--- a/Datasheets_for_DataSets-final.docx
+++ b/Datasheets_for_DataSets-final.docx
@@ -1,20 +1,17 @@
 
 <file path=word/document.xml><?xml version="1.0" encoding="utf-8"?>
-<w:document xmlns:wpc="http://schemas.microsoft.com/office/word/2010/wordprocessingCanvas" xmlns:cx="http://schemas.microsoft.com/office/drawing/2014/chartex" xmlns:cx1="http://schemas.microsoft.com/office/drawing/2015/9/8/chartex" xmlns:cx2="http://schemas.microsoft.com/office/drawing/2015/10/21/chartex" xmlns:cx3="http://schemas.microsoft.com/office/drawing/2016/5/9/chartex" xmlns:cx4="http://schemas.microsoft.com/office/drawing/2016/5/10/chartex" xmlns:cx5="http://schemas.microsoft.com/office/drawing/2016/5/11/chartex" xmlns:cx6="http://schemas.microsoft.com/office/drawing/2016/5/12/chartex" xmlns:cx7="http://schemas.microsoft.com/office/drawing/2016/5/13/chartex" xmlns:cx8="http://schemas.microsoft.com/office/drawing/2016/5/14/chartex" xmlns:mc="http://schemas.openxmlformats.org/markup-compatibility/2006" xmlns:aink="http://schemas.microsoft.com/office/drawing/2016/ink" xmlns:am3d="http://schemas.microsoft.com/office/drawing/2017/model3d" xmlns:o="urn:schemas-microsoft-com:office:office" xmlns:r="http://schemas.openxmlformats.org/officeDocument/2006/relationships" xmlns:m="http://schemas.openxmlformats.org/officeDocument/2006/math" xmlns:v="urn:schemas-microsoft-com:vml" xmlns:wp14="http://schemas.microsoft.com/office/word/2010/wordprocessingDrawing" xmlns:wp="http://schemas.openxmlformats.org/drawingml/2006/wordprocessingDrawing" xmlns:w10="urn:schemas-microsoft-com:office:word" xmlns:w="http://schemas.openxmlformats.org/wordprocessingml/2006/main" xmlns:w14="http://schemas.microsoft.com/office/word/2010/wordml" xmlns:w15="http://schemas.microsoft.com/office/word/2012/wordml" xmlns:w16cex="http://schemas.microsoft.com/office/word/2018/wordml/cex" xmlns:w16cid="http://schemas.microsoft.com/office/word/2016/wordml/cid" xmlns:w16="http://schemas.microsoft.com/office/word/2018/wordml" xmlns:w16se="http://schemas.microsoft.com/office/word/2015/wordml/symex" xmlns:wpg="http://schemas.microsoft.com/office/word/2010/wordprocessingGroup" xmlns:wpi="http://schemas.microsoft.com/office/word/2010/wordprocessingInk" xmlns:wne="http://schemas.microsoft.com/office/word/2006/wordml" xmlns:wps="http://schemas.microsoft.com/office/word/2010/wordprocessingShape" mc:Ignorable="w14 w15 w16se w16cid w16 w16cex wp14">
+<w:document xmlns:wpc="http://schemas.microsoft.com/office/word/2010/wordprocessingCanvas" xmlns:cx="http://schemas.microsoft.com/office/drawing/2014/chartex" xmlns:cx1="http://schemas.microsoft.com/office/drawing/2015/9/8/chartex" xmlns:cx2="http://schemas.microsoft.com/office/drawing/2015/10/21/chartex" xmlns:cx3="http://schemas.microsoft.com/office/drawing/2016/5/9/chartex" xmlns:cx4="http://schemas.microsoft.com/office/drawing/2016/5/10/chartex" xmlns:cx5="http://schemas.microsoft.com/office/drawing/2016/5/11/chartex" xmlns:cx6="http://schemas.microsoft.com/office/drawing/2016/5/12/chartex" xmlns:cx7="http://schemas.microsoft.com/office/drawing/2016/5/13/chartex" xmlns:cx8="http://schemas.microsoft.com/office/drawing/2016/5/14/chartex" xmlns:mc="http://schemas.openxmlformats.org/markup-compatibility/2006" xmlns:aink="http://schemas.microsoft.com/office/drawing/2016/ink" xmlns:am3d="http://schemas.microsoft.com/office/drawing/2017/model3d" xmlns:o="urn:schemas-microsoft-com:office:office" xmlns:r="http://schemas.openxmlformats.org/officeDocument/2006/relationships" xmlns:m="http://schemas.openxmlformats.org/officeDocument/2006/math" xmlns:v="urn:schemas-microsoft-com:vml" xmlns:wp14="http://schemas.microsoft.com/office/word/2010/wordprocessingDrawing" xmlns:wp="http://schemas.openxmlformats.org/drawingml/2006/wordprocessingDrawing" xmlns:w10="urn:schemas-microsoft-com:office:word" xmlns:w="http://schemas.openxmlformats.org/wordprocessingml/2006/main" xmlns:w14="http://schemas.microsoft.com/office/word/2010/wordml" xmlns:w15="http://schemas.microsoft.com/office/word/2012/wordml" xmlns:w16cex="http://schemas.microsoft.com/office/word/2018/wordml/cex" xmlns:w16cid="http://schemas.microsoft.com/office/word/2016/wordml/cid" xmlns:w16="http://schemas.microsoft.com/office/word/2018/wordml" xmlns:w16sdtdh="http://schemas.microsoft.com/office/word/2020/wordml/sdtdatahash" xmlns:w16se="http://schemas.microsoft.com/office/word/2015/wordml/symex" xmlns:wpg="http://schemas.microsoft.com/office/word/2010/wordprocessingGroup" xmlns:wpi="http://schemas.microsoft.com/office/word/2010/wordprocessingInk" xmlns:wne="http://schemas.microsoft.com/office/word/2006/wordml" xmlns:wps="http://schemas.microsoft.com/office/word/2010/wordprocessingShape" mc:Ignorable="w14 w15 w16se w16cid w16 w16cex w16sdtdh wp14">
   <w:background w:color="FFFFFF"/>
   <w:body>
     <w:p>
       <w:pPr>
-        <w:pStyle w:val="Heading1"/>
+        <w:pStyle w:val="Kop1"/>
         <w:spacing w:before="0" w:after="120" w:line="276" w:lineRule="auto"/>
         <w:rPr>
           <w:noProof w:val="0"/>
         </w:rPr>
       </w:pPr>
       <w:r>
-        <w:rPr>
-          <w:noProof w:val="0"/>
-        </w:rPr>
         <mc:AlternateContent>
           <mc:Choice Requires="wps">
             <w:drawing>
@@ -512,15 +509,76 @@
           <w:rFonts w:ascii="Book Antiqua" w:eastAsia="Book Antiqua" w:hAnsi="Book Antiqua" w:cs="Book Antiqua"/>
           <w:sz w:val="20"/>
           <w:szCs w:val="20"/>
+          <w:lang w:val="nl-NL"/>
         </w:rPr>
         <w:br/>
-        <w:t xml:space="preserve">This dataset was created by Quinten de </w:t>
-      </w:r>
-      <w:r>
-        <w:rPr>
-          <w:rFonts w:ascii="Book Antiqua" w:eastAsia="Book Antiqua" w:hAnsi="Book Antiqua" w:cs="Book Antiqua"/>
-          <w:sz w:val="20"/>
-          <w:szCs w:val="20"/>
+      </w:r>
+      <w:proofErr w:type="spellStart"/>
+      <w:r>
+        <w:rPr>
+          <w:rFonts w:ascii="Book Antiqua" w:eastAsia="Book Antiqua" w:hAnsi="Book Antiqua" w:cs="Book Antiqua"/>
+          <w:sz w:val="20"/>
+          <w:szCs w:val="20"/>
+          <w:lang w:val="nl-NL"/>
+        </w:rPr>
+        <w:t>This</w:t>
+      </w:r>
+      <w:proofErr w:type="spellEnd"/>
+      <w:r>
+        <w:rPr>
+          <w:rFonts w:ascii="Book Antiqua" w:eastAsia="Book Antiqua" w:hAnsi="Book Antiqua" w:cs="Book Antiqua"/>
+          <w:sz w:val="20"/>
+          <w:szCs w:val="20"/>
+          <w:lang w:val="nl-NL"/>
+        </w:rPr>
+        <w:t xml:space="preserve"> dataset was </w:t>
+      </w:r>
+      <w:proofErr w:type="spellStart"/>
+      <w:r>
+        <w:rPr>
+          <w:rFonts w:ascii="Book Antiqua" w:eastAsia="Book Antiqua" w:hAnsi="Book Antiqua" w:cs="Book Antiqua"/>
+          <w:sz w:val="20"/>
+          <w:szCs w:val="20"/>
+          <w:lang w:val="nl-NL"/>
+        </w:rPr>
+        <w:t>created</w:t>
+      </w:r>
+      <w:proofErr w:type="spellEnd"/>
+      <w:r>
+        <w:rPr>
+          <w:rFonts w:ascii="Book Antiqua" w:eastAsia="Book Antiqua" w:hAnsi="Book Antiqua" w:cs="Book Antiqua"/>
+          <w:sz w:val="20"/>
+          <w:szCs w:val="20"/>
+          <w:lang w:val="nl-NL"/>
+        </w:rPr>
+        <w:t xml:space="preserve"> </w:t>
+      </w:r>
+      <w:proofErr w:type="spellStart"/>
+      <w:r>
+        <w:rPr>
+          <w:rFonts w:ascii="Book Antiqua" w:eastAsia="Book Antiqua" w:hAnsi="Book Antiqua" w:cs="Book Antiqua"/>
+          <w:sz w:val="20"/>
+          <w:szCs w:val="20"/>
+          <w:lang w:val="nl-NL"/>
+        </w:rPr>
+        <w:t>by</w:t>
+      </w:r>
+      <w:proofErr w:type="spellEnd"/>
+      <w:r>
+        <w:rPr>
+          <w:rFonts w:ascii="Book Antiqua" w:eastAsia="Book Antiqua" w:hAnsi="Book Antiqua" w:cs="Book Antiqua"/>
+          <w:sz w:val="20"/>
+          <w:szCs w:val="20"/>
+          <w:lang w:val="nl-NL"/>
+        </w:rPr>
+        <w:t xml:space="preserve"> Quinten de </w:t>
+      </w:r>
+      <w:r>
+        <w:rPr>
+          <w:rFonts w:ascii="Book Antiqua" w:eastAsia="Book Antiqua" w:hAnsi="Book Antiqua" w:cs="Book Antiqua"/>
+          <w:sz w:val="20"/>
+          <w:szCs w:val="20"/>
+          <w:lang w:val="nl-NL"/>
         </w:rPr>
         <w:t>P</w:t>
       </w:r>
@@ -529,8 +587,9 @@
           <w:rFonts w:ascii="Book Antiqua" w:eastAsia="Book Antiqua" w:hAnsi="Book Antiqua" w:cs="Book Antiqua"/>
           <w:sz w:val="20"/>
           <w:szCs w:val="20"/>
-        </w:rPr>
-        <w:t xml:space="preserve">utter, Jeroen Maagdenberg, Sam van de Ven and Tayfun </w:t>
+          <w:lang w:val="nl-NL"/>
+        </w:rPr>
+        <w:t xml:space="preserve">utter, Jeroen Maagdenberg, Sam van de Ven </w:t>
       </w:r>
       <w:proofErr w:type="spellStart"/>
       <w:r>
@@ -538,6 +597,47 @@
           <w:rFonts w:ascii="Book Antiqua" w:eastAsia="Book Antiqua" w:hAnsi="Book Antiqua" w:cs="Book Antiqua"/>
           <w:sz w:val="20"/>
           <w:szCs w:val="20"/>
+          <w:lang w:val="nl-NL"/>
+        </w:rPr>
+        <w:t>and</w:t>
+      </w:r>
+      <w:proofErr w:type="spellEnd"/>
+      <w:r>
+        <w:rPr>
+          <w:rFonts w:ascii="Book Antiqua" w:eastAsia="Book Antiqua" w:hAnsi="Book Antiqua" w:cs="Book Antiqua"/>
+          <w:sz w:val="20"/>
+          <w:szCs w:val="20"/>
+          <w:lang w:val="nl-NL"/>
+        </w:rPr>
+        <w:t xml:space="preserve"> </w:t>
+      </w:r>
+      <w:proofErr w:type="spellStart"/>
+      <w:r>
+        <w:rPr>
+          <w:rFonts w:ascii="Book Antiqua" w:eastAsia="Book Antiqua" w:hAnsi="Book Antiqua" w:cs="Book Antiqua"/>
+          <w:sz w:val="20"/>
+          <w:szCs w:val="20"/>
+          <w:lang w:val="nl-NL"/>
+        </w:rPr>
+        <w:t>Tayfun</w:t>
+      </w:r>
+      <w:proofErr w:type="spellEnd"/>
+      <w:r>
+        <w:rPr>
+          <w:rFonts w:ascii="Book Antiqua" w:eastAsia="Book Antiqua" w:hAnsi="Book Antiqua" w:cs="Book Antiqua"/>
+          <w:sz w:val="20"/>
+          <w:szCs w:val="20"/>
+          <w:lang w:val="nl-NL"/>
+        </w:rPr>
+        <w:t xml:space="preserve"> </w:t>
+      </w:r>
+      <w:proofErr w:type="spellStart"/>
+      <w:r>
+        <w:rPr>
+          <w:rFonts w:ascii="Book Antiqua" w:eastAsia="Book Antiqua" w:hAnsi="Book Antiqua" w:cs="Book Antiqua"/>
+          <w:sz w:val="20"/>
+          <w:szCs w:val="20"/>
+          <w:lang w:val="nl-NL"/>
         </w:rPr>
         <w:t>Ozcan</w:t>
       </w:r>
@@ -547,8 +647,17 @@
           <w:rFonts w:ascii="Book Antiqua" w:eastAsia="Book Antiqua" w:hAnsi="Book Antiqua" w:cs="Book Antiqua"/>
           <w:sz w:val="20"/>
           <w:szCs w:val="20"/>
-        </w:rPr>
-        <w:t xml:space="preserve">. They formed group 15 during </w:t>
+          <w:lang w:val="nl-NL"/>
+        </w:rPr>
+        <w:t xml:space="preserve">. </w:t>
+      </w:r>
+      <w:r>
+        <w:rPr>
+          <w:rFonts w:ascii="Book Antiqua" w:eastAsia="Book Antiqua" w:hAnsi="Book Antiqua" w:cs="Book Antiqua"/>
+          <w:sz w:val="20"/>
+          <w:szCs w:val="20"/>
+        </w:rPr>
+        <w:t xml:space="preserve">They formed group 15 during </w:t>
       </w:r>
       <w:r>
         <w:rPr>
@@ -732,16 +841,13 @@
     </w:p>
     <w:p>
       <w:pPr>
-        <w:pStyle w:val="Heading1"/>
+        <w:pStyle w:val="Kop1"/>
         <w:spacing w:before="0" w:after="120" w:line="276" w:lineRule="auto"/>
         <w:rPr>
           <w:noProof w:val="0"/>
         </w:rPr>
       </w:pPr>
       <w:r>
-        <w:rPr>
-          <w:noProof w:val="0"/>
-        </w:rPr>
         <mc:AlternateContent>
           <mc:Choice Requires="wps">
             <w:drawing>
@@ -1177,7 +1283,6 @@
           <w:rFonts w:ascii="Book Antiqua" w:eastAsia="Book Antiqua" w:hAnsi="Book Antiqua" w:cs="Book Antiqua"/>
           <w:sz w:val="20"/>
           <w:szCs w:val="20"/>
-          <w:highlight w:val="yellow"/>
         </w:rPr>
         <w:t xml:space="preserve">For this research, the only instances that are </w:t>
       </w:r>
@@ -1186,7 +1291,6 @@
           <w:rFonts w:ascii="Book Antiqua" w:eastAsia="Book Antiqua" w:hAnsi="Book Antiqua" w:cs="Book Antiqua"/>
           <w:sz w:val="20"/>
           <w:szCs w:val="20"/>
-          <w:highlight w:val="yellow"/>
         </w:rPr>
         <w:t>collected</w:t>
       </w:r>
@@ -1195,18 +1299,16 @@
           <w:rFonts w:ascii="Book Antiqua" w:eastAsia="Book Antiqua" w:hAnsi="Book Antiqua" w:cs="Book Antiqua"/>
           <w:sz w:val="20"/>
           <w:szCs w:val="20"/>
-          <w:highlight w:val="yellow"/>
-        </w:rPr>
-        <w:t xml:space="preserve"> are YouTube videos. </w:t>
-      </w:r>
-      <w:r>
-        <w:rPr>
-          <w:rFonts w:ascii="Book Antiqua" w:eastAsia="Book Antiqua" w:hAnsi="Book Antiqua" w:cs="Book Antiqua"/>
-          <w:sz w:val="20"/>
-          <w:szCs w:val="20"/>
-          <w:highlight w:val="yellow"/>
-        </w:rPr>
-        <w:t># If Sam and Tayfun fix the loop, also channels.</w:t>
+        </w:rPr>
+        <w:t xml:space="preserve"> are YouTube videos</w:t>
+      </w:r>
+      <w:r>
+        <w:rPr>
+          <w:rFonts w:ascii="Book Antiqua" w:eastAsia="Book Antiqua" w:hAnsi="Book Antiqua" w:cs="Book Antiqua"/>
+          <w:sz w:val="20"/>
+          <w:szCs w:val="20"/>
+        </w:rPr>
+        <w:t xml:space="preserve"> and YouTube channels</w:t>
       </w:r>
     </w:p>
     <w:p>
@@ -1589,7 +1691,31 @@
           <w:sz w:val="20"/>
           <w:szCs w:val="20"/>
         </w:rPr>
-        <w:t xml:space="preserve">. This means that the dataset contains </w:t>
+        <w:t>. This means that the dataset contains unprocessed text</w:t>
+      </w:r>
+      <w:r>
+        <w:rPr>
+          <w:rFonts w:ascii="Book Antiqua" w:eastAsia="Book Antiqua" w:hAnsi="Book Antiqua" w:cs="Book Antiqua"/>
+          <w:sz w:val="20"/>
+          <w:szCs w:val="20"/>
+        </w:rPr>
+        <w:t xml:space="preserve"> and images. As mentioned in 2.1</w:t>
+      </w:r>
+      <w:r>
+        <w:rPr>
+          <w:rFonts w:ascii="Book Antiqua" w:eastAsia="Book Antiqua" w:hAnsi="Book Antiqua" w:cs="Book Antiqua"/>
+          <w:sz w:val="20"/>
+          <w:szCs w:val="20"/>
+        </w:rPr>
+        <w:t>,</w:t>
+      </w:r>
+      <w:r>
+        <w:rPr>
+          <w:rFonts w:ascii="Book Antiqua" w:eastAsia="Book Antiqua" w:hAnsi="Book Antiqua" w:cs="Book Antiqua"/>
+          <w:sz w:val="20"/>
+          <w:szCs w:val="20"/>
+        </w:rPr>
+        <w:t xml:space="preserve"> </w:t>
       </w:r>
       <w:r>
         <w:rPr>
@@ -1598,38 +1724,6 @@
           <w:szCs w:val="20"/>
         </w:rPr>
         <w:lastRenderedPageBreak/>
-        <w:t>unprocessed text</w:t>
-      </w:r>
-      <w:r>
-        <w:rPr>
-          <w:rFonts w:ascii="Book Antiqua" w:eastAsia="Book Antiqua" w:hAnsi="Book Antiqua" w:cs="Book Antiqua"/>
-          <w:sz w:val="20"/>
-          <w:szCs w:val="20"/>
-        </w:rPr>
-        <w:t xml:space="preserve"> and images. As mentioned in 2.1</w:t>
-      </w:r>
-      <w:r>
-        <w:rPr>
-          <w:rFonts w:ascii="Book Antiqua" w:eastAsia="Book Antiqua" w:hAnsi="Book Antiqua" w:cs="Book Antiqua"/>
-          <w:sz w:val="20"/>
-          <w:szCs w:val="20"/>
-        </w:rPr>
-        <w:t>,</w:t>
-      </w:r>
-      <w:r>
-        <w:rPr>
-          <w:rFonts w:ascii="Book Antiqua" w:eastAsia="Book Antiqua" w:hAnsi="Book Antiqua" w:cs="Book Antiqua"/>
-          <w:sz w:val="20"/>
-          <w:szCs w:val="20"/>
-        </w:rPr>
-        <w:t xml:space="preserve"> </w:t>
-      </w:r>
-      <w:r>
-        <w:rPr>
-          <w:rFonts w:ascii="Book Antiqua" w:eastAsia="Book Antiqua" w:hAnsi="Book Antiqua" w:cs="Book Antiqua"/>
-          <w:sz w:val="20"/>
-          <w:szCs w:val="20"/>
-        </w:rPr>
         <w:t xml:space="preserve">information and statistics about each instance, or here video, are retrieved. Examples of the information and statistics are </w:t>
       </w:r>
       <w:r>
@@ -1918,71 +2012,15 @@
           <w:sz w:val="20"/>
           <w:szCs w:val="20"/>
         </w:rPr>
-        <w:t>There is no missing information from individual instances.</w:t>
-      </w:r>
-      <w:r>
-        <w:rPr>
-          <w:rFonts w:ascii="Book Antiqua" w:eastAsia="Book Antiqua" w:hAnsi="Book Antiqua" w:cs="Book Antiqua"/>
-          <w:sz w:val="20"/>
-          <w:szCs w:val="20"/>
-        </w:rPr>
-        <w:t xml:space="preserve"> </w:t>
-      </w:r>
-      <w:r>
-        <w:rPr>
-          <w:rFonts w:ascii="Book Antiqua" w:eastAsia="Book Antiqua" w:hAnsi="Book Antiqua" w:cs="Book Antiqua"/>
-          <w:sz w:val="20"/>
-          <w:szCs w:val="20"/>
-          <w:highlight w:val="yellow"/>
-        </w:rPr>
-        <w:t xml:space="preserve"># </w:t>
-      </w:r>
-      <w:proofErr w:type="spellStart"/>
-      <w:r>
-        <w:rPr>
-          <w:rFonts w:ascii="Book Antiqua" w:eastAsia="Book Antiqua" w:hAnsi="Book Antiqua" w:cs="Book Antiqua"/>
-          <w:sz w:val="20"/>
-          <w:szCs w:val="20"/>
-          <w:highlight w:val="yellow"/>
-        </w:rPr>
-        <w:t>na</w:t>
-      </w:r>
-      <w:proofErr w:type="spellEnd"/>
-      <w:r>
-        <w:rPr>
-          <w:rFonts w:ascii="Book Antiqua" w:eastAsia="Book Antiqua" w:hAnsi="Book Antiqua" w:cs="Book Antiqua"/>
-          <w:sz w:val="20"/>
-          <w:szCs w:val="20"/>
-          <w:highlight w:val="yellow"/>
-        </w:rPr>
-        <w:t xml:space="preserve"> fix SAM EN TAY, </w:t>
-      </w:r>
-      <w:r>
-        <w:rPr>
-          <w:rFonts w:ascii="Book Antiqua" w:eastAsia="Book Antiqua" w:hAnsi="Book Antiqua" w:cs="Book Antiqua"/>
-          <w:sz w:val="20"/>
-          <w:szCs w:val="20"/>
-          <w:highlight w:val="yellow"/>
-        </w:rPr>
-        <w:t xml:space="preserve">more </w:t>
-      </w:r>
-      <w:r>
-        <w:rPr>
-          <w:rFonts w:ascii="Book Antiqua" w:eastAsia="Book Antiqua" w:hAnsi="Book Antiqua" w:cs="Book Antiqua"/>
-          <w:sz w:val="20"/>
-          <w:szCs w:val="20"/>
-          <w:highlight w:val="yellow"/>
-        </w:rPr>
-        <w:t xml:space="preserve">personal data from a </w:t>
-      </w:r>
-      <w:r>
-        <w:rPr>
-          <w:rFonts w:ascii="Book Antiqua" w:eastAsia="Book Antiqua" w:hAnsi="Book Antiqua" w:cs="Book Antiqua"/>
-          <w:sz w:val="20"/>
-          <w:szCs w:val="20"/>
-          <w:highlight w:val="yellow"/>
-        </w:rPr>
-        <w:t>channel</w:t>
+        <w:t>There is no missing information from individual instances</w:t>
+      </w:r>
+      <w:r>
+        <w:rPr>
+          <w:rFonts w:ascii="Book Antiqua" w:eastAsia="Book Antiqua" w:hAnsi="Book Antiqua" w:cs="Book Antiqua"/>
+          <w:sz w:val="20"/>
+          <w:szCs w:val="20"/>
+        </w:rPr>
+        <w:t xml:space="preserve"> from YouTube videos and YouTube channels.</w:t>
       </w:r>
     </w:p>
     <w:p>
@@ -2098,103 +2136,23 @@
           <w:sz w:val="20"/>
           <w:szCs w:val="20"/>
         </w:rPr>
-        <w:t>The dataset used for this research consists of only one instance, therefore there are no relationships between individual instances.</w:t>
-      </w:r>
-      <w:r>
-        <w:rPr>
-          <w:rFonts w:ascii="Book Antiqua" w:eastAsia="Book Antiqua" w:hAnsi="Book Antiqua" w:cs="Book Antiqua"/>
-          <w:sz w:val="20"/>
-          <w:szCs w:val="20"/>
-          <w:highlight w:val="yellow"/>
-        </w:rPr>
-        <w:t xml:space="preserve"> </w:t>
-      </w:r>
-      <w:r>
-        <w:rPr>
-          <w:rFonts w:ascii="Book Antiqua" w:eastAsia="Book Antiqua" w:hAnsi="Book Antiqua" w:cs="Book Antiqua"/>
-          <w:sz w:val="20"/>
-          <w:szCs w:val="20"/>
-          <w:highlight w:val="yellow"/>
-        </w:rPr>
-        <w:t xml:space="preserve"># </w:t>
-      </w:r>
-      <w:proofErr w:type="spellStart"/>
-      <w:r>
-        <w:rPr>
-          <w:rFonts w:ascii="Book Antiqua" w:eastAsia="Book Antiqua" w:hAnsi="Book Antiqua" w:cs="Book Antiqua"/>
-          <w:sz w:val="20"/>
-          <w:szCs w:val="20"/>
-          <w:highlight w:val="yellow"/>
-        </w:rPr>
-        <w:t>na</w:t>
-      </w:r>
-      <w:proofErr w:type="spellEnd"/>
-      <w:r>
-        <w:rPr>
-          <w:rFonts w:ascii="Book Antiqua" w:eastAsia="Book Antiqua" w:hAnsi="Book Antiqua" w:cs="Book Antiqua"/>
-          <w:sz w:val="20"/>
-          <w:szCs w:val="20"/>
-          <w:highlight w:val="yellow"/>
-        </w:rPr>
-        <w:t xml:space="preserve"> fix SAM EN TAY, </w:t>
-      </w:r>
-      <w:r>
-        <w:rPr>
-          <w:rFonts w:ascii="Book Antiqua" w:eastAsia="Book Antiqua" w:hAnsi="Book Antiqua" w:cs="Book Antiqua"/>
-          <w:sz w:val="20"/>
-          <w:szCs w:val="20"/>
-          <w:highlight w:val="yellow"/>
-        </w:rPr>
-        <w:t xml:space="preserve">link </w:t>
-      </w:r>
-      <w:proofErr w:type="spellStart"/>
-      <w:r>
-        <w:rPr>
-          <w:rFonts w:ascii="Book Antiqua" w:eastAsia="Book Antiqua" w:hAnsi="Book Antiqua" w:cs="Book Antiqua"/>
-          <w:sz w:val="20"/>
-          <w:szCs w:val="20"/>
-          <w:highlight w:val="yellow"/>
-        </w:rPr>
-        <w:t>tussen</w:t>
-      </w:r>
-      <w:proofErr w:type="spellEnd"/>
-      <w:r>
-        <w:rPr>
-          <w:rFonts w:ascii="Book Antiqua" w:eastAsia="Book Antiqua" w:hAnsi="Book Antiqua" w:cs="Book Antiqua"/>
-          <w:sz w:val="20"/>
-          <w:szCs w:val="20"/>
-          <w:highlight w:val="yellow"/>
-        </w:rPr>
-        <w:t xml:space="preserve"> channel</w:t>
-      </w:r>
-      <w:r>
-        <w:rPr>
-          <w:rFonts w:ascii="Book Antiqua" w:eastAsia="Book Antiqua" w:hAnsi="Book Antiqua" w:cs="Book Antiqua"/>
-          <w:sz w:val="20"/>
-          <w:szCs w:val="20"/>
-          <w:highlight w:val="yellow"/>
-        </w:rPr>
-        <w:t xml:space="preserve"> </w:t>
-      </w:r>
-      <w:proofErr w:type="spellStart"/>
-      <w:r>
-        <w:rPr>
-          <w:rFonts w:ascii="Book Antiqua" w:eastAsia="Book Antiqua" w:hAnsi="Book Antiqua" w:cs="Book Antiqua"/>
-          <w:sz w:val="20"/>
-          <w:szCs w:val="20"/>
-          <w:highlight w:val="yellow"/>
-        </w:rPr>
-        <w:t>en</w:t>
-      </w:r>
-      <w:proofErr w:type="spellEnd"/>
-      <w:r>
-        <w:rPr>
-          <w:rFonts w:ascii="Book Antiqua" w:eastAsia="Book Antiqua" w:hAnsi="Book Antiqua" w:cs="Book Antiqua"/>
-          <w:sz w:val="20"/>
-          <w:szCs w:val="20"/>
-          <w:highlight w:val="yellow"/>
-        </w:rPr>
-        <w:t xml:space="preserve"> vid</w:t>
+        <w:t xml:space="preserve">The dataset used for this research consists of </w:t>
+      </w:r>
+      <w:r>
+        <w:rPr>
+          <w:rFonts w:ascii="Book Antiqua" w:eastAsia="Book Antiqua" w:hAnsi="Book Antiqua" w:cs="Book Antiqua"/>
+          <w:sz w:val="20"/>
+          <w:szCs w:val="20"/>
+        </w:rPr>
+        <w:t xml:space="preserve">YouTube videos and YouTube channels. </w:t>
+      </w:r>
+      <w:r>
+        <w:rPr>
+          <w:rFonts w:ascii="Book Antiqua" w:eastAsia="Book Antiqua" w:hAnsi="Book Antiqua" w:cs="Book Antiqua"/>
+          <w:sz w:val="20"/>
+          <w:szCs w:val="20"/>
+        </w:rPr>
+        <w:t>First, we scraped the most relevant videos and afterwards, we scrape the corresponding channels.</w:t>
       </w:r>
     </w:p>
     <w:p>
@@ -2444,7 +2402,17 @@
           <w:sz w:val="20"/>
           <w:szCs w:val="20"/>
         </w:rPr>
-        <w:t>s, tweets, other datasets)? If it links to or relies on external resources, a) are there guarantees that they will exist, and remain constant, over time; b) are there official archival versions of the complete dataset (i.e., including the external resources as they existed at the time the dataset was created); c) are there any restrictions (e.g., licenses, fees) associated with any of the external resources that might apply to a future user? Please provide descriptions of all external resources and any restrictions associated with them, as well as links or other access points, as appropriate.</w:t>
+        <w:t xml:space="preserve">s, tweets, other datasets)? If it links to or relies on external resources, a) are there guarantees that they will exist, and </w:t>
+      </w:r>
+      <w:r>
+        <w:rPr>
+          <w:rFonts w:ascii="Book Antiqua" w:eastAsia="Book Antiqua" w:hAnsi="Book Antiqua" w:cs="Book Antiqua"/>
+          <w:i/>
+          <w:color w:val="000000"/>
+          <w:sz w:val="20"/>
+          <w:szCs w:val="20"/>
+        </w:rPr>
+        <w:t>remain constant, over time; b) are there official archival versions of the complete dataset (i.e., including the external resources as they existed at the time the dataset was created); c) are there any restrictions (e.g., licenses, fees) associated with any of the external resources that might apply to a future user? Please provide descriptions of all external resources and any restrictions associated with them, as well as links or other access points, as appropriate.</w:t>
       </w:r>
     </w:p>
     <w:p>
@@ -3005,7 +2973,6 @@
           <w:sz w:val="20"/>
           <w:szCs w:val="20"/>
         </w:rPr>
-        <w:lastRenderedPageBreak/>
         <w:t>2.12</w:t>
       </w:r>
       <w:r>
@@ -3278,7 +3245,7 @@
     </w:p>
     <w:p>
       <w:pPr>
-        <w:pStyle w:val="Heading1"/>
+        <w:pStyle w:val="Kop1"/>
         <w:numPr>
           <w:ilvl w:val="0"/>
           <w:numId w:val="0"/>
@@ -3497,7 +3464,17 @@
           <w:sz w:val="20"/>
           <w:szCs w:val="20"/>
         </w:rPr>
-        <w:t>mechanisms or procedures were used to collect the data (e.g., hardware apparatus or sensor, manual human curation, software pro- gram, software API)? How were these mechanisms or procedures validated?</w:t>
+        <w:t xml:space="preserve">mechanisms or procedures were used to collect the data (e.g., hardware apparatus or sensor, manual human </w:t>
+      </w:r>
+      <w:r>
+        <w:rPr>
+          <w:rFonts w:ascii="Book Antiqua" w:eastAsia="Book Antiqua" w:hAnsi="Book Antiqua" w:cs="Book Antiqua"/>
+          <w:i/>
+          <w:color w:val="000000" w:themeColor="text1"/>
+          <w:sz w:val="20"/>
+          <w:szCs w:val="20"/>
+        </w:rPr>
+        <w:t>curation, software pro- gram, software API)? How were these mechanisms or procedures validated?</w:t>
       </w:r>
     </w:p>
     <w:p>
@@ -4238,18 +4215,7 @@
           <w:szCs w:val="20"/>
         </w:rPr>
         <w:tab/>
-        <w:t xml:space="preserve">Were any ethical review processes conducted (e.g., by an institutional review board)? If so, please provide a description of these review processes, including the outcomes, </w:t>
-      </w:r>
-      <w:r>
-        <w:rPr>
-          <w:rFonts w:ascii="Book Antiqua" w:eastAsia="Book Antiqua" w:hAnsi="Book Antiqua" w:cs="Book Antiqua"/>
-          <w:i/>
-          <w:color w:val="000000"/>
-          <w:sz w:val="20"/>
-          <w:szCs w:val="20"/>
-        </w:rPr>
-        <w:lastRenderedPageBreak/>
-        <w:t>as well as a link or other access point to any supporting documentation.</w:t>
+        <w:t>Were any ethical review processes conducted (e.g., by an institutional review board)? If so, please provide a description of these review processes, including the outcomes, as well as a link or other access point to any supporting documentation.</w:t>
       </w:r>
     </w:p>
     <w:p>
@@ -4884,17 +4850,7 @@
           <w:szCs w:val="20"/>
         </w:rPr>
         <w:tab/>
-        <w:t xml:space="preserve">Has an analysis of the potential impact of the dataset and its use on data subjects (e.g., a data protection impact analysis) been conducted? If so, please provide a description </w:t>
-      </w:r>
-      <w:r>
-        <w:rPr>
-          <w:rFonts w:ascii="Book Antiqua" w:eastAsia="Book Antiqua" w:hAnsi="Book Antiqua" w:cs="Book Antiqua"/>
-          <w:i/>
-          <w:color w:val="000000"/>
-          <w:sz w:val="20"/>
-          <w:szCs w:val="20"/>
-        </w:rPr>
-        <w:t>of this analysis, including the outcomes, as well as a link or other access point to any supporting documentation.</w:t>
+        <w:t>Has an analysis of the potential impact of the dataset and its use on data subjects (e.g., a data protection impact analysis) been conducted? If so, please provide a description of this analysis, including the outcomes, as well as a link or other access point to any supporting documentation.</w:t>
       </w:r>
     </w:p>
     <w:p>
@@ -4946,7 +4902,7 @@
     </w:p>
     <w:p>
       <w:pPr>
-        <w:pStyle w:val="Heading1"/>
+        <w:pStyle w:val="Kop1"/>
         <w:numPr>
           <w:ilvl w:val="0"/>
           <w:numId w:val="0"/>
@@ -5343,7 +5299,7 @@
     </w:p>
     <w:p>
       <w:pPr>
-        <w:pStyle w:val="Heading1"/>
+        <w:pStyle w:val="Kop1"/>
         <w:numPr>
           <w:ilvl w:val="0"/>
           <w:numId w:val="0"/>
@@ -5665,6 +5621,7 @@
           <w:sz w:val="20"/>
           <w:szCs w:val="20"/>
         </w:rPr>
+        <w:lastRenderedPageBreak/>
         <w:t xml:space="preserve">The dataset allows other researchers to combine different instances and statistics to run multiple linear regressions  with different independent- and dependent  variables. </w:t>
       </w:r>
       <w:r>
@@ -6134,7 +6091,7 @@
 </file>
 
 <file path=word/endnotes.xml><?xml version="1.0" encoding="utf-8"?>
-<w:endnotes xmlns:wpc="http://schemas.microsoft.com/office/word/2010/wordprocessingCanvas" xmlns:cx="http://schemas.microsoft.com/office/drawing/2014/chartex" xmlns:cx1="http://schemas.microsoft.com/office/drawing/2015/9/8/chartex" xmlns:cx2="http://schemas.microsoft.com/office/drawing/2015/10/21/chartex" xmlns:cx3="http://schemas.microsoft.com/office/drawing/2016/5/9/chartex" xmlns:cx4="http://schemas.microsoft.com/office/drawing/2016/5/10/chartex" xmlns:cx5="http://schemas.microsoft.com/office/drawing/2016/5/11/chartex" xmlns:cx6="http://schemas.microsoft.com/office/drawing/2016/5/12/chartex" xmlns:cx7="http://schemas.microsoft.com/office/drawing/2016/5/13/chartex" xmlns:cx8="http://schemas.microsoft.com/office/drawing/2016/5/14/chartex" xmlns:mc="http://schemas.openxmlformats.org/markup-compatibility/2006" xmlns:aink="http://schemas.microsoft.com/office/drawing/2016/ink" xmlns:am3d="http://schemas.microsoft.com/office/drawing/2017/model3d" xmlns:o="urn:schemas-microsoft-com:office:office" xmlns:r="http://schemas.openxmlformats.org/officeDocument/2006/relationships" xmlns:m="http://schemas.openxmlformats.org/officeDocument/2006/math" xmlns:v="urn:schemas-microsoft-com:vml" xmlns:wp14="http://schemas.microsoft.com/office/word/2010/wordprocessingDrawing" xmlns:wp="http://schemas.openxmlformats.org/drawingml/2006/wordprocessingDrawing" xmlns:w10="urn:schemas-microsoft-com:office:word" xmlns:w="http://schemas.openxmlformats.org/wordprocessingml/2006/main" xmlns:w14="http://schemas.microsoft.com/office/word/2010/wordml" xmlns:w15="http://schemas.microsoft.com/office/word/2012/wordml" xmlns:w16cex="http://schemas.microsoft.com/office/word/2018/wordml/cex" xmlns:w16cid="http://schemas.microsoft.com/office/word/2016/wordml/cid" xmlns:w16="http://schemas.microsoft.com/office/word/2018/wordml" xmlns:w16se="http://schemas.microsoft.com/office/word/2015/wordml/symex" xmlns:wpg="http://schemas.microsoft.com/office/word/2010/wordprocessingGroup" xmlns:wpi="http://schemas.microsoft.com/office/word/2010/wordprocessingInk" xmlns:wne="http://schemas.microsoft.com/office/word/2006/wordml" xmlns:wps="http://schemas.microsoft.com/office/word/2010/wordprocessingShape" mc:Ignorable="w14 w15 w16se w16cid w16 w16cex wp14">
+<w:endnotes xmlns:wpc="http://schemas.microsoft.com/office/word/2010/wordprocessingCanvas" xmlns:cx="http://schemas.microsoft.com/office/drawing/2014/chartex" xmlns:cx1="http://schemas.microsoft.com/office/drawing/2015/9/8/chartex" xmlns:cx2="http://schemas.microsoft.com/office/drawing/2015/10/21/chartex" xmlns:cx3="http://schemas.microsoft.com/office/drawing/2016/5/9/chartex" xmlns:cx4="http://schemas.microsoft.com/office/drawing/2016/5/10/chartex" xmlns:cx5="http://schemas.microsoft.com/office/drawing/2016/5/11/chartex" xmlns:cx6="http://schemas.microsoft.com/office/drawing/2016/5/12/chartex" xmlns:cx7="http://schemas.microsoft.com/office/drawing/2016/5/13/chartex" xmlns:cx8="http://schemas.microsoft.com/office/drawing/2016/5/14/chartex" xmlns:mc="http://schemas.openxmlformats.org/markup-compatibility/2006" xmlns:aink="http://schemas.microsoft.com/office/drawing/2016/ink" xmlns:am3d="http://schemas.microsoft.com/office/drawing/2017/model3d" xmlns:o="urn:schemas-microsoft-com:office:office" xmlns:r="http://schemas.openxmlformats.org/officeDocument/2006/relationships" xmlns:m="http://schemas.openxmlformats.org/officeDocument/2006/math" xmlns:v="urn:schemas-microsoft-com:vml" xmlns:wp14="http://schemas.microsoft.com/office/word/2010/wordprocessingDrawing" xmlns:wp="http://schemas.openxmlformats.org/drawingml/2006/wordprocessingDrawing" xmlns:w10="urn:schemas-microsoft-com:office:word" xmlns:w="http://schemas.openxmlformats.org/wordprocessingml/2006/main" xmlns:w14="http://schemas.microsoft.com/office/word/2010/wordml" xmlns:w15="http://schemas.microsoft.com/office/word/2012/wordml" xmlns:w16cex="http://schemas.microsoft.com/office/word/2018/wordml/cex" xmlns:w16cid="http://schemas.microsoft.com/office/word/2016/wordml/cid" xmlns:w16="http://schemas.microsoft.com/office/word/2018/wordml" xmlns:w16sdtdh="http://schemas.microsoft.com/office/word/2020/wordml/sdtdatahash" xmlns:w16se="http://schemas.microsoft.com/office/word/2015/wordml/symex" xmlns:wpg="http://schemas.microsoft.com/office/word/2010/wordprocessingGroup" xmlns:wpi="http://schemas.microsoft.com/office/word/2010/wordprocessingInk" xmlns:wne="http://schemas.microsoft.com/office/word/2006/wordml" xmlns:wps="http://schemas.microsoft.com/office/word/2010/wordprocessingShape" mc:Ignorable="w14 w15 w16se w16cid w16 w16cex w16sdtdh wp14">
   <w:endnote w:type="separator" w:id="-1">
     <w:p>
       <w:r>
@@ -6153,7 +6110,7 @@
 </file>
 
 <file path=word/footer1.xml><?xml version="1.0" encoding="utf-8"?>
-<w:ftr xmlns:wpc="http://schemas.microsoft.com/office/word/2010/wordprocessingCanvas" xmlns:cx="http://schemas.microsoft.com/office/drawing/2014/chartex" xmlns:cx1="http://schemas.microsoft.com/office/drawing/2015/9/8/chartex" xmlns:cx2="http://schemas.microsoft.com/office/drawing/2015/10/21/chartex" xmlns:cx3="http://schemas.microsoft.com/office/drawing/2016/5/9/chartex" xmlns:cx4="http://schemas.microsoft.com/office/drawing/2016/5/10/chartex" xmlns:cx5="http://schemas.microsoft.com/office/drawing/2016/5/11/chartex" xmlns:cx6="http://schemas.microsoft.com/office/drawing/2016/5/12/chartex" xmlns:cx7="http://schemas.microsoft.com/office/drawing/2016/5/13/chartex" xmlns:cx8="http://schemas.microsoft.com/office/drawing/2016/5/14/chartex" xmlns:mc="http://schemas.openxmlformats.org/markup-compatibility/2006" xmlns:aink="http://schemas.microsoft.com/office/drawing/2016/ink" xmlns:am3d="http://schemas.microsoft.com/office/drawing/2017/model3d" xmlns:o="urn:schemas-microsoft-com:office:office" xmlns:r="http://schemas.openxmlformats.org/officeDocument/2006/relationships" xmlns:m="http://schemas.openxmlformats.org/officeDocument/2006/math" xmlns:v="urn:schemas-microsoft-com:vml" xmlns:wp14="http://schemas.microsoft.com/office/word/2010/wordprocessingDrawing" xmlns:wp="http://schemas.openxmlformats.org/drawingml/2006/wordprocessingDrawing" xmlns:w10="urn:schemas-microsoft-com:office:word" xmlns:w="http://schemas.openxmlformats.org/wordprocessingml/2006/main" xmlns:w14="http://schemas.microsoft.com/office/word/2010/wordml" xmlns:w15="http://schemas.microsoft.com/office/word/2012/wordml" xmlns:w16cex="http://schemas.microsoft.com/office/word/2018/wordml/cex" xmlns:w16cid="http://schemas.microsoft.com/office/word/2016/wordml/cid" xmlns:w16="http://schemas.microsoft.com/office/word/2018/wordml" xmlns:w16se="http://schemas.microsoft.com/office/word/2015/wordml/symex" xmlns:wpg="http://schemas.microsoft.com/office/word/2010/wordprocessingGroup" xmlns:wpi="http://schemas.microsoft.com/office/word/2010/wordprocessingInk" xmlns:wne="http://schemas.microsoft.com/office/word/2006/wordml" xmlns:wps="http://schemas.microsoft.com/office/word/2010/wordprocessingShape" mc:Ignorable="w14 w15 w16se w16cid w16 w16cex wp14">
+<w:ftr xmlns:wpc="http://schemas.microsoft.com/office/word/2010/wordprocessingCanvas" xmlns:cx="http://schemas.microsoft.com/office/drawing/2014/chartex" xmlns:cx1="http://schemas.microsoft.com/office/drawing/2015/9/8/chartex" xmlns:cx2="http://schemas.microsoft.com/office/drawing/2015/10/21/chartex" xmlns:cx3="http://schemas.microsoft.com/office/drawing/2016/5/9/chartex" xmlns:cx4="http://schemas.microsoft.com/office/drawing/2016/5/10/chartex" xmlns:cx5="http://schemas.microsoft.com/office/drawing/2016/5/11/chartex" xmlns:cx6="http://schemas.microsoft.com/office/drawing/2016/5/12/chartex" xmlns:cx7="http://schemas.microsoft.com/office/drawing/2016/5/13/chartex" xmlns:cx8="http://schemas.microsoft.com/office/drawing/2016/5/14/chartex" xmlns:mc="http://schemas.openxmlformats.org/markup-compatibility/2006" xmlns:aink="http://schemas.microsoft.com/office/drawing/2016/ink" xmlns:am3d="http://schemas.microsoft.com/office/drawing/2017/model3d" xmlns:o="urn:schemas-microsoft-com:office:office" xmlns:r="http://schemas.openxmlformats.org/officeDocument/2006/relationships" xmlns:m="http://schemas.openxmlformats.org/officeDocument/2006/math" xmlns:v="urn:schemas-microsoft-com:vml" xmlns:wp14="http://schemas.microsoft.com/office/word/2010/wordprocessingDrawing" xmlns:wp="http://schemas.openxmlformats.org/drawingml/2006/wordprocessingDrawing" xmlns:w10="urn:schemas-microsoft-com:office:word" xmlns:w="http://schemas.openxmlformats.org/wordprocessingml/2006/main" xmlns:w14="http://schemas.microsoft.com/office/word/2010/wordml" xmlns:w15="http://schemas.microsoft.com/office/word/2012/wordml" xmlns:w16cex="http://schemas.microsoft.com/office/word/2018/wordml/cex" xmlns:w16cid="http://schemas.microsoft.com/office/word/2016/wordml/cid" xmlns:w16="http://schemas.microsoft.com/office/word/2018/wordml" xmlns:w16sdtdh="http://schemas.microsoft.com/office/word/2020/wordml/sdtdatahash" xmlns:w16se="http://schemas.microsoft.com/office/word/2015/wordml/symex" xmlns:wpg="http://schemas.microsoft.com/office/word/2010/wordprocessingGroup" xmlns:wpi="http://schemas.microsoft.com/office/word/2010/wordprocessingInk" xmlns:wne="http://schemas.microsoft.com/office/word/2006/wordml" xmlns:wps="http://schemas.microsoft.com/office/word/2010/wordprocessingShape" mc:Ignorable="w14 w15 w16se w16cid w16 w16cex w16sdtdh wp14">
   <w:p>
     <w:pPr>
       <w:pBdr>
@@ -6178,7 +6135,7 @@
 </file>
 
 <file path=word/footer2.xml><?xml version="1.0" encoding="utf-8"?>
-<w:ftr xmlns:wpc="http://schemas.microsoft.com/office/word/2010/wordprocessingCanvas" xmlns:cx="http://schemas.microsoft.com/office/drawing/2014/chartex" xmlns:cx1="http://schemas.microsoft.com/office/drawing/2015/9/8/chartex" xmlns:cx2="http://schemas.microsoft.com/office/drawing/2015/10/21/chartex" xmlns:cx3="http://schemas.microsoft.com/office/drawing/2016/5/9/chartex" xmlns:cx4="http://schemas.microsoft.com/office/drawing/2016/5/10/chartex" xmlns:cx5="http://schemas.microsoft.com/office/drawing/2016/5/11/chartex" xmlns:cx6="http://schemas.microsoft.com/office/drawing/2016/5/12/chartex" xmlns:cx7="http://schemas.microsoft.com/office/drawing/2016/5/13/chartex" xmlns:cx8="http://schemas.microsoft.com/office/drawing/2016/5/14/chartex" xmlns:mc="http://schemas.openxmlformats.org/markup-compatibility/2006" xmlns:aink="http://schemas.microsoft.com/office/drawing/2016/ink" xmlns:am3d="http://schemas.microsoft.com/office/drawing/2017/model3d" xmlns:o="urn:schemas-microsoft-com:office:office" xmlns:r="http://schemas.openxmlformats.org/officeDocument/2006/relationships" xmlns:m="http://schemas.openxmlformats.org/officeDocument/2006/math" xmlns:v="urn:schemas-microsoft-com:vml" xmlns:wp14="http://schemas.microsoft.com/office/word/2010/wordprocessingDrawing" xmlns:wp="http://schemas.openxmlformats.org/drawingml/2006/wordprocessingDrawing" xmlns:w10="urn:schemas-microsoft-com:office:word" xmlns:w="http://schemas.openxmlformats.org/wordprocessingml/2006/main" xmlns:w14="http://schemas.microsoft.com/office/word/2010/wordml" xmlns:w15="http://schemas.microsoft.com/office/word/2012/wordml" xmlns:w16cex="http://schemas.microsoft.com/office/word/2018/wordml/cex" xmlns:w16cid="http://schemas.microsoft.com/office/word/2016/wordml/cid" xmlns:w16="http://schemas.microsoft.com/office/word/2018/wordml" xmlns:w16se="http://schemas.microsoft.com/office/word/2015/wordml/symex" xmlns:wpg="http://schemas.microsoft.com/office/word/2010/wordprocessingGroup" xmlns:wpi="http://schemas.microsoft.com/office/word/2010/wordprocessingInk" xmlns:wne="http://schemas.microsoft.com/office/word/2006/wordml" xmlns:wps="http://schemas.microsoft.com/office/word/2010/wordprocessingShape" mc:Ignorable="w14 w15 w16se w16cid w16 w16cex wp14">
+<w:ftr xmlns:wpc="http://schemas.microsoft.com/office/word/2010/wordprocessingCanvas" xmlns:cx="http://schemas.microsoft.com/office/drawing/2014/chartex" xmlns:cx1="http://schemas.microsoft.com/office/drawing/2015/9/8/chartex" xmlns:cx2="http://schemas.microsoft.com/office/drawing/2015/10/21/chartex" xmlns:cx3="http://schemas.microsoft.com/office/drawing/2016/5/9/chartex" xmlns:cx4="http://schemas.microsoft.com/office/drawing/2016/5/10/chartex" xmlns:cx5="http://schemas.microsoft.com/office/drawing/2016/5/11/chartex" xmlns:cx6="http://schemas.microsoft.com/office/drawing/2016/5/12/chartex" xmlns:cx7="http://schemas.microsoft.com/office/drawing/2016/5/13/chartex" xmlns:cx8="http://schemas.microsoft.com/office/drawing/2016/5/14/chartex" xmlns:mc="http://schemas.openxmlformats.org/markup-compatibility/2006" xmlns:aink="http://schemas.microsoft.com/office/drawing/2016/ink" xmlns:am3d="http://schemas.microsoft.com/office/drawing/2017/model3d" xmlns:o="urn:schemas-microsoft-com:office:office" xmlns:r="http://schemas.openxmlformats.org/officeDocument/2006/relationships" xmlns:m="http://schemas.openxmlformats.org/officeDocument/2006/math" xmlns:v="urn:schemas-microsoft-com:vml" xmlns:wp14="http://schemas.microsoft.com/office/word/2010/wordprocessingDrawing" xmlns:wp="http://schemas.openxmlformats.org/drawingml/2006/wordprocessingDrawing" xmlns:w10="urn:schemas-microsoft-com:office:word" xmlns:w="http://schemas.openxmlformats.org/wordprocessingml/2006/main" xmlns:w14="http://schemas.microsoft.com/office/word/2010/wordml" xmlns:w15="http://schemas.microsoft.com/office/word/2012/wordml" xmlns:w16cex="http://schemas.microsoft.com/office/word/2018/wordml/cex" xmlns:w16cid="http://schemas.microsoft.com/office/word/2016/wordml/cid" xmlns:w16="http://schemas.microsoft.com/office/word/2018/wordml" xmlns:w16sdtdh="http://schemas.microsoft.com/office/word/2020/wordml/sdtdatahash" xmlns:w16se="http://schemas.microsoft.com/office/word/2015/wordml/symex" xmlns:wpg="http://schemas.microsoft.com/office/word/2010/wordprocessingGroup" xmlns:wpi="http://schemas.microsoft.com/office/word/2010/wordprocessingInk" xmlns:wne="http://schemas.microsoft.com/office/word/2006/wordml" xmlns:wps="http://schemas.microsoft.com/office/word/2010/wordprocessingShape" mc:Ignorable="w14 w15 w16se w16cid w16 w16cex w16sdtdh wp14">
   <w:p>
     <w:pPr>
       <w:pBdr>
@@ -6205,17 +6162,17 @@
 </file>
 
 <file path=word/footer3.xml><?xml version="1.0" encoding="utf-8"?>
-<w:ftr xmlns:wpc="http://schemas.microsoft.com/office/word/2010/wordprocessingCanvas" xmlns:cx="http://schemas.microsoft.com/office/drawing/2014/chartex" xmlns:cx1="http://schemas.microsoft.com/office/drawing/2015/9/8/chartex" xmlns:cx2="http://schemas.microsoft.com/office/drawing/2015/10/21/chartex" xmlns:cx3="http://schemas.microsoft.com/office/drawing/2016/5/9/chartex" xmlns:cx4="http://schemas.microsoft.com/office/drawing/2016/5/10/chartex" xmlns:cx5="http://schemas.microsoft.com/office/drawing/2016/5/11/chartex" xmlns:cx6="http://schemas.microsoft.com/office/drawing/2016/5/12/chartex" xmlns:cx7="http://schemas.microsoft.com/office/drawing/2016/5/13/chartex" xmlns:cx8="http://schemas.microsoft.com/office/drawing/2016/5/14/chartex" xmlns:mc="http://schemas.openxmlformats.org/markup-compatibility/2006" xmlns:aink="http://schemas.microsoft.com/office/drawing/2016/ink" xmlns:am3d="http://schemas.microsoft.com/office/drawing/2017/model3d" xmlns:o="urn:schemas-microsoft-com:office:office" xmlns:r="http://schemas.openxmlformats.org/officeDocument/2006/relationships" xmlns:m="http://schemas.openxmlformats.org/officeDocument/2006/math" xmlns:v="urn:schemas-microsoft-com:vml" xmlns:wp14="http://schemas.microsoft.com/office/word/2010/wordprocessingDrawing" xmlns:wp="http://schemas.openxmlformats.org/drawingml/2006/wordprocessingDrawing" xmlns:w10="urn:schemas-microsoft-com:office:word" xmlns:w="http://schemas.openxmlformats.org/wordprocessingml/2006/main" xmlns:w14="http://schemas.microsoft.com/office/word/2010/wordml" xmlns:w15="http://schemas.microsoft.com/office/word/2012/wordml" xmlns:w16cex="http://schemas.microsoft.com/office/word/2018/wordml/cex" xmlns:w16cid="http://schemas.microsoft.com/office/word/2016/wordml/cid" xmlns:w16="http://schemas.microsoft.com/office/word/2018/wordml" xmlns:w16se="http://schemas.microsoft.com/office/word/2015/wordml/symex" xmlns:wpg="http://schemas.microsoft.com/office/word/2010/wordprocessingGroup" xmlns:wpi="http://schemas.microsoft.com/office/word/2010/wordprocessingInk" xmlns:wne="http://schemas.microsoft.com/office/word/2006/wordml" xmlns:wps="http://schemas.microsoft.com/office/word/2010/wordprocessingShape" mc:Ignorable="w14 w15 w16se w16cid w16 w16cex wp14">
+<w:ftr xmlns:wpc="http://schemas.microsoft.com/office/word/2010/wordprocessingCanvas" xmlns:cx="http://schemas.microsoft.com/office/drawing/2014/chartex" xmlns:cx1="http://schemas.microsoft.com/office/drawing/2015/9/8/chartex" xmlns:cx2="http://schemas.microsoft.com/office/drawing/2015/10/21/chartex" xmlns:cx3="http://schemas.microsoft.com/office/drawing/2016/5/9/chartex" xmlns:cx4="http://schemas.microsoft.com/office/drawing/2016/5/10/chartex" xmlns:cx5="http://schemas.microsoft.com/office/drawing/2016/5/11/chartex" xmlns:cx6="http://schemas.microsoft.com/office/drawing/2016/5/12/chartex" xmlns:cx7="http://schemas.microsoft.com/office/drawing/2016/5/13/chartex" xmlns:cx8="http://schemas.microsoft.com/office/drawing/2016/5/14/chartex" xmlns:mc="http://schemas.openxmlformats.org/markup-compatibility/2006" xmlns:aink="http://schemas.microsoft.com/office/drawing/2016/ink" xmlns:am3d="http://schemas.microsoft.com/office/drawing/2017/model3d" xmlns:o="urn:schemas-microsoft-com:office:office" xmlns:r="http://schemas.openxmlformats.org/officeDocument/2006/relationships" xmlns:m="http://schemas.openxmlformats.org/officeDocument/2006/math" xmlns:v="urn:schemas-microsoft-com:vml" xmlns:wp14="http://schemas.microsoft.com/office/word/2010/wordprocessingDrawing" xmlns:wp="http://schemas.openxmlformats.org/drawingml/2006/wordprocessingDrawing" xmlns:w10="urn:schemas-microsoft-com:office:word" xmlns:w="http://schemas.openxmlformats.org/wordprocessingml/2006/main" xmlns:w14="http://schemas.microsoft.com/office/word/2010/wordml" xmlns:w15="http://schemas.microsoft.com/office/word/2012/wordml" xmlns:w16cex="http://schemas.microsoft.com/office/word/2018/wordml/cex" xmlns:w16cid="http://schemas.microsoft.com/office/word/2016/wordml/cid" xmlns:w16="http://schemas.microsoft.com/office/word/2018/wordml" xmlns:w16sdtdh="http://schemas.microsoft.com/office/word/2020/wordml/sdtdatahash" xmlns:w16se="http://schemas.microsoft.com/office/word/2015/wordml/symex" xmlns:wpg="http://schemas.microsoft.com/office/word/2010/wordprocessingGroup" xmlns:wpi="http://schemas.microsoft.com/office/word/2010/wordprocessingInk" xmlns:wne="http://schemas.microsoft.com/office/word/2006/wordml" xmlns:wps="http://schemas.microsoft.com/office/word/2010/wordprocessingShape" mc:Ignorable="w14 w15 w16se w16cid w16 w16cex w16sdtdh wp14">
   <w:p>
     <w:pPr>
-      <w:pStyle w:val="Footer"/>
+      <w:pStyle w:val="Voettekst"/>
     </w:pPr>
   </w:p>
 </w:ftr>
 </file>
 
 <file path=word/footnotes.xml><?xml version="1.0" encoding="utf-8"?>
-<w:footnotes xmlns:wpc="http://schemas.microsoft.com/office/word/2010/wordprocessingCanvas" xmlns:cx="http://schemas.microsoft.com/office/drawing/2014/chartex" xmlns:cx1="http://schemas.microsoft.com/office/drawing/2015/9/8/chartex" xmlns:cx2="http://schemas.microsoft.com/office/drawing/2015/10/21/chartex" xmlns:cx3="http://schemas.microsoft.com/office/drawing/2016/5/9/chartex" xmlns:cx4="http://schemas.microsoft.com/office/drawing/2016/5/10/chartex" xmlns:cx5="http://schemas.microsoft.com/office/drawing/2016/5/11/chartex" xmlns:cx6="http://schemas.microsoft.com/office/drawing/2016/5/12/chartex" xmlns:cx7="http://schemas.microsoft.com/office/drawing/2016/5/13/chartex" xmlns:cx8="http://schemas.microsoft.com/office/drawing/2016/5/14/chartex" xmlns:mc="http://schemas.openxmlformats.org/markup-compatibility/2006" xmlns:aink="http://schemas.microsoft.com/office/drawing/2016/ink" xmlns:am3d="http://schemas.microsoft.com/office/drawing/2017/model3d" xmlns:o="urn:schemas-microsoft-com:office:office" xmlns:r="http://schemas.openxmlformats.org/officeDocument/2006/relationships" xmlns:m="http://schemas.openxmlformats.org/officeDocument/2006/math" xmlns:v="urn:schemas-microsoft-com:vml" xmlns:wp14="http://schemas.microsoft.com/office/word/2010/wordprocessingDrawing" xmlns:wp="http://schemas.openxmlformats.org/drawingml/2006/wordprocessingDrawing" xmlns:w10="urn:schemas-microsoft-com:office:word" xmlns:w="http://schemas.openxmlformats.org/wordprocessingml/2006/main" xmlns:w14="http://schemas.microsoft.com/office/word/2010/wordml" xmlns:w15="http://schemas.microsoft.com/office/word/2012/wordml" xmlns:w16cex="http://schemas.microsoft.com/office/word/2018/wordml/cex" xmlns:w16cid="http://schemas.microsoft.com/office/word/2016/wordml/cid" xmlns:w16="http://schemas.microsoft.com/office/word/2018/wordml" xmlns:w16se="http://schemas.microsoft.com/office/word/2015/wordml/symex" xmlns:wpg="http://schemas.microsoft.com/office/word/2010/wordprocessingGroup" xmlns:wpi="http://schemas.microsoft.com/office/word/2010/wordprocessingInk" xmlns:wne="http://schemas.microsoft.com/office/word/2006/wordml" xmlns:wps="http://schemas.microsoft.com/office/word/2010/wordprocessingShape" mc:Ignorable="w14 w15 w16se w16cid w16 w16cex wp14">
+<w:footnotes xmlns:wpc="http://schemas.microsoft.com/office/word/2010/wordprocessingCanvas" xmlns:cx="http://schemas.microsoft.com/office/drawing/2014/chartex" xmlns:cx1="http://schemas.microsoft.com/office/drawing/2015/9/8/chartex" xmlns:cx2="http://schemas.microsoft.com/office/drawing/2015/10/21/chartex" xmlns:cx3="http://schemas.microsoft.com/office/drawing/2016/5/9/chartex" xmlns:cx4="http://schemas.microsoft.com/office/drawing/2016/5/10/chartex" xmlns:cx5="http://schemas.microsoft.com/office/drawing/2016/5/11/chartex" xmlns:cx6="http://schemas.microsoft.com/office/drawing/2016/5/12/chartex" xmlns:cx7="http://schemas.microsoft.com/office/drawing/2016/5/13/chartex" xmlns:cx8="http://schemas.microsoft.com/office/drawing/2016/5/14/chartex" xmlns:mc="http://schemas.openxmlformats.org/markup-compatibility/2006" xmlns:aink="http://schemas.microsoft.com/office/drawing/2016/ink" xmlns:am3d="http://schemas.microsoft.com/office/drawing/2017/model3d" xmlns:o="urn:schemas-microsoft-com:office:office" xmlns:r="http://schemas.openxmlformats.org/officeDocument/2006/relationships" xmlns:m="http://schemas.openxmlformats.org/officeDocument/2006/math" xmlns:v="urn:schemas-microsoft-com:vml" xmlns:wp14="http://schemas.microsoft.com/office/word/2010/wordprocessingDrawing" xmlns:wp="http://schemas.openxmlformats.org/drawingml/2006/wordprocessingDrawing" xmlns:w10="urn:schemas-microsoft-com:office:word" xmlns:w="http://schemas.openxmlformats.org/wordprocessingml/2006/main" xmlns:w14="http://schemas.microsoft.com/office/word/2010/wordml" xmlns:w15="http://schemas.microsoft.com/office/word/2012/wordml" xmlns:w16cex="http://schemas.microsoft.com/office/word/2018/wordml/cex" xmlns:w16cid="http://schemas.microsoft.com/office/word/2016/wordml/cid" xmlns:w16="http://schemas.microsoft.com/office/word/2018/wordml" xmlns:w16sdtdh="http://schemas.microsoft.com/office/word/2020/wordml/sdtdatahash" xmlns:w16se="http://schemas.microsoft.com/office/word/2015/wordml/symex" xmlns:wpg="http://schemas.microsoft.com/office/word/2010/wordprocessingGroup" xmlns:wpi="http://schemas.microsoft.com/office/word/2010/wordprocessingInk" xmlns:wne="http://schemas.microsoft.com/office/word/2006/wordml" xmlns:wps="http://schemas.microsoft.com/office/word/2010/wordprocessingShape" mc:Ignorable="w14 w15 w16se w16cid w16 w16cex w16sdtdh wp14">
   <w:footnote w:type="separator" w:id="-1">
     <w:p>
       <w:r>
@@ -6249,7 +6206,7 @@
       </w:pPr>
       <w:r>
         <w:rPr>
-          <w:rStyle w:val="FootnoteReference"/>
+          <w:rStyle w:val="Voetnootmarkering"/>
         </w:rPr>
         <w:footnoteRef/>
       </w:r>
@@ -6287,7 +6244,7 @@
 </file>
 
 <file path=word/header1.xml><?xml version="1.0" encoding="utf-8"?>
-<w:hdr xmlns:wpc="http://schemas.microsoft.com/office/word/2010/wordprocessingCanvas" xmlns:cx="http://schemas.microsoft.com/office/drawing/2014/chartex" xmlns:cx1="http://schemas.microsoft.com/office/drawing/2015/9/8/chartex" xmlns:cx2="http://schemas.microsoft.com/office/drawing/2015/10/21/chartex" xmlns:cx3="http://schemas.microsoft.com/office/drawing/2016/5/9/chartex" xmlns:cx4="http://schemas.microsoft.com/office/drawing/2016/5/10/chartex" xmlns:cx5="http://schemas.microsoft.com/office/drawing/2016/5/11/chartex" xmlns:cx6="http://schemas.microsoft.com/office/drawing/2016/5/12/chartex" xmlns:cx7="http://schemas.microsoft.com/office/drawing/2016/5/13/chartex" xmlns:cx8="http://schemas.microsoft.com/office/drawing/2016/5/14/chartex" xmlns:mc="http://schemas.openxmlformats.org/markup-compatibility/2006" xmlns:aink="http://schemas.microsoft.com/office/drawing/2016/ink" xmlns:am3d="http://schemas.microsoft.com/office/drawing/2017/model3d" xmlns:o="urn:schemas-microsoft-com:office:office" xmlns:r="http://schemas.openxmlformats.org/officeDocument/2006/relationships" xmlns:m="http://schemas.openxmlformats.org/officeDocument/2006/math" xmlns:v="urn:schemas-microsoft-com:vml" xmlns:wp14="http://schemas.microsoft.com/office/word/2010/wordprocessingDrawing" xmlns:wp="http://schemas.openxmlformats.org/drawingml/2006/wordprocessingDrawing" xmlns:w10="urn:schemas-microsoft-com:office:word" xmlns:w="http://schemas.openxmlformats.org/wordprocessingml/2006/main" xmlns:w14="http://schemas.microsoft.com/office/word/2010/wordml" xmlns:w15="http://schemas.microsoft.com/office/word/2012/wordml" xmlns:w16cex="http://schemas.microsoft.com/office/word/2018/wordml/cex" xmlns:w16cid="http://schemas.microsoft.com/office/word/2016/wordml/cid" xmlns:w16="http://schemas.microsoft.com/office/word/2018/wordml" xmlns:w16se="http://schemas.microsoft.com/office/word/2015/wordml/symex" xmlns:wpg="http://schemas.microsoft.com/office/word/2010/wordprocessingGroup" xmlns:wpi="http://schemas.microsoft.com/office/word/2010/wordprocessingInk" xmlns:wne="http://schemas.microsoft.com/office/word/2006/wordml" xmlns:wps="http://schemas.microsoft.com/office/word/2010/wordprocessingShape" mc:Ignorable="w14 w15 w16se w16cid w16 w16cex wp14">
+<w:hdr xmlns:wpc="http://schemas.microsoft.com/office/word/2010/wordprocessingCanvas" xmlns:cx="http://schemas.microsoft.com/office/drawing/2014/chartex" xmlns:cx1="http://schemas.microsoft.com/office/drawing/2015/9/8/chartex" xmlns:cx2="http://schemas.microsoft.com/office/drawing/2015/10/21/chartex" xmlns:cx3="http://schemas.microsoft.com/office/drawing/2016/5/9/chartex" xmlns:cx4="http://schemas.microsoft.com/office/drawing/2016/5/10/chartex" xmlns:cx5="http://schemas.microsoft.com/office/drawing/2016/5/11/chartex" xmlns:cx6="http://schemas.microsoft.com/office/drawing/2016/5/12/chartex" xmlns:cx7="http://schemas.microsoft.com/office/drawing/2016/5/13/chartex" xmlns:cx8="http://schemas.microsoft.com/office/drawing/2016/5/14/chartex" xmlns:mc="http://schemas.openxmlformats.org/markup-compatibility/2006" xmlns:aink="http://schemas.microsoft.com/office/drawing/2016/ink" xmlns:am3d="http://schemas.microsoft.com/office/drawing/2017/model3d" xmlns:o="urn:schemas-microsoft-com:office:office" xmlns:r="http://schemas.openxmlformats.org/officeDocument/2006/relationships" xmlns:m="http://schemas.openxmlformats.org/officeDocument/2006/math" xmlns:v="urn:schemas-microsoft-com:vml" xmlns:wp14="http://schemas.microsoft.com/office/word/2010/wordprocessingDrawing" xmlns:wp="http://schemas.openxmlformats.org/drawingml/2006/wordprocessingDrawing" xmlns:w10="urn:schemas-microsoft-com:office:word" xmlns:w="http://schemas.openxmlformats.org/wordprocessingml/2006/main" xmlns:w14="http://schemas.microsoft.com/office/word/2010/wordml" xmlns:w15="http://schemas.microsoft.com/office/word/2012/wordml" xmlns:w16cex="http://schemas.microsoft.com/office/word/2018/wordml/cex" xmlns:w16cid="http://schemas.microsoft.com/office/word/2016/wordml/cid" xmlns:w16="http://schemas.microsoft.com/office/word/2018/wordml" xmlns:w16sdtdh="http://schemas.microsoft.com/office/word/2020/wordml/sdtdatahash" xmlns:w16se="http://schemas.microsoft.com/office/word/2015/wordml/symex" xmlns:wpg="http://schemas.microsoft.com/office/word/2010/wordprocessingGroup" xmlns:wpi="http://schemas.microsoft.com/office/word/2010/wordprocessingInk" xmlns:wne="http://schemas.microsoft.com/office/word/2006/wordml" xmlns:wps="http://schemas.microsoft.com/office/word/2010/wordprocessingShape" mc:Ignorable="w14 w15 w16se w16cid w16 w16cex w16sdtdh wp14">
   <w:p>
     <w:pPr>
       <w:pBdr>
@@ -6442,7 +6399,7 @@
 </file>
 
 <file path=word/header2.xml><?xml version="1.0" encoding="utf-8"?>
-<w:hdr xmlns:wpc="http://schemas.microsoft.com/office/word/2010/wordprocessingCanvas" xmlns:cx="http://schemas.microsoft.com/office/drawing/2014/chartex" xmlns:cx1="http://schemas.microsoft.com/office/drawing/2015/9/8/chartex" xmlns:cx2="http://schemas.microsoft.com/office/drawing/2015/10/21/chartex" xmlns:cx3="http://schemas.microsoft.com/office/drawing/2016/5/9/chartex" xmlns:cx4="http://schemas.microsoft.com/office/drawing/2016/5/10/chartex" xmlns:cx5="http://schemas.microsoft.com/office/drawing/2016/5/11/chartex" xmlns:cx6="http://schemas.microsoft.com/office/drawing/2016/5/12/chartex" xmlns:cx7="http://schemas.microsoft.com/office/drawing/2016/5/13/chartex" xmlns:cx8="http://schemas.microsoft.com/office/drawing/2016/5/14/chartex" xmlns:mc="http://schemas.openxmlformats.org/markup-compatibility/2006" xmlns:aink="http://schemas.microsoft.com/office/drawing/2016/ink" xmlns:am3d="http://schemas.microsoft.com/office/drawing/2017/model3d" xmlns:o="urn:schemas-microsoft-com:office:office" xmlns:r="http://schemas.openxmlformats.org/officeDocument/2006/relationships" xmlns:m="http://schemas.openxmlformats.org/officeDocument/2006/math" xmlns:v="urn:schemas-microsoft-com:vml" xmlns:wp14="http://schemas.microsoft.com/office/word/2010/wordprocessingDrawing" xmlns:wp="http://schemas.openxmlformats.org/drawingml/2006/wordprocessingDrawing" xmlns:w10="urn:schemas-microsoft-com:office:word" xmlns:w="http://schemas.openxmlformats.org/wordprocessingml/2006/main" xmlns:w14="http://schemas.microsoft.com/office/word/2010/wordml" xmlns:w15="http://schemas.microsoft.com/office/word/2012/wordml" xmlns:w16cex="http://schemas.microsoft.com/office/word/2018/wordml/cex" xmlns:w16cid="http://schemas.microsoft.com/office/word/2016/wordml/cid" xmlns:w16="http://schemas.microsoft.com/office/word/2018/wordml" xmlns:w16se="http://schemas.microsoft.com/office/word/2015/wordml/symex" xmlns:wpg="http://schemas.microsoft.com/office/word/2010/wordprocessingGroup" xmlns:wpi="http://schemas.microsoft.com/office/word/2010/wordprocessingInk" xmlns:wne="http://schemas.microsoft.com/office/word/2006/wordml" xmlns:wps="http://schemas.microsoft.com/office/word/2010/wordprocessingShape" mc:Ignorable="w14 w15 w16se w16cid w16 w16cex wp14">
+<w:hdr xmlns:wpc="http://schemas.microsoft.com/office/word/2010/wordprocessingCanvas" xmlns:cx="http://schemas.microsoft.com/office/drawing/2014/chartex" xmlns:cx1="http://schemas.microsoft.com/office/drawing/2015/9/8/chartex" xmlns:cx2="http://schemas.microsoft.com/office/drawing/2015/10/21/chartex" xmlns:cx3="http://schemas.microsoft.com/office/drawing/2016/5/9/chartex" xmlns:cx4="http://schemas.microsoft.com/office/drawing/2016/5/10/chartex" xmlns:cx5="http://schemas.microsoft.com/office/drawing/2016/5/11/chartex" xmlns:cx6="http://schemas.microsoft.com/office/drawing/2016/5/12/chartex" xmlns:cx7="http://schemas.microsoft.com/office/drawing/2016/5/13/chartex" xmlns:cx8="http://schemas.microsoft.com/office/drawing/2016/5/14/chartex" xmlns:mc="http://schemas.openxmlformats.org/markup-compatibility/2006" xmlns:aink="http://schemas.microsoft.com/office/drawing/2016/ink" xmlns:am3d="http://schemas.microsoft.com/office/drawing/2017/model3d" xmlns:o="urn:schemas-microsoft-com:office:office" xmlns:r="http://schemas.openxmlformats.org/officeDocument/2006/relationships" xmlns:m="http://schemas.openxmlformats.org/officeDocument/2006/math" xmlns:v="urn:schemas-microsoft-com:vml" xmlns:wp14="http://schemas.microsoft.com/office/word/2010/wordprocessingDrawing" xmlns:wp="http://schemas.openxmlformats.org/drawingml/2006/wordprocessingDrawing" xmlns:w10="urn:schemas-microsoft-com:office:word" xmlns:w="http://schemas.openxmlformats.org/wordprocessingml/2006/main" xmlns:w14="http://schemas.microsoft.com/office/word/2010/wordml" xmlns:w15="http://schemas.microsoft.com/office/word/2012/wordml" xmlns:w16cex="http://schemas.microsoft.com/office/word/2018/wordml/cex" xmlns:w16cid="http://schemas.microsoft.com/office/word/2016/wordml/cid" xmlns:w16="http://schemas.microsoft.com/office/word/2018/wordml" xmlns:w16sdtdh="http://schemas.microsoft.com/office/word/2020/wordml/sdtdatahash" xmlns:w16se="http://schemas.microsoft.com/office/word/2015/wordml/symex" xmlns:wpg="http://schemas.microsoft.com/office/word/2010/wordprocessingGroup" xmlns:wpi="http://schemas.microsoft.com/office/word/2010/wordprocessingInk" xmlns:wne="http://schemas.microsoft.com/office/word/2006/wordml" xmlns:wps="http://schemas.microsoft.com/office/word/2010/wordprocessingShape" mc:Ignorable="w14 w15 w16se w16cid w16 w16cex w16sdtdh wp14">
   <w:p>
     <w:pPr>
       <w:pBdr>
@@ -6590,7 +6547,7 @@
 </file>
 
 <file path=word/header3.xml><?xml version="1.0" encoding="utf-8"?>
-<w:hdr xmlns:wpc="http://schemas.microsoft.com/office/word/2010/wordprocessingCanvas" xmlns:cx="http://schemas.microsoft.com/office/drawing/2014/chartex" xmlns:cx1="http://schemas.microsoft.com/office/drawing/2015/9/8/chartex" xmlns:cx2="http://schemas.microsoft.com/office/drawing/2015/10/21/chartex" xmlns:cx3="http://schemas.microsoft.com/office/drawing/2016/5/9/chartex" xmlns:cx4="http://schemas.microsoft.com/office/drawing/2016/5/10/chartex" xmlns:cx5="http://schemas.microsoft.com/office/drawing/2016/5/11/chartex" xmlns:cx6="http://schemas.microsoft.com/office/drawing/2016/5/12/chartex" xmlns:cx7="http://schemas.microsoft.com/office/drawing/2016/5/13/chartex" xmlns:cx8="http://schemas.microsoft.com/office/drawing/2016/5/14/chartex" xmlns:mc="http://schemas.openxmlformats.org/markup-compatibility/2006" xmlns:aink="http://schemas.microsoft.com/office/drawing/2016/ink" xmlns:am3d="http://schemas.microsoft.com/office/drawing/2017/model3d" xmlns:o="urn:schemas-microsoft-com:office:office" xmlns:r="http://schemas.openxmlformats.org/officeDocument/2006/relationships" xmlns:m="http://schemas.openxmlformats.org/officeDocument/2006/math" xmlns:v="urn:schemas-microsoft-com:vml" xmlns:wp14="http://schemas.microsoft.com/office/word/2010/wordprocessingDrawing" xmlns:wp="http://schemas.openxmlformats.org/drawingml/2006/wordprocessingDrawing" xmlns:w10="urn:schemas-microsoft-com:office:word" xmlns:w="http://schemas.openxmlformats.org/wordprocessingml/2006/main" xmlns:w14="http://schemas.microsoft.com/office/word/2010/wordml" xmlns:w15="http://schemas.microsoft.com/office/word/2012/wordml" xmlns:w16cex="http://schemas.microsoft.com/office/word/2018/wordml/cex" xmlns:w16cid="http://schemas.microsoft.com/office/word/2016/wordml/cid" xmlns:w16="http://schemas.microsoft.com/office/word/2018/wordml" xmlns:w16se="http://schemas.microsoft.com/office/word/2015/wordml/symex" xmlns:wpg="http://schemas.microsoft.com/office/word/2010/wordprocessingGroup" xmlns:wpi="http://schemas.microsoft.com/office/word/2010/wordprocessingInk" xmlns:wne="http://schemas.microsoft.com/office/word/2006/wordml" xmlns:wps="http://schemas.microsoft.com/office/word/2010/wordprocessingShape" mc:Ignorable="w14 w15 w16se w16cid w16 w16cex wp14">
+<w:hdr xmlns:wpc="http://schemas.microsoft.com/office/word/2010/wordprocessingCanvas" xmlns:cx="http://schemas.microsoft.com/office/drawing/2014/chartex" xmlns:cx1="http://schemas.microsoft.com/office/drawing/2015/9/8/chartex" xmlns:cx2="http://schemas.microsoft.com/office/drawing/2015/10/21/chartex" xmlns:cx3="http://schemas.microsoft.com/office/drawing/2016/5/9/chartex" xmlns:cx4="http://schemas.microsoft.com/office/drawing/2016/5/10/chartex" xmlns:cx5="http://schemas.microsoft.com/office/drawing/2016/5/11/chartex" xmlns:cx6="http://schemas.microsoft.com/office/drawing/2016/5/12/chartex" xmlns:cx7="http://schemas.microsoft.com/office/drawing/2016/5/13/chartex" xmlns:cx8="http://schemas.microsoft.com/office/drawing/2016/5/14/chartex" xmlns:mc="http://schemas.openxmlformats.org/markup-compatibility/2006" xmlns:aink="http://schemas.microsoft.com/office/drawing/2016/ink" xmlns:am3d="http://schemas.microsoft.com/office/drawing/2017/model3d" xmlns:o="urn:schemas-microsoft-com:office:office" xmlns:r="http://schemas.openxmlformats.org/officeDocument/2006/relationships" xmlns:m="http://schemas.openxmlformats.org/officeDocument/2006/math" xmlns:v="urn:schemas-microsoft-com:vml" xmlns:wp14="http://schemas.microsoft.com/office/word/2010/wordprocessingDrawing" xmlns:wp="http://schemas.openxmlformats.org/drawingml/2006/wordprocessingDrawing" xmlns:w10="urn:schemas-microsoft-com:office:word" xmlns:w="http://schemas.openxmlformats.org/wordprocessingml/2006/main" xmlns:w14="http://schemas.microsoft.com/office/word/2010/wordml" xmlns:w15="http://schemas.microsoft.com/office/word/2012/wordml" xmlns:w16cex="http://schemas.microsoft.com/office/word/2018/wordml/cex" xmlns:w16cid="http://schemas.microsoft.com/office/word/2016/wordml/cid" xmlns:w16="http://schemas.microsoft.com/office/word/2018/wordml" xmlns:w16sdtdh="http://schemas.microsoft.com/office/word/2020/wordml/sdtdatahash" xmlns:w16se="http://schemas.microsoft.com/office/word/2015/wordml/symex" xmlns:wpg="http://schemas.microsoft.com/office/word/2010/wordprocessingGroup" xmlns:wpi="http://schemas.microsoft.com/office/word/2010/wordprocessingInk" xmlns:wne="http://schemas.microsoft.com/office/word/2006/wordml" xmlns:wps="http://schemas.microsoft.com/office/word/2010/wordprocessingShape" mc:Ignorable="w14 w15 w16se w16cid w16 w16cex w16sdtdh wp14">
   <w:p>
     <w:pPr>
       <w:pBdr>
@@ -6614,7 +6571,7 @@
 </file>
 
 <file path=word/numbering.xml><?xml version="1.0" encoding="utf-8"?>
-<w:numbering xmlns:wpc="http://schemas.microsoft.com/office/word/2010/wordprocessingCanvas" xmlns:cx="http://schemas.microsoft.com/office/drawing/2014/chartex" xmlns:cx1="http://schemas.microsoft.com/office/drawing/2015/9/8/chartex" xmlns:cx2="http://schemas.microsoft.com/office/drawing/2015/10/21/chartex" xmlns:cx3="http://schemas.microsoft.com/office/drawing/2016/5/9/chartex" xmlns:cx4="http://schemas.microsoft.com/office/drawing/2016/5/10/chartex" xmlns:cx5="http://schemas.microsoft.com/office/drawing/2016/5/11/chartex" xmlns:cx6="http://schemas.microsoft.com/office/drawing/2016/5/12/chartex" xmlns:cx7="http://schemas.microsoft.com/office/drawing/2016/5/13/chartex" xmlns:cx8="http://schemas.microsoft.com/office/drawing/2016/5/14/chartex" xmlns:mc="http://schemas.openxmlformats.org/markup-compatibility/2006" xmlns:aink="http://schemas.microsoft.com/office/drawing/2016/ink" xmlns:am3d="http://schemas.microsoft.com/office/drawing/2017/model3d" xmlns:o="urn:schemas-microsoft-com:office:office" xmlns:r="http://schemas.openxmlformats.org/officeDocument/2006/relationships" xmlns:m="http://schemas.openxmlformats.org/officeDocument/2006/math" xmlns:v="urn:schemas-microsoft-com:vml" xmlns:wp14="http://schemas.microsoft.com/office/word/2010/wordprocessingDrawing" xmlns:wp="http://schemas.openxmlformats.org/drawingml/2006/wordprocessingDrawing" xmlns:w10="urn:schemas-microsoft-com:office:word" xmlns:w="http://schemas.openxmlformats.org/wordprocessingml/2006/main" xmlns:w14="http://schemas.microsoft.com/office/word/2010/wordml" xmlns:w15="http://schemas.microsoft.com/office/word/2012/wordml" xmlns:w16cex="http://schemas.microsoft.com/office/word/2018/wordml/cex" xmlns:w16cid="http://schemas.microsoft.com/office/word/2016/wordml/cid" xmlns:w16="http://schemas.microsoft.com/office/word/2018/wordml" xmlns:w16se="http://schemas.microsoft.com/office/word/2015/wordml/symex" xmlns:wpg="http://schemas.microsoft.com/office/word/2010/wordprocessingGroup" xmlns:wpi="http://schemas.microsoft.com/office/word/2010/wordprocessingInk" xmlns:wne="http://schemas.microsoft.com/office/word/2006/wordml" xmlns:wps="http://schemas.microsoft.com/office/word/2010/wordprocessingShape" mc:Ignorable="w14 w15 w16se w16cid w16 w16cex wp14">
+<w:numbering xmlns:wpc="http://schemas.microsoft.com/office/word/2010/wordprocessingCanvas" xmlns:cx="http://schemas.microsoft.com/office/drawing/2014/chartex" xmlns:cx1="http://schemas.microsoft.com/office/drawing/2015/9/8/chartex" xmlns:cx2="http://schemas.microsoft.com/office/drawing/2015/10/21/chartex" xmlns:cx3="http://schemas.microsoft.com/office/drawing/2016/5/9/chartex" xmlns:cx4="http://schemas.microsoft.com/office/drawing/2016/5/10/chartex" xmlns:cx5="http://schemas.microsoft.com/office/drawing/2016/5/11/chartex" xmlns:cx6="http://schemas.microsoft.com/office/drawing/2016/5/12/chartex" xmlns:cx7="http://schemas.microsoft.com/office/drawing/2016/5/13/chartex" xmlns:cx8="http://schemas.microsoft.com/office/drawing/2016/5/14/chartex" xmlns:mc="http://schemas.openxmlformats.org/markup-compatibility/2006" xmlns:aink="http://schemas.microsoft.com/office/drawing/2016/ink" xmlns:am3d="http://schemas.microsoft.com/office/drawing/2017/model3d" xmlns:o="urn:schemas-microsoft-com:office:office" xmlns:r="http://schemas.openxmlformats.org/officeDocument/2006/relationships" xmlns:m="http://schemas.openxmlformats.org/officeDocument/2006/math" xmlns:v="urn:schemas-microsoft-com:vml" xmlns:wp14="http://schemas.microsoft.com/office/word/2010/wordprocessingDrawing" xmlns:wp="http://schemas.openxmlformats.org/drawingml/2006/wordprocessingDrawing" xmlns:w10="urn:schemas-microsoft-com:office:word" xmlns:w="http://schemas.openxmlformats.org/wordprocessingml/2006/main" xmlns:w14="http://schemas.microsoft.com/office/word/2010/wordml" xmlns:w15="http://schemas.microsoft.com/office/word/2012/wordml" xmlns:w16cex="http://schemas.microsoft.com/office/word/2018/wordml/cex" xmlns:w16cid="http://schemas.microsoft.com/office/word/2016/wordml/cid" xmlns:w16="http://schemas.microsoft.com/office/word/2018/wordml" xmlns:w16sdtdh="http://schemas.microsoft.com/office/word/2020/wordml/sdtdatahash" xmlns:w16se="http://schemas.microsoft.com/office/word/2015/wordml/symex" xmlns:wpg="http://schemas.microsoft.com/office/word/2010/wordprocessingGroup" xmlns:wpi="http://schemas.microsoft.com/office/word/2010/wordprocessingInk" xmlns:wne="http://schemas.microsoft.com/office/word/2006/wordml" xmlns:wps="http://schemas.microsoft.com/office/word/2010/wordprocessingShape" mc:Ignorable="w14 w15 w16se w16cid w16 w16cex w16sdtdh wp14">
   <w:abstractNum w:abstractNumId="0" w15:restartNumberingAfterBreak="0">
     <w:nsid w:val="5FBB4C2D"/>
     <w:multiLevelType w:val="multilevel"/>
@@ -6622,7 +6579,7 @@
     <w:lvl w:ilvl="0">
       <w:start w:val="1"/>
       <w:numFmt w:val="decimal"/>
-      <w:pStyle w:val="Heading1"/>
+      <w:pStyle w:val="Kop1"/>
       <w:lvlText w:val="%1."/>
       <w:lvlJc w:val="left"/>
       <w:pPr>
@@ -6766,7 +6723,7 @@
 </file>
 
 <file path=word/styles.xml><?xml version="1.0" encoding="utf-8"?>
-<w:styles xmlns:mc="http://schemas.openxmlformats.org/markup-compatibility/2006" xmlns:r="http://schemas.openxmlformats.org/officeDocument/2006/relationships" xmlns:w="http://schemas.openxmlformats.org/wordprocessingml/2006/main" xmlns:w14="http://schemas.microsoft.com/office/word/2010/wordml" xmlns:w15="http://schemas.microsoft.com/office/word/2012/wordml" xmlns:w16cex="http://schemas.microsoft.com/office/word/2018/wordml/cex" xmlns:w16cid="http://schemas.microsoft.com/office/word/2016/wordml/cid" xmlns:w16="http://schemas.microsoft.com/office/word/2018/wordml" xmlns:w16se="http://schemas.microsoft.com/office/word/2015/wordml/symex" mc:Ignorable="w14 w15 w16se w16cid w16 w16cex">
+<w:styles xmlns:mc="http://schemas.openxmlformats.org/markup-compatibility/2006" xmlns:r="http://schemas.openxmlformats.org/officeDocument/2006/relationships" xmlns:w="http://schemas.openxmlformats.org/wordprocessingml/2006/main" xmlns:w14="http://schemas.microsoft.com/office/word/2010/wordml" xmlns:w15="http://schemas.microsoft.com/office/word/2012/wordml" xmlns:w16cex="http://schemas.microsoft.com/office/word/2018/wordml/cex" xmlns:w16cid="http://schemas.microsoft.com/office/word/2016/wordml/cid" xmlns:w16="http://schemas.microsoft.com/office/word/2018/wordml" xmlns:w16sdtdh="http://schemas.microsoft.com/office/word/2020/wordml/sdtdatahash" xmlns:w16se="http://schemas.microsoft.com/office/word/2015/wordml/symex" mc:Ignorable="w14 w15 w16se w16cid w16 w16cex w16sdtdh">
   <w:docDefaults>
     <w:rPrDefault>
       <w:rPr>
@@ -7156,7 +7113,7 @@
     <w:lsdException w:name="Unresolved Mention" w:semiHidden="1" w:unhideWhenUsed="1"/>
     <w:lsdException w:name="Smart Link" w:semiHidden="1" w:unhideWhenUsed="1"/>
   </w:latentStyles>
-  <w:style w:type="paragraph" w:default="1" w:styleId="Normal">
+  <w:style w:type="paragraph" w:default="1" w:styleId="Standaard">
     <w:name w:val="Normal"/>
     <w:qFormat/>
     <w:rsid w:val="004F032C"/>
@@ -7164,11 +7121,11 @@
       <w:rFonts w:asciiTheme="minorHAnsi" w:eastAsiaTheme="minorHAnsi" w:hAnsiTheme="minorHAnsi" w:cstheme="minorBidi"/>
     </w:rPr>
   </w:style>
-  <w:style w:type="paragraph" w:styleId="Heading1">
+  <w:style w:type="paragraph" w:styleId="Kop1">
     <w:name w:val="heading 1"/>
-    <w:basedOn w:val="Normal"/>
-    <w:next w:val="Normal"/>
-    <w:link w:val="Heading1Char"/>
+    <w:basedOn w:val="Standaard"/>
+    <w:next w:val="Standaard"/>
+    <w:link w:val="Kop1Char"/>
     <w:uiPriority w:val="9"/>
     <w:qFormat/>
     <w:rsid w:val="002F075F"/>
@@ -7190,11 +7147,11 @@
       <w:szCs w:val="28"/>
     </w:rPr>
   </w:style>
-  <w:style w:type="paragraph" w:styleId="Heading2">
+  <w:style w:type="paragraph" w:styleId="Kop2">
     <w:name w:val="heading 2"/>
-    <w:basedOn w:val="Normal"/>
-    <w:next w:val="Normal"/>
-    <w:link w:val="Heading2Char"/>
+    <w:basedOn w:val="Standaard"/>
+    <w:next w:val="Standaard"/>
+    <w:link w:val="Kop2Char"/>
     <w:uiPriority w:val="9"/>
     <w:semiHidden/>
     <w:unhideWhenUsed/>
@@ -7213,10 +7170,10 @@
       <w:szCs w:val="26"/>
     </w:rPr>
   </w:style>
-  <w:style w:type="paragraph" w:styleId="Heading3">
+  <w:style w:type="paragraph" w:styleId="Kop3">
     <w:name w:val="heading 3"/>
     <w:basedOn w:val="HeadingSection"/>
-    <w:next w:val="Normal"/>
+    <w:next w:val="Standaard"/>
     <w:uiPriority w:val="9"/>
     <w:semiHidden/>
     <w:unhideWhenUsed/>
@@ -7233,11 +7190,11 @@
       <w:szCs w:val="21"/>
     </w:rPr>
   </w:style>
-  <w:style w:type="paragraph" w:styleId="Heading4">
+  <w:style w:type="paragraph" w:styleId="Kop4">
     <w:name w:val="heading 4"/>
-    <w:basedOn w:val="Normal"/>
-    <w:next w:val="Normal"/>
-    <w:link w:val="Heading4Char"/>
+    <w:basedOn w:val="Standaard"/>
+    <w:next w:val="Standaard"/>
+    <w:link w:val="Kop4Char"/>
     <w:uiPriority w:val="9"/>
     <w:semiHidden/>
     <w:unhideWhenUsed/>
@@ -7256,10 +7213,10 @@
       <w:color w:val="2F5496" w:themeColor="accent1" w:themeShade="BF"/>
     </w:rPr>
   </w:style>
-  <w:style w:type="paragraph" w:styleId="Heading5">
+  <w:style w:type="paragraph" w:styleId="Kop5">
     <w:name w:val="heading 5"/>
-    <w:basedOn w:val="Normal"/>
-    <w:next w:val="Normal"/>
+    <w:basedOn w:val="Standaard"/>
+    <w:next w:val="Standaard"/>
     <w:uiPriority w:val="9"/>
     <w:semiHidden/>
     <w:unhideWhenUsed/>
@@ -7276,10 +7233,10 @@
       <w:szCs w:val="22"/>
     </w:rPr>
   </w:style>
-  <w:style w:type="paragraph" w:styleId="Heading6">
+  <w:style w:type="paragraph" w:styleId="Kop6">
     <w:name w:val="heading 6"/>
-    <w:basedOn w:val="Normal"/>
-    <w:next w:val="Normal"/>
+    <w:basedOn w:val="Standaard"/>
+    <w:next w:val="Standaard"/>
     <w:uiPriority w:val="9"/>
     <w:semiHidden/>
     <w:unhideWhenUsed/>
@@ -7296,13 +7253,13 @@
       <w:szCs w:val="20"/>
     </w:rPr>
   </w:style>
-  <w:style w:type="character" w:default="1" w:styleId="DefaultParagraphFont">
+  <w:style w:type="character" w:default="1" w:styleId="Standaardalinea-lettertype">
     <w:name w:val="Default Paragraph Font"/>
     <w:uiPriority w:val="1"/>
     <w:semiHidden/>
     <w:unhideWhenUsed/>
   </w:style>
-  <w:style w:type="table" w:default="1" w:styleId="TableNormal">
+  <w:style w:type="table" w:default="1" w:styleId="Standaardtabel">
     <w:name w:val="Normal Table"/>
     <w:uiPriority w:val="99"/>
     <w:semiHidden/>
@@ -7317,7 +7274,7 @@
       </w:tblCellMar>
     </w:tblPr>
   </w:style>
-  <w:style w:type="numbering" w:default="1" w:styleId="NoList">
+  <w:style w:type="numbering" w:default="1" w:styleId="Geenlijst">
     <w:name w:val="No List"/>
     <w:uiPriority w:val="99"/>
     <w:semiHidden/>
@@ -7334,10 +7291,10 @@
       </w:tblCellMar>
     </w:tblPr>
   </w:style>
-  <w:style w:type="paragraph" w:styleId="Title">
+  <w:style w:type="paragraph" w:styleId="Titel">
     <w:name w:val="Title"/>
-    <w:basedOn w:val="Normal"/>
-    <w:next w:val="Normal"/>
+    <w:basedOn w:val="Standaard"/>
+    <w:next w:val="Standaard"/>
     <w:uiPriority w:val="10"/>
     <w:qFormat/>
     <w:pPr>
@@ -7418,7 +7375,7 @@
       <w:sz w:val="18"/>
     </w:rPr>
   </w:style>
-  <w:style w:type="character" w:styleId="FollowedHyperlink">
+  <w:style w:type="character" w:styleId="GevolgdeHyperlink">
     <w:name w:val="FollowedHyperlink"/>
     <w:rPr>
       <w:color w:val="800080"/>
@@ -7446,13 +7403,13 @@
       <w:vertAlign w:val="superscript"/>
     </w:rPr>
   </w:style>
-  <w:style w:type="character" w:styleId="FootnoteReference">
+  <w:style w:type="character" w:styleId="Voetnootmarkering">
     <w:name w:val="footnote reference"/>
     <w:rPr>
       <w:vertAlign w:val="superscript"/>
     </w:rPr>
   </w:style>
-  <w:style w:type="character" w:styleId="EndnoteReference">
+  <w:style w:type="character" w:styleId="Eindnootmarkering">
     <w:name w:val="endnote reference"/>
     <w:rPr>
       <w:vertAlign w:val="superscript"/>
@@ -7460,8 +7417,8 @@
   </w:style>
   <w:style w:type="paragraph" w:customStyle="1" w:styleId="Heading">
     <w:name w:val="Heading"/>
-    <w:basedOn w:val="Normal"/>
-    <w:next w:val="BodyText"/>
+    <w:basedOn w:val="Standaard"/>
+    <w:next w:val="Plattetekst"/>
     <w:pPr>
       <w:keepNext/>
       <w:spacing w:before="240" w:after="120"/>
@@ -7472,23 +7429,23 @@
       <w:szCs w:val="28"/>
     </w:rPr>
   </w:style>
-  <w:style w:type="paragraph" w:styleId="BodyText">
+  <w:style w:type="paragraph" w:styleId="Plattetekst">
     <w:name w:val="Body Text"/>
-    <w:basedOn w:val="Normal"/>
+    <w:basedOn w:val="Standaard"/>
     <w:pPr>
       <w:spacing w:after="120"/>
     </w:pPr>
   </w:style>
-  <w:style w:type="paragraph" w:styleId="List">
+  <w:style w:type="paragraph" w:styleId="Lijst">
     <w:name w:val="List"/>
-    <w:basedOn w:val="BodyText"/>
+    <w:basedOn w:val="Plattetekst"/>
     <w:rPr>
       <w:rFonts w:cs="Tahoma"/>
     </w:rPr>
   </w:style>
-  <w:style w:type="paragraph" w:styleId="Caption">
+  <w:style w:type="paragraph" w:styleId="Bijschrift">
     <w:name w:val="caption"/>
-    <w:basedOn w:val="Normal"/>
+    <w:basedOn w:val="Standaard"/>
     <w:qFormat/>
     <w:pPr>
       <w:suppressLineNumbers/>
@@ -7502,7 +7459,7 @@
   </w:style>
   <w:style w:type="paragraph" w:customStyle="1" w:styleId="Index">
     <w:name w:val="Index"/>
-    <w:basedOn w:val="Normal"/>
+    <w:basedOn w:val="Standaard"/>
     <w:pPr>
       <w:suppressLineNumbers/>
     </w:pPr>
@@ -7512,7 +7469,7 @@
   </w:style>
   <w:style w:type="paragraph" w:customStyle="1" w:styleId="Epgrafe1">
     <w:name w:val="Epígrafe1"/>
-    <w:basedOn w:val="Normal"/>
+    <w:basedOn w:val="Standaard"/>
     <w:pPr>
       <w:suppressLineNumbers/>
       <w:spacing w:before="120" w:after="120"/>
@@ -7525,7 +7482,7 @@
   </w:style>
   <w:style w:type="paragraph" w:customStyle="1" w:styleId="Text">
     <w:name w:val="Text"/>
-    <w:basedOn w:val="Normal"/>
+    <w:basedOn w:val="Standaard"/>
     <w:pPr>
       <w:spacing w:line="220" w:lineRule="exact"/>
       <w:jc w:val="both"/>
@@ -7584,7 +7541,7 @@
   </w:style>
   <w:style w:type="paragraph" w:customStyle="1" w:styleId="AbstractText">
     <w:name w:val="Abstract Text"/>
-    <w:basedOn w:val="Normal"/>
+    <w:basedOn w:val="Standaard"/>
     <w:pPr>
       <w:spacing w:line="220" w:lineRule="exact"/>
       <w:ind w:left="360" w:right="360"/>
@@ -7596,8 +7553,8 @@
   </w:style>
   <w:style w:type="paragraph" w:customStyle="1" w:styleId="Extract">
     <w:name w:val="Extract"/>
-    <w:basedOn w:val="Normal"/>
-    <w:next w:val="Normal"/>
+    <w:basedOn w:val="Standaard"/>
+    <w:next w:val="Standaard"/>
     <w:pPr>
       <w:spacing w:before="60" w:after="60" w:line="220" w:lineRule="exact"/>
       <w:ind w:left="360" w:right="360"/>
@@ -7632,9 +7589,9 @@
       <w:b/>
     </w:rPr>
   </w:style>
-  <w:style w:type="paragraph" w:styleId="FootnoteText">
+  <w:style w:type="paragraph" w:styleId="Voetnoottekst">
     <w:name w:val="footnote text"/>
-    <w:basedOn w:val="Normal"/>
+    <w:basedOn w:val="Standaard"/>
     <w:pPr>
       <w:ind w:firstLine="274"/>
     </w:pPr>
@@ -7712,7 +7669,7 @@
   </w:style>
   <w:style w:type="paragraph" w:customStyle="1" w:styleId="Textocomentario1">
     <w:name w:val="Texto comentario1"/>
-    <w:basedOn w:val="Normal"/>
+    <w:basedOn w:val="Standaard"/>
   </w:style>
   <w:style w:type="paragraph" w:customStyle="1" w:styleId="Author">
     <w:name w:val="Author"/>
@@ -7733,16 +7690,16 @@
   </w:style>
   <w:style w:type="paragraph" w:customStyle="1" w:styleId="Framecontents">
     <w:name w:val="Frame contents"/>
-    <w:basedOn w:val="BodyText"/>
+    <w:basedOn w:val="Plattetekst"/>
   </w:style>
   <w:style w:type="paragraph" w:customStyle="1" w:styleId="FrameContents0">
     <w:name w:val="Frame Contents"/>
-    <w:basedOn w:val="Normal"/>
-  </w:style>
-  <w:style w:type="paragraph" w:styleId="Header">
+    <w:basedOn w:val="Standaard"/>
+  </w:style>
+  <w:style w:type="paragraph" w:styleId="Koptekst">
     <w:name w:val="header"/>
-    <w:basedOn w:val="Normal"/>
-    <w:link w:val="HeaderChar"/>
+    <w:basedOn w:val="Standaard"/>
+    <w:link w:val="KoptekstChar"/>
     <w:uiPriority w:val="99"/>
     <w:unhideWhenUsed/>
     <w:rsid w:val="00EC7EC5"/>
@@ -7753,9 +7710,9 @@
       </w:tabs>
     </w:pPr>
   </w:style>
-  <w:style w:type="character" w:customStyle="1" w:styleId="HeaderChar">
-    <w:name w:val="Header Char"/>
-    <w:link w:val="Header"/>
+  <w:style w:type="character" w:customStyle="1" w:styleId="KoptekstChar">
+    <w:name w:val="Koptekst Char"/>
+    <w:link w:val="Koptekst"/>
     <w:uiPriority w:val="99"/>
     <w:rsid w:val="00EC7EC5"/>
     <w:rPr>
@@ -7764,10 +7721,10 @@
       <w:lang w:eastAsia="en-US"/>
     </w:rPr>
   </w:style>
-  <w:style w:type="paragraph" w:styleId="Footer">
+  <w:style w:type="paragraph" w:styleId="Voettekst">
     <w:name w:val="footer"/>
-    <w:basedOn w:val="Normal"/>
-    <w:link w:val="FooterChar"/>
+    <w:basedOn w:val="Standaard"/>
+    <w:link w:val="VoettekstChar"/>
     <w:uiPriority w:val="99"/>
     <w:unhideWhenUsed/>
     <w:rsid w:val="00EC7EC5"/>
@@ -7778,9 +7735,9 @@
       </w:tabs>
     </w:pPr>
   </w:style>
-  <w:style w:type="character" w:customStyle="1" w:styleId="FooterChar">
-    <w:name w:val="Footer Char"/>
-    <w:link w:val="Footer"/>
+  <w:style w:type="character" w:customStyle="1" w:styleId="VoettekstChar">
+    <w:name w:val="Voettekst Char"/>
+    <w:link w:val="Voettekst"/>
     <w:uiPriority w:val="99"/>
     <w:rsid w:val="00EC7EC5"/>
     <w:rPr>
@@ -7789,7 +7746,7 @@
       <w:lang w:eastAsia="en-US"/>
     </w:rPr>
   </w:style>
-  <w:style w:type="character" w:styleId="UnresolvedMention">
+  <w:style w:type="character" w:styleId="Onopgelostemelding">
     <w:name w:val="Unresolved Mention"/>
     <w:uiPriority w:val="99"/>
     <w:semiHidden/>
@@ -7800,16 +7757,16 @@
       <w:shd w:val="clear" w:color="auto" w:fill="E1DFDD"/>
     </w:rPr>
   </w:style>
-  <w:style w:type="character" w:styleId="PageNumber">
+  <w:style w:type="character" w:styleId="Paginanummer">
     <w:name w:val="page number"/>
     <w:uiPriority w:val="99"/>
     <w:semiHidden/>
     <w:unhideWhenUsed/>
     <w:rsid w:val="00C76C78"/>
   </w:style>
-  <w:style w:type="paragraph" w:styleId="ListParagraph">
+  <w:style w:type="paragraph" w:styleId="Lijstalinea">
     <w:name w:val="List Paragraph"/>
-    <w:basedOn w:val="Normal"/>
+    <w:basedOn w:val="Standaard"/>
     <w:uiPriority w:val="72"/>
     <w:qFormat/>
     <w:rsid w:val="006D4337"/>
@@ -7817,9 +7774,9 @@
       <w:ind w:left="720"/>
     </w:pPr>
   </w:style>
-  <w:style w:type="character" w:styleId="PlaceholderText">
+  <w:style w:type="character" w:styleId="Tekstvantijdelijkeaanduiding">
     <w:name w:val="Placeholder Text"/>
-    <w:basedOn w:val="DefaultParagraphFont"/>
+    <w:basedOn w:val="Standaardalinea-lettertype"/>
     <w:uiPriority w:val="99"/>
     <w:unhideWhenUsed/>
     <w:rsid w:val="00EA08DA"/>
@@ -7827,9 +7784,9 @@
       <w:color w:val="808080"/>
     </w:rPr>
   </w:style>
-  <w:style w:type="character" w:styleId="CommentReference">
+  <w:style w:type="character" w:styleId="Verwijzingopmerking">
     <w:name w:val="annotation reference"/>
-    <w:basedOn w:val="DefaultParagraphFont"/>
+    <w:basedOn w:val="Standaardalinea-lettertype"/>
     <w:uiPriority w:val="99"/>
     <w:semiHidden/>
     <w:unhideWhenUsed/>
@@ -7839,10 +7796,10 @@
       <w:szCs w:val="16"/>
     </w:rPr>
   </w:style>
-  <w:style w:type="paragraph" w:styleId="CommentText">
+  <w:style w:type="paragraph" w:styleId="Tekstopmerking">
     <w:name w:val="annotation text"/>
-    <w:basedOn w:val="Normal"/>
-    <w:link w:val="CommentTextChar"/>
+    <w:basedOn w:val="Standaard"/>
+    <w:link w:val="TekstopmerkingChar"/>
     <w:uiPriority w:val="99"/>
     <w:unhideWhenUsed/>
     <w:rsid w:val="00A3405D"/>
@@ -7851,21 +7808,21 @@
       <w:szCs w:val="20"/>
     </w:rPr>
   </w:style>
-  <w:style w:type="character" w:customStyle="1" w:styleId="CommentTextChar">
-    <w:name w:val="Comment Text Char"/>
-    <w:basedOn w:val="DefaultParagraphFont"/>
-    <w:link w:val="CommentText"/>
+  <w:style w:type="character" w:customStyle="1" w:styleId="TekstopmerkingChar">
+    <w:name w:val="Tekst opmerking Char"/>
+    <w:basedOn w:val="Standaardalinea-lettertype"/>
+    <w:link w:val="Tekstopmerking"/>
     <w:uiPriority w:val="99"/>
     <w:rsid w:val="00A3405D"/>
     <w:rPr>
       <w:rFonts w:asciiTheme="minorHAnsi" w:eastAsiaTheme="minorHAnsi" w:hAnsiTheme="minorHAnsi" w:cstheme="minorBidi"/>
     </w:rPr>
   </w:style>
-  <w:style w:type="paragraph" w:styleId="CommentSubject">
+  <w:style w:type="paragraph" w:styleId="Onderwerpvanopmerking">
     <w:name w:val="annotation subject"/>
-    <w:basedOn w:val="CommentText"/>
-    <w:next w:val="CommentText"/>
-    <w:link w:val="CommentSubjectChar"/>
+    <w:basedOn w:val="Tekstopmerking"/>
+    <w:next w:val="Tekstopmerking"/>
+    <w:link w:val="OnderwerpvanopmerkingChar"/>
     <w:uiPriority w:val="99"/>
     <w:semiHidden/>
     <w:unhideWhenUsed/>
@@ -7875,10 +7832,10 @@
       <w:bCs/>
     </w:rPr>
   </w:style>
-  <w:style w:type="character" w:customStyle="1" w:styleId="CommentSubjectChar">
-    <w:name w:val="Comment Subject Char"/>
-    <w:basedOn w:val="CommentTextChar"/>
-    <w:link w:val="CommentSubject"/>
+  <w:style w:type="character" w:customStyle="1" w:styleId="OnderwerpvanopmerkingChar">
+    <w:name w:val="Onderwerp van opmerking Char"/>
+    <w:basedOn w:val="TekstopmerkingChar"/>
+    <w:link w:val="Onderwerpvanopmerking"/>
     <w:uiPriority w:val="99"/>
     <w:semiHidden/>
     <w:rsid w:val="00A3405D"/>
@@ -7888,10 +7845,10 @@
       <w:bCs/>
     </w:rPr>
   </w:style>
-  <w:style w:type="character" w:customStyle="1" w:styleId="Heading1Char">
-    <w:name w:val="Heading 1 Char"/>
-    <w:basedOn w:val="DefaultParagraphFont"/>
-    <w:link w:val="Heading1"/>
+  <w:style w:type="character" w:customStyle="1" w:styleId="Kop1Char">
+    <w:name w:val="Kop 1 Char"/>
+    <w:basedOn w:val="Standaardalinea-lettertype"/>
+    <w:link w:val="Kop1"/>
     <w:uiPriority w:val="9"/>
     <w:rsid w:val="00A00678"/>
     <w:rPr>
@@ -7904,17 +7861,17 @@
       <w:szCs w:val="28"/>
     </w:rPr>
   </w:style>
-  <w:style w:type="paragraph" w:styleId="Bibliography">
+  <w:style w:type="paragraph" w:styleId="Bibliografie">
     <w:name w:val="Bibliography"/>
-    <w:basedOn w:val="Normal"/>
-    <w:next w:val="Normal"/>
+    <w:basedOn w:val="Standaard"/>
+    <w:next w:val="Standaard"/>
     <w:uiPriority w:val="70"/>
     <w:rsid w:val="00A00678"/>
   </w:style>
-  <w:style w:type="character" w:customStyle="1" w:styleId="Heading4Char">
-    <w:name w:val="Heading 4 Char"/>
-    <w:basedOn w:val="DefaultParagraphFont"/>
-    <w:link w:val="Heading4"/>
+  <w:style w:type="character" w:customStyle="1" w:styleId="Kop4Char">
+    <w:name w:val="Kop 4 Char"/>
+    <w:basedOn w:val="Standaardalinea-lettertype"/>
+    <w:link w:val="Kop4"/>
     <w:uiPriority w:val="9"/>
     <w:semiHidden/>
     <w:rsid w:val="00556B57"/>
@@ -7927,9 +7884,9 @@
       <w:szCs w:val="24"/>
     </w:rPr>
   </w:style>
-  <w:style w:type="table" w:styleId="TableGrid">
+  <w:style w:type="table" w:styleId="Tabelraster">
     <w:name w:val="Table Grid"/>
-    <w:basedOn w:val="TableNormal"/>
+    <w:basedOn w:val="Standaardtabel"/>
     <w:uiPriority w:val="59"/>
     <w:rsid w:val="009C65FA"/>
     <w:tblPr>
@@ -7943,10 +7900,10 @@
       </w:tblBorders>
     </w:tblPr>
   </w:style>
-  <w:style w:type="paragraph" w:styleId="BalloonText">
+  <w:style w:type="paragraph" w:styleId="Ballontekst">
     <w:name w:val="Balloon Text"/>
-    <w:basedOn w:val="Normal"/>
-    <w:link w:val="BalloonTextChar"/>
+    <w:basedOn w:val="Standaard"/>
+    <w:link w:val="BallontekstChar"/>
     <w:uiPriority w:val="99"/>
     <w:semiHidden/>
     <w:unhideWhenUsed/>
@@ -7956,10 +7913,10 @@
       <w:szCs w:val="18"/>
     </w:rPr>
   </w:style>
-  <w:style w:type="character" w:customStyle="1" w:styleId="BalloonTextChar">
-    <w:name w:val="Balloon Text Char"/>
-    <w:basedOn w:val="DefaultParagraphFont"/>
-    <w:link w:val="BalloonText"/>
+  <w:style w:type="character" w:customStyle="1" w:styleId="BallontekstChar">
+    <w:name w:val="Ballontekst Char"/>
+    <w:basedOn w:val="Standaardalinea-lettertype"/>
+    <w:link w:val="Ballontekst"/>
     <w:uiPriority w:val="99"/>
     <w:semiHidden/>
     <w:rsid w:val="007F4FC1"/>
@@ -7969,10 +7926,10 @@
       <w:szCs w:val="18"/>
     </w:rPr>
   </w:style>
-  <w:style w:type="character" w:customStyle="1" w:styleId="Heading2Char">
-    <w:name w:val="Heading 2 Char"/>
-    <w:basedOn w:val="DefaultParagraphFont"/>
-    <w:link w:val="Heading2"/>
+  <w:style w:type="character" w:customStyle="1" w:styleId="Kop2Char">
+    <w:name w:val="Kop 2 Char"/>
+    <w:basedOn w:val="Standaardalinea-lettertype"/>
+    <w:link w:val="Kop2"/>
     <w:uiPriority w:val="9"/>
     <w:rsid w:val="00043182"/>
     <w:rPr>
@@ -7984,12 +7941,12 @@
   </w:style>
   <w:style w:type="character" w:customStyle="1" w:styleId="apple-converted-space">
     <w:name w:val="apple-converted-space"/>
-    <w:basedOn w:val="DefaultParagraphFont"/>
+    <w:basedOn w:val="Standaardalinea-lettertype"/>
     <w:rsid w:val="006A19EB"/>
   </w:style>
-  <w:style w:type="paragraph" w:styleId="NormalWeb">
+  <w:style w:type="paragraph" w:styleId="Normaalweb">
     <w:name w:val="Normal (Web)"/>
-    <w:basedOn w:val="Normal"/>
+    <w:basedOn w:val="Standaard"/>
     <w:uiPriority w:val="99"/>
     <w:semiHidden/>
     <w:unhideWhenUsed/>
@@ -8002,10 +7959,10 @@
       <w:lang w:eastAsia="en-GB"/>
     </w:rPr>
   </w:style>
-  <w:style w:type="paragraph" w:styleId="Subtitle">
+  <w:style w:type="paragraph" w:styleId="Ondertitel">
     <w:name w:val="Subtitle"/>
-    <w:basedOn w:val="Normal"/>
-    <w:next w:val="Normal"/>
+    <w:basedOn w:val="Standaard"/>
+    <w:next w:val="Standaard"/>
     <w:uiPriority w:val="11"/>
     <w:qFormat/>
     <w:pPr>

--- a/Datasheets_for_DataSets-final.docx
+++ b/Datasheets_for_DataSets-final.docx
@@ -1,17 +1,20 @@
 
 <file path=word/document.xml><?xml version="1.0" encoding="utf-8"?>
-<w:document xmlns:wpc="http://schemas.microsoft.com/office/word/2010/wordprocessingCanvas" xmlns:cx="http://schemas.microsoft.com/office/drawing/2014/chartex" xmlns:cx1="http://schemas.microsoft.com/office/drawing/2015/9/8/chartex" xmlns:cx2="http://schemas.microsoft.com/office/drawing/2015/10/21/chartex" xmlns:cx3="http://schemas.microsoft.com/office/drawing/2016/5/9/chartex" xmlns:cx4="http://schemas.microsoft.com/office/drawing/2016/5/10/chartex" xmlns:cx5="http://schemas.microsoft.com/office/drawing/2016/5/11/chartex" xmlns:cx6="http://schemas.microsoft.com/office/drawing/2016/5/12/chartex" xmlns:cx7="http://schemas.microsoft.com/office/drawing/2016/5/13/chartex" xmlns:cx8="http://schemas.microsoft.com/office/drawing/2016/5/14/chartex" xmlns:mc="http://schemas.openxmlformats.org/markup-compatibility/2006" xmlns:aink="http://schemas.microsoft.com/office/drawing/2016/ink" xmlns:am3d="http://schemas.microsoft.com/office/drawing/2017/model3d" xmlns:o="urn:schemas-microsoft-com:office:office" xmlns:r="http://schemas.openxmlformats.org/officeDocument/2006/relationships" xmlns:m="http://schemas.openxmlformats.org/officeDocument/2006/math" xmlns:v="urn:schemas-microsoft-com:vml" xmlns:wp14="http://schemas.microsoft.com/office/word/2010/wordprocessingDrawing" xmlns:wp="http://schemas.openxmlformats.org/drawingml/2006/wordprocessingDrawing" xmlns:w10="urn:schemas-microsoft-com:office:word" xmlns:w="http://schemas.openxmlformats.org/wordprocessingml/2006/main" xmlns:w14="http://schemas.microsoft.com/office/word/2010/wordml" xmlns:w15="http://schemas.microsoft.com/office/word/2012/wordml" xmlns:w16cex="http://schemas.microsoft.com/office/word/2018/wordml/cex" xmlns:w16cid="http://schemas.microsoft.com/office/word/2016/wordml/cid" xmlns:w16="http://schemas.microsoft.com/office/word/2018/wordml" xmlns:w16sdtdh="http://schemas.microsoft.com/office/word/2020/wordml/sdtdatahash" xmlns:w16se="http://schemas.microsoft.com/office/word/2015/wordml/symex" xmlns:wpg="http://schemas.microsoft.com/office/word/2010/wordprocessingGroup" xmlns:wpi="http://schemas.microsoft.com/office/word/2010/wordprocessingInk" xmlns:wne="http://schemas.microsoft.com/office/word/2006/wordml" xmlns:wps="http://schemas.microsoft.com/office/word/2010/wordprocessingShape" mc:Ignorable="w14 w15 w16se w16cid w16 w16cex w16sdtdh wp14">
+<w:document xmlns:wpc="http://schemas.microsoft.com/office/word/2010/wordprocessingCanvas" xmlns:cx="http://schemas.microsoft.com/office/drawing/2014/chartex" xmlns:cx1="http://schemas.microsoft.com/office/drawing/2015/9/8/chartex" xmlns:cx2="http://schemas.microsoft.com/office/drawing/2015/10/21/chartex" xmlns:cx3="http://schemas.microsoft.com/office/drawing/2016/5/9/chartex" xmlns:cx4="http://schemas.microsoft.com/office/drawing/2016/5/10/chartex" xmlns:cx5="http://schemas.microsoft.com/office/drawing/2016/5/11/chartex" xmlns:cx6="http://schemas.microsoft.com/office/drawing/2016/5/12/chartex" xmlns:cx7="http://schemas.microsoft.com/office/drawing/2016/5/13/chartex" xmlns:cx8="http://schemas.microsoft.com/office/drawing/2016/5/14/chartex" xmlns:mc="http://schemas.openxmlformats.org/markup-compatibility/2006" xmlns:aink="http://schemas.microsoft.com/office/drawing/2016/ink" xmlns:am3d="http://schemas.microsoft.com/office/drawing/2017/model3d" xmlns:o="urn:schemas-microsoft-com:office:office" xmlns:r="http://schemas.openxmlformats.org/officeDocument/2006/relationships" xmlns:m="http://schemas.openxmlformats.org/officeDocument/2006/math" xmlns:v="urn:schemas-microsoft-com:vml" xmlns:wp14="http://schemas.microsoft.com/office/word/2010/wordprocessingDrawing" xmlns:wp="http://schemas.openxmlformats.org/drawingml/2006/wordprocessingDrawing" xmlns:w10="urn:schemas-microsoft-com:office:word" xmlns:w="http://schemas.openxmlformats.org/wordprocessingml/2006/main" xmlns:w14="http://schemas.microsoft.com/office/word/2010/wordml" xmlns:w15="http://schemas.microsoft.com/office/word/2012/wordml" xmlns:w16cex="http://schemas.microsoft.com/office/word/2018/wordml/cex" xmlns:w16cid="http://schemas.microsoft.com/office/word/2016/wordml/cid" xmlns:w16="http://schemas.microsoft.com/office/word/2018/wordml" xmlns:w16se="http://schemas.microsoft.com/office/word/2015/wordml/symex" xmlns:wpg="http://schemas.microsoft.com/office/word/2010/wordprocessingGroup" xmlns:wpi="http://schemas.microsoft.com/office/word/2010/wordprocessingInk" xmlns:wne="http://schemas.microsoft.com/office/word/2006/wordml" xmlns:wps="http://schemas.microsoft.com/office/word/2010/wordprocessingShape" mc:Ignorable="w14 w15 w16se w16cid w16 w16cex wp14">
   <w:background w:color="FFFFFF"/>
   <w:body>
     <w:p>
       <w:pPr>
-        <w:pStyle w:val="Kop1"/>
+        <w:pStyle w:val="Heading1"/>
         <w:spacing w:before="0" w:after="120" w:line="276" w:lineRule="auto"/>
         <w:rPr>
           <w:noProof w:val="0"/>
         </w:rPr>
       </w:pPr>
       <w:r>
+        <w:rPr>
+          <w:noProof w:val="0"/>
+        </w:rPr>
         <mc:AlternateContent>
           <mc:Choice Requires="wps">
             <w:drawing>
@@ -269,19 +272,6 @@
         <w:rPr>
           <w:noProof w:val="0"/>
         </w:rPr>
-        <w:t>1.</w:t>
-      </w:r>
-      <w:r>
-        <w:rPr>
-          <w:noProof w:val="0"/>
-        </w:rPr>
-        <w:tab/>
-      </w:r>
-      <w:r>
-        <w:rPr>
-          <w:noProof w:val="0"/>
-        </w:rPr>
-        <w:tab/>
         <w:t>Motivation</w:t>
       </w:r>
       <w:r>
@@ -400,7 +390,23 @@
           <w:sz w:val="20"/>
           <w:szCs w:val="20"/>
         </w:rPr>
-        <w:t xml:space="preserve"> that study did not cover creative content such as FL studio. The purpose of this study is to fill this gap so that researchers </w:t>
+        <w:t xml:space="preserve"> </w:t>
+      </w:r>
+      <w:r>
+        <w:rPr>
+          <w:rFonts w:ascii="Book Antiqua" w:eastAsia="Book Antiqua" w:hAnsi="Book Antiqua" w:cs="Book Antiqua"/>
+          <w:sz w:val="20"/>
+          <w:szCs w:val="20"/>
+        </w:rPr>
+        <w:t>the creative segment of YouTube such as tutorials for creating music was not covered</w:t>
+      </w:r>
+      <w:r>
+        <w:rPr>
+          <w:rFonts w:ascii="Book Antiqua" w:eastAsia="Book Antiqua" w:hAnsi="Book Antiqua" w:cs="Book Antiqua"/>
+          <w:sz w:val="20"/>
+          <w:szCs w:val="20"/>
+        </w:rPr>
+        <w:t xml:space="preserve">. The purpose of this study is to fill this gap so that researchers </w:t>
       </w:r>
       <w:r>
         <w:rPr>
@@ -434,6 +440,22 @@
         </w:rPr>
         <w:t>.</w:t>
       </w:r>
+      <w:r>
+        <w:rPr>
+          <w:rFonts w:ascii="Book Antiqua" w:eastAsia="Book Antiqua" w:hAnsi="Book Antiqua" w:cs="Book Antiqua"/>
+          <w:sz w:val="20"/>
+          <w:szCs w:val="20"/>
+        </w:rPr>
+        <w:t xml:space="preserve"> Tutorials on FL Studio were chosen </w:t>
+      </w:r>
+      <w:r>
+        <w:rPr>
+          <w:rFonts w:ascii="Book Antiqua" w:eastAsia="Book Antiqua" w:hAnsi="Book Antiqua" w:cs="Book Antiqua"/>
+          <w:sz w:val="20"/>
+          <w:szCs w:val="20"/>
+        </w:rPr>
+        <w:t>since many famous artists create their music with this software.</w:t>
+      </w:r>
     </w:p>
     <w:p>
       <w:pPr>
@@ -509,9 +531,25 @@
           <w:rFonts w:ascii="Book Antiqua" w:eastAsia="Book Antiqua" w:hAnsi="Book Antiqua" w:cs="Book Antiqua"/>
           <w:sz w:val="20"/>
           <w:szCs w:val="20"/>
-          <w:lang w:val="nl-NL"/>
         </w:rPr>
         <w:br/>
+        <w:t xml:space="preserve">This dataset was created by Quinten de </w:t>
+      </w:r>
+      <w:r>
+        <w:rPr>
+          <w:rFonts w:ascii="Book Antiqua" w:eastAsia="Book Antiqua" w:hAnsi="Book Antiqua" w:cs="Book Antiqua"/>
+          <w:sz w:val="20"/>
+          <w:szCs w:val="20"/>
+        </w:rPr>
+        <w:t>P</w:t>
+      </w:r>
+      <w:r>
+        <w:rPr>
+          <w:rFonts w:ascii="Book Antiqua" w:eastAsia="Book Antiqua" w:hAnsi="Book Antiqua" w:cs="Book Antiqua"/>
+          <w:sz w:val="20"/>
+          <w:szCs w:val="20"/>
+        </w:rPr>
+        <w:t xml:space="preserve">utter, Jeroen Maagdenberg, Sam van de Ven and Tayfun </w:t>
       </w:r>
       <w:proofErr w:type="spellStart"/>
       <w:r>
@@ -519,9 +557,8 @@
           <w:rFonts w:ascii="Book Antiqua" w:eastAsia="Book Antiqua" w:hAnsi="Book Antiqua" w:cs="Book Antiqua"/>
           <w:sz w:val="20"/>
           <w:szCs w:val="20"/>
-          <w:lang w:val="nl-NL"/>
-        </w:rPr>
-        <w:t>This</w:t>
+        </w:rPr>
+        <w:t>Ozcan</w:t>
       </w:r>
       <w:proofErr w:type="spellEnd"/>
       <w:r>
@@ -529,135 +566,8 @@
           <w:rFonts w:ascii="Book Antiqua" w:eastAsia="Book Antiqua" w:hAnsi="Book Antiqua" w:cs="Book Antiqua"/>
           <w:sz w:val="20"/>
           <w:szCs w:val="20"/>
-          <w:lang w:val="nl-NL"/>
-        </w:rPr>
-        <w:t xml:space="preserve"> dataset was </w:t>
-      </w:r>
-      <w:proofErr w:type="spellStart"/>
-      <w:r>
-        <w:rPr>
-          <w:rFonts w:ascii="Book Antiqua" w:eastAsia="Book Antiqua" w:hAnsi="Book Antiqua" w:cs="Book Antiqua"/>
-          <w:sz w:val="20"/>
-          <w:szCs w:val="20"/>
-          <w:lang w:val="nl-NL"/>
-        </w:rPr>
-        <w:t>created</w:t>
-      </w:r>
-      <w:proofErr w:type="spellEnd"/>
-      <w:r>
-        <w:rPr>
-          <w:rFonts w:ascii="Book Antiqua" w:eastAsia="Book Antiqua" w:hAnsi="Book Antiqua" w:cs="Book Antiqua"/>
-          <w:sz w:val="20"/>
-          <w:szCs w:val="20"/>
-          <w:lang w:val="nl-NL"/>
-        </w:rPr>
-        <w:t xml:space="preserve"> </w:t>
-      </w:r>
-      <w:proofErr w:type="spellStart"/>
-      <w:r>
-        <w:rPr>
-          <w:rFonts w:ascii="Book Antiqua" w:eastAsia="Book Antiqua" w:hAnsi="Book Antiqua" w:cs="Book Antiqua"/>
-          <w:sz w:val="20"/>
-          <w:szCs w:val="20"/>
-          <w:lang w:val="nl-NL"/>
-        </w:rPr>
-        <w:t>by</w:t>
-      </w:r>
-      <w:proofErr w:type="spellEnd"/>
-      <w:r>
-        <w:rPr>
-          <w:rFonts w:ascii="Book Antiqua" w:eastAsia="Book Antiqua" w:hAnsi="Book Antiqua" w:cs="Book Antiqua"/>
-          <w:sz w:val="20"/>
-          <w:szCs w:val="20"/>
-          <w:lang w:val="nl-NL"/>
-        </w:rPr>
-        <w:t xml:space="preserve"> Quinten de </w:t>
-      </w:r>
-      <w:r>
-        <w:rPr>
-          <w:rFonts w:ascii="Book Antiqua" w:eastAsia="Book Antiqua" w:hAnsi="Book Antiqua" w:cs="Book Antiqua"/>
-          <w:sz w:val="20"/>
-          <w:szCs w:val="20"/>
-          <w:lang w:val="nl-NL"/>
-        </w:rPr>
-        <w:t>P</w:t>
-      </w:r>
-      <w:r>
-        <w:rPr>
-          <w:rFonts w:ascii="Book Antiqua" w:eastAsia="Book Antiqua" w:hAnsi="Book Antiqua" w:cs="Book Antiqua"/>
-          <w:sz w:val="20"/>
-          <w:szCs w:val="20"/>
-          <w:lang w:val="nl-NL"/>
-        </w:rPr>
-        <w:t xml:space="preserve">utter, Jeroen Maagdenberg, Sam van de Ven </w:t>
-      </w:r>
-      <w:proofErr w:type="spellStart"/>
-      <w:r>
-        <w:rPr>
-          <w:rFonts w:ascii="Book Antiqua" w:eastAsia="Book Antiqua" w:hAnsi="Book Antiqua" w:cs="Book Antiqua"/>
-          <w:sz w:val="20"/>
-          <w:szCs w:val="20"/>
-          <w:lang w:val="nl-NL"/>
-        </w:rPr>
-        <w:t>and</w:t>
-      </w:r>
-      <w:proofErr w:type="spellEnd"/>
-      <w:r>
-        <w:rPr>
-          <w:rFonts w:ascii="Book Antiqua" w:eastAsia="Book Antiqua" w:hAnsi="Book Antiqua" w:cs="Book Antiqua"/>
-          <w:sz w:val="20"/>
-          <w:szCs w:val="20"/>
-          <w:lang w:val="nl-NL"/>
-        </w:rPr>
-        <w:t xml:space="preserve"> </w:t>
-      </w:r>
-      <w:proofErr w:type="spellStart"/>
-      <w:r>
-        <w:rPr>
-          <w:rFonts w:ascii="Book Antiqua" w:eastAsia="Book Antiqua" w:hAnsi="Book Antiqua" w:cs="Book Antiqua"/>
-          <w:sz w:val="20"/>
-          <w:szCs w:val="20"/>
-          <w:lang w:val="nl-NL"/>
-        </w:rPr>
-        <w:t>Tayfun</w:t>
-      </w:r>
-      <w:proofErr w:type="spellEnd"/>
-      <w:r>
-        <w:rPr>
-          <w:rFonts w:ascii="Book Antiqua" w:eastAsia="Book Antiqua" w:hAnsi="Book Antiqua" w:cs="Book Antiqua"/>
-          <w:sz w:val="20"/>
-          <w:szCs w:val="20"/>
-          <w:lang w:val="nl-NL"/>
-        </w:rPr>
-        <w:t xml:space="preserve"> </w:t>
-      </w:r>
-      <w:proofErr w:type="spellStart"/>
-      <w:r>
-        <w:rPr>
-          <w:rFonts w:ascii="Book Antiqua" w:eastAsia="Book Antiqua" w:hAnsi="Book Antiqua" w:cs="Book Antiqua"/>
-          <w:sz w:val="20"/>
-          <w:szCs w:val="20"/>
-          <w:lang w:val="nl-NL"/>
-        </w:rPr>
-        <w:t>Ozcan</w:t>
-      </w:r>
-      <w:proofErr w:type="spellEnd"/>
-      <w:r>
-        <w:rPr>
-          <w:rFonts w:ascii="Book Antiqua" w:eastAsia="Book Antiqua" w:hAnsi="Book Antiqua" w:cs="Book Antiqua"/>
-          <w:sz w:val="20"/>
-          <w:szCs w:val="20"/>
-          <w:lang w:val="nl-NL"/>
-        </w:rPr>
-        <w:t xml:space="preserve">. </w:t>
-      </w:r>
-      <w:r>
-        <w:rPr>
-          <w:rFonts w:ascii="Book Antiqua" w:eastAsia="Book Antiqua" w:hAnsi="Book Antiqua" w:cs="Book Antiqua"/>
-          <w:sz w:val="20"/>
-          <w:szCs w:val="20"/>
-        </w:rPr>
-        <w:t xml:space="preserve">They formed group 15 during </w:t>
+        </w:rPr>
+        <w:t xml:space="preserve">. They formed group 15 during </w:t>
       </w:r>
       <w:r>
         <w:rPr>
@@ -707,16 +617,14 @@
         </w:rPr>
         <w:t>.</w:t>
       </w:r>
-    </w:p>
-    <w:p>
-      <w:pPr>
-        <w:jc w:val="both"/>
-        <w:rPr>
-          <w:rFonts w:ascii="Book Antiqua" w:eastAsia="Book Antiqua" w:hAnsi="Book Antiqua" w:cs="Book Antiqua"/>
-          <w:sz w:val="20"/>
-          <w:szCs w:val="20"/>
-        </w:rPr>
-      </w:pPr>
+      <w:r>
+        <w:rPr>
+          <w:rFonts w:ascii="Book Antiqua" w:eastAsia="Book Antiqua" w:hAnsi="Book Antiqua" w:cs="Book Antiqua"/>
+          <w:sz w:val="20"/>
+          <w:szCs w:val="20"/>
+        </w:rPr>
+        <w:br/>
+      </w:r>
     </w:p>
     <w:p>
       <w:pPr>
@@ -841,13 +749,16 @@
     </w:p>
     <w:p>
       <w:pPr>
-        <w:pStyle w:val="Kop1"/>
+        <w:pStyle w:val="Heading1"/>
         <w:spacing w:before="0" w:after="120" w:line="276" w:lineRule="auto"/>
         <w:rPr>
           <w:noProof w:val="0"/>
         </w:rPr>
       </w:pPr>
       <w:r>
+        <w:rPr>
+          <w:noProof w:val="0"/>
+        </w:rPr>
         <mc:AlternateContent>
           <mc:Choice Requires="wps">
             <w:drawing>
@@ -1105,19 +1016,6 @@
         <w:rPr>
           <w:noProof w:val="0"/>
         </w:rPr>
-        <w:t>2.</w:t>
-      </w:r>
-      <w:r>
-        <w:rPr>
-          <w:noProof w:val="0"/>
-        </w:rPr>
-        <w:tab/>
-      </w:r>
-      <w:r>
-        <w:rPr>
-          <w:noProof w:val="0"/>
-        </w:rPr>
-        <w:tab/>
         <w:t>Composition</w:t>
       </w:r>
     </w:p>
@@ -1277,13 +1175,6 @@
           <w:szCs w:val="20"/>
         </w:rPr>
         <w:br/>
-      </w:r>
-      <w:r>
-        <w:rPr>
-          <w:rFonts w:ascii="Book Antiqua" w:eastAsia="Book Antiqua" w:hAnsi="Book Antiqua" w:cs="Book Antiqua"/>
-          <w:sz w:val="20"/>
-          <w:szCs w:val="20"/>
-        </w:rPr>
         <w:t xml:space="preserve">For this research, the only instances that are </w:t>
       </w:r>
       <w:r>
@@ -1309,6 +1200,14 @@
           <w:szCs w:val="20"/>
         </w:rPr>
         <w:t xml:space="preserve"> and YouTube channels</w:t>
+      </w:r>
+      <w:r>
+        <w:rPr>
+          <w:rFonts w:ascii="Book Antiqua" w:eastAsia="Book Antiqua" w:hAnsi="Book Antiqua" w:cs="Book Antiqua"/>
+          <w:sz w:val="20"/>
+          <w:szCs w:val="20"/>
+        </w:rPr>
+        <w:t>.</w:t>
       </w:r>
     </w:p>
     <w:p>
@@ -1370,17 +1269,7 @@
           <w:sz w:val="20"/>
           <w:szCs w:val="20"/>
         </w:rPr>
-        <w:t xml:space="preserve">Does the dataset contain all possible instances or is it a sample (not </w:t>
-      </w:r>
-      <w:r>
-        <w:rPr>
-          <w:rFonts w:ascii="Book Antiqua" w:eastAsia="Book Antiqua" w:hAnsi="Book Antiqua" w:cs="Book Antiqua"/>
-          <w:i/>
-          <w:color w:val="000000" w:themeColor="text1"/>
-          <w:sz w:val="20"/>
-          <w:szCs w:val="20"/>
-        </w:rPr>
-        <w:t>necessarily random) of instances from a larger set? If the dataset is a sample, then what is the larger set? Is the sample representative of the larger set (e.g., geographic coverage)? If so, please describe how this representativeness was validated/verified. If it is not representative of the larger set, please describe why not (e.g., to cover a more diverse range of instances, because instances were withheld or unavailable).</w:t>
+        <w:t>Does the dataset contain all possible instances or is it a sample (not necessarily random) of instances from a larger set? If the dataset is a sample, then what is the larger set? Is the sample representative of the larger set (e.g., geographic coverage)? If so, please describe how this representativeness was validated/verified. If it is not representative of the larger set, please describe why not (e.g., to cover a more diverse range of instances, because instances were withheld or unavailable).</w:t>
       </w:r>
     </w:p>
     <w:p>
@@ -1619,6 +1508,7 @@
           <w:sz w:val="20"/>
           <w:szCs w:val="20"/>
         </w:rPr>
+        <w:lastRenderedPageBreak/>
         <w:t>The instance</w:t>
       </w:r>
       <w:r>
@@ -1723,7 +1613,6 @@
           <w:sz w:val="20"/>
           <w:szCs w:val="20"/>
         </w:rPr>
-        <w:lastRenderedPageBreak/>
         <w:t xml:space="preserve">information and statistics about each instance, or here video, are retrieved. Examples of the information and statistics are </w:t>
       </w:r>
       <w:r>
@@ -2144,15 +2033,7 @@
           <w:sz w:val="20"/>
           <w:szCs w:val="20"/>
         </w:rPr>
-        <w:t xml:space="preserve">YouTube videos and YouTube channels. </w:t>
-      </w:r>
-      <w:r>
-        <w:rPr>
-          <w:rFonts w:ascii="Book Antiqua" w:eastAsia="Book Antiqua" w:hAnsi="Book Antiqua" w:cs="Book Antiqua"/>
-          <w:sz w:val="20"/>
-          <w:szCs w:val="20"/>
-        </w:rPr>
-        <w:t>First, we scraped the most relevant videos and afterwards, we scrape the corresponding channels.</w:t>
+        <w:t>YouTube videos and YouTube channels. First, we scraped the most relevant videos and afterwards, we scrape the corresponding channels.</w:t>
       </w:r>
     </w:p>
     <w:p>
@@ -2402,17 +2283,7 @@
           <w:sz w:val="20"/>
           <w:szCs w:val="20"/>
         </w:rPr>
-        <w:t xml:space="preserve">s, tweets, other datasets)? If it links to or relies on external resources, a) are there guarantees that they will exist, and </w:t>
-      </w:r>
-      <w:r>
-        <w:rPr>
-          <w:rFonts w:ascii="Book Antiqua" w:eastAsia="Book Antiqua" w:hAnsi="Book Antiqua" w:cs="Book Antiqua"/>
-          <w:i/>
-          <w:color w:val="000000"/>
-          <w:sz w:val="20"/>
-          <w:szCs w:val="20"/>
-        </w:rPr>
-        <w:t>remain constant, over time; b) are there official archival versions of the complete dataset (i.e., including the external resources as they existed at the time the dataset was created); c) are there any restrictions (e.g., licenses, fees) associated with any of the external resources that might apply to a future user? Please provide descriptions of all external resources and any restrictions associated with them, as well as links or other access points, as appropriate.</w:t>
+        <w:t>s, tweets, other datasets)? If it links to or relies on external resources, a) are there guarantees that they will exist, and remain constant, over time; b) are there official archival versions of the complete dataset (i.e., including the external resources as they existed at the time the dataset was created); c) are there any restrictions (e.g., licenses, fees) associated with any of the external resources that might apply to a future user? Please provide descriptions of all external resources and any restrictions associated with them, as well as links or other access points, as appropriate.</w:t>
       </w:r>
     </w:p>
     <w:p>
@@ -2887,6 +2758,7 @@
           <w:sz w:val="20"/>
           <w:szCs w:val="20"/>
         </w:rPr>
+        <w:lastRenderedPageBreak/>
         <w:t>each</w:t>
       </w:r>
       <w:r>
@@ -2897,16 +2769,14 @@
         </w:rPr>
         <w:t xml:space="preserve"> </w:t>
       </w:r>
-      <w:proofErr w:type="gramStart"/>
-      <w:r>
-        <w:rPr>
-          <w:rFonts w:ascii="Book Antiqua" w:eastAsia="Book Antiqua" w:hAnsi="Book Antiqua" w:cs="Book Antiqua"/>
-          <w:sz w:val="20"/>
-          <w:szCs w:val="20"/>
-        </w:rPr>
-        <w:t>videos</w:t>
-      </w:r>
-      <w:proofErr w:type="gramEnd"/>
+      <w:r>
+        <w:rPr>
+          <w:rFonts w:ascii="Book Antiqua" w:eastAsia="Book Antiqua" w:hAnsi="Book Antiqua" w:cs="Book Antiqua"/>
+          <w:sz w:val="20"/>
+          <w:szCs w:val="20"/>
+        </w:rPr>
+        <w:t>video</w:t>
+      </w:r>
       <w:r>
         <w:rPr>
           <w:rFonts w:ascii="Book Antiqua" w:eastAsia="Book Antiqua" w:hAnsi="Book Antiqua" w:cs="Book Antiqua"/>
@@ -2942,7 +2812,14 @@
     </w:p>
     <w:p>
       <w:pPr>
-        <w:jc w:val="both"/>
+        <w:rPr>
+          <w:rFonts w:ascii="Book Antiqua" w:eastAsia="Book Antiqua" w:hAnsi="Book Antiqua" w:cs="Book Antiqua"/>
+          <w:b/>
+          <w:i/>
+          <w:color w:val="000000"/>
+          <w:sz w:val="20"/>
+          <w:szCs w:val="20"/>
+        </w:rPr>
       </w:pPr>
     </w:p>
     <w:p>
@@ -3245,7 +3122,7 @@
     </w:p>
     <w:p>
       <w:pPr>
-        <w:pStyle w:val="Kop1"/>
+        <w:pStyle w:val="Heading1"/>
         <w:numPr>
           <w:ilvl w:val="0"/>
           <w:numId w:val="0"/>
@@ -3396,7 +3273,15 @@
           <w:sz w:val="20"/>
           <w:szCs w:val="20"/>
         </w:rPr>
-        <w:t>view count, like- and dislike-count are directly observable.</w:t>
+        <w:t xml:space="preserve">view </w:t>
+      </w:r>
+      <w:r>
+        <w:rPr>
+          <w:rFonts w:ascii="Book Antiqua" w:eastAsia="Book Antiqua" w:hAnsi="Book Antiqua" w:cs="Book Antiqua"/>
+          <w:sz w:val="20"/>
+          <w:szCs w:val="20"/>
+        </w:rPr>
+        <w:t>count, like- and dislike-count are directly observable.</w:t>
       </w:r>
       <w:r>
         <w:rPr>
@@ -3414,6 +3299,16 @@
         </w:rPr>
         <w:t xml:space="preserve"> and not derived from other data sources. </w:t>
       </w:r>
+    </w:p>
+    <w:p>
+      <w:pPr>
+        <w:jc w:val="both"/>
+        <w:rPr>
+          <w:rFonts w:ascii="Book Antiqua" w:eastAsia="Book Antiqua" w:hAnsi="Book Antiqua" w:cs="Book Antiqua"/>
+          <w:sz w:val="20"/>
+          <w:szCs w:val="20"/>
+        </w:rPr>
+      </w:pPr>
     </w:p>
     <w:p>
       <w:pPr>
@@ -3464,18 +3359,19 @@
           <w:sz w:val="20"/>
           <w:szCs w:val="20"/>
         </w:rPr>
-        <w:t xml:space="preserve">mechanisms or procedures were used to collect the data (e.g., hardware apparatus or sensor, manual human </w:t>
-      </w:r>
-      <w:r>
-        <w:rPr>
-          <w:rFonts w:ascii="Book Antiqua" w:eastAsia="Book Antiqua" w:hAnsi="Book Antiqua" w:cs="Book Antiqua"/>
-          <w:i/>
+        <w:t>mechanisms or procedures were used to collect the data (e.g., hardware apparatus or sensor, manual human curation, software pro- gram, software API)? How were these mechanisms or procedures validated?</w:t>
+      </w:r>
+    </w:p>
+    <w:p>
+      <w:pPr>
+        <w:jc w:val="both"/>
+        <w:rPr>
+          <w:rFonts w:ascii="Book Antiqua" w:eastAsia="Book Antiqua" w:hAnsi="Book Antiqua" w:cs="Book Antiqua"/>
           <w:color w:val="000000" w:themeColor="text1"/>
           <w:sz w:val="20"/>
           <w:szCs w:val="20"/>
         </w:rPr>
-        <w:t>curation, software pro- gram, software API)? How were these mechanisms or procedures validated?</w:t>
-      </w:r>
+      </w:pPr>
     </w:p>
     <w:p>
       <w:pPr>
@@ -3487,17 +3383,15 @@
           <w:szCs w:val="20"/>
         </w:rPr>
       </w:pPr>
-    </w:p>
-    <w:p>
-      <w:pPr>
-        <w:jc w:val="both"/>
+      <w:r>
         <w:rPr>
           <w:rFonts w:ascii="Book Antiqua" w:eastAsia="Book Antiqua" w:hAnsi="Book Antiqua" w:cs="Book Antiqua"/>
           <w:color w:val="000000" w:themeColor="text1"/>
           <w:sz w:val="20"/>
           <w:szCs w:val="20"/>
         </w:rPr>
-      </w:pPr>
+        <w:t>As mentioned before, for</w:t>
+      </w:r>
       <w:r>
         <w:rPr>
           <w:rFonts w:ascii="Book Antiqua" w:eastAsia="Book Antiqua" w:hAnsi="Book Antiqua" w:cs="Book Antiqua"/>
@@ -3505,7 +3399,7 @@
           <w:sz w:val="20"/>
           <w:szCs w:val="20"/>
         </w:rPr>
-        <w:t>As mentioned before, for</w:t>
+        <w:t xml:space="preserve"> this research, a </w:t>
       </w:r>
       <w:r>
         <w:rPr>
@@ -3514,7 +3408,7 @@
           <w:sz w:val="20"/>
           <w:szCs w:val="20"/>
         </w:rPr>
-        <w:t xml:space="preserve"> this research, a </w:t>
+        <w:t>YouTube</w:t>
       </w:r>
       <w:r>
         <w:rPr>
@@ -3523,7 +3417,7 @@
           <w:sz w:val="20"/>
           <w:szCs w:val="20"/>
         </w:rPr>
-        <w:t>YouTube</w:t>
+        <w:t xml:space="preserve"> API was used to gather data. </w:t>
       </w:r>
       <w:r>
         <w:rPr>
@@ -3532,7 +3426,7 @@
           <w:sz w:val="20"/>
           <w:szCs w:val="20"/>
         </w:rPr>
-        <w:t xml:space="preserve"> API was used to gather data. </w:t>
+        <w:t>This API was developed by G</w:t>
       </w:r>
       <w:r>
         <w:rPr>
@@ -3541,7 +3435,7 @@
           <w:sz w:val="20"/>
           <w:szCs w:val="20"/>
         </w:rPr>
-        <w:t>This API was developed by G</w:t>
+        <w:t>oogle itself</w:t>
       </w:r>
       <w:r>
         <w:rPr>
@@ -3550,7 +3444,7 @@
           <w:sz w:val="20"/>
           <w:szCs w:val="20"/>
         </w:rPr>
-        <w:t>oogle itself</w:t>
+        <w:t xml:space="preserve"> and, for access, it is required to </w:t>
       </w:r>
       <w:r>
         <w:rPr>
@@ -3559,7 +3453,7 @@
           <w:sz w:val="20"/>
           <w:szCs w:val="20"/>
         </w:rPr>
-        <w:t xml:space="preserve"> and, for access, it is required to </w:t>
+        <w:t>use a</w:t>
       </w:r>
       <w:r>
         <w:rPr>
@@ -3568,7 +3462,7 @@
           <w:sz w:val="20"/>
           <w:szCs w:val="20"/>
         </w:rPr>
-        <w:t>use a</w:t>
+        <w:t>n</w:t>
       </w:r>
       <w:r>
         <w:rPr>
@@ -3577,7 +3471,7 @@
           <w:sz w:val="20"/>
           <w:szCs w:val="20"/>
         </w:rPr>
-        <w:t>n</w:t>
+        <w:t xml:space="preserve"> </w:t>
       </w:r>
       <w:r>
         <w:rPr>
@@ -3586,7 +3480,7 @@
           <w:sz w:val="20"/>
           <w:szCs w:val="20"/>
         </w:rPr>
-        <w:t xml:space="preserve"> </w:t>
+        <w:t>API</w:t>
       </w:r>
       <w:r>
         <w:rPr>
@@ -3595,70 +3489,15 @@
           <w:sz w:val="20"/>
           <w:szCs w:val="20"/>
         </w:rPr>
-        <w:t>API</w:t>
-      </w:r>
-      <w:r>
-        <w:rPr>
-          <w:rFonts w:ascii="Book Antiqua" w:eastAsia="Book Antiqua" w:hAnsi="Book Antiqua" w:cs="Book Antiqua"/>
-          <w:color w:val="000000" w:themeColor="text1"/>
-          <w:sz w:val="20"/>
-          <w:szCs w:val="20"/>
-        </w:rPr>
         <w:t xml:space="preserve"> key that is requested through the </w:t>
       </w:r>
       <w:r>
         <w:rPr>
           <w:rFonts w:ascii="Book Antiqua" w:eastAsia="Book Antiqua" w:hAnsi="Book Antiqua" w:cs="Book Antiqua"/>
-          <w:color w:val="000000" w:themeColor="text1"/>
-          <w:sz w:val="20"/>
-          <w:szCs w:val="20"/>
-        </w:rPr>
-        <w:t>Google</w:t>
-      </w:r>
-      <w:r>
-        <w:rPr>
-          <w:rFonts w:ascii="Book Antiqua" w:eastAsia="Book Antiqua" w:hAnsi="Book Antiqua" w:cs="Book Antiqua"/>
-          <w:color w:val="000000" w:themeColor="text1"/>
-          <w:sz w:val="20"/>
-          <w:szCs w:val="20"/>
-        </w:rPr>
-        <w:t xml:space="preserve"> </w:t>
-      </w:r>
-      <w:r>
-        <w:rPr>
-          <w:rFonts w:ascii="Book Antiqua" w:eastAsia="Book Antiqua" w:hAnsi="Book Antiqua" w:cs="Book Antiqua"/>
-          <w:color w:val="000000" w:themeColor="text1"/>
-          <w:sz w:val="20"/>
-          <w:szCs w:val="20"/>
-        </w:rPr>
-        <w:t>D</w:t>
-      </w:r>
-      <w:r>
-        <w:rPr>
-          <w:rFonts w:ascii="Book Antiqua" w:eastAsia="Book Antiqua" w:hAnsi="Book Antiqua" w:cs="Book Antiqua"/>
-          <w:color w:val="000000" w:themeColor="text1"/>
-          <w:sz w:val="20"/>
-          <w:szCs w:val="20"/>
-        </w:rPr>
-        <w:t xml:space="preserve">eveloper </w:t>
-      </w:r>
-      <w:r>
-        <w:rPr>
-          <w:rFonts w:ascii="Book Antiqua" w:eastAsia="Book Antiqua" w:hAnsi="Book Antiqua" w:cs="Book Antiqua"/>
-          <w:color w:val="000000" w:themeColor="text1"/>
-          <w:sz w:val="20"/>
-          <w:szCs w:val="20"/>
-        </w:rPr>
-        <w:t>W</w:t>
-      </w:r>
-      <w:r>
-        <w:rPr>
-          <w:rFonts w:ascii="Book Antiqua" w:eastAsia="Book Antiqua" w:hAnsi="Book Antiqua" w:cs="Book Antiqua"/>
-          <w:color w:val="000000" w:themeColor="text1"/>
-          <w:sz w:val="20"/>
-          <w:szCs w:val="20"/>
-        </w:rPr>
-        <w:t>ebsite</w:t>
+          <w:sz w:val="20"/>
+          <w:szCs w:val="20"/>
+        </w:rPr>
+        <w:t>Google Cloud Platform</w:t>
       </w:r>
       <w:r>
         <w:rPr>
@@ -3987,7 +3826,23 @@
           <w:sz w:val="20"/>
           <w:szCs w:val="20"/>
         </w:rPr>
-        <w:t xml:space="preserve"> from Tilburg University (Quinten de Putter, Jeroen Maagdenberg, Sam van de Ven &amp; Tayfun </w:t>
+        <w:t xml:space="preserve"> from Tilburg University (Quinten de Putter, Jeroen Maagdenberg, Sam van de Ven </w:t>
+      </w:r>
+      <w:r>
+        <w:rPr>
+          <w:rFonts w:ascii="Book Antiqua" w:eastAsia="Book Antiqua" w:hAnsi="Book Antiqua" w:cs="Book Antiqua"/>
+          <w:sz w:val="20"/>
+          <w:szCs w:val="20"/>
+        </w:rPr>
+        <w:t>and</w:t>
+      </w:r>
+      <w:r>
+        <w:rPr>
+          <w:rFonts w:ascii="Book Antiqua" w:eastAsia="Book Antiqua" w:hAnsi="Book Antiqua" w:cs="Book Antiqua"/>
+          <w:sz w:val="20"/>
+          <w:szCs w:val="20"/>
+        </w:rPr>
+        <w:t xml:space="preserve"> Tayfun </w:t>
       </w:r>
       <w:proofErr w:type="spellStart"/>
       <w:r>
@@ -4055,7 +3910,25 @@
           <w:sz w:val="20"/>
           <w:szCs w:val="20"/>
         </w:rPr>
-        <w:t xml:space="preserve">initiated and regularly review by professor, dr. Hannes Datta from Tilburg University. </w:t>
+        <w:t>initiated and regularly review</w:t>
+      </w:r>
+      <w:r>
+        <w:rPr>
+          <w:rFonts w:ascii="Book Antiqua" w:eastAsia="Book Antiqua" w:hAnsi="Book Antiqua" w:cs="Book Antiqua"/>
+          <w:color w:val="000000" w:themeColor="text1"/>
+          <w:sz w:val="20"/>
+          <w:szCs w:val="20"/>
+        </w:rPr>
+        <w:t>ed</w:t>
+      </w:r>
+      <w:r>
+        <w:rPr>
+          <w:rFonts w:ascii="Book Antiqua" w:eastAsia="Book Antiqua" w:hAnsi="Book Antiqua" w:cs="Book Antiqua"/>
+          <w:color w:val="000000" w:themeColor="text1"/>
+          <w:sz w:val="20"/>
+          <w:szCs w:val="20"/>
+        </w:rPr>
+        <w:t xml:space="preserve"> by professor, dr. Hannes Datta from Tilburg University. </w:t>
       </w:r>
     </w:p>
     <w:p>
@@ -4157,7 +4030,17 @@
           <w:sz w:val="20"/>
           <w:szCs w:val="20"/>
         </w:rPr>
-        <w:t xml:space="preserve"> at a given moment. Therefore, there is not a specific timeframe wherein the </w:t>
+        <w:t xml:space="preserve"> at a given moment. Therefore, there is not a </w:t>
+      </w:r>
+      <w:r>
+        <w:rPr>
+          <w:rFonts w:ascii="Book Antiqua" w:eastAsia="Book Antiqua" w:hAnsi="Book Antiqua" w:cs="Book Antiqua"/>
+          <w:color w:val="000000" w:themeColor="text1"/>
+          <w:sz w:val="20"/>
+          <w:szCs w:val="20"/>
+        </w:rPr>
+        <w:lastRenderedPageBreak/>
+        <w:t xml:space="preserve">specific timeframe wherein the </w:t>
       </w:r>
       <w:r>
         <w:rPr>
@@ -4804,16 +4687,6 @@
     </w:sdt>
     <w:p>
       <w:pPr>
-        <w:jc w:val="both"/>
-        <w:rPr>
-          <w:rFonts w:ascii="Book Antiqua" w:eastAsia="Book Antiqua" w:hAnsi="Book Antiqua" w:cs="Book Antiqua"/>
-          <w:sz w:val="20"/>
-          <w:szCs w:val="20"/>
-        </w:rPr>
-      </w:pPr>
-    </w:p>
-    <w:p>
-      <w:pPr>
         <w:pBdr>
           <w:top w:val="nil"/>
           <w:left w:val="nil"/>
@@ -4902,7 +4775,7 @@
     </w:p>
     <w:p>
       <w:pPr>
-        <w:pStyle w:val="Kop1"/>
+        <w:pStyle w:val="Heading1"/>
         <w:numPr>
           <w:ilvl w:val="0"/>
           <w:numId w:val="0"/>
@@ -5299,7 +5172,7 @@
     </w:p>
     <w:p>
       <w:pPr>
-        <w:pStyle w:val="Kop1"/>
+        <w:pStyle w:val="Heading1"/>
         <w:numPr>
           <w:ilvl w:val="0"/>
           <w:numId w:val="0"/>
@@ -5448,16 +5321,6 @@
     </w:p>
     <w:p>
       <w:pPr>
-        <w:jc w:val="both"/>
-        <w:rPr>
-          <w:rFonts w:ascii="Book Antiqua" w:eastAsia="Book Antiqua" w:hAnsi="Book Antiqua" w:cs="Book Antiqua"/>
-          <w:sz w:val="20"/>
-          <w:szCs w:val="20"/>
-        </w:rPr>
-      </w:pPr>
-    </w:p>
-    <w:p>
-      <w:pPr>
         <w:pStyle w:val="Text"/>
         <w:spacing w:before="40" w:line="276" w:lineRule="auto"/>
         <w:rPr>
@@ -5474,6 +5337,7 @@
           <w:i/>
           <w:iCs/>
         </w:rPr>
+        <w:lastRenderedPageBreak/>
         <w:t>5.2</w:t>
       </w:r>
       <w:r>
@@ -5621,7 +5485,6 @@
           <w:sz w:val="20"/>
           <w:szCs w:val="20"/>
         </w:rPr>
-        <w:lastRenderedPageBreak/>
         <w:t xml:space="preserve">The dataset allows other researchers to combine different instances and statistics to run multiple linear regressions  with different independent- and dependent  variables. </w:t>
       </w:r>
       <w:r>
@@ -5719,17 +5582,7 @@
           <w:sz w:val="20"/>
           <w:szCs w:val="20"/>
         </w:rPr>
-        <w:t xml:space="preserve">Is there anything about the composition of the dataset or the way it was collected and preprocessed/cleaned/labeled that might impact future uses? For example, is there anything that a future user might need to know to avoid uses that could result in unfair treatment of individuals </w:t>
-      </w:r>
-      <w:r>
-        <w:rPr>
-          <w:rFonts w:ascii="Book Antiqua" w:eastAsia="Book Antiqua" w:hAnsi="Book Antiqua" w:cs="Book Antiqua"/>
-          <w:i/>
-          <w:color w:val="000000" w:themeColor="text1"/>
-          <w:sz w:val="20"/>
-          <w:szCs w:val="20"/>
-        </w:rPr>
-        <w:t>or groups (e.g., stereotyping, quality of service issues) or other undesirable harms (e.g., financial harms, legal risks) If so, please provide a description. Is there anything a future user could do to mitigate these undesirable harms?</w:t>
+        <w:t>Is there anything about the composition of the dataset or the way it was collected and preprocessed/cleaned/labeled that might impact future uses? For example, is there anything that a future user might need to know to avoid uses that could result in unfair treatment of individuals or groups (e.g., stereotyping, quality of service issues) or other undesirable harms (e.g., financial harms, legal risks) If so, please provide a description. Is there anything a future user could do to mitigate these undesirable harms?</w:t>
       </w:r>
     </w:p>
     <w:p>
@@ -5998,77 +5851,66 @@
       <w:pPr>
         <w:jc w:val="both"/>
         <w:rPr>
-          <w:rFonts w:ascii="Book Antiqua" w:eastAsia="Book Antiqua" w:hAnsi="Book Antiqua" w:cs="Book Antiqua"/>
-          <w:color w:val="000000" w:themeColor="text1"/>
-          <w:sz w:val="20"/>
-          <w:szCs w:val="20"/>
-        </w:rPr>
-      </w:pPr>
-      <w:r>
-        <w:rPr>
-          <w:rFonts w:ascii="Book Antiqua" w:eastAsia="Book Antiqua" w:hAnsi="Book Antiqua" w:cs="Book Antiqua"/>
-          <w:color w:val="000000" w:themeColor="text1"/>
-          <w:sz w:val="20"/>
-          <w:szCs w:val="20"/>
-        </w:rPr>
-        <w:t>The data might contain real and fake first and last names</w:t>
-      </w:r>
-      <w:r>
-        <w:rPr>
-          <w:rFonts w:ascii="Book Antiqua" w:eastAsia="Book Antiqua" w:hAnsi="Book Antiqua" w:cs="Book Antiqua"/>
-          <w:color w:val="000000" w:themeColor="text1"/>
-          <w:sz w:val="20"/>
-          <w:szCs w:val="20"/>
-        </w:rPr>
-        <w:t>.</w:t>
-      </w:r>
-      <w:r>
-        <w:rPr>
-          <w:rFonts w:ascii="Book Antiqua" w:eastAsia="Book Antiqua" w:hAnsi="Book Antiqua" w:cs="Book Antiqua"/>
-          <w:color w:val="000000" w:themeColor="text1"/>
-          <w:sz w:val="20"/>
-          <w:szCs w:val="20"/>
-        </w:rPr>
-        <w:t xml:space="preserve"> </w:t>
-      </w:r>
-      <w:r>
-        <w:rPr>
-          <w:rFonts w:ascii="Book Antiqua" w:eastAsia="Book Antiqua" w:hAnsi="Book Antiqua" w:cs="Book Antiqua"/>
-          <w:color w:val="000000" w:themeColor="text1"/>
-          <w:sz w:val="20"/>
-          <w:szCs w:val="20"/>
-        </w:rPr>
-        <w:t>Therefore,</w:t>
-      </w:r>
-      <w:r>
-        <w:rPr>
-          <w:rFonts w:ascii="Book Antiqua" w:eastAsia="Book Antiqua" w:hAnsi="Book Antiqua" w:cs="Book Antiqua"/>
-          <w:color w:val="000000" w:themeColor="text1"/>
-          <w:sz w:val="20"/>
-          <w:szCs w:val="20"/>
-        </w:rPr>
-        <w:t xml:space="preserve"> it is not advised </w:t>
-      </w:r>
-      <w:r>
-        <w:rPr>
-          <w:rFonts w:ascii="Book Antiqua" w:eastAsia="Book Antiqua" w:hAnsi="Book Antiqua" w:cs="Book Antiqua"/>
-          <w:color w:val="000000" w:themeColor="text1"/>
-          <w:sz w:val="20"/>
-          <w:szCs w:val="20"/>
-        </w:rPr>
-        <w:t>to use the names gathered as a reference for contacting certain people.</w:t>
-      </w:r>
-    </w:p>
-    <w:p>
-      <w:pPr>
-        <w:jc w:val="both"/>
-        <w:rPr>
           <w:rFonts w:ascii="Calibri" w:eastAsia="Calibri" w:hAnsi="Calibri" w:cs="Calibri"/>
           <w:color w:val="FF0000"/>
           <w:sz w:val="20"/>
           <w:szCs w:val="20"/>
         </w:rPr>
       </w:pPr>
+      <w:r>
+        <w:rPr>
+          <w:rFonts w:ascii="Book Antiqua" w:eastAsia="Book Antiqua" w:hAnsi="Book Antiqua" w:cs="Book Antiqua"/>
+          <w:color w:val="000000" w:themeColor="text1"/>
+          <w:sz w:val="20"/>
+          <w:szCs w:val="20"/>
+        </w:rPr>
+        <w:t>The data might contain real and fake first and last names</w:t>
+      </w:r>
+      <w:r>
+        <w:rPr>
+          <w:rFonts w:ascii="Book Antiqua" w:eastAsia="Book Antiqua" w:hAnsi="Book Antiqua" w:cs="Book Antiqua"/>
+          <w:color w:val="000000" w:themeColor="text1"/>
+          <w:sz w:val="20"/>
+          <w:szCs w:val="20"/>
+        </w:rPr>
+        <w:t>.</w:t>
+      </w:r>
+      <w:r>
+        <w:rPr>
+          <w:rFonts w:ascii="Book Antiqua" w:eastAsia="Book Antiqua" w:hAnsi="Book Antiqua" w:cs="Book Antiqua"/>
+          <w:color w:val="000000" w:themeColor="text1"/>
+          <w:sz w:val="20"/>
+          <w:szCs w:val="20"/>
+        </w:rPr>
+        <w:t xml:space="preserve"> </w:t>
+      </w:r>
+      <w:r>
+        <w:rPr>
+          <w:rFonts w:ascii="Book Antiqua" w:eastAsia="Book Antiqua" w:hAnsi="Book Antiqua" w:cs="Book Antiqua"/>
+          <w:color w:val="000000" w:themeColor="text1"/>
+          <w:sz w:val="20"/>
+          <w:szCs w:val="20"/>
+        </w:rPr>
+        <w:t>Therefore,</w:t>
+      </w:r>
+      <w:r>
+        <w:rPr>
+          <w:rFonts w:ascii="Book Antiqua" w:eastAsia="Book Antiqua" w:hAnsi="Book Antiqua" w:cs="Book Antiqua"/>
+          <w:color w:val="000000" w:themeColor="text1"/>
+          <w:sz w:val="20"/>
+          <w:szCs w:val="20"/>
+        </w:rPr>
+        <w:t xml:space="preserve"> it is not advised to use the names gathered as a reference for contacting certain people.</w:t>
+      </w:r>
+      <w:r>
+        <w:rPr>
+          <w:rFonts w:ascii="Book Antiqua" w:eastAsia="Book Antiqua" w:hAnsi="Book Antiqua" w:cs="Book Antiqua"/>
+          <w:color w:val="000000" w:themeColor="text1"/>
+          <w:sz w:val="20"/>
+          <w:szCs w:val="20"/>
+        </w:rPr>
+        <w:br/>
+      </w:r>
     </w:p>
     <w:sectPr>
       <w:headerReference w:type="even" r:id="rId8"/>
@@ -6091,7 +5933,7 @@
 </file>
 
 <file path=word/endnotes.xml><?xml version="1.0" encoding="utf-8"?>
-<w:endnotes xmlns:wpc="http://schemas.microsoft.com/office/word/2010/wordprocessingCanvas" xmlns:cx="http://schemas.microsoft.com/office/drawing/2014/chartex" xmlns:cx1="http://schemas.microsoft.com/office/drawing/2015/9/8/chartex" xmlns:cx2="http://schemas.microsoft.com/office/drawing/2015/10/21/chartex" xmlns:cx3="http://schemas.microsoft.com/office/drawing/2016/5/9/chartex" xmlns:cx4="http://schemas.microsoft.com/office/drawing/2016/5/10/chartex" xmlns:cx5="http://schemas.microsoft.com/office/drawing/2016/5/11/chartex" xmlns:cx6="http://schemas.microsoft.com/office/drawing/2016/5/12/chartex" xmlns:cx7="http://schemas.microsoft.com/office/drawing/2016/5/13/chartex" xmlns:cx8="http://schemas.microsoft.com/office/drawing/2016/5/14/chartex" xmlns:mc="http://schemas.openxmlformats.org/markup-compatibility/2006" xmlns:aink="http://schemas.microsoft.com/office/drawing/2016/ink" xmlns:am3d="http://schemas.microsoft.com/office/drawing/2017/model3d" xmlns:o="urn:schemas-microsoft-com:office:office" xmlns:r="http://schemas.openxmlformats.org/officeDocument/2006/relationships" xmlns:m="http://schemas.openxmlformats.org/officeDocument/2006/math" xmlns:v="urn:schemas-microsoft-com:vml" xmlns:wp14="http://schemas.microsoft.com/office/word/2010/wordprocessingDrawing" xmlns:wp="http://schemas.openxmlformats.org/drawingml/2006/wordprocessingDrawing" xmlns:w10="urn:schemas-microsoft-com:office:word" xmlns:w="http://schemas.openxmlformats.org/wordprocessingml/2006/main" xmlns:w14="http://schemas.microsoft.com/office/word/2010/wordml" xmlns:w15="http://schemas.microsoft.com/office/word/2012/wordml" xmlns:w16cex="http://schemas.microsoft.com/office/word/2018/wordml/cex" xmlns:w16cid="http://schemas.microsoft.com/office/word/2016/wordml/cid" xmlns:w16="http://schemas.microsoft.com/office/word/2018/wordml" xmlns:w16sdtdh="http://schemas.microsoft.com/office/word/2020/wordml/sdtdatahash" xmlns:w16se="http://schemas.microsoft.com/office/word/2015/wordml/symex" xmlns:wpg="http://schemas.microsoft.com/office/word/2010/wordprocessingGroup" xmlns:wpi="http://schemas.microsoft.com/office/word/2010/wordprocessingInk" xmlns:wne="http://schemas.microsoft.com/office/word/2006/wordml" xmlns:wps="http://schemas.microsoft.com/office/word/2010/wordprocessingShape" mc:Ignorable="w14 w15 w16se w16cid w16 w16cex w16sdtdh wp14">
+<w:endnotes xmlns:wpc="http://schemas.microsoft.com/office/word/2010/wordprocessingCanvas" xmlns:cx="http://schemas.microsoft.com/office/drawing/2014/chartex" xmlns:cx1="http://schemas.microsoft.com/office/drawing/2015/9/8/chartex" xmlns:cx2="http://schemas.microsoft.com/office/drawing/2015/10/21/chartex" xmlns:cx3="http://schemas.microsoft.com/office/drawing/2016/5/9/chartex" xmlns:cx4="http://schemas.microsoft.com/office/drawing/2016/5/10/chartex" xmlns:cx5="http://schemas.microsoft.com/office/drawing/2016/5/11/chartex" xmlns:cx6="http://schemas.microsoft.com/office/drawing/2016/5/12/chartex" xmlns:cx7="http://schemas.microsoft.com/office/drawing/2016/5/13/chartex" xmlns:cx8="http://schemas.microsoft.com/office/drawing/2016/5/14/chartex" xmlns:mc="http://schemas.openxmlformats.org/markup-compatibility/2006" xmlns:aink="http://schemas.microsoft.com/office/drawing/2016/ink" xmlns:am3d="http://schemas.microsoft.com/office/drawing/2017/model3d" xmlns:o="urn:schemas-microsoft-com:office:office" xmlns:r="http://schemas.openxmlformats.org/officeDocument/2006/relationships" xmlns:m="http://schemas.openxmlformats.org/officeDocument/2006/math" xmlns:v="urn:schemas-microsoft-com:vml" xmlns:wp14="http://schemas.microsoft.com/office/word/2010/wordprocessingDrawing" xmlns:wp="http://schemas.openxmlformats.org/drawingml/2006/wordprocessingDrawing" xmlns:w10="urn:schemas-microsoft-com:office:word" xmlns:w="http://schemas.openxmlformats.org/wordprocessingml/2006/main" xmlns:w14="http://schemas.microsoft.com/office/word/2010/wordml" xmlns:w15="http://schemas.microsoft.com/office/word/2012/wordml" xmlns:w16cex="http://schemas.microsoft.com/office/word/2018/wordml/cex" xmlns:w16cid="http://schemas.microsoft.com/office/word/2016/wordml/cid" xmlns:w16="http://schemas.microsoft.com/office/word/2018/wordml" xmlns:w16se="http://schemas.microsoft.com/office/word/2015/wordml/symex" xmlns:wpg="http://schemas.microsoft.com/office/word/2010/wordprocessingGroup" xmlns:wpi="http://schemas.microsoft.com/office/word/2010/wordprocessingInk" xmlns:wne="http://schemas.microsoft.com/office/word/2006/wordml" xmlns:wps="http://schemas.microsoft.com/office/word/2010/wordprocessingShape" mc:Ignorable="w14 w15 w16se w16cid w16 w16cex wp14">
   <w:endnote w:type="separator" w:id="-1">
     <w:p>
       <w:r>
@@ -6110,7 +5952,7 @@
 </file>
 
 <file path=word/footer1.xml><?xml version="1.0" encoding="utf-8"?>
-<w:ftr xmlns:wpc="http://schemas.microsoft.com/office/word/2010/wordprocessingCanvas" xmlns:cx="http://schemas.microsoft.com/office/drawing/2014/chartex" xmlns:cx1="http://schemas.microsoft.com/office/drawing/2015/9/8/chartex" xmlns:cx2="http://schemas.microsoft.com/office/drawing/2015/10/21/chartex" xmlns:cx3="http://schemas.microsoft.com/office/drawing/2016/5/9/chartex" xmlns:cx4="http://schemas.microsoft.com/office/drawing/2016/5/10/chartex" xmlns:cx5="http://schemas.microsoft.com/office/drawing/2016/5/11/chartex" xmlns:cx6="http://schemas.microsoft.com/office/drawing/2016/5/12/chartex" xmlns:cx7="http://schemas.microsoft.com/office/drawing/2016/5/13/chartex" xmlns:cx8="http://schemas.microsoft.com/office/drawing/2016/5/14/chartex" xmlns:mc="http://schemas.openxmlformats.org/markup-compatibility/2006" xmlns:aink="http://schemas.microsoft.com/office/drawing/2016/ink" xmlns:am3d="http://schemas.microsoft.com/office/drawing/2017/model3d" xmlns:o="urn:schemas-microsoft-com:office:office" xmlns:r="http://schemas.openxmlformats.org/officeDocument/2006/relationships" xmlns:m="http://schemas.openxmlformats.org/officeDocument/2006/math" xmlns:v="urn:schemas-microsoft-com:vml" xmlns:wp14="http://schemas.microsoft.com/office/word/2010/wordprocessingDrawing" xmlns:wp="http://schemas.openxmlformats.org/drawingml/2006/wordprocessingDrawing" xmlns:w10="urn:schemas-microsoft-com:office:word" xmlns:w="http://schemas.openxmlformats.org/wordprocessingml/2006/main" xmlns:w14="http://schemas.microsoft.com/office/word/2010/wordml" xmlns:w15="http://schemas.microsoft.com/office/word/2012/wordml" xmlns:w16cex="http://schemas.microsoft.com/office/word/2018/wordml/cex" xmlns:w16cid="http://schemas.microsoft.com/office/word/2016/wordml/cid" xmlns:w16="http://schemas.microsoft.com/office/word/2018/wordml" xmlns:w16sdtdh="http://schemas.microsoft.com/office/word/2020/wordml/sdtdatahash" xmlns:w16se="http://schemas.microsoft.com/office/word/2015/wordml/symex" xmlns:wpg="http://schemas.microsoft.com/office/word/2010/wordprocessingGroup" xmlns:wpi="http://schemas.microsoft.com/office/word/2010/wordprocessingInk" xmlns:wne="http://schemas.microsoft.com/office/word/2006/wordml" xmlns:wps="http://schemas.microsoft.com/office/word/2010/wordprocessingShape" mc:Ignorable="w14 w15 w16se w16cid w16 w16cex w16sdtdh wp14">
+<w:ftr xmlns:wpc="http://schemas.microsoft.com/office/word/2010/wordprocessingCanvas" xmlns:cx="http://schemas.microsoft.com/office/drawing/2014/chartex" xmlns:cx1="http://schemas.microsoft.com/office/drawing/2015/9/8/chartex" xmlns:cx2="http://schemas.microsoft.com/office/drawing/2015/10/21/chartex" xmlns:cx3="http://schemas.microsoft.com/office/drawing/2016/5/9/chartex" xmlns:cx4="http://schemas.microsoft.com/office/drawing/2016/5/10/chartex" xmlns:cx5="http://schemas.microsoft.com/office/drawing/2016/5/11/chartex" xmlns:cx6="http://schemas.microsoft.com/office/drawing/2016/5/12/chartex" xmlns:cx7="http://schemas.microsoft.com/office/drawing/2016/5/13/chartex" xmlns:cx8="http://schemas.microsoft.com/office/drawing/2016/5/14/chartex" xmlns:mc="http://schemas.openxmlformats.org/markup-compatibility/2006" xmlns:aink="http://schemas.microsoft.com/office/drawing/2016/ink" xmlns:am3d="http://schemas.microsoft.com/office/drawing/2017/model3d" xmlns:o="urn:schemas-microsoft-com:office:office" xmlns:r="http://schemas.openxmlformats.org/officeDocument/2006/relationships" xmlns:m="http://schemas.openxmlformats.org/officeDocument/2006/math" xmlns:v="urn:schemas-microsoft-com:vml" xmlns:wp14="http://schemas.microsoft.com/office/word/2010/wordprocessingDrawing" xmlns:wp="http://schemas.openxmlformats.org/drawingml/2006/wordprocessingDrawing" xmlns:w10="urn:schemas-microsoft-com:office:word" xmlns:w="http://schemas.openxmlformats.org/wordprocessingml/2006/main" xmlns:w14="http://schemas.microsoft.com/office/word/2010/wordml" xmlns:w15="http://schemas.microsoft.com/office/word/2012/wordml" xmlns:w16cex="http://schemas.microsoft.com/office/word/2018/wordml/cex" xmlns:w16cid="http://schemas.microsoft.com/office/word/2016/wordml/cid" xmlns:w16="http://schemas.microsoft.com/office/word/2018/wordml" xmlns:w16se="http://schemas.microsoft.com/office/word/2015/wordml/symex" xmlns:wpg="http://schemas.microsoft.com/office/word/2010/wordprocessingGroup" xmlns:wpi="http://schemas.microsoft.com/office/word/2010/wordprocessingInk" xmlns:wne="http://schemas.microsoft.com/office/word/2006/wordml" xmlns:wps="http://schemas.microsoft.com/office/word/2010/wordprocessingShape" mc:Ignorable="w14 w15 w16se w16cid w16 w16cex wp14">
   <w:p>
     <w:pPr>
       <w:pBdr>
@@ -6135,7 +5977,7 @@
 </file>
 
 <file path=word/footer2.xml><?xml version="1.0" encoding="utf-8"?>
-<w:ftr xmlns:wpc="http://schemas.microsoft.com/office/word/2010/wordprocessingCanvas" xmlns:cx="http://schemas.microsoft.com/office/drawing/2014/chartex" xmlns:cx1="http://schemas.microsoft.com/office/drawing/2015/9/8/chartex" xmlns:cx2="http://schemas.microsoft.com/office/drawing/2015/10/21/chartex" xmlns:cx3="http://schemas.microsoft.com/office/drawing/2016/5/9/chartex" xmlns:cx4="http://schemas.microsoft.com/office/drawing/2016/5/10/chartex" xmlns:cx5="http://schemas.microsoft.com/office/drawing/2016/5/11/chartex" xmlns:cx6="http://schemas.microsoft.com/office/drawing/2016/5/12/chartex" xmlns:cx7="http://schemas.microsoft.com/office/drawing/2016/5/13/chartex" xmlns:cx8="http://schemas.microsoft.com/office/drawing/2016/5/14/chartex" xmlns:mc="http://schemas.openxmlformats.org/markup-compatibility/2006" xmlns:aink="http://schemas.microsoft.com/office/drawing/2016/ink" xmlns:am3d="http://schemas.microsoft.com/office/drawing/2017/model3d" xmlns:o="urn:schemas-microsoft-com:office:office" xmlns:r="http://schemas.openxmlformats.org/officeDocument/2006/relationships" xmlns:m="http://schemas.openxmlformats.org/officeDocument/2006/math" xmlns:v="urn:schemas-microsoft-com:vml" xmlns:wp14="http://schemas.microsoft.com/office/word/2010/wordprocessingDrawing" xmlns:wp="http://schemas.openxmlformats.org/drawingml/2006/wordprocessingDrawing" xmlns:w10="urn:schemas-microsoft-com:office:word" xmlns:w="http://schemas.openxmlformats.org/wordprocessingml/2006/main" xmlns:w14="http://schemas.microsoft.com/office/word/2010/wordml" xmlns:w15="http://schemas.microsoft.com/office/word/2012/wordml" xmlns:w16cex="http://schemas.microsoft.com/office/word/2018/wordml/cex" xmlns:w16cid="http://schemas.microsoft.com/office/word/2016/wordml/cid" xmlns:w16="http://schemas.microsoft.com/office/word/2018/wordml" xmlns:w16sdtdh="http://schemas.microsoft.com/office/word/2020/wordml/sdtdatahash" xmlns:w16se="http://schemas.microsoft.com/office/word/2015/wordml/symex" xmlns:wpg="http://schemas.microsoft.com/office/word/2010/wordprocessingGroup" xmlns:wpi="http://schemas.microsoft.com/office/word/2010/wordprocessingInk" xmlns:wne="http://schemas.microsoft.com/office/word/2006/wordml" xmlns:wps="http://schemas.microsoft.com/office/word/2010/wordprocessingShape" mc:Ignorable="w14 w15 w16se w16cid w16 w16cex w16sdtdh wp14">
+<w:ftr xmlns:wpc="http://schemas.microsoft.com/office/word/2010/wordprocessingCanvas" xmlns:cx="http://schemas.microsoft.com/office/drawing/2014/chartex" xmlns:cx1="http://schemas.microsoft.com/office/drawing/2015/9/8/chartex" xmlns:cx2="http://schemas.microsoft.com/office/drawing/2015/10/21/chartex" xmlns:cx3="http://schemas.microsoft.com/office/drawing/2016/5/9/chartex" xmlns:cx4="http://schemas.microsoft.com/office/drawing/2016/5/10/chartex" xmlns:cx5="http://schemas.microsoft.com/office/drawing/2016/5/11/chartex" xmlns:cx6="http://schemas.microsoft.com/office/drawing/2016/5/12/chartex" xmlns:cx7="http://schemas.microsoft.com/office/drawing/2016/5/13/chartex" xmlns:cx8="http://schemas.microsoft.com/office/drawing/2016/5/14/chartex" xmlns:mc="http://schemas.openxmlformats.org/markup-compatibility/2006" xmlns:aink="http://schemas.microsoft.com/office/drawing/2016/ink" xmlns:am3d="http://schemas.microsoft.com/office/drawing/2017/model3d" xmlns:o="urn:schemas-microsoft-com:office:office" xmlns:r="http://schemas.openxmlformats.org/officeDocument/2006/relationships" xmlns:m="http://schemas.openxmlformats.org/officeDocument/2006/math" xmlns:v="urn:schemas-microsoft-com:vml" xmlns:wp14="http://schemas.microsoft.com/office/word/2010/wordprocessingDrawing" xmlns:wp="http://schemas.openxmlformats.org/drawingml/2006/wordprocessingDrawing" xmlns:w10="urn:schemas-microsoft-com:office:word" xmlns:w="http://schemas.openxmlformats.org/wordprocessingml/2006/main" xmlns:w14="http://schemas.microsoft.com/office/word/2010/wordml" xmlns:w15="http://schemas.microsoft.com/office/word/2012/wordml" xmlns:w16cex="http://schemas.microsoft.com/office/word/2018/wordml/cex" xmlns:w16cid="http://schemas.microsoft.com/office/word/2016/wordml/cid" xmlns:w16="http://schemas.microsoft.com/office/word/2018/wordml" xmlns:w16se="http://schemas.microsoft.com/office/word/2015/wordml/symex" xmlns:wpg="http://schemas.microsoft.com/office/word/2010/wordprocessingGroup" xmlns:wpi="http://schemas.microsoft.com/office/word/2010/wordprocessingInk" xmlns:wne="http://schemas.microsoft.com/office/word/2006/wordml" xmlns:wps="http://schemas.microsoft.com/office/word/2010/wordprocessingShape" mc:Ignorable="w14 w15 w16se w16cid w16 w16cex wp14">
   <w:p>
     <w:pPr>
       <w:pBdr>
@@ -6162,17 +6004,17 @@
 </file>
 
 <file path=word/footer3.xml><?xml version="1.0" encoding="utf-8"?>
-<w:ftr xmlns:wpc="http://schemas.microsoft.com/office/word/2010/wordprocessingCanvas" xmlns:cx="http://schemas.microsoft.com/office/drawing/2014/chartex" xmlns:cx1="http://schemas.microsoft.com/office/drawing/2015/9/8/chartex" xmlns:cx2="http://schemas.microsoft.com/office/drawing/2015/10/21/chartex" xmlns:cx3="http://schemas.microsoft.com/office/drawing/2016/5/9/chartex" xmlns:cx4="http://schemas.microsoft.com/office/drawing/2016/5/10/chartex" xmlns:cx5="http://schemas.microsoft.com/office/drawing/2016/5/11/chartex" xmlns:cx6="http://schemas.microsoft.com/office/drawing/2016/5/12/chartex" xmlns:cx7="http://schemas.microsoft.com/office/drawing/2016/5/13/chartex" xmlns:cx8="http://schemas.microsoft.com/office/drawing/2016/5/14/chartex" xmlns:mc="http://schemas.openxmlformats.org/markup-compatibility/2006" xmlns:aink="http://schemas.microsoft.com/office/drawing/2016/ink" xmlns:am3d="http://schemas.microsoft.com/office/drawing/2017/model3d" xmlns:o="urn:schemas-microsoft-com:office:office" xmlns:r="http://schemas.openxmlformats.org/officeDocument/2006/relationships" xmlns:m="http://schemas.openxmlformats.org/officeDocument/2006/math" xmlns:v="urn:schemas-microsoft-com:vml" xmlns:wp14="http://schemas.microsoft.com/office/word/2010/wordprocessingDrawing" xmlns:wp="http://schemas.openxmlformats.org/drawingml/2006/wordprocessingDrawing" xmlns:w10="urn:schemas-microsoft-com:office:word" xmlns:w="http://schemas.openxmlformats.org/wordprocessingml/2006/main" xmlns:w14="http://schemas.microsoft.com/office/word/2010/wordml" xmlns:w15="http://schemas.microsoft.com/office/word/2012/wordml" xmlns:w16cex="http://schemas.microsoft.com/office/word/2018/wordml/cex" xmlns:w16cid="http://schemas.microsoft.com/office/word/2016/wordml/cid" xmlns:w16="http://schemas.microsoft.com/office/word/2018/wordml" xmlns:w16sdtdh="http://schemas.microsoft.com/office/word/2020/wordml/sdtdatahash" xmlns:w16se="http://schemas.microsoft.com/office/word/2015/wordml/symex" xmlns:wpg="http://schemas.microsoft.com/office/word/2010/wordprocessingGroup" xmlns:wpi="http://schemas.microsoft.com/office/word/2010/wordprocessingInk" xmlns:wne="http://schemas.microsoft.com/office/word/2006/wordml" xmlns:wps="http://schemas.microsoft.com/office/word/2010/wordprocessingShape" mc:Ignorable="w14 w15 w16se w16cid w16 w16cex w16sdtdh wp14">
+<w:ftr xmlns:wpc="http://schemas.microsoft.com/office/word/2010/wordprocessingCanvas" xmlns:cx="http://schemas.microsoft.com/office/drawing/2014/chartex" xmlns:cx1="http://schemas.microsoft.com/office/drawing/2015/9/8/chartex" xmlns:cx2="http://schemas.microsoft.com/office/drawing/2015/10/21/chartex" xmlns:cx3="http://schemas.microsoft.com/office/drawing/2016/5/9/chartex" xmlns:cx4="http://schemas.microsoft.com/office/drawing/2016/5/10/chartex" xmlns:cx5="http://schemas.microsoft.com/office/drawing/2016/5/11/chartex" xmlns:cx6="http://schemas.microsoft.com/office/drawing/2016/5/12/chartex" xmlns:cx7="http://schemas.microsoft.com/office/drawing/2016/5/13/chartex" xmlns:cx8="http://schemas.microsoft.com/office/drawing/2016/5/14/chartex" xmlns:mc="http://schemas.openxmlformats.org/markup-compatibility/2006" xmlns:aink="http://schemas.microsoft.com/office/drawing/2016/ink" xmlns:am3d="http://schemas.microsoft.com/office/drawing/2017/model3d" xmlns:o="urn:schemas-microsoft-com:office:office" xmlns:r="http://schemas.openxmlformats.org/officeDocument/2006/relationships" xmlns:m="http://schemas.openxmlformats.org/officeDocument/2006/math" xmlns:v="urn:schemas-microsoft-com:vml" xmlns:wp14="http://schemas.microsoft.com/office/word/2010/wordprocessingDrawing" xmlns:wp="http://schemas.openxmlformats.org/drawingml/2006/wordprocessingDrawing" xmlns:w10="urn:schemas-microsoft-com:office:word" xmlns:w="http://schemas.openxmlformats.org/wordprocessingml/2006/main" xmlns:w14="http://schemas.microsoft.com/office/word/2010/wordml" xmlns:w15="http://schemas.microsoft.com/office/word/2012/wordml" xmlns:w16cex="http://schemas.microsoft.com/office/word/2018/wordml/cex" xmlns:w16cid="http://schemas.microsoft.com/office/word/2016/wordml/cid" xmlns:w16="http://schemas.microsoft.com/office/word/2018/wordml" xmlns:w16se="http://schemas.microsoft.com/office/word/2015/wordml/symex" xmlns:wpg="http://schemas.microsoft.com/office/word/2010/wordprocessingGroup" xmlns:wpi="http://schemas.microsoft.com/office/word/2010/wordprocessingInk" xmlns:wne="http://schemas.microsoft.com/office/word/2006/wordml" xmlns:wps="http://schemas.microsoft.com/office/word/2010/wordprocessingShape" mc:Ignorable="w14 w15 w16se w16cid w16 w16cex wp14">
   <w:p>
     <w:pPr>
-      <w:pStyle w:val="Voettekst"/>
+      <w:pStyle w:val="Footer"/>
     </w:pPr>
   </w:p>
 </w:ftr>
 </file>
 
 <file path=word/footnotes.xml><?xml version="1.0" encoding="utf-8"?>
-<w:footnotes xmlns:wpc="http://schemas.microsoft.com/office/word/2010/wordprocessingCanvas" xmlns:cx="http://schemas.microsoft.com/office/drawing/2014/chartex" xmlns:cx1="http://schemas.microsoft.com/office/drawing/2015/9/8/chartex" xmlns:cx2="http://schemas.microsoft.com/office/drawing/2015/10/21/chartex" xmlns:cx3="http://schemas.microsoft.com/office/drawing/2016/5/9/chartex" xmlns:cx4="http://schemas.microsoft.com/office/drawing/2016/5/10/chartex" xmlns:cx5="http://schemas.microsoft.com/office/drawing/2016/5/11/chartex" xmlns:cx6="http://schemas.microsoft.com/office/drawing/2016/5/12/chartex" xmlns:cx7="http://schemas.microsoft.com/office/drawing/2016/5/13/chartex" xmlns:cx8="http://schemas.microsoft.com/office/drawing/2016/5/14/chartex" xmlns:mc="http://schemas.openxmlformats.org/markup-compatibility/2006" xmlns:aink="http://schemas.microsoft.com/office/drawing/2016/ink" xmlns:am3d="http://schemas.microsoft.com/office/drawing/2017/model3d" xmlns:o="urn:schemas-microsoft-com:office:office" xmlns:r="http://schemas.openxmlformats.org/officeDocument/2006/relationships" xmlns:m="http://schemas.openxmlformats.org/officeDocument/2006/math" xmlns:v="urn:schemas-microsoft-com:vml" xmlns:wp14="http://schemas.microsoft.com/office/word/2010/wordprocessingDrawing" xmlns:wp="http://schemas.openxmlformats.org/drawingml/2006/wordprocessingDrawing" xmlns:w10="urn:schemas-microsoft-com:office:word" xmlns:w="http://schemas.openxmlformats.org/wordprocessingml/2006/main" xmlns:w14="http://schemas.microsoft.com/office/word/2010/wordml" xmlns:w15="http://schemas.microsoft.com/office/word/2012/wordml" xmlns:w16cex="http://schemas.microsoft.com/office/word/2018/wordml/cex" xmlns:w16cid="http://schemas.microsoft.com/office/word/2016/wordml/cid" xmlns:w16="http://schemas.microsoft.com/office/word/2018/wordml" xmlns:w16sdtdh="http://schemas.microsoft.com/office/word/2020/wordml/sdtdatahash" xmlns:w16se="http://schemas.microsoft.com/office/word/2015/wordml/symex" xmlns:wpg="http://schemas.microsoft.com/office/word/2010/wordprocessingGroup" xmlns:wpi="http://schemas.microsoft.com/office/word/2010/wordprocessingInk" xmlns:wne="http://schemas.microsoft.com/office/word/2006/wordml" xmlns:wps="http://schemas.microsoft.com/office/word/2010/wordprocessingShape" mc:Ignorable="w14 w15 w16se w16cid w16 w16cex w16sdtdh wp14">
+<w:footnotes xmlns:wpc="http://schemas.microsoft.com/office/word/2010/wordprocessingCanvas" xmlns:cx="http://schemas.microsoft.com/office/drawing/2014/chartex" xmlns:cx1="http://schemas.microsoft.com/office/drawing/2015/9/8/chartex" xmlns:cx2="http://schemas.microsoft.com/office/drawing/2015/10/21/chartex" xmlns:cx3="http://schemas.microsoft.com/office/drawing/2016/5/9/chartex" xmlns:cx4="http://schemas.microsoft.com/office/drawing/2016/5/10/chartex" xmlns:cx5="http://schemas.microsoft.com/office/drawing/2016/5/11/chartex" xmlns:cx6="http://schemas.microsoft.com/office/drawing/2016/5/12/chartex" xmlns:cx7="http://schemas.microsoft.com/office/drawing/2016/5/13/chartex" xmlns:cx8="http://schemas.microsoft.com/office/drawing/2016/5/14/chartex" xmlns:mc="http://schemas.openxmlformats.org/markup-compatibility/2006" xmlns:aink="http://schemas.microsoft.com/office/drawing/2016/ink" xmlns:am3d="http://schemas.microsoft.com/office/drawing/2017/model3d" xmlns:o="urn:schemas-microsoft-com:office:office" xmlns:r="http://schemas.openxmlformats.org/officeDocument/2006/relationships" xmlns:m="http://schemas.openxmlformats.org/officeDocument/2006/math" xmlns:v="urn:schemas-microsoft-com:vml" xmlns:wp14="http://schemas.microsoft.com/office/word/2010/wordprocessingDrawing" xmlns:wp="http://schemas.openxmlformats.org/drawingml/2006/wordprocessingDrawing" xmlns:w10="urn:schemas-microsoft-com:office:word" xmlns:w="http://schemas.openxmlformats.org/wordprocessingml/2006/main" xmlns:w14="http://schemas.microsoft.com/office/word/2010/wordml" xmlns:w15="http://schemas.microsoft.com/office/word/2012/wordml" xmlns:w16cex="http://schemas.microsoft.com/office/word/2018/wordml/cex" xmlns:w16cid="http://schemas.microsoft.com/office/word/2016/wordml/cid" xmlns:w16="http://schemas.microsoft.com/office/word/2018/wordml" xmlns:w16se="http://schemas.microsoft.com/office/word/2015/wordml/symex" xmlns:wpg="http://schemas.microsoft.com/office/word/2010/wordprocessingGroup" xmlns:wpi="http://schemas.microsoft.com/office/word/2010/wordprocessingInk" xmlns:wne="http://schemas.microsoft.com/office/word/2006/wordml" xmlns:wps="http://schemas.microsoft.com/office/word/2010/wordprocessingShape" mc:Ignorable="w14 w15 w16se w16cid w16 w16cex wp14">
   <w:footnote w:type="separator" w:id="-1">
     <w:p>
       <w:r>
@@ -6206,7 +6048,7 @@
       </w:pPr>
       <w:r>
         <w:rPr>
-          <w:rStyle w:val="Voetnootmarkering"/>
+          <w:rStyle w:val="FootnoteReference"/>
         </w:rPr>
         <w:footnoteRef/>
       </w:r>
@@ -6244,7 +6086,7 @@
 </file>
 
 <file path=word/header1.xml><?xml version="1.0" encoding="utf-8"?>
-<w:hdr xmlns:wpc="http://schemas.microsoft.com/office/word/2010/wordprocessingCanvas" xmlns:cx="http://schemas.microsoft.com/office/drawing/2014/chartex" xmlns:cx1="http://schemas.microsoft.com/office/drawing/2015/9/8/chartex" xmlns:cx2="http://schemas.microsoft.com/office/drawing/2015/10/21/chartex" xmlns:cx3="http://schemas.microsoft.com/office/drawing/2016/5/9/chartex" xmlns:cx4="http://schemas.microsoft.com/office/drawing/2016/5/10/chartex" xmlns:cx5="http://schemas.microsoft.com/office/drawing/2016/5/11/chartex" xmlns:cx6="http://schemas.microsoft.com/office/drawing/2016/5/12/chartex" xmlns:cx7="http://schemas.microsoft.com/office/drawing/2016/5/13/chartex" xmlns:cx8="http://schemas.microsoft.com/office/drawing/2016/5/14/chartex" xmlns:mc="http://schemas.openxmlformats.org/markup-compatibility/2006" xmlns:aink="http://schemas.microsoft.com/office/drawing/2016/ink" xmlns:am3d="http://schemas.microsoft.com/office/drawing/2017/model3d" xmlns:o="urn:schemas-microsoft-com:office:office" xmlns:r="http://schemas.openxmlformats.org/officeDocument/2006/relationships" xmlns:m="http://schemas.openxmlformats.org/officeDocument/2006/math" xmlns:v="urn:schemas-microsoft-com:vml" xmlns:wp14="http://schemas.microsoft.com/office/word/2010/wordprocessingDrawing" xmlns:wp="http://schemas.openxmlformats.org/drawingml/2006/wordprocessingDrawing" xmlns:w10="urn:schemas-microsoft-com:office:word" xmlns:w="http://schemas.openxmlformats.org/wordprocessingml/2006/main" xmlns:w14="http://schemas.microsoft.com/office/word/2010/wordml" xmlns:w15="http://schemas.microsoft.com/office/word/2012/wordml" xmlns:w16cex="http://schemas.microsoft.com/office/word/2018/wordml/cex" xmlns:w16cid="http://schemas.microsoft.com/office/word/2016/wordml/cid" xmlns:w16="http://schemas.microsoft.com/office/word/2018/wordml" xmlns:w16sdtdh="http://schemas.microsoft.com/office/word/2020/wordml/sdtdatahash" xmlns:w16se="http://schemas.microsoft.com/office/word/2015/wordml/symex" xmlns:wpg="http://schemas.microsoft.com/office/word/2010/wordprocessingGroup" xmlns:wpi="http://schemas.microsoft.com/office/word/2010/wordprocessingInk" xmlns:wne="http://schemas.microsoft.com/office/word/2006/wordml" xmlns:wps="http://schemas.microsoft.com/office/word/2010/wordprocessingShape" mc:Ignorable="w14 w15 w16se w16cid w16 w16cex w16sdtdh wp14">
+<w:hdr xmlns:wpc="http://schemas.microsoft.com/office/word/2010/wordprocessingCanvas" xmlns:cx="http://schemas.microsoft.com/office/drawing/2014/chartex" xmlns:cx1="http://schemas.microsoft.com/office/drawing/2015/9/8/chartex" xmlns:cx2="http://schemas.microsoft.com/office/drawing/2015/10/21/chartex" xmlns:cx3="http://schemas.microsoft.com/office/drawing/2016/5/9/chartex" xmlns:cx4="http://schemas.microsoft.com/office/drawing/2016/5/10/chartex" xmlns:cx5="http://schemas.microsoft.com/office/drawing/2016/5/11/chartex" xmlns:cx6="http://schemas.microsoft.com/office/drawing/2016/5/12/chartex" xmlns:cx7="http://schemas.microsoft.com/office/drawing/2016/5/13/chartex" xmlns:cx8="http://schemas.microsoft.com/office/drawing/2016/5/14/chartex" xmlns:mc="http://schemas.openxmlformats.org/markup-compatibility/2006" xmlns:aink="http://schemas.microsoft.com/office/drawing/2016/ink" xmlns:am3d="http://schemas.microsoft.com/office/drawing/2017/model3d" xmlns:o="urn:schemas-microsoft-com:office:office" xmlns:r="http://schemas.openxmlformats.org/officeDocument/2006/relationships" xmlns:m="http://schemas.openxmlformats.org/officeDocument/2006/math" xmlns:v="urn:schemas-microsoft-com:vml" xmlns:wp14="http://schemas.microsoft.com/office/word/2010/wordprocessingDrawing" xmlns:wp="http://schemas.openxmlformats.org/drawingml/2006/wordprocessingDrawing" xmlns:w10="urn:schemas-microsoft-com:office:word" xmlns:w="http://schemas.openxmlformats.org/wordprocessingml/2006/main" xmlns:w14="http://schemas.microsoft.com/office/word/2010/wordml" xmlns:w15="http://schemas.microsoft.com/office/word/2012/wordml" xmlns:w16cex="http://schemas.microsoft.com/office/word/2018/wordml/cex" xmlns:w16cid="http://schemas.microsoft.com/office/word/2016/wordml/cid" xmlns:w16="http://schemas.microsoft.com/office/word/2018/wordml" xmlns:w16se="http://schemas.microsoft.com/office/word/2015/wordml/symex" xmlns:wpg="http://schemas.microsoft.com/office/word/2010/wordprocessingGroup" xmlns:wpi="http://schemas.microsoft.com/office/word/2010/wordprocessingInk" xmlns:wne="http://schemas.microsoft.com/office/word/2006/wordml" xmlns:wps="http://schemas.microsoft.com/office/word/2010/wordprocessingShape" mc:Ignorable="w14 w15 w16se w16cid w16 w16cex wp14">
   <w:p>
     <w:pPr>
       <w:pBdr>
@@ -6399,7 +6241,7 @@
 </file>
 
 <file path=word/header2.xml><?xml version="1.0" encoding="utf-8"?>
-<w:hdr xmlns:wpc="http://schemas.microsoft.com/office/word/2010/wordprocessingCanvas" xmlns:cx="http://schemas.microsoft.com/office/drawing/2014/chartex" xmlns:cx1="http://schemas.microsoft.com/office/drawing/2015/9/8/chartex" xmlns:cx2="http://schemas.microsoft.com/office/drawing/2015/10/21/chartex" xmlns:cx3="http://schemas.microsoft.com/office/drawing/2016/5/9/chartex" xmlns:cx4="http://schemas.microsoft.com/office/drawing/2016/5/10/chartex" xmlns:cx5="http://schemas.microsoft.com/office/drawing/2016/5/11/chartex" xmlns:cx6="http://schemas.microsoft.com/office/drawing/2016/5/12/chartex" xmlns:cx7="http://schemas.microsoft.com/office/drawing/2016/5/13/chartex" xmlns:cx8="http://schemas.microsoft.com/office/drawing/2016/5/14/chartex" xmlns:mc="http://schemas.openxmlformats.org/markup-compatibility/2006" xmlns:aink="http://schemas.microsoft.com/office/drawing/2016/ink" xmlns:am3d="http://schemas.microsoft.com/office/drawing/2017/model3d" xmlns:o="urn:schemas-microsoft-com:office:office" xmlns:r="http://schemas.openxmlformats.org/officeDocument/2006/relationships" xmlns:m="http://schemas.openxmlformats.org/officeDocument/2006/math" xmlns:v="urn:schemas-microsoft-com:vml" xmlns:wp14="http://schemas.microsoft.com/office/word/2010/wordprocessingDrawing" xmlns:wp="http://schemas.openxmlformats.org/drawingml/2006/wordprocessingDrawing" xmlns:w10="urn:schemas-microsoft-com:office:word" xmlns:w="http://schemas.openxmlformats.org/wordprocessingml/2006/main" xmlns:w14="http://schemas.microsoft.com/office/word/2010/wordml" xmlns:w15="http://schemas.microsoft.com/office/word/2012/wordml" xmlns:w16cex="http://schemas.microsoft.com/office/word/2018/wordml/cex" xmlns:w16cid="http://schemas.microsoft.com/office/word/2016/wordml/cid" xmlns:w16="http://schemas.microsoft.com/office/word/2018/wordml" xmlns:w16sdtdh="http://schemas.microsoft.com/office/word/2020/wordml/sdtdatahash" xmlns:w16se="http://schemas.microsoft.com/office/word/2015/wordml/symex" xmlns:wpg="http://schemas.microsoft.com/office/word/2010/wordprocessingGroup" xmlns:wpi="http://schemas.microsoft.com/office/word/2010/wordprocessingInk" xmlns:wne="http://schemas.microsoft.com/office/word/2006/wordml" xmlns:wps="http://schemas.microsoft.com/office/word/2010/wordprocessingShape" mc:Ignorable="w14 w15 w16se w16cid w16 w16cex w16sdtdh wp14">
+<w:hdr xmlns:wpc="http://schemas.microsoft.com/office/word/2010/wordprocessingCanvas" xmlns:cx="http://schemas.microsoft.com/office/drawing/2014/chartex" xmlns:cx1="http://schemas.microsoft.com/office/drawing/2015/9/8/chartex" xmlns:cx2="http://schemas.microsoft.com/office/drawing/2015/10/21/chartex" xmlns:cx3="http://schemas.microsoft.com/office/drawing/2016/5/9/chartex" xmlns:cx4="http://schemas.microsoft.com/office/drawing/2016/5/10/chartex" xmlns:cx5="http://schemas.microsoft.com/office/drawing/2016/5/11/chartex" xmlns:cx6="http://schemas.microsoft.com/office/drawing/2016/5/12/chartex" xmlns:cx7="http://schemas.microsoft.com/office/drawing/2016/5/13/chartex" xmlns:cx8="http://schemas.microsoft.com/office/drawing/2016/5/14/chartex" xmlns:mc="http://schemas.openxmlformats.org/markup-compatibility/2006" xmlns:aink="http://schemas.microsoft.com/office/drawing/2016/ink" xmlns:am3d="http://schemas.microsoft.com/office/drawing/2017/model3d" xmlns:o="urn:schemas-microsoft-com:office:office" xmlns:r="http://schemas.openxmlformats.org/officeDocument/2006/relationships" xmlns:m="http://schemas.openxmlformats.org/officeDocument/2006/math" xmlns:v="urn:schemas-microsoft-com:vml" xmlns:wp14="http://schemas.microsoft.com/office/word/2010/wordprocessingDrawing" xmlns:wp="http://schemas.openxmlformats.org/drawingml/2006/wordprocessingDrawing" xmlns:w10="urn:schemas-microsoft-com:office:word" xmlns:w="http://schemas.openxmlformats.org/wordprocessingml/2006/main" xmlns:w14="http://schemas.microsoft.com/office/word/2010/wordml" xmlns:w15="http://schemas.microsoft.com/office/word/2012/wordml" xmlns:w16cex="http://schemas.microsoft.com/office/word/2018/wordml/cex" xmlns:w16cid="http://schemas.microsoft.com/office/word/2016/wordml/cid" xmlns:w16="http://schemas.microsoft.com/office/word/2018/wordml" xmlns:w16se="http://schemas.microsoft.com/office/word/2015/wordml/symex" xmlns:wpg="http://schemas.microsoft.com/office/word/2010/wordprocessingGroup" xmlns:wpi="http://schemas.microsoft.com/office/word/2010/wordprocessingInk" xmlns:wne="http://schemas.microsoft.com/office/word/2006/wordml" xmlns:wps="http://schemas.microsoft.com/office/word/2010/wordprocessingShape" mc:Ignorable="w14 w15 w16se w16cid w16 w16cex wp14">
   <w:p>
     <w:pPr>
       <w:pBdr>
@@ -6547,7 +6389,7 @@
 </file>
 
 <file path=word/header3.xml><?xml version="1.0" encoding="utf-8"?>
-<w:hdr xmlns:wpc="http://schemas.microsoft.com/office/word/2010/wordprocessingCanvas" xmlns:cx="http://schemas.microsoft.com/office/drawing/2014/chartex" xmlns:cx1="http://schemas.microsoft.com/office/drawing/2015/9/8/chartex" xmlns:cx2="http://schemas.microsoft.com/office/drawing/2015/10/21/chartex" xmlns:cx3="http://schemas.microsoft.com/office/drawing/2016/5/9/chartex" xmlns:cx4="http://schemas.microsoft.com/office/drawing/2016/5/10/chartex" xmlns:cx5="http://schemas.microsoft.com/office/drawing/2016/5/11/chartex" xmlns:cx6="http://schemas.microsoft.com/office/drawing/2016/5/12/chartex" xmlns:cx7="http://schemas.microsoft.com/office/drawing/2016/5/13/chartex" xmlns:cx8="http://schemas.microsoft.com/office/drawing/2016/5/14/chartex" xmlns:mc="http://schemas.openxmlformats.org/markup-compatibility/2006" xmlns:aink="http://schemas.microsoft.com/office/drawing/2016/ink" xmlns:am3d="http://schemas.microsoft.com/office/drawing/2017/model3d" xmlns:o="urn:schemas-microsoft-com:office:office" xmlns:r="http://schemas.openxmlformats.org/officeDocument/2006/relationships" xmlns:m="http://schemas.openxmlformats.org/officeDocument/2006/math" xmlns:v="urn:schemas-microsoft-com:vml" xmlns:wp14="http://schemas.microsoft.com/office/word/2010/wordprocessingDrawing" xmlns:wp="http://schemas.openxmlformats.org/drawingml/2006/wordprocessingDrawing" xmlns:w10="urn:schemas-microsoft-com:office:word" xmlns:w="http://schemas.openxmlformats.org/wordprocessingml/2006/main" xmlns:w14="http://schemas.microsoft.com/office/word/2010/wordml" xmlns:w15="http://schemas.microsoft.com/office/word/2012/wordml" xmlns:w16cex="http://schemas.microsoft.com/office/word/2018/wordml/cex" xmlns:w16cid="http://schemas.microsoft.com/office/word/2016/wordml/cid" xmlns:w16="http://schemas.microsoft.com/office/word/2018/wordml" xmlns:w16sdtdh="http://schemas.microsoft.com/office/word/2020/wordml/sdtdatahash" xmlns:w16se="http://schemas.microsoft.com/office/word/2015/wordml/symex" xmlns:wpg="http://schemas.microsoft.com/office/word/2010/wordprocessingGroup" xmlns:wpi="http://schemas.microsoft.com/office/word/2010/wordprocessingInk" xmlns:wne="http://schemas.microsoft.com/office/word/2006/wordml" xmlns:wps="http://schemas.microsoft.com/office/word/2010/wordprocessingShape" mc:Ignorable="w14 w15 w16se w16cid w16 w16cex w16sdtdh wp14">
+<w:hdr xmlns:wpc="http://schemas.microsoft.com/office/word/2010/wordprocessingCanvas" xmlns:cx="http://schemas.microsoft.com/office/drawing/2014/chartex" xmlns:cx1="http://schemas.microsoft.com/office/drawing/2015/9/8/chartex" xmlns:cx2="http://schemas.microsoft.com/office/drawing/2015/10/21/chartex" xmlns:cx3="http://schemas.microsoft.com/office/drawing/2016/5/9/chartex" xmlns:cx4="http://schemas.microsoft.com/office/drawing/2016/5/10/chartex" xmlns:cx5="http://schemas.microsoft.com/office/drawing/2016/5/11/chartex" xmlns:cx6="http://schemas.microsoft.com/office/drawing/2016/5/12/chartex" xmlns:cx7="http://schemas.microsoft.com/office/drawing/2016/5/13/chartex" xmlns:cx8="http://schemas.microsoft.com/office/drawing/2016/5/14/chartex" xmlns:mc="http://schemas.openxmlformats.org/markup-compatibility/2006" xmlns:aink="http://schemas.microsoft.com/office/drawing/2016/ink" xmlns:am3d="http://schemas.microsoft.com/office/drawing/2017/model3d" xmlns:o="urn:schemas-microsoft-com:office:office" xmlns:r="http://schemas.openxmlformats.org/officeDocument/2006/relationships" xmlns:m="http://schemas.openxmlformats.org/officeDocument/2006/math" xmlns:v="urn:schemas-microsoft-com:vml" xmlns:wp14="http://schemas.microsoft.com/office/word/2010/wordprocessingDrawing" xmlns:wp="http://schemas.openxmlformats.org/drawingml/2006/wordprocessingDrawing" xmlns:w10="urn:schemas-microsoft-com:office:word" xmlns:w="http://schemas.openxmlformats.org/wordprocessingml/2006/main" xmlns:w14="http://schemas.microsoft.com/office/word/2010/wordml" xmlns:w15="http://schemas.microsoft.com/office/word/2012/wordml" xmlns:w16cex="http://schemas.microsoft.com/office/word/2018/wordml/cex" xmlns:w16cid="http://schemas.microsoft.com/office/word/2016/wordml/cid" xmlns:w16="http://schemas.microsoft.com/office/word/2018/wordml" xmlns:w16se="http://schemas.microsoft.com/office/word/2015/wordml/symex" xmlns:wpg="http://schemas.microsoft.com/office/word/2010/wordprocessingGroup" xmlns:wpi="http://schemas.microsoft.com/office/word/2010/wordprocessingInk" xmlns:wne="http://schemas.microsoft.com/office/word/2006/wordml" xmlns:wps="http://schemas.microsoft.com/office/word/2010/wordprocessingShape" mc:Ignorable="w14 w15 w16se w16cid w16 w16cex wp14">
   <w:p>
     <w:pPr>
       <w:pBdr>
@@ -6571,7 +6413,7 @@
 </file>
 
 <file path=word/numbering.xml><?xml version="1.0" encoding="utf-8"?>
-<w:numbering xmlns:wpc="http://schemas.microsoft.com/office/word/2010/wordprocessingCanvas" xmlns:cx="http://schemas.microsoft.com/office/drawing/2014/chartex" xmlns:cx1="http://schemas.microsoft.com/office/drawing/2015/9/8/chartex" xmlns:cx2="http://schemas.microsoft.com/office/drawing/2015/10/21/chartex" xmlns:cx3="http://schemas.microsoft.com/office/drawing/2016/5/9/chartex" xmlns:cx4="http://schemas.microsoft.com/office/drawing/2016/5/10/chartex" xmlns:cx5="http://schemas.microsoft.com/office/drawing/2016/5/11/chartex" xmlns:cx6="http://schemas.microsoft.com/office/drawing/2016/5/12/chartex" xmlns:cx7="http://schemas.microsoft.com/office/drawing/2016/5/13/chartex" xmlns:cx8="http://schemas.microsoft.com/office/drawing/2016/5/14/chartex" xmlns:mc="http://schemas.openxmlformats.org/markup-compatibility/2006" xmlns:aink="http://schemas.microsoft.com/office/drawing/2016/ink" xmlns:am3d="http://schemas.microsoft.com/office/drawing/2017/model3d" xmlns:o="urn:schemas-microsoft-com:office:office" xmlns:r="http://schemas.openxmlformats.org/officeDocument/2006/relationships" xmlns:m="http://schemas.openxmlformats.org/officeDocument/2006/math" xmlns:v="urn:schemas-microsoft-com:vml" xmlns:wp14="http://schemas.microsoft.com/office/word/2010/wordprocessingDrawing" xmlns:wp="http://schemas.openxmlformats.org/drawingml/2006/wordprocessingDrawing" xmlns:w10="urn:schemas-microsoft-com:office:word" xmlns:w="http://schemas.openxmlformats.org/wordprocessingml/2006/main" xmlns:w14="http://schemas.microsoft.com/office/word/2010/wordml" xmlns:w15="http://schemas.microsoft.com/office/word/2012/wordml" xmlns:w16cex="http://schemas.microsoft.com/office/word/2018/wordml/cex" xmlns:w16cid="http://schemas.microsoft.com/office/word/2016/wordml/cid" xmlns:w16="http://schemas.microsoft.com/office/word/2018/wordml" xmlns:w16sdtdh="http://schemas.microsoft.com/office/word/2020/wordml/sdtdatahash" xmlns:w16se="http://schemas.microsoft.com/office/word/2015/wordml/symex" xmlns:wpg="http://schemas.microsoft.com/office/word/2010/wordprocessingGroup" xmlns:wpi="http://schemas.microsoft.com/office/word/2010/wordprocessingInk" xmlns:wne="http://schemas.microsoft.com/office/word/2006/wordml" xmlns:wps="http://schemas.microsoft.com/office/word/2010/wordprocessingShape" mc:Ignorable="w14 w15 w16se w16cid w16 w16cex w16sdtdh wp14">
+<w:numbering xmlns:wpc="http://schemas.microsoft.com/office/word/2010/wordprocessingCanvas" xmlns:cx="http://schemas.microsoft.com/office/drawing/2014/chartex" xmlns:cx1="http://schemas.microsoft.com/office/drawing/2015/9/8/chartex" xmlns:cx2="http://schemas.microsoft.com/office/drawing/2015/10/21/chartex" xmlns:cx3="http://schemas.microsoft.com/office/drawing/2016/5/9/chartex" xmlns:cx4="http://schemas.microsoft.com/office/drawing/2016/5/10/chartex" xmlns:cx5="http://schemas.microsoft.com/office/drawing/2016/5/11/chartex" xmlns:cx6="http://schemas.microsoft.com/office/drawing/2016/5/12/chartex" xmlns:cx7="http://schemas.microsoft.com/office/drawing/2016/5/13/chartex" xmlns:cx8="http://schemas.microsoft.com/office/drawing/2016/5/14/chartex" xmlns:mc="http://schemas.openxmlformats.org/markup-compatibility/2006" xmlns:aink="http://schemas.microsoft.com/office/drawing/2016/ink" xmlns:am3d="http://schemas.microsoft.com/office/drawing/2017/model3d" xmlns:o="urn:schemas-microsoft-com:office:office" xmlns:r="http://schemas.openxmlformats.org/officeDocument/2006/relationships" xmlns:m="http://schemas.openxmlformats.org/officeDocument/2006/math" xmlns:v="urn:schemas-microsoft-com:vml" xmlns:wp14="http://schemas.microsoft.com/office/word/2010/wordprocessingDrawing" xmlns:wp="http://schemas.openxmlformats.org/drawingml/2006/wordprocessingDrawing" xmlns:w10="urn:schemas-microsoft-com:office:word" xmlns:w="http://schemas.openxmlformats.org/wordprocessingml/2006/main" xmlns:w14="http://schemas.microsoft.com/office/word/2010/wordml" xmlns:w15="http://schemas.microsoft.com/office/word/2012/wordml" xmlns:w16cex="http://schemas.microsoft.com/office/word/2018/wordml/cex" xmlns:w16cid="http://schemas.microsoft.com/office/word/2016/wordml/cid" xmlns:w16="http://schemas.microsoft.com/office/word/2018/wordml" xmlns:w16se="http://schemas.microsoft.com/office/word/2015/wordml/symex" xmlns:wpg="http://schemas.microsoft.com/office/word/2010/wordprocessingGroup" xmlns:wpi="http://schemas.microsoft.com/office/word/2010/wordprocessingInk" xmlns:wne="http://schemas.microsoft.com/office/word/2006/wordml" xmlns:wps="http://schemas.microsoft.com/office/word/2010/wordprocessingShape" mc:Ignorable="w14 w15 w16se w16cid w16 w16cex wp14">
   <w:abstractNum w:abstractNumId="0" w15:restartNumberingAfterBreak="0">
     <w:nsid w:val="5FBB4C2D"/>
     <w:multiLevelType w:val="multilevel"/>
@@ -6579,7 +6421,7 @@
     <w:lvl w:ilvl="0">
       <w:start w:val="1"/>
       <w:numFmt w:val="decimal"/>
-      <w:pStyle w:val="Kop1"/>
+      <w:pStyle w:val="Heading1"/>
       <w:lvlText w:val="%1."/>
       <w:lvlJc w:val="left"/>
       <w:pPr>
@@ -6723,7 +6565,7 @@
 </file>
 
 <file path=word/styles.xml><?xml version="1.0" encoding="utf-8"?>
-<w:styles xmlns:mc="http://schemas.openxmlformats.org/markup-compatibility/2006" xmlns:r="http://schemas.openxmlformats.org/officeDocument/2006/relationships" xmlns:w="http://schemas.openxmlformats.org/wordprocessingml/2006/main" xmlns:w14="http://schemas.microsoft.com/office/word/2010/wordml" xmlns:w15="http://schemas.microsoft.com/office/word/2012/wordml" xmlns:w16cex="http://schemas.microsoft.com/office/word/2018/wordml/cex" xmlns:w16cid="http://schemas.microsoft.com/office/word/2016/wordml/cid" xmlns:w16="http://schemas.microsoft.com/office/word/2018/wordml" xmlns:w16sdtdh="http://schemas.microsoft.com/office/word/2020/wordml/sdtdatahash" xmlns:w16se="http://schemas.microsoft.com/office/word/2015/wordml/symex" mc:Ignorable="w14 w15 w16se w16cid w16 w16cex w16sdtdh">
+<w:styles xmlns:mc="http://schemas.openxmlformats.org/markup-compatibility/2006" xmlns:r="http://schemas.openxmlformats.org/officeDocument/2006/relationships" xmlns:w="http://schemas.openxmlformats.org/wordprocessingml/2006/main" xmlns:w14="http://schemas.microsoft.com/office/word/2010/wordml" xmlns:w15="http://schemas.microsoft.com/office/word/2012/wordml" xmlns:w16cex="http://schemas.microsoft.com/office/word/2018/wordml/cex" xmlns:w16cid="http://schemas.microsoft.com/office/word/2016/wordml/cid" xmlns:w16="http://schemas.microsoft.com/office/word/2018/wordml" xmlns:w16se="http://schemas.microsoft.com/office/word/2015/wordml/symex" mc:Ignorable="w14 w15 w16se w16cid w16 w16cex">
   <w:docDefaults>
     <w:rPrDefault>
       <w:rPr>
@@ -7113,7 +6955,7 @@
     <w:lsdException w:name="Unresolved Mention" w:semiHidden="1" w:unhideWhenUsed="1"/>
     <w:lsdException w:name="Smart Link" w:semiHidden="1" w:unhideWhenUsed="1"/>
   </w:latentStyles>
-  <w:style w:type="paragraph" w:default="1" w:styleId="Standaard">
+  <w:style w:type="paragraph" w:default="1" w:styleId="Normal">
     <w:name w:val="Normal"/>
     <w:qFormat/>
     <w:rsid w:val="004F032C"/>
@@ -7121,11 +6963,11 @@
       <w:rFonts w:asciiTheme="minorHAnsi" w:eastAsiaTheme="minorHAnsi" w:hAnsiTheme="minorHAnsi" w:cstheme="minorBidi"/>
     </w:rPr>
   </w:style>
-  <w:style w:type="paragraph" w:styleId="Kop1">
+  <w:style w:type="paragraph" w:styleId="Heading1">
     <w:name w:val="heading 1"/>
-    <w:basedOn w:val="Standaard"/>
-    <w:next w:val="Standaard"/>
-    <w:link w:val="Kop1Char"/>
+    <w:basedOn w:val="Normal"/>
+    <w:next w:val="Normal"/>
+    <w:link w:val="Heading1Char"/>
     <w:uiPriority w:val="9"/>
     <w:qFormat/>
     <w:rsid w:val="002F075F"/>
@@ -7147,11 +6989,11 @@
       <w:szCs w:val="28"/>
     </w:rPr>
   </w:style>
-  <w:style w:type="paragraph" w:styleId="Kop2">
+  <w:style w:type="paragraph" w:styleId="Heading2">
     <w:name w:val="heading 2"/>
-    <w:basedOn w:val="Standaard"/>
-    <w:next w:val="Standaard"/>
-    <w:link w:val="Kop2Char"/>
+    <w:basedOn w:val="Normal"/>
+    <w:next w:val="Normal"/>
+    <w:link w:val="Heading2Char"/>
     <w:uiPriority w:val="9"/>
     <w:semiHidden/>
     <w:unhideWhenUsed/>
@@ -7170,10 +7012,10 @@
       <w:szCs w:val="26"/>
     </w:rPr>
   </w:style>
-  <w:style w:type="paragraph" w:styleId="Kop3">
+  <w:style w:type="paragraph" w:styleId="Heading3">
     <w:name w:val="heading 3"/>
     <w:basedOn w:val="HeadingSection"/>
-    <w:next w:val="Standaard"/>
+    <w:next w:val="Normal"/>
     <w:uiPriority w:val="9"/>
     <w:semiHidden/>
     <w:unhideWhenUsed/>
@@ -7190,11 +7032,11 @@
       <w:szCs w:val="21"/>
     </w:rPr>
   </w:style>
-  <w:style w:type="paragraph" w:styleId="Kop4">
+  <w:style w:type="paragraph" w:styleId="Heading4">
     <w:name w:val="heading 4"/>
-    <w:basedOn w:val="Standaard"/>
-    <w:next w:val="Standaard"/>
-    <w:link w:val="Kop4Char"/>
+    <w:basedOn w:val="Normal"/>
+    <w:next w:val="Normal"/>
+    <w:link w:val="Heading4Char"/>
     <w:uiPriority w:val="9"/>
     <w:semiHidden/>
     <w:unhideWhenUsed/>
@@ -7213,10 +7055,10 @@
       <w:color w:val="2F5496" w:themeColor="accent1" w:themeShade="BF"/>
     </w:rPr>
   </w:style>
-  <w:style w:type="paragraph" w:styleId="Kop5">
+  <w:style w:type="paragraph" w:styleId="Heading5">
     <w:name w:val="heading 5"/>
-    <w:basedOn w:val="Standaard"/>
-    <w:next w:val="Standaard"/>
+    <w:basedOn w:val="Normal"/>
+    <w:next w:val="Normal"/>
     <w:uiPriority w:val="9"/>
     <w:semiHidden/>
     <w:unhideWhenUsed/>
@@ -7233,10 +7075,10 @@
       <w:szCs w:val="22"/>
     </w:rPr>
   </w:style>
-  <w:style w:type="paragraph" w:styleId="Kop6">
+  <w:style w:type="paragraph" w:styleId="Heading6">
     <w:name w:val="heading 6"/>
-    <w:basedOn w:val="Standaard"/>
-    <w:next w:val="Standaard"/>
+    <w:basedOn w:val="Normal"/>
+    <w:next w:val="Normal"/>
     <w:uiPriority w:val="9"/>
     <w:semiHidden/>
     <w:unhideWhenUsed/>
@@ -7253,13 +7095,13 @@
       <w:szCs w:val="20"/>
     </w:rPr>
   </w:style>
-  <w:style w:type="character" w:default="1" w:styleId="Standaardalinea-lettertype">
+  <w:style w:type="character" w:default="1" w:styleId="DefaultParagraphFont">
     <w:name w:val="Default Paragraph Font"/>
     <w:uiPriority w:val="1"/>
     <w:semiHidden/>
     <w:unhideWhenUsed/>
   </w:style>
-  <w:style w:type="table" w:default="1" w:styleId="Standaardtabel">
+  <w:style w:type="table" w:default="1" w:styleId="TableNormal">
     <w:name w:val="Normal Table"/>
     <w:uiPriority w:val="99"/>
     <w:semiHidden/>
@@ -7274,7 +7116,7 @@
       </w:tblCellMar>
     </w:tblPr>
   </w:style>
-  <w:style w:type="numbering" w:default="1" w:styleId="Geenlijst">
+  <w:style w:type="numbering" w:default="1" w:styleId="NoList">
     <w:name w:val="No List"/>
     <w:uiPriority w:val="99"/>
     <w:semiHidden/>
@@ -7291,10 +7133,10 @@
       </w:tblCellMar>
     </w:tblPr>
   </w:style>
-  <w:style w:type="paragraph" w:styleId="Titel">
+  <w:style w:type="paragraph" w:styleId="Title">
     <w:name w:val="Title"/>
-    <w:basedOn w:val="Standaard"/>
-    <w:next w:val="Standaard"/>
+    <w:basedOn w:val="Normal"/>
+    <w:next w:val="Normal"/>
     <w:uiPriority w:val="10"/>
     <w:qFormat/>
     <w:pPr>
@@ -7375,7 +7217,7 @@
       <w:sz w:val="18"/>
     </w:rPr>
   </w:style>
-  <w:style w:type="character" w:styleId="GevolgdeHyperlink">
+  <w:style w:type="character" w:styleId="FollowedHyperlink">
     <w:name w:val="FollowedHyperlink"/>
     <w:rPr>
       <w:color w:val="800080"/>
@@ -7403,13 +7245,13 @@
       <w:vertAlign w:val="superscript"/>
     </w:rPr>
   </w:style>
-  <w:style w:type="character" w:styleId="Voetnootmarkering">
+  <w:style w:type="character" w:styleId="FootnoteReference">
     <w:name w:val="footnote reference"/>
     <w:rPr>
       <w:vertAlign w:val="superscript"/>
     </w:rPr>
   </w:style>
-  <w:style w:type="character" w:styleId="Eindnootmarkering">
+  <w:style w:type="character" w:styleId="EndnoteReference">
     <w:name w:val="endnote reference"/>
     <w:rPr>
       <w:vertAlign w:val="superscript"/>
@@ -7417,8 +7259,8 @@
   </w:style>
   <w:style w:type="paragraph" w:customStyle="1" w:styleId="Heading">
     <w:name w:val="Heading"/>
-    <w:basedOn w:val="Standaard"/>
-    <w:next w:val="Plattetekst"/>
+    <w:basedOn w:val="Normal"/>
+    <w:next w:val="BodyText"/>
     <w:pPr>
       <w:keepNext/>
       <w:spacing w:before="240" w:after="120"/>
@@ -7429,23 +7271,23 @@
       <w:szCs w:val="28"/>
     </w:rPr>
   </w:style>
-  <w:style w:type="paragraph" w:styleId="Plattetekst">
+  <w:style w:type="paragraph" w:styleId="BodyText">
     <w:name w:val="Body Text"/>
-    <w:basedOn w:val="Standaard"/>
+    <w:basedOn w:val="Normal"/>
     <w:pPr>
       <w:spacing w:after="120"/>
     </w:pPr>
   </w:style>
-  <w:style w:type="paragraph" w:styleId="Lijst">
+  <w:style w:type="paragraph" w:styleId="List">
     <w:name w:val="List"/>
-    <w:basedOn w:val="Plattetekst"/>
+    <w:basedOn w:val="BodyText"/>
     <w:rPr>
       <w:rFonts w:cs="Tahoma"/>
     </w:rPr>
   </w:style>
-  <w:style w:type="paragraph" w:styleId="Bijschrift">
+  <w:style w:type="paragraph" w:styleId="Caption">
     <w:name w:val="caption"/>
-    <w:basedOn w:val="Standaard"/>
+    <w:basedOn w:val="Normal"/>
     <w:qFormat/>
     <w:pPr>
       <w:suppressLineNumbers/>
@@ -7459,7 +7301,7 @@
   </w:style>
   <w:style w:type="paragraph" w:customStyle="1" w:styleId="Index">
     <w:name w:val="Index"/>
-    <w:basedOn w:val="Standaard"/>
+    <w:basedOn w:val="Normal"/>
     <w:pPr>
       <w:suppressLineNumbers/>
     </w:pPr>
@@ -7469,7 +7311,7 @@
   </w:style>
   <w:style w:type="paragraph" w:customStyle="1" w:styleId="Epgrafe1">
     <w:name w:val="Epígrafe1"/>
-    <w:basedOn w:val="Standaard"/>
+    <w:basedOn w:val="Normal"/>
     <w:pPr>
       <w:suppressLineNumbers/>
       <w:spacing w:before="120" w:after="120"/>
@@ -7482,7 +7324,7 @@
   </w:style>
   <w:style w:type="paragraph" w:customStyle="1" w:styleId="Text">
     <w:name w:val="Text"/>
-    <w:basedOn w:val="Standaard"/>
+    <w:basedOn w:val="Normal"/>
     <w:pPr>
       <w:spacing w:line="220" w:lineRule="exact"/>
       <w:jc w:val="both"/>
@@ -7541,7 +7383,7 @@
   </w:style>
   <w:style w:type="paragraph" w:customStyle="1" w:styleId="AbstractText">
     <w:name w:val="Abstract Text"/>
-    <w:basedOn w:val="Standaard"/>
+    <w:basedOn w:val="Normal"/>
     <w:pPr>
       <w:spacing w:line="220" w:lineRule="exact"/>
       <w:ind w:left="360" w:right="360"/>
@@ -7553,8 +7395,8 @@
   </w:style>
   <w:style w:type="paragraph" w:customStyle="1" w:styleId="Extract">
     <w:name w:val="Extract"/>
-    <w:basedOn w:val="Standaard"/>
-    <w:next w:val="Standaard"/>
+    <w:basedOn w:val="Normal"/>
+    <w:next w:val="Normal"/>
     <w:pPr>
       <w:spacing w:before="60" w:after="60" w:line="220" w:lineRule="exact"/>
       <w:ind w:left="360" w:right="360"/>
@@ -7589,9 +7431,9 @@
       <w:b/>
     </w:rPr>
   </w:style>
-  <w:style w:type="paragraph" w:styleId="Voetnoottekst">
+  <w:style w:type="paragraph" w:styleId="FootnoteText">
     <w:name w:val="footnote text"/>
-    <w:basedOn w:val="Standaard"/>
+    <w:basedOn w:val="Normal"/>
     <w:pPr>
       <w:ind w:firstLine="274"/>
     </w:pPr>
@@ -7669,7 +7511,7 @@
   </w:style>
   <w:style w:type="paragraph" w:customStyle="1" w:styleId="Textocomentario1">
     <w:name w:val="Texto comentario1"/>
-    <w:basedOn w:val="Standaard"/>
+    <w:basedOn w:val="Normal"/>
   </w:style>
   <w:style w:type="paragraph" w:customStyle="1" w:styleId="Author">
     <w:name w:val="Author"/>
@@ -7690,16 +7532,16 @@
   </w:style>
   <w:style w:type="paragraph" w:customStyle="1" w:styleId="Framecontents">
     <w:name w:val="Frame contents"/>
-    <w:basedOn w:val="Plattetekst"/>
+    <w:basedOn w:val="BodyText"/>
   </w:style>
   <w:style w:type="paragraph" w:customStyle="1" w:styleId="FrameContents0">
     <w:name w:val="Frame Contents"/>
-    <w:basedOn w:val="Standaard"/>
-  </w:style>
-  <w:style w:type="paragraph" w:styleId="Koptekst">
+    <w:basedOn w:val="Normal"/>
+  </w:style>
+  <w:style w:type="paragraph" w:styleId="Header">
     <w:name w:val="header"/>
-    <w:basedOn w:val="Standaard"/>
-    <w:link w:val="KoptekstChar"/>
+    <w:basedOn w:val="Normal"/>
+    <w:link w:val="HeaderChar"/>
     <w:uiPriority w:val="99"/>
     <w:unhideWhenUsed/>
     <w:rsid w:val="00EC7EC5"/>
@@ -7710,9 +7552,9 @@
       </w:tabs>
     </w:pPr>
   </w:style>
-  <w:style w:type="character" w:customStyle="1" w:styleId="KoptekstChar">
-    <w:name w:val="Koptekst Char"/>
-    <w:link w:val="Koptekst"/>
+  <w:style w:type="character" w:customStyle="1" w:styleId="HeaderChar">
+    <w:name w:val="Header Char"/>
+    <w:link w:val="Header"/>
     <w:uiPriority w:val="99"/>
     <w:rsid w:val="00EC7EC5"/>
     <w:rPr>
@@ -7721,10 +7563,10 @@
       <w:lang w:eastAsia="en-US"/>
     </w:rPr>
   </w:style>
-  <w:style w:type="paragraph" w:styleId="Voettekst">
+  <w:style w:type="paragraph" w:styleId="Footer">
     <w:name w:val="footer"/>
-    <w:basedOn w:val="Standaard"/>
-    <w:link w:val="VoettekstChar"/>
+    <w:basedOn w:val="Normal"/>
+    <w:link w:val="FooterChar"/>
     <w:uiPriority w:val="99"/>
     <w:unhideWhenUsed/>
     <w:rsid w:val="00EC7EC5"/>
@@ -7735,9 +7577,9 @@
       </w:tabs>
     </w:pPr>
   </w:style>
-  <w:style w:type="character" w:customStyle="1" w:styleId="VoettekstChar">
-    <w:name w:val="Voettekst Char"/>
-    <w:link w:val="Voettekst"/>
+  <w:style w:type="character" w:customStyle="1" w:styleId="FooterChar">
+    <w:name w:val="Footer Char"/>
+    <w:link w:val="Footer"/>
     <w:uiPriority w:val="99"/>
     <w:rsid w:val="00EC7EC5"/>
     <w:rPr>
@@ -7746,7 +7588,7 @@
       <w:lang w:eastAsia="en-US"/>
     </w:rPr>
   </w:style>
-  <w:style w:type="character" w:styleId="Onopgelostemelding">
+  <w:style w:type="character" w:styleId="UnresolvedMention">
     <w:name w:val="Unresolved Mention"/>
     <w:uiPriority w:val="99"/>
     <w:semiHidden/>
@@ -7757,16 +7599,16 @@
       <w:shd w:val="clear" w:color="auto" w:fill="E1DFDD"/>
     </w:rPr>
   </w:style>
-  <w:style w:type="character" w:styleId="Paginanummer">
+  <w:style w:type="character" w:styleId="PageNumber">
     <w:name w:val="page number"/>
     <w:uiPriority w:val="99"/>
     <w:semiHidden/>
     <w:unhideWhenUsed/>
     <w:rsid w:val="00C76C78"/>
   </w:style>
-  <w:style w:type="paragraph" w:styleId="Lijstalinea">
+  <w:style w:type="paragraph" w:styleId="ListParagraph">
     <w:name w:val="List Paragraph"/>
-    <w:basedOn w:val="Standaard"/>
+    <w:basedOn w:val="Normal"/>
     <w:uiPriority w:val="72"/>
     <w:qFormat/>
     <w:rsid w:val="006D4337"/>
@@ -7774,9 +7616,9 @@
       <w:ind w:left="720"/>
     </w:pPr>
   </w:style>
-  <w:style w:type="character" w:styleId="Tekstvantijdelijkeaanduiding">
+  <w:style w:type="character" w:styleId="PlaceholderText">
     <w:name w:val="Placeholder Text"/>
-    <w:basedOn w:val="Standaardalinea-lettertype"/>
+    <w:basedOn w:val="DefaultParagraphFont"/>
     <w:uiPriority w:val="99"/>
     <w:unhideWhenUsed/>
     <w:rsid w:val="00EA08DA"/>
@@ -7784,9 +7626,9 @@
       <w:color w:val="808080"/>
     </w:rPr>
   </w:style>
-  <w:style w:type="character" w:styleId="Verwijzingopmerking">
+  <w:style w:type="character" w:styleId="CommentReference">
     <w:name w:val="annotation reference"/>
-    <w:basedOn w:val="Standaardalinea-lettertype"/>
+    <w:basedOn w:val="DefaultParagraphFont"/>
     <w:uiPriority w:val="99"/>
     <w:semiHidden/>
     <w:unhideWhenUsed/>
@@ -7796,10 +7638,10 @@
       <w:szCs w:val="16"/>
     </w:rPr>
   </w:style>
-  <w:style w:type="paragraph" w:styleId="Tekstopmerking">
+  <w:style w:type="paragraph" w:styleId="CommentText">
     <w:name w:val="annotation text"/>
-    <w:basedOn w:val="Standaard"/>
-    <w:link w:val="TekstopmerkingChar"/>
+    <w:basedOn w:val="Normal"/>
+    <w:link w:val="CommentTextChar"/>
     <w:uiPriority w:val="99"/>
     <w:unhideWhenUsed/>
     <w:rsid w:val="00A3405D"/>
@@ -7808,21 +7650,21 @@
       <w:szCs w:val="20"/>
     </w:rPr>
   </w:style>
-  <w:style w:type="character" w:customStyle="1" w:styleId="TekstopmerkingChar">
-    <w:name w:val="Tekst opmerking Char"/>
-    <w:basedOn w:val="Standaardalinea-lettertype"/>
-    <w:link w:val="Tekstopmerking"/>
+  <w:style w:type="character" w:customStyle="1" w:styleId="CommentTextChar">
+    <w:name w:val="Comment Text Char"/>
+    <w:basedOn w:val="DefaultParagraphFont"/>
+    <w:link w:val="CommentText"/>
     <w:uiPriority w:val="99"/>
     <w:rsid w:val="00A3405D"/>
     <w:rPr>
       <w:rFonts w:asciiTheme="minorHAnsi" w:eastAsiaTheme="minorHAnsi" w:hAnsiTheme="minorHAnsi" w:cstheme="minorBidi"/>
     </w:rPr>
   </w:style>
-  <w:style w:type="paragraph" w:styleId="Onderwerpvanopmerking">
+  <w:style w:type="paragraph" w:styleId="CommentSubject">
     <w:name w:val="annotation subject"/>
-    <w:basedOn w:val="Tekstopmerking"/>
-    <w:next w:val="Tekstopmerking"/>
-    <w:link w:val="OnderwerpvanopmerkingChar"/>
+    <w:basedOn w:val="CommentText"/>
+    <w:next w:val="CommentText"/>
+    <w:link w:val="CommentSubjectChar"/>
     <w:uiPriority w:val="99"/>
     <w:semiHidden/>
     <w:unhideWhenUsed/>
@@ -7832,10 +7674,10 @@
       <w:bCs/>
     </w:rPr>
   </w:style>
-  <w:style w:type="character" w:customStyle="1" w:styleId="OnderwerpvanopmerkingChar">
-    <w:name w:val="Onderwerp van opmerking Char"/>
-    <w:basedOn w:val="TekstopmerkingChar"/>
-    <w:link w:val="Onderwerpvanopmerking"/>
+  <w:style w:type="character" w:customStyle="1" w:styleId="CommentSubjectChar">
+    <w:name w:val="Comment Subject Char"/>
+    <w:basedOn w:val="CommentTextChar"/>
+    <w:link w:val="CommentSubject"/>
     <w:uiPriority w:val="99"/>
     <w:semiHidden/>
     <w:rsid w:val="00A3405D"/>
@@ -7845,10 +7687,10 @@
       <w:bCs/>
     </w:rPr>
   </w:style>
-  <w:style w:type="character" w:customStyle="1" w:styleId="Kop1Char">
-    <w:name w:val="Kop 1 Char"/>
-    <w:basedOn w:val="Standaardalinea-lettertype"/>
-    <w:link w:val="Kop1"/>
+  <w:style w:type="character" w:customStyle="1" w:styleId="Heading1Char">
+    <w:name w:val="Heading 1 Char"/>
+    <w:basedOn w:val="DefaultParagraphFont"/>
+    <w:link w:val="Heading1"/>
     <w:uiPriority w:val="9"/>
     <w:rsid w:val="00A00678"/>
     <w:rPr>
@@ -7861,17 +7703,17 @@
       <w:szCs w:val="28"/>
     </w:rPr>
   </w:style>
-  <w:style w:type="paragraph" w:styleId="Bibliografie">
+  <w:style w:type="paragraph" w:styleId="Bibliography">
     <w:name w:val="Bibliography"/>
-    <w:basedOn w:val="Standaard"/>
-    <w:next w:val="Standaard"/>
+    <w:basedOn w:val="Normal"/>
+    <w:next w:val="Normal"/>
     <w:uiPriority w:val="70"/>
     <w:rsid w:val="00A00678"/>
   </w:style>
-  <w:style w:type="character" w:customStyle="1" w:styleId="Kop4Char">
-    <w:name w:val="Kop 4 Char"/>
-    <w:basedOn w:val="Standaardalinea-lettertype"/>
-    <w:link w:val="Kop4"/>
+  <w:style w:type="character" w:customStyle="1" w:styleId="Heading4Char">
+    <w:name w:val="Heading 4 Char"/>
+    <w:basedOn w:val="DefaultParagraphFont"/>
+    <w:link w:val="Heading4"/>
     <w:uiPriority w:val="9"/>
     <w:semiHidden/>
     <w:rsid w:val="00556B57"/>
@@ -7884,9 +7726,9 @@
       <w:szCs w:val="24"/>
     </w:rPr>
   </w:style>
-  <w:style w:type="table" w:styleId="Tabelraster">
+  <w:style w:type="table" w:styleId="TableGrid">
     <w:name w:val="Table Grid"/>
-    <w:basedOn w:val="Standaardtabel"/>
+    <w:basedOn w:val="TableNormal"/>
     <w:uiPriority w:val="59"/>
     <w:rsid w:val="009C65FA"/>
     <w:tblPr>
@@ -7900,10 +7742,10 @@
       </w:tblBorders>
     </w:tblPr>
   </w:style>
-  <w:style w:type="paragraph" w:styleId="Ballontekst">
+  <w:style w:type="paragraph" w:styleId="BalloonText">
     <w:name w:val="Balloon Text"/>
-    <w:basedOn w:val="Standaard"/>
-    <w:link w:val="BallontekstChar"/>
+    <w:basedOn w:val="Normal"/>
+    <w:link w:val="BalloonTextChar"/>
     <w:uiPriority w:val="99"/>
     <w:semiHidden/>
     <w:unhideWhenUsed/>
@@ -7913,10 +7755,10 @@
       <w:szCs w:val="18"/>
     </w:rPr>
   </w:style>
-  <w:style w:type="character" w:customStyle="1" w:styleId="BallontekstChar">
-    <w:name w:val="Ballontekst Char"/>
-    <w:basedOn w:val="Standaardalinea-lettertype"/>
-    <w:link w:val="Ballontekst"/>
+  <w:style w:type="character" w:customStyle="1" w:styleId="BalloonTextChar">
+    <w:name w:val="Balloon Text Char"/>
+    <w:basedOn w:val="DefaultParagraphFont"/>
+    <w:link w:val="BalloonText"/>
     <w:uiPriority w:val="99"/>
     <w:semiHidden/>
     <w:rsid w:val="007F4FC1"/>
@@ -7926,10 +7768,10 @@
       <w:szCs w:val="18"/>
     </w:rPr>
   </w:style>
-  <w:style w:type="character" w:customStyle="1" w:styleId="Kop2Char">
-    <w:name w:val="Kop 2 Char"/>
-    <w:basedOn w:val="Standaardalinea-lettertype"/>
-    <w:link w:val="Kop2"/>
+  <w:style w:type="character" w:customStyle="1" w:styleId="Heading2Char">
+    <w:name w:val="Heading 2 Char"/>
+    <w:basedOn w:val="DefaultParagraphFont"/>
+    <w:link w:val="Heading2"/>
     <w:uiPriority w:val="9"/>
     <w:rsid w:val="00043182"/>
     <w:rPr>
@@ -7941,12 +7783,12 @@
   </w:style>
   <w:style w:type="character" w:customStyle="1" w:styleId="apple-converted-space">
     <w:name w:val="apple-converted-space"/>
-    <w:basedOn w:val="Standaardalinea-lettertype"/>
+    <w:basedOn w:val="DefaultParagraphFont"/>
     <w:rsid w:val="006A19EB"/>
   </w:style>
-  <w:style w:type="paragraph" w:styleId="Normaalweb">
+  <w:style w:type="paragraph" w:styleId="NormalWeb">
     <w:name w:val="Normal (Web)"/>
-    <w:basedOn w:val="Standaard"/>
+    <w:basedOn w:val="Normal"/>
     <w:uiPriority w:val="99"/>
     <w:semiHidden/>
     <w:unhideWhenUsed/>
@@ -7959,10 +7801,10 @@
       <w:lang w:eastAsia="en-GB"/>
     </w:rPr>
   </w:style>
-  <w:style w:type="paragraph" w:styleId="Ondertitel">
+  <w:style w:type="paragraph" w:styleId="Subtitle">
     <w:name w:val="Subtitle"/>
-    <w:basedOn w:val="Standaard"/>
-    <w:next w:val="Standaard"/>
+    <w:basedOn w:val="Normal"/>
+    <w:next w:val="Normal"/>
     <w:uiPriority w:val="11"/>
     <w:qFormat/>
     <w:pPr>

--- a/Datasheets_for_DataSets-final.docx
+++ b/Datasheets_for_DataSets-final.docx
@@ -1,20 +1,17 @@
 
 <file path=word/document.xml><?xml version="1.0" encoding="utf-8"?>
-<w:document xmlns:wpc="http://schemas.microsoft.com/office/word/2010/wordprocessingCanvas" xmlns:cx="http://schemas.microsoft.com/office/drawing/2014/chartex" xmlns:cx1="http://schemas.microsoft.com/office/drawing/2015/9/8/chartex" xmlns:cx2="http://schemas.microsoft.com/office/drawing/2015/10/21/chartex" xmlns:cx3="http://schemas.microsoft.com/office/drawing/2016/5/9/chartex" xmlns:cx4="http://schemas.microsoft.com/office/drawing/2016/5/10/chartex" xmlns:cx5="http://schemas.microsoft.com/office/drawing/2016/5/11/chartex" xmlns:cx6="http://schemas.microsoft.com/office/drawing/2016/5/12/chartex" xmlns:cx7="http://schemas.microsoft.com/office/drawing/2016/5/13/chartex" xmlns:cx8="http://schemas.microsoft.com/office/drawing/2016/5/14/chartex" xmlns:mc="http://schemas.openxmlformats.org/markup-compatibility/2006" xmlns:aink="http://schemas.microsoft.com/office/drawing/2016/ink" xmlns:am3d="http://schemas.microsoft.com/office/drawing/2017/model3d" xmlns:o="urn:schemas-microsoft-com:office:office" xmlns:r="http://schemas.openxmlformats.org/officeDocument/2006/relationships" xmlns:m="http://schemas.openxmlformats.org/officeDocument/2006/math" xmlns:v="urn:schemas-microsoft-com:vml" xmlns:wp14="http://schemas.microsoft.com/office/word/2010/wordprocessingDrawing" xmlns:wp="http://schemas.openxmlformats.org/drawingml/2006/wordprocessingDrawing" xmlns:w10="urn:schemas-microsoft-com:office:word" xmlns:w="http://schemas.openxmlformats.org/wordprocessingml/2006/main" xmlns:w14="http://schemas.microsoft.com/office/word/2010/wordml" xmlns:w15="http://schemas.microsoft.com/office/word/2012/wordml" xmlns:w16cex="http://schemas.microsoft.com/office/word/2018/wordml/cex" xmlns:w16cid="http://schemas.microsoft.com/office/word/2016/wordml/cid" xmlns:w16="http://schemas.microsoft.com/office/word/2018/wordml" xmlns:w16se="http://schemas.microsoft.com/office/word/2015/wordml/symex" xmlns:wpg="http://schemas.microsoft.com/office/word/2010/wordprocessingGroup" xmlns:wpi="http://schemas.microsoft.com/office/word/2010/wordprocessingInk" xmlns:wne="http://schemas.microsoft.com/office/word/2006/wordml" xmlns:wps="http://schemas.microsoft.com/office/word/2010/wordprocessingShape" mc:Ignorable="w14 w15 w16se w16cid w16 w16cex wp14">
+<w:document xmlns:wpc="http://schemas.microsoft.com/office/word/2010/wordprocessingCanvas" xmlns:cx="http://schemas.microsoft.com/office/drawing/2014/chartex" xmlns:cx1="http://schemas.microsoft.com/office/drawing/2015/9/8/chartex" xmlns:cx2="http://schemas.microsoft.com/office/drawing/2015/10/21/chartex" xmlns:cx3="http://schemas.microsoft.com/office/drawing/2016/5/9/chartex" xmlns:cx4="http://schemas.microsoft.com/office/drawing/2016/5/10/chartex" xmlns:cx5="http://schemas.microsoft.com/office/drawing/2016/5/11/chartex" xmlns:cx6="http://schemas.microsoft.com/office/drawing/2016/5/12/chartex" xmlns:cx7="http://schemas.microsoft.com/office/drawing/2016/5/13/chartex" xmlns:cx8="http://schemas.microsoft.com/office/drawing/2016/5/14/chartex" xmlns:mc="http://schemas.openxmlformats.org/markup-compatibility/2006" xmlns:aink="http://schemas.microsoft.com/office/drawing/2016/ink" xmlns:am3d="http://schemas.microsoft.com/office/drawing/2017/model3d" xmlns:o="urn:schemas-microsoft-com:office:office" xmlns:r="http://schemas.openxmlformats.org/officeDocument/2006/relationships" xmlns:m="http://schemas.openxmlformats.org/officeDocument/2006/math" xmlns:v="urn:schemas-microsoft-com:vml" xmlns:wp14="http://schemas.microsoft.com/office/word/2010/wordprocessingDrawing" xmlns:wp="http://schemas.openxmlformats.org/drawingml/2006/wordprocessingDrawing" xmlns:w10="urn:schemas-microsoft-com:office:word" xmlns:w="http://schemas.openxmlformats.org/wordprocessingml/2006/main" xmlns:w14="http://schemas.microsoft.com/office/word/2010/wordml" xmlns:w15="http://schemas.microsoft.com/office/word/2012/wordml" xmlns:w16cex="http://schemas.microsoft.com/office/word/2018/wordml/cex" xmlns:w16cid="http://schemas.microsoft.com/office/word/2016/wordml/cid" xmlns:w16="http://schemas.microsoft.com/office/word/2018/wordml" xmlns:w16sdtdh="http://schemas.microsoft.com/office/word/2020/wordml/sdtdatahash" xmlns:w16se="http://schemas.microsoft.com/office/word/2015/wordml/symex" xmlns:wpg="http://schemas.microsoft.com/office/word/2010/wordprocessingGroup" xmlns:wpi="http://schemas.microsoft.com/office/word/2010/wordprocessingInk" xmlns:wne="http://schemas.microsoft.com/office/word/2006/wordml" xmlns:wps="http://schemas.microsoft.com/office/word/2010/wordprocessingShape" mc:Ignorable="w14 w15 w16se w16cid w16 w16cex w16sdtdh wp14">
   <w:background w:color="FFFFFF"/>
   <w:body>
     <w:p>
       <w:pPr>
-        <w:pStyle w:val="Heading1"/>
+        <w:pStyle w:val="Kop1"/>
         <w:spacing w:before="0" w:after="120" w:line="276" w:lineRule="auto"/>
         <w:rPr>
           <w:noProof w:val="0"/>
         </w:rPr>
       </w:pPr>
       <w:r>
-        <w:rPr>
-          <w:noProof w:val="0"/>
-        </w:rPr>
         <mc:AlternateContent>
           <mc:Choice Requires="wps">
             <w:drawing>
@@ -374,182 +371,7 @@
           <w:sz w:val="20"/>
           <w:szCs w:val="20"/>
         </w:rPr>
-        <w:t>Previous research suggests that YouTube tutorials have a positive impact on the skill development of youth. However</w:t>
-      </w:r>
-      <w:r>
-        <w:rPr>
-          <w:rFonts w:ascii="Book Antiqua" w:eastAsia="Book Antiqua" w:hAnsi="Book Antiqua" w:cs="Book Antiqua"/>
-          <w:sz w:val="20"/>
-          <w:szCs w:val="20"/>
-        </w:rPr>
-        <w:t>,</w:t>
-      </w:r>
-      <w:r>
-        <w:rPr>
-          <w:rFonts w:ascii="Book Antiqua" w:eastAsia="Book Antiqua" w:hAnsi="Book Antiqua" w:cs="Book Antiqua"/>
-          <w:sz w:val="20"/>
-          <w:szCs w:val="20"/>
-        </w:rPr>
-        <w:t xml:space="preserve"> </w:t>
-      </w:r>
-      <w:r>
-        <w:rPr>
-          <w:rFonts w:ascii="Book Antiqua" w:eastAsia="Book Antiqua" w:hAnsi="Book Antiqua" w:cs="Book Antiqua"/>
-          <w:sz w:val="20"/>
-          <w:szCs w:val="20"/>
-        </w:rPr>
-        <w:t>the creative segment of YouTube such as tutorials for creating music was not covered</w:t>
-      </w:r>
-      <w:r>
-        <w:rPr>
-          <w:rFonts w:ascii="Book Antiqua" w:eastAsia="Book Antiqua" w:hAnsi="Book Antiqua" w:cs="Book Antiqua"/>
-          <w:sz w:val="20"/>
-          <w:szCs w:val="20"/>
-        </w:rPr>
-        <w:t xml:space="preserve">. The purpose of this study is to fill this gap so that researchers </w:t>
-      </w:r>
-      <w:r>
-        <w:rPr>
-          <w:rFonts w:ascii="Book Antiqua" w:eastAsia="Book Antiqua" w:hAnsi="Book Antiqua" w:cs="Book Antiqua"/>
-          <w:sz w:val="20"/>
-          <w:szCs w:val="20"/>
-        </w:rPr>
-        <w:t>can</w:t>
-      </w:r>
-      <w:r>
-        <w:rPr>
-          <w:rFonts w:ascii="Book Antiqua" w:eastAsia="Book Antiqua" w:hAnsi="Book Antiqua" w:cs="Book Antiqua"/>
-          <w:sz w:val="20"/>
-          <w:szCs w:val="20"/>
-        </w:rPr>
-        <w:t xml:space="preserve"> perform studies on video attributes within the creative segment of </w:t>
-      </w:r>
-      <w:r>
-        <w:rPr>
-          <w:rFonts w:ascii="Book Antiqua" w:eastAsia="Book Antiqua" w:hAnsi="Book Antiqua" w:cs="Book Antiqua"/>
-          <w:sz w:val="20"/>
-          <w:szCs w:val="20"/>
-        </w:rPr>
-        <w:t>YouTube</w:t>
-      </w:r>
-      <w:r>
-        <w:rPr>
-          <w:rFonts w:ascii="Book Antiqua" w:eastAsia="Book Antiqua" w:hAnsi="Book Antiqua" w:cs="Book Antiqua"/>
-          <w:sz w:val="20"/>
-          <w:szCs w:val="20"/>
-        </w:rPr>
-        <w:t>.</w:t>
-      </w:r>
-      <w:r>
-        <w:rPr>
-          <w:rFonts w:ascii="Book Antiqua" w:eastAsia="Book Antiqua" w:hAnsi="Book Antiqua" w:cs="Book Antiqua"/>
-          <w:sz w:val="20"/>
-          <w:szCs w:val="20"/>
-        </w:rPr>
-        <w:t xml:space="preserve"> Tutorials on FL Studio were chosen </w:t>
-      </w:r>
-      <w:r>
-        <w:rPr>
-          <w:rFonts w:ascii="Book Antiqua" w:eastAsia="Book Antiqua" w:hAnsi="Book Antiqua" w:cs="Book Antiqua"/>
-          <w:sz w:val="20"/>
-          <w:szCs w:val="20"/>
-        </w:rPr>
-        <w:t>since many famous artists create their music with this software.</w:t>
-      </w:r>
-    </w:p>
-    <w:p>
-      <w:pPr>
-        <w:jc w:val="both"/>
-        <w:rPr>
-          <w:rFonts w:ascii="Book Antiqua" w:eastAsia="Book Antiqua" w:hAnsi="Book Antiqua" w:cs="Book Antiqua"/>
-          <w:sz w:val="20"/>
-          <w:szCs w:val="20"/>
-        </w:rPr>
-      </w:pPr>
-    </w:p>
-    <w:p>
-      <w:pPr>
-        <w:jc w:val="both"/>
-        <w:rPr>
-          <w:rFonts w:ascii="Book Antiqua" w:eastAsia="Book Antiqua" w:hAnsi="Book Antiqua" w:cs="Book Antiqua"/>
-          <w:sz w:val="20"/>
-          <w:szCs w:val="20"/>
-        </w:rPr>
-      </w:pPr>
-    </w:p>
-    <w:p>
-      <w:pPr>
-        <w:jc w:val="both"/>
-        <w:rPr>
-          <w:rFonts w:ascii="Book Antiqua" w:eastAsia="Book Antiqua" w:hAnsi="Book Antiqua" w:cs="Book Antiqua"/>
-          <w:i/>
-          <w:sz w:val="20"/>
-          <w:szCs w:val="20"/>
-        </w:rPr>
-      </w:pPr>
-      <w:r>
-        <w:rPr>
-          <w:rFonts w:ascii="Book Antiqua" w:eastAsia="Book Antiqua" w:hAnsi="Book Antiqua" w:cs="Book Antiqua"/>
-          <w:b/>
-          <w:i/>
-          <w:sz w:val="20"/>
-          <w:szCs w:val="20"/>
-        </w:rPr>
-        <w:t>1.2</w:t>
-      </w:r>
-      <w:r>
-        <w:rPr>
-          <w:rFonts w:ascii="Book Antiqua" w:eastAsia="Book Antiqua" w:hAnsi="Book Antiqua" w:cs="Book Antiqua"/>
-          <w:b/>
-          <w:i/>
-          <w:sz w:val="20"/>
-          <w:szCs w:val="20"/>
-        </w:rPr>
-        <w:tab/>
-      </w:r>
-      <w:r>
-        <w:rPr>
-          <w:rFonts w:ascii="Book Antiqua" w:eastAsia="Book Antiqua" w:hAnsi="Book Antiqua" w:cs="Book Antiqua"/>
-          <w:i/>
-          <w:sz w:val="20"/>
-          <w:szCs w:val="20"/>
-        </w:rPr>
-        <w:t>Who created this dataset (e.g., which team, research group) and on behalf of which entity (e.g., company, institution, organization)?</w:t>
-      </w:r>
-    </w:p>
-    <w:p>
-      <w:pPr>
-        <w:jc w:val="both"/>
-        <w:rPr>
-          <w:rFonts w:ascii="Book Antiqua" w:eastAsia="Book Antiqua" w:hAnsi="Book Antiqua" w:cs="Book Antiqua"/>
-          <w:sz w:val="20"/>
-          <w:szCs w:val="20"/>
-        </w:rPr>
-      </w:pPr>
-      <w:r>
-        <w:rPr>
-          <w:rFonts w:ascii="Book Antiqua" w:eastAsia="Book Antiqua" w:hAnsi="Book Antiqua" w:cs="Book Antiqua"/>
-          <w:sz w:val="20"/>
-          <w:szCs w:val="20"/>
-        </w:rPr>
-        <w:br/>
-        <w:t xml:space="preserve">This dataset was created by Quinten de </w:t>
-      </w:r>
-      <w:r>
-        <w:rPr>
-          <w:rFonts w:ascii="Book Antiqua" w:eastAsia="Book Antiqua" w:hAnsi="Book Antiqua" w:cs="Book Antiqua"/>
-          <w:sz w:val="20"/>
-          <w:szCs w:val="20"/>
-        </w:rPr>
-        <w:t>P</w:t>
-      </w:r>
-      <w:r>
-        <w:rPr>
-          <w:rFonts w:ascii="Book Antiqua" w:eastAsia="Book Antiqua" w:hAnsi="Book Antiqua" w:cs="Book Antiqua"/>
-          <w:sz w:val="20"/>
-          <w:szCs w:val="20"/>
-        </w:rPr>
-        <w:t xml:space="preserve">utter, Jeroen Maagdenberg, Sam van de Ven and Tayfun </w:t>
+        <w:t xml:space="preserve">Research conducted in the past suggests that </w:t>
       </w:r>
       <w:proofErr w:type="spellStart"/>
       <w:r>
@@ -558,7 +380,7 @@
           <w:sz w:val="20"/>
           <w:szCs w:val="20"/>
         </w:rPr>
-        <w:t>Ozcan</w:t>
+        <w:t>Youtube</w:t>
       </w:r>
       <w:proofErr w:type="spellEnd"/>
       <w:r>
@@ -567,114 +389,50 @@
           <w:sz w:val="20"/>
           <w:szCs w:val="20"/>
         </w:rPr>
-        <w:t xml:space="preserve">. They formed group 15 during </w:t>
-      </w:r>
-      <w:r>
-        <w:rPr>
-          <w:rFonts w:ascii="Book Antiqua" w:eastAsia="Book Antiqua" w:hAnsi="Book Antiqua" w:cs="Book Antiqua"/>
-          <w:sz w:val="20"/>
-          <w:szCs w:val="20"/>
-        </w:rPr>
-        <w:t xml:space="preserve">the </w:t>
-      </w:r>
-      <w:r>
-        <w:rPr>
-          <w:rFonts w:ascii="Book Antiqua" w:eastAsia="Book Antiqua" w:hAnsi="Book Antiqua" w:cs="Book Antiqua"/>
-          <w:sz w:val="20"/>
-          <w:szCs w:val="20"/>
-        </w:rPr>
-        <w:t>O</w:t>
-      </w:r>
-      <w:r>
-        <w:rPr>
-          <w:rFonts w:ascii="Book Antiqua" w:eastAsia="Book Antiqua" w:hAnsi="Book Antiqua" w:cs="Book Antiqua"/>
-          <w:sz w:val="20"/>
-          <w:szCs w:val="20"/>
-        </w:rPr>
-        <w:t xml:space="preserve">nline Data Collection Management course </w:t>
-      </w:r>
-      <w:r>
-        <w:rPr>
-          <w:rFonts w:ascii="Book Antiqua" w:eastAsia="Book Antiqua" w:hAnsi="Book Antiqua" w:cs="Book Antiqua"/>
-          <w:sz w:val="20"/>
-          <w:szCs w:val="20"/>
-        </w:rPr>
-        <w:t>at</w:t>
-      </w:r>
-      <w:r>
-        <w:rPr>
-          <w:rFonts w:ascii="Book Antiqua" w:eastAsia="Book Antiqua" w:hAnsi="Book Antiqua" w:cs="Book Antiqua"/>
-          <w:sz w:val="20"/>
-          <w:szCs w:val="20"/>
-        </w:rPr>
-        <w:t xml:space="preserve"> Tilburg University</w:t>
-      </w:r>
-      <w:r>
-        <w:rPr>
-          <w:rFonts w:ascii="Book Antiqua" w:eastAsia="Book Antiqua" w:hAnsi="Book Antiqua" w:cs="Book Antiqua"/>
-          <w:sz w:val="20"/>
-          <w:szCs w:val="20"/>
-        </w:rPr>
-        <w:t>.</w:t>
-      </w:r>
-      <w:r>
-        <w:rPr>
-          <w:rFonts w:ascii="Book Antiqua" w:eastAsia="Book Antiqua" w:hAnsi="Book Antiqua" w:cs="Book Antiqua"/>
-          <w:sz w:val="20"/>
-          <w:szCs w:val="20"/>
-        </w:rPr>
-        <w:br/>
-      </w:r>
-    </w:p>
-    <w:p>
-      <w:pPr>
-        <w:jc w:val="both"/>
-        <w:rPr>
-          <w:rFonts w:ascii="Book Antiqua" w:eastAsia="Book Antiqua" w:hAnsi="Book Antiqua" w:cs="Book Antiqua"/>
-          <w:i/>
-          <w:sz w:val="20"/>
-          <w:szCs w:val="20"/>
-        </w:rPr>
-      </w:pPr>
-      <w:r>
-        <w:rPr>
-          <w:rFonts w:ascii="Book Antiqua" w:eastAsia="Book Antiqua" w:hAnsi="Book Antiqua" w:cs="Book Antiqua"/>
-          <w:b/>
-          <w:i/>
-          <w:sz w:val="20"/>
-          <w:szCs w:val="20"/>
-        </w:rPr>
-        <w:t>1.3</w:t>
-      </w:r>
-      <w:r>
-        <w:rPr>
-          <w:rFonts w:ascii="Book Antiqua" w:eastAsia="Book Antiqua" w:hAnsi="Book Antiqua" w:cs="Book Antiqua"/>
-          <w:b/>
-          <w:i/>
-          <w:sz w:val="20"/>
-          <w:szCs w:val="20"/>
-        </w:rPr>
-        <w:tab/>
-      </w:r>
-      <w:r>
-        <w:rPr>
-          <w:rFonts w:ascii="Book Antiqua" w:eastAsia="Book Antiqua" w:hAnsi="Book Antiqua" w:cs="Book Antiqua"/>
-          <w:i/>
-          <w:sz w:val="20"/>
-          <w:szCs w:val="20"/>
-        </w:rPr>
-        <w:t xml:space="preserve">Who funded the creation of the dataset? If there is an associated grant, please provide the name of the grantor and the grant name and number. </w:t>
-      </w:r>
-    </w:p>
-    <w:p>
-      <w:pPr>
-        <w:jc w:val="both"/>
-        <w:rPr>
-          <w:rFonts w:ascii="Book Antiqua" w:eastAsia="Book Antiqua" w:hAnsi="Book Antiqua" w:cs="Book Antiqua"/>
-          <w:sz w:val="20"/>
-          <w:szCs w:val="20"/>
-        </w:rPr>
-      </w:pPr>
+        <w:t xml:space="preserve"> tutorials have a positive impact on the skill development of younger people</w:t>
+      </w:r>
+      <w:r>
+        <w:rPr>
+          <w:rFonts w:ascii="Book Antiqua" w:eastAsia="Book Antiqua" w:hAnsi="Book Antiqua" w:cs="Book Antiqua"/>
+          <w:sz w:val="20"/>
+          <w:szCs w:val="20"/>
+        </w:rPr>
+        <w:t xml:space="preserve"> (Iftikhar, 2019)</w:t>
+      </w:r>
+      <w:r>
+        <w:rPr>
+          <w:rFonts w:ascii="Book Antiqua" w:eastAsia="Book Antiqua" w:hAnsi="Book Antiqua" w:cs="Book Antiqua"/>
+          <w:sz w:val="20"/>
+          <w:szCs w:val="20"/>
+        </w:rPr>
+        <w:t xml:space="preserve">. It should be noted that the creative segment like creating music was not covered here. To make this research possible, researcher will need a dataset. And that is where this dataset comes in </w:t>
+      </w:r>
+      <w:r>
+        <w:rPr>
+          <w:rFonts w:ascii="Book Antiqua" w:eastAsia="Book Antiqua" w:hAnsi="Book Antiqua" w:cs="Book Antiqua"/>
+          <w:sz w:val="20"/>
+          <w:szCs w:val="20"/>
+        </w:rPr>
+        <w:t xml:space="preserve">to play focusing on the music industry. This dataset could be seen as a first step to perform studies on video attributes within the creative segment of </w:t>
+      </w:r>
+      <w:proofErr w:type="spellStart"/>
+      <w:r>
+        <w:rPr>
+          <w:rFonts w:ascii="Book Antiqua" w:eastAsia="Book Antiqua" w:hAnsi="Book Antiqua" w:cs="Book Antiqua"/>
+          <w:sz w:val="20"/>
+          <w:szCs w:val="20"/>
+        </w:rPr>
+        <w:t>Youtube</w:t>
+      </w:r>
+      <w:proofErr w:type="spellEnd"/>
+      <w:r>
+        <w:rPr>
+          <w:rFonts w:ascii="Book Antiqua" w:eastAsia="Book Antiqua" w:hAnsi="Book Antiqua" w:cs="Book Antiqua"/>
+          <w:sz w:val="20"/>
+          <w:szCs w:val="20"/>
+        </w:rPr>
+        <w:t xml:space="preserve">. For what we could find on the internet, this data is not yet available. </w:t>
+      </w:r>
     </w:p>
     <w:p>
       <w:pPr>
@@ -689,34 +447,43 @@
         <w:jc w:val="both"/>
         <w:rPr>
           <w:rFonts w:ascii="Book Antiqua" w:eastAsia="Book Antiqua" w:hAnsi="Book Antiqua" w:cs="Book Antiqua"/>
-          <w:color w:val="000000"/>
-          <w:sz w:val="20"/>
-          <w:szCs w:val="20"/>
-        </w:rPr>
-      </w:pPr>
-      <w:r>
-        <w:rPr>
-          <w:rFonts w:ascii="Book Antiqua" w:eastAsia="Book Antiqua" w:hAnsi="Book Antiqua" w:cs="Book Antiqua"/>
-          <w:sz w:val="20"/>
-          <w:szCs w:val="20"/>
-        </w:rPr>
-        <w:t>The YouTube API used for this dataset is free of charge. Therefore</w:t>
-      </w:r>
-      <w:r>
-        <w:rPr>
-          <w:rFonts w:ascii="Book Antiqua" w:eastAsia="Book Antiqua" w:hAnsi="Book Antiqua" w:cs="Book Antiqua"/>
-          <w:sz w:val="20"/>
-          <w:szCs w:val="20"/>
-        </w:rPr>
-        <w:t>,</w:t>
-      </w:r>
-      <w:r>
-        <w:rPr>
-          <w:rFonts w:ascii="Book Antiqua" w:eastAsia="Book Antiqua" w:hAnsi="Book Antiqua" w:cs="Book Antiqua"/>
-          <w:sz w:val="20"/>
-          <w:szCs w:val="20"/>
-        </w:rPr>
-        <w:t xml:space="preserve"> there is no associated grant needed.</w:t>
+          <w:sz w:val="20"/>
+          <w:szCs w:val="20"/>
+        </w:rPr>
+      </w:pPr>
+      <w:r>
+        <w:rPr>
+          <w:rFonts w:ascii="Book Antiqua" w:eastAsia="Book Antiqua" w:hAnsi="Book Antiqua" w:cs="Book Antiqua"/>
+          <w:sz w:val="20"/>
+          <w:szCs w:val="20"/>
+        </w:rPr>
+        <w:t xml:space="preserve">For our dataset we opted to focus on videos about the program </w:t>
+      </w:r>
+      <w:proofErr w:type="spellStart"/>
+      <w:r>
+        <w:rPr>
+          <w:rFonts w:ascii="Book Antiqua" w:eastAsia="Book Antiqua" w:hAnsi="Book Antiqua" w:cs="Book Antiqua"/>
+          <w:sz w:val="20"/>
+          <w:szCs w:val="20"/>
+        </w:rPr>
+        <w:t>FLstudio</w:t>
+      </w:r>
+      <w:proofErr w:type="spellEnd"/>
+      <w:r>
+        <w:rPr>
+          <w:rFonts w:ascii="Book Antiqua" w:eastAsia="Book Antiqua" w:hAnsi="Book Antiqua" w:cs="Book Antiqua"/>
+          <w:sz w:val="20"/>
+          <w:szCs w:val="20"/>
+        </w:rPr>
+        <w:t xml:space="preserve">. </w:t>
+      </w:r>
+      <w:r>
+        <w:rPr>
+          <w:rFonts w:ascii="Book Antiqua" w:eastAsia="Book Antiqua" w:hAnsi="Book Antiqua" w:cs="Book Antiqua"/>
+          <w:sz w:val="20"/>
+          <w:szCs w:val="20"/>
+        </w:rPr>
+        <w:t xml:space="preserve">A program used to produce music mainly in the electronic music industry. Big names like Martin Garrix started learning through this program. </w:t>
       </w:r>
     </w:p>
     <w:p>
@@ -732,33 +499,533 @@
         <w:jc w:val="both"/>
         <w:rPr>
           <w:rFonts w:ascii="Book Antiqua" w:eastAsia="Book Antiqua" w:hAnsi="Book Antiqua" w:cs="Book Antiqua"/>
-          <w:color w:val="000000"/>
-          <w:sz w:val="20"/>
-          <w:szCs w:val="20"/>
-        </w:rPr>
-      </w:pPr>
-      <w:r>
-        <w:rPr>
-          <w:rFonts w:ascii="Book Antiqua" w:eastAsia="Book Antiqua" w:hAnsi="Book Antiqua" w:cs="Book Antiqua"/>
-          <w:color w:val="000000"/>
-          <w:sz w:val="20"/>
-          <w:szCs w:val="20"/>
+          <w:sz w:val="20"/>
+          <w:szCs w:val="20"/>
+        </w:rPr>
+      </w:pPr>
+      <w:r>
+        <w:rPr>
+          <w:rFonts w:ascii="Book Antiqua" w:eastAsia="Book Antiqua" w:hAnsi="Book Antiqua" w:cs="Book Antiqua"/>
+          <w:sz w:val="20"/>
+          <w:szCs w:val="20"/>
+        </w:rPr>
+        <w:t xml:space="preserve">This program is widely known </w:t>
+      </w:r>
+      <w:r>
+        <w:rPr>
+          <w:rFonts w:ascii="Book Antiqua" w:eastAsia="Book Antiqua" w:hAnsi="Book Antiqua" w:cs="Book Antiqua"/>
+          <w:sz w:val="20"/>
+          <w:szCs w:val="20"/>
+        </w:rPr>
+        <w:t xml:space="preserve">because of its simplicity which opened up opportunities for skill sharing through programs like </w:t>
+      </w:r>
+      <w:proofErr w:type="spellStart"/>
+      <w:r>
+        <w:rPr>
+          <w:rFonts w:ascii="Book Antiqua" w:eastAsia="Book Antiqua" w:hAnsi="Book Antiqua" w:cs="Book Antiqua"/>
+          <w:sz w:val="20"/>
+          <w:szCs w:val="20"/>
+        </w:rPr>
+        <w:t>Youtube</w:t>
+      </w:r>
+      <w:proofErr w:type="spellEnd"/>
+      <w:r>
+        <w:rPr>
+          <w:rFonts w:ascii="Book Antiqua" w:eastAsia="Book Antiqua" w:hAnsi="Book Antiqua" w:cs="Book Antiqua"/>
+          <w:sz w:val="20"/>
+          <w:szCs w:val="20"/>
+        </w:rPr>
+        <w:t xml:space="preserve">. The choice for </w:t>
+      </w:r>
+      <w:proofErr w:type="spellStart"/>
+      <w:r>
+        <w:rPr>
+          <w:rFonts w:ascii="Book Antiqua" w:eastAsia="Book Antiqua" w:hAnsi="Book Antiqua" w:cs="Book Antiqua"/>
+          <w:sz w:val="20"/>
+          <w:szCs w:val="20"/>
+        </w:rPr>
+        <w:t>Yyoutube</w:t>
+      </w:r>
+      <w:proofErr w:type="spellEnd"/>
+      <w:r>
+        <w:rPr>
+          <w:rFonts w:ascii="Book Antiqua" w:eastAsia="Book Antiqua" w:hAnsi="Book Antiqua" w:cs="Book Antiqua"/>
+          <w:sz w:val="20"/>
+          <w:szCs w:val="20"/>
+        </w:rPr>
+        <w:t xml:space="preserve"> was based mainly on the popularity of the program. The other big video program </w:t>
+      </w:r>
+      <w:proofErr w:type="spellStart"/>
+      <w:r>
+        <w:rPr>
+          <w:rFonts w:ascii="Book Antiqua" w:eastAsia="Book Antiqua" w:hAnsi="Book Antiqua" w:cs="Book Antiqua"/>
+          <w:sz w:val="20"/>
+          <w:szCs w:val="20"/>
+        </w:rPr>
+        <w:t>Tiktok</w:t>
+      </w:r>
+      <w:proofErr w:type="spellEnd"/>
+      <w:r>
+        <w:rPr>
+          <w:rFonts w:ascii="Book Antiqua" w:eastAsia="Book Antiqua" w:hAnsi="Book Antiqua" w:cs="Book Antiqua"/>
+          <w:sz w:val="20"/>
+          <w:szCs w:val="20"/>
+        </w:rPr>
+        <w:t xml:space="preserve"> was not selected because the videos are very short and can’t be defined as tutorials to get started as music producer. </w:t>
+      </w:r>
+      <w:r>
+        <w:rPr>
+          <w:rFonts w:ascii="Book Antiqua" w:eastAsia="Book Antiqua" w:hAnsi="Book Antiqua" w:cs="Book Antiqua"/>
+          <w:sz w:val="20"/>
+          <w:szCs w:val="20"/>
+        </w:rPr>
+        <w:t xml:space="preserve">Vimeo was not selected because of popularity reasons. </w:t>
+      </w:r>
+    </w:p>
+    <w:p>
+      <w:pPr>
+        <w:pBdr>
+          <w:top w:val="nil"/>
+          <w:left w:val="nil"/>
+          <w:bottom w:val="nil"/>
+          <w:right w:val="nil"/>
+          <w:between w:val="nil"/>
+        </w:pBdr>
+        <w:spacing w:before="40" w:line="276" w:lineRule="auto"/>
+        <w:jc w:val="both"/>
+        <w:rPr>
+          <w:rFonts w:ascii="Book Antiqua" w:eastAsia="Book Antiqua" w:hAnsi="Book Antiqua" w:cs="Book Antiqua"/>
+          <w:sz w:val="20"/>
+          <w:szCs w:val="20"/>
+        </w:rPr>
+      </w:pPr>
+      <w:r>
+        <w:rPr>
+          <w:rFonts w:ascii="Book Antiqua" w:eastAsia="Book Antiqua" w:hAnsi="Book Antiqua" w:cs="Book Antiqua"/>
+          <w:sz w:val="20"/>
+          <w:szCs w:val="20"/>
+        </w:rPr>
+        <w:t xml:space="preserve">The last choice to make was about using the API or to scrape the website. As with all websites it is possible to scrape </w:t>
+      </w:r>
+      <w:proofErr w:type="spellStart"/>
+      <w:r>
+        <w:rPr>
+          <w:rFonts w:ascii="Book Antiqua" w:eastAsia="Book Antiqua" w:hAnsi="Book Antiqua" w:cs="Book Antiqua"/>
+          <w:sz w:val="20"/>
+          <w:szCs w:val="20"/>
+        </w:rPr>
+        <w:t>Youtube</w:t>
+      </w:r>
+      <w:proofErr w:type="spellEnd"/>
+      <w:r>
+        <w:rPr>
+          <w:rFonts w:ascii="Book Antiqua" w:eastAsia="Book Antiqua" w:hAnsi="Book Antiqua" w:cs="Book Antiqua"/>
+          <w:sz w:val="20"/>
+          <w:szCs w:val="20"/>
+        </w:rPr>
+        <w:t xml:space="preserve">, however </w:t>
+      </w:r>
+      <w:proofErr w:type="spellStart"/>
+      <w:r>
+        <w:rPr>
+          <w:rFonts w:ascii="Book Antiqua" w:eastAsia="Book Antiqua" w:hAnsi="Book Antiqua" w:cs="Book Antiqua"/>
+          <w:sz w:val="20"/>
+          <w:szCs w:val="20"/>
+        </w:rPr>
+        <w:t>Youtube</w:t>
+      </w:r>
+      <w:proofErr w:type="spellEnd"/>
+      <w:r>
+        <w:rPr>
+          <w:rFonts w:ascii="Book Antiqua" w:eastAsia="Book Antiqua" w:hAnsi="Book Antiqua" w:cs="Book Antiqua"/>
+          <w:sz w:val="20"/>
+          <w:szCs w:val="20"/>
+        </w:rPr>
+        <w:t xml:space="preserve"> also provides a pretty good API</w:t>
+      </w:r>
+      <w:r>
+        <w:rPr>
+          <w:rFonts w:ascii="Book Antiqua" w:eastAsia="Book Antiqua" w:hAnsi="Book Antiqua" w:cs="Book Antiqua"/>
+          <w:sz w:val="20"/>
+          <w:szCs w:val="20"/>
+        </w:rPr>
+        <w:t>. For our dataset we opted for the API, because based on the API documentation this would be sufficient for our dataset. With the API we can get almost all the video information needed and we deemed the retrieval limit of 10000 units a day sufficient for our project.</w:t>
+      </w:r>
+    </w:p>
+    <w:p>
+      <w:pPr>
+        <w:jc w:val="both"/>
+        <w:rPr>
+          <w:rFonts w:ascii="Book Antiqua" w:eastAsia="Book Antiqua" w:hAnsi="Book Antiqua" w:cs="Book Antiqua"/>
+          <w:sz w:val="20"/>
+          <w:szCs w:val="20"/>
+        </w:rPr>
+      </w:pPr>
+    </w:p>
+    <w:p>
+      <w:pPr>
+        <w:jc w:val="both"/>
+        <w:rPr>
+          <w:rFonts w:ascii="Book Antiqua" w:eastAsia="Book Antiqua" w:hAnsi="Book Antiqua" w:cs="Book Antiqua"/>
+          <w:i/>
+          <w:sz w:val="20"/>
+          <w:szCs w:val="20"/>
+        </w:rPr>
+      </w:pPr>
+      <w:r>
+        <w:rPr>
+          <w:rFonts w:ascii="Book Antiqua" w:eastAsia="Book Antiqua" w:hAnsi="Book Antiqua" w:cs="Book Antiqua"/>
+          <w:b/>
+          <w:i/>
+          <w:sz w:val="20"/>
+          <w:szCs w:val="20"/>
+        </w:rPr>
+        <w:t>1.2</w:t>
+      </w:r>
+      <w:r>
+        <w:rPr>
+          <w:rFonts w:ascii="Book Antiqua" w:eastAsia="Book Antiqua" w:hAnsi="Book Antiqua" w:cs="Book Antiqua"/>
+          <w:b/>
+          <w:i/>
+          <w:sz w:val="20"/>
+          <w:szCs w:val="20"/>
+        </w:rPr>
+        <w:tab/>
+      </w:r>
+      <w:r>
+        <w:rPr>
+          <w:rFonts w:ascii="Book Antiqua" w:eastAsia="Book Antiqua" w:hAnsi="Book Antiqua" w:cs="Book Antiqua"/>
+          <w:i/>
+          <w:sz w:val="20"/>
+          <w:szCs w:val="20"/>
+        </w:rPr>
+        <w:t>Who created this dataset (e.g., which team, research group) and on behalf of which entity (e.g., company, institution, organization)?</w:t>
+      </w:r>
+    </w:p>
+    <w:p>
+      <w:pPr>
+        <w:jc w:val="both"/>
+        <w:rPr>
+          <w:rFonts w:ascii="Book Antiqua" w:eastAsia="Book Antiqua" w:hAnsi="Book Antiqua" w:cs="Book Antiqua"/>
+          <w:sz w:val="20"/>
+          <w:szCs w:val="20"/>
+        </w:rPr>
+      </w:pPr>
+      <w:r>
+        <w:rPr>
+          <w:rFonts w:ascii="Book Antiqua" w:eastAsia="Book Antiqua" w:hAnsi="Book Antiqua" w:cs="Book Antiqua"/>
+          <w:sz w:val="20"/>
+          <w:szCs w:val="20"/>
+          <w:lang w:val="nl-NL"/>
         </w:rPr>
         <w:br/>
       </w:r>
-    </w:p>
-    <w:p>
-      <w:pPr>
-        <w:pStyle w:val="Heading1"/>
+      <w:proofErr w:type="spellStart"/>
+      <w:r>
+        <w:rPr>
+          <w:rFonts w:ascii="Book Antiqua" w:eastAsia="Book Antiqua" w:hAnsi="Book Antiqua" w:cs="Book Antiqua"/>
+          <w:sz w:val="20"/>
+          <w:szCs w:val="20"/>
+          <w:lang w:val="nl-NL"/>
+        </w:rPr>
+        <w:t>This</w:t>
+      </w:r>
+      <w:proofErr w:type="spellEnd"/>
+      <w:r>
+        <w:rPr>
+          <w:rFonts w:ascii="Book Antiqua" w:eastAsia="Book Antiqua" w:hAnsi="Book Antiqua" w:cs="Book Antiqua"/>
+          <w:sz w:val="20"/>
+          <w:szCs w:val="20"/>
+          <w:lang w:val="nl-NL"/>
+        </w:rPr>
+        <w:t xml:space="preserve"> dataset was </w:t>
+      </w:r>
+      <w:proofErr w:type="spellStart"/>
+      <w:r>
+        <w:rPr>
+          <w:rFonts w:ascii="Book Antiqua" w:eastAsia="Book Antiqua" w:hAnsi="Book Antiqua" w:cs="Book Antiqua"/>
+          <w:sz w:val="20"/>
+          <w:szCs w:val="20"/>
+          <w:lang w:val="nl-NL"/>
+        </w:rPr>
+        <w:t>created</w:t>
+      </w:r>
+      <w:proofErr w:type="spellEnd"/>
+      <w:r>
+        <w:rPr>
+          <w:rFonts w:ascii="Book Antiqua" w:eastAsia="Book Antiqua" w:hAnsi="Book Antiqua" w:cs="Book Antiqua"/>
+          <w:sz w:val="20"/>
+          <w:szCs w:val="20"/>
+          <w:lang w:val="nl-NL"/>
+        </w:rPr>
+        <w:t xml:space="preserve"> </w:t>
+      </w:r>
+      <w:proofErr w:type="spellStart"/>
+      <w:r>
+        <w:rPr>
+          <w:rFonts w:ascii="Book Antiqua" w:eastAsia="Book Antiqua" w:hAnsi="Book Antiqua" w:cs="Book Antiqua"/>
+          <w:sz w:val="20"/>
+          <w:szCs w:val="20"/>
+          <w:lang w:val="nl-NL"/>
+        </w:rPr>
+        <w:t>by</w:t>
+      </w:r>
+      <w:proofErr w:type="spellEnd"/>
+      <w:r>
+        <w:rPr>
+          <w:rFonts w:ascii="Book Antiqua" w:eastAsia="Book Antiqua" w:hAnsi="Book Antiqua" w:cs="Book Antiqua"/>
+          <w:sz w:val="20"/>
+          <w:szCs w:val="20"/>
+          <w:lang w:val="nl-NL"/>
+        </w:rPr>
+        <w:t xml:space="preserve"> Quinten de </w:t>
+      </w:r>
+      <w:r>
+        <w:rPr>
+          <w:rFonts w:ascii="Book Antiqua" w:eastAsia="Book Antiqua" w:hAnsi="Book Antiqua" w:cs="Book Antiqua"/>
+          <w:sz w:val="20"/>
+          <w:szCs w:val="20"/>
+          <w:lang w:val="nl-NL"/>
+        </w:rPr>
+        <w:t>P</w:t>
+      </w:r>
+      <w:r>
+        <w:rPr>
+          <w:rFonts w:ascii="Book Antiqua" w:eastAsia="Book Antiqua" w:hAnsi="Book Antiqua" w:cs="Book Antiqua"/>
+          <w:sz w:val="20"/>
+          <w:szCs w:val="20"/>
+          <w:lang w:val="nl-NL"/>
+        </w:rPr>
+        <w:t xml:space="preserve">utter, Jeroen Maagdenberg, Sam van de Ven </w:t>
+      </w:r>
+      <w:proofErr w:type="spellStart"/>
+      <w:r>
+        <w:rPr>
+          <w:rFonts w:ascii="Book Antiqua" w:eastAsia="Book Antiqua" w:hAnsi="Book Antiqua" w:cs="Book Antiqua"/>
+          <w:sz w:val="20"/>
+          <w:szCs w:val="20"/>
+          <w:lang w:val="nl-NL"/>
+        </w:rPr>
+        <w:t>and</w:t>
+      </w:r>
+      <w:proofErr w:type="spellEnd"/>
+      <w:r>
+        <w:rPr>
+          <w:rFonts w:ascii="Book Antiqua" w:eastAsia="Book Antiqua" w:hAnsi="Book Antiqua" w:cs="Book Antiqua"/>
+          <w:sz w:val="20"/>
+          <w:szCs w:val="20"/>
+          <w:lang w:val="nl-NL"/>
+        </w:rPr>
+        <w:t xml:space="preserve"> </w:t>
+      </w:r>
+      <w:proofErr w:type="spellStart"/>
+      <w:r>
+        <w:rPr>
+          <w:rFonts w:ascii="Book Antiqua" w:eastAsia="Book Antiqua" w:hAnsi="Book Antiqua" w:cs="Book Antiqua"/>
+          <w:sz w:val="20"/>
+          <w:szCs w:val="20"/>
+          <w:lang w:val="nl-NL"/>
+        </w:rPr>
+        <w:t>Tayfun</w:t>
+      </w:r>
+      <w:proofErr w:type="spellEnd"/>
+      <w:r>
+        <w:rPr>
+          <w:rFonts w:ascii="Book Antiqua" w:eastAsia="Book Antiqua" w:hAnsi="Book Antiqua" w:cs="Book Antiqua"/>
+          <w:sz w:val="20"/>
+          <w:szCs w:val="20"/>
+          <w:lang w:val="nl-NL"/>
+        </w:rPr>
+        <w:t xml:space="preserve"> </w:t>
+      </w:r>
+      <w:proofErr w:type="spellStart"/>
+      <w:r>
+        <w:rPr>
+          <w:rFonts w:ascii="Book Antiqua" w:eastAsia="Book Antiqua" w:hAnsi="Book Antiqua" w:cs="Book Antiqua"/>
+          <w:sz w:val="20"/>
+          <w:szCs w:val="20"/>
+          <w:lang w:val="nl-NL"/>
+        </w:rPr>
+        <w:t>Ozcan</w:t>
+      </w:r>
+      <w:proofErr w:type="spellEnd"/>
+      <w:r>
+        <w:rPr>
+          <w:rFonts w:ascii="Book Antiqua" w:eastAsia="Book Antiqua" w:hAnsi="Book Antiqua" w:cs="Book Antiqua"/>
+          <w:sz w:val="20"/>
+          <w:szCs w:val="20"/>
+          <w:lang w:val="nl-NL"/>
+        </w:rPr>
+        <w:t xml:space="preserve">. </w:t>
+      </w:r>
+      <w:r>
+        <w:rPr>
+          <w:rFonts w:ascii="Book Antiqua" w:eastAsia="Book Antiqua" w:hAnsi="Book Antiqua" w:cs="Book Antiqua"/>
+          <w:sz w:val="20"/>
+          <w:szCs w:val="20"/>
+        </w:rPr>
+        <w:t xml:space="preserve">They formed group 15 during </w:t>
+      </w:r>
+      <w:r>
+        <w:rPr>
+          <w:rFonts w:ascii="Book Antiqua" w:eastAsia="Book Antiqua" w:hAnsi="Book Antiqua" w:cs="Book Antiqua"/>
+          <w:sz w:val="20"/>
+          <w:szCs w:val="20"/>
+        </w:rPr>
+        <w:t xml:space="preserve">the </w:t>
+      </w:r>
+      <w:r>
+        <w:rPr>
+          <w:rFonts w:ascii="Book Antiqua" w:eastAsia="Book Antiqua" w:hAnsi="Book Antiqua" w:cs="Book Antiqua"/>
+          <w:sz w:val="20"/>
+          <w:szCs w:val="20"/>
+        </w:rPr>
+        <w:t>O</w:t>
+      </w:r>
+      <w:r>
+        <w:rPr>
+          <w:rFonts w:ascii="Book Antiqua" w:eastAsia="Book Antiqua" w:hAnsi="Book Antiqua" w:cs="Book Antiqua"/>
+          <w:sz w:val="20"/>
+          <w:szCs w:val="20"/>
+        </w:rPr>
+        <w:t xml:space="preserve">nline Data Collection Management course </w:t>
+      </w:r>
+      <w:r>
+        <w:rPr>
+          <w:rFonts w:ascii="Book Antiqua" w:eastAsia="Book Antiqua" w:hAnsi="Book Antiqua" w:cs="Book Antiqua"/>
+          <w:sz w:val="20"/>
+          <w:szCs w:val="20"/>
+        </w:rPr>
+        <w:t>at</w:t>
+      </w:r>
+      <w:r>
+        <w:rPr>
+          <w:rFonts w:ascii="Book Antiqua" w:eastAsia="Book Antiqua" w:hAnsi="Book Antiqua" w:cs="Book Antiqua"/>
+          <w:sz w:val="20"/>
+          <w:szCs w:val="20"/>
+        </w:rPr>
+        <w:t xml:space="preserve"> Tilburg University</w:t>
+      </w:r>
+      <w:r>
+        <w:rPr>
+          <w:rFonts w:ascii="Book Antiqua" w:eastAsia="Book Antiqua" w:hAnsi="Book Antiqua" w:cs="Book Antiqua"/>
+          <w:sz w:val="20"/>
+          <w:szCs w:val="20"/>
+        </w:rPr>
+        <w:t>.</w:t>
+      </w:r>
+      <w:r>
+        <w:rPr>
+          <w:rFonts w:ascii="Book Antiqua" w:eastAsia="Book Antiqua" w:hAnsi="Book Antiqua" w:cs="Book Antiqua"/>
+          <w:sz w:val="20"/>
+          <w:szCs w:val="20"/>
+        </w:rPr>
+        <w:br/>
+      </w:r>
+    </w:p>
+    <w:p>
+      <w:pPr>
+        <w:jc w:val="both"/>
+        <w:rPr>
+          <w:rFonts w:ascii="Book Antiqua" w:eastAsia="Book Antiqua" w:hAnsi="Book Antiqua" w:cs="Book Antiqua"/>
+          <w:i/>
+          <w:sz w:val="20"/>
+          <w:szCs w:val="20"/>
+        </w:rPr>
+      </w:pPr>
+      <w:r>
+        <w:rPr>
+          <w:rFonts w:ascii="Book Antiqua" w:eastAsia="Book Antiqua" w:hAnsi="Book Antiqua" w:cs="Book Antiqua"/>
+          <w:b/>
+          <w:i/>
+          <w:sz w:val="20"/>
+          <w:szCs w:val="20"/>
+        </w:rPr>
+        <w:t>1.3</w:t>
+      </w:r>
+      <w:r>
+        <w:rPr>
+          <w:rFonts w:ascii="Book Antiqua" w:eastAsia="Book Antiqua" w:hAnsi="Book Antiqua" w:cs="Book Antiqua"/>
+          <w:b/>
+          <w:i/>
+          <w:sz w:val="20"/>
+          <w:szCs w:val="20"/>
+        </w:rPr>
+        <w:tab/>
+      </w:r>
+      <w:r>
+        <w:rPr>
+          <w:rFonts w:ascii="Book Antiqua" w:eastAsia="Book Antiqua" w:hAnsi="Book Antiqua" w:cs="Book Antiqua"/>
+          <w:i/>
+          <w:sz w:val="20"/>
+          <w:szCs w:val="20"/>
+        </w:rPr>
+        <w:t xml:space="preserve">Who funded the creation of the dataset? If there is an associated grant, please provide the name of the grantor and the grant name and number. </w:t>
+      </w:r>
+    </w:p>
+    <w:p>
+      <w:pPr>
+        <w:jc w:val="both"/>
+        <w:rPr>
+          <w:rFonts w:ascii="Book Antiqua" w:eastAsia="Book Antiqua" w:hAnsi="Book Antiqua" w:cs="Book Antiqua"/>
+          <w:sz w:val="20"/>
+          <w:szCs w:val="20"/>
+        </w:rPr>
+      </w:pPr>
+    </w:p>
+    <w:p>
+      <w:pPr>
+        <w:pBdr>
+          <w:top w:val="nil"/>
+          <w:left w:val="nil"/>
+          <w:bottom w:val="nil"/>
+          <w:right w:val="nil"/>
+          <w:between w:val="nil"/>
+        </w:pBdr>
+        <w:spacing w:before="40" w:line="276" w:lineRule="auto"/>
+        <w:jc w:val="both"/>
+        <w:rPr>
+          <w:rFonts w:ascii="Book Antiqua" w:eastAsia="Book Antiqua" w:hAnsi="Book Antiqua" w:cs="Book Antiqua"/>
+          <w:color w:val="000000"/>
+          <w:sz w:val="20"/>
+          <w:szCs w:val="20"/>
+        </w:rPr>
+      </w:pPr>
+      <w:r>
+        <w:rPr>
+          <w:rFonts w:ascii="Book Antiqua" w:eastAsia="Book Antiqua" w:hAnsi="Book Antiqua" w:cs="Book Antiqua"/>
+          <w:sz w:val="20"/>
+          <w:szCs w:val="20"/>
+        </w:rPr>
+        <w:t xml:space="preserve">The YouTube API used for this dataset is free of charge. </w:t>
+      </w:r>
+      <w:r>
+        <w:rPr>
+          <w:rFonts w:ascii="Book Antiqua" w:eastAsia="Book Antiqua" w:hAnsi="Book Antiqua" w:cs="Book Antiqua"/>
+          <w:sz w:val="20"/>
+          <w:szCs w:val="20"/>
+        </w:rPr>
+        <w:t xml:space="preserve">And we deemed the retrieval limit of 10000 units sufficient per day. Because of that conducting the dataset was free. There was no associated grant. </w:t>
+      </w:r>
+      <w:r>
+        <w:rPr>
+          <w:rFonts w:ascii="Book Antiqua" w:eastAsia="Book Antiqua" w:hAnsi="Book Antiqua" w:cs="Book Antiqua"/>
+          <w:color w:val="000000"/>
+          <w:sz w:val="20"/>
+          <w:szCs w:val="20"/>
+        </w:rPr>
+        <w:br/>
+      </w:r>
+    </w:p>
+    <w:p>
+      <w:pPr>
+        <w:pStyle w:val="Kop1"/>
         <w:spacing w:before="0" w:after="120" w:line="276" w:lineRule="auto"/>
         <w:rPr>
           <w:noProof w:val="0"/>
         </w:rPr>
       </w:pPr>
       <w:r>
-        <w:rPr>
-          <w:noProof w:val="0"/>
-        </w:rPr>
         <mc:AlternateContent>
           <mc:Choice Requires="wps">
             <w:drawing>
@@ -1080,22 +1347,135 @@
           <w:szCs w:val="20"/>
         </w:rPr>
       </w:pPr>
-      <w:r>
-        <w:rPr>
-          <w:rFonts w:ascii="Book Antiqua" w:eastAsia="Book Antiqua" w:hAnsi="Book Antiqua" w:cs="Book Antiqua"/>
-          <w:sz w:val="20"/>
-          <w:szCs w:val="20"/>
-        </w:rPr>
-        <w:br/>
-      </w:r>
-      <w:r>
-        <w:rPr>
-          <w:rFonts w:ascii="Book Antiqua" w:eastAsia="Book Antiqua" w:hAnsi="Book Antiqua" w:cs="Book Antiqua"/>
-          <w:sz w:val="20"/>
-          <w:szCs w:val="20"/>
-        </w:rPr>
-        <w:t>The dataset consists of unique YouTube videos about the topic FL studio tutorials. These datasets contain the search results for the topic and provide information and statistics about each video such as date and time of publishment, channel name, view count, like-count, dislike-count and comment count.</w:t>
-      </w:r>
+    </w:p>
+    <w:p>
+      <w:pPr>
+        <w:jc w:val="both"/>
+        <w:rPr>
+          <w:rFonts w:ascii="Book Antiqua" w:eastAsia="Book Antiqua" w:hAnsi="Book Antiqua" w:cs="Book Antiqua"/>
+          <w:sz w:val="20"/>
+          <w:szCs w:val="20"/>
+        </w:rPr>
+      </w:pPr>
+      <w:r>
+        <w:rPr>
+          <w:rFonts w:ascii="Book Antiqua" w:eastAsia="Book Antiqua" w:hAnsi="Book Antiqua" w:cs="Book Antiqua"/>
+          <w:sz w:val="20"/>
+          <w:szCs w:val="20"/>
+        </w:rPr>
+        <w:t xml:space="preserve">The datasets contain information about </w:t>
+      </w:r>
+      <w:proofErr w:type="spellStart"/>
+      <w:r>
+        <w:rPr>
+          <w:rFonts w:ascii="Book Antiqua" w:eastAsia="Book Antiqua" w:hAnsi="Book Antiqua" w:cs="Book Antiqua"/>
+          <w:sz w:val="20"/>
+          <w:szCs w:val="20"/>
+        </w:rPr>
+        <w:t>Youtube</w:t>
+      </w:r>
+      <w:proofErr w:type="spellEnd"/>
+      <w:r>
+        <w:rPr>
+          <w:rFonts w:ascii="Book Antiqua" w:eastAsia="Book Antiqua" w:hAnsi="Book Antiqua" w:cs="Book Antiqua"/>
+          <w:sz w:val="20"/>
+          <w:szCs w:val="20"/>
+        </w:rPr>
+        <w:t xml:space="preserve"> videos in the topic </w:t>
+      </w:r>
+      <w:proofErr w:type="spellStart"/>
+      <w:r>
+        <w:rPr>
+          <w:rFonts w:ascii="Book Antiqua" w:eastAsia="Book Antiqua" w:hAnsi="Book Antiqua" w:cs="Book Antiqua"/>
+          <w:sz w:val="20"/>
+          <w:szCs w:val="20"/>
+        </w:rPr>
+        <w:t>FLstudio</w:t>
+      </w:r>
+      <w:proofErr w:type="spellEnd"/>
+      <w:r>
+        <w:rPr>
+          <w:rFonts w:ascii="Book Antiqua" w:eastAsia="Book Antiqua" w:hAnsi="Book Antiqua" w:cs="Book Antiqua"/>
+          <w:sz w:val="20"/>
+          <w:szCs w:val="20"/>
+        </w:rPr>
+        <w:t xml:space="preserve"> tutorials. For each video the statistics are available in the dataset. This contains the video id, the publishing date, the channel id, video title, video description, channel title, video tags, the language of the video, the category id and if it was a live broadcast. We also extracted data per video, which contains the following variables: video-id, </w:t>
+      </w:r>
+      <w:r>
+        <w:rPr>
+          <w:rFonts w:ascii="Book Antiqua" w:eastAsia="Book Antiqua" w:hAnsi="Book Antiqua" w:cs="Book Antiqua"/>
+          <w:sz w:val="20"/>
+          <w:szCs w:val="20"/>
+        </w:rPr>
+        <w:t>number</w:t>
+      </w:r>
+      <w:r>
+        <w:rPr>
+          <w:rFonts w:ascii="Book Antiqua" w:eastAsia="Book Antiqua" w:hAnsi="Book Antiqua" w:cs="Book Antiqua"/>
+          <w:sz w:val="20"/>
+          <w:szCs w:val="20"/>
+        </w:rPr>
+        <w:t xml:space="preserve"> of views, amount of likes and dislikes and the </w:t>
+      </w:r>
+      <w:r>
+        <w:rPr>
+          <w:rFonts w:ascii="Book Antiqua" w:eastAsia="Book Antiqua" w:hAnsi="Book Antiqua" w:cs="Book Antiqua"/>
+          <w:sz w:val="20"/>
+          <w:szCs w:val="20"/>
+        </w:rPr>
+        <w:t>number</w:t>
+      </w:r>
+      <w:r>
+        <w:rPr>
+          <w:rFonts w:ascii="Book Antiqua" w:eastAsia="Book Antiqua" w:hAnsi="Book Antiqua" w:cs="Book Antiqua"/>
+          <w:sz w:val="20"/>
+          <w:szCs w:val="20"/>
+        </w:rPr>
+        <w:t xml:space="preserve"> of comments. We also extracted channel data, which contains the following variables; channel id, view </w:t>
+      </w:r>
+      <w:r>
+        <w:rPr>
+          <w:rFonts w:ascii="Book Antiqua" w:eastAsia="Book Antiqua" w:hAnsi="Book Antiqua" w:cs="Book Antiqua"/>
+          <w:sz w:val="20"/>
+          <w:szCs w:val="20"/>
+        </w:rPr>
+        <w:lastRenderedPageBreak/>
+        <w:t xml:space="preserve">count, </w:t>
+      </w:r>
+      <w:r>
+        <w:rPr>
+          <w:rFonts w:ascii="Book Antiqua" w:eastAsia="Book Antiqua" w:hAnsi="Book Antiqua" w:cs="Book Antiqua"/>
+          <w:sz w:val="20"/>
+          <w:szCs w:val="20"/>
+        </w:rPr>
+        <w:t>subscriber</w:t>
+      </w:r>
+      <w:r>
+        <w:rPr>
+          <w:rFonts w:ascii="Book Antiqua" w:eastAsia="Book Antiqua" w:hAnsi="Book Antiqua" w:cs="Book Antiqua"/>
+          <w:sz w:val="20"/>
+          <w:szCs w:val="20"/>
+        </w:rPr>
+        <w:t xml:space="preserve"> count</w:t>
+      </w:r>
+      <w:r>
+        <w:rPr>
+          <w:rFonts w:ascii="Book Antiqua" w:eastAsia="Book Antiqua" w:hAnsi="Book Antiqua" w:cs="Book Antiqua"/>
+          <w:sz w:val="20"/>
+          <w:szCs w:val="20"/>
+        </w:rPr>
+        <w:t xml:space="preserve"> and video count. There are no interactions between the data variables. </w:t>
+      </w:r>
+    </w:p>
+    <w:p>
+      <w:pPr>
+        <w:jc w:val="both"/>
+        <w:rPr>
+          <w:rFonts w:ascii="Book Antiqua" w:eastAsia="Book Antiqua" w:hAnsi="Book Antiqua" w:cs="Book Antiqua"/>
+          <w:sz w:val="20"/>
+          <w:szCs w:val="20"/>
+        </w:rPr>
+      </w:pPr>
     </w:p>
     <w:p>
       <w:pPr>
@@ -1168,46 +1548,23 @@
           <w:szCs w:val="20"/>
         </w:rPr>
       </w:pPr>
-      <w:r>
-        <w:rPr>
-          <w:rFonts w:ascii="Book Antiqua" w:eastAsia="Book Antiqua" w:hAnsi="Book Antiqua" w:cs="Book Antiqua"/>
-          <w:sz w:val="20"/>
-          <w:szCs w:val="20"/>
-        </w:rPr>
-        <w:br/>
-        <w:t xml:space="preserve">For this research, the only instances that are </w:t>
-      </w:r>
-      <w:r>
-        <w:rPr>
-          <w:rFonts w:ascii="Book Antiqua" w:eastAsia="Book Antiqua" w:hAnsi="Book Antiqua" w:cs="Book Antiqua"/>
-          <w:sz w:val="20"/>
-          <w:szCs w:val="20"/>
-        </w:rPr>
-        <w:t>collected</w:t>
-      </w:r>
-      <w:r>
-        <w:rPr>
-          <w:rFonts w:ascii="Book Antiqua" w:eastAsia="Book Antiqua" w:hAnsi="Book Antiqua" w:cs="Book Antiqua"/>
-          <w:sz w:val="20"/>
-          <w:szCs w:val="20"/>
-        </w:rPr>
-        <w:t xml:space="preserve"> are YouTube videos</w:t>
-      </w:r>
-      <w:r>
-        <w:rPr>
-          <w:rFonts w:ascii="Book Antiqua" w:eastAsia="Book Antiqua" w:hAnsi="Book Antiqua" w:cs="Book Antiqua"/>
-          <w:sz w:val="20"/>
-          <w:szCs w:val="20"/>
-        </w:rPr>
-        <w:t xml:space="preserve"> and YouTube channels</w:t>
-      </w:r>
-      <w:r>
-        <w:rPr>
-          <w:rFonts w:ascii="Book Antiqua" w:eastAsia="Book Antiqua" w:hAnsi="Book Antiqua" w:cs="Book Antiqua"/>
-          <w:sz w:val="20"/>
-          <w:szCs w:val="20"/>
-        </w:rPr>
-        <w:t>.</w:t>
+    </w:p>
+    <w:p>
+      <w:pPr>
+        <w:jc w:val="both"/>
+        <w:rPr>
+          <w:rFonts w:ascii="Book Antiqua" w:eastAsia="Book Antiqua" w:hAnsi="Book Antiqua" w:cs="Book Antiqua"/>
+          <w:sz w:val="20"/>
+          <w:szCs w:val="20"/>
+        </w:rPr>
+      </w:pPr>
+      <w:r>
+        <w:rPr>
+          <w:rFonts w:ascii="Book Antiqua" w:eastAsia="Book Antiqua" w:hAnsi="Book Antiqua" w:cs="Book Antiqua"/>
+          <w:sz w:val="20"/>
+          <w:szCs w:val="20"/>
+        </w:rPr>
+        <w:t xml:space="preserve">In the dataset are 582 videos in total and we have a dataset that contains 264 channels. </w:t>
       </w:r>
     </w:p>
     <w:p>
@@ -1317,7 +1674,25 @@
           <w:sz w:val="20"/>
           <w:szCs w:val="20"/>
         </w:rPr>
-        <w:t xml:space="preserve"> to a certain quota limit. </w:t>
+        <w:t xml:space="preserve"> to a certain quota limit</w:t>
+      </w:r>
+      <w:r>
+        <w:rPr>
+          <w:rFonts w:ascii="Book Antiqua" w:eastAsia="Book Antiqua" w:hAnsi="Book Antiqua" w:cs="Book Antiqua"/>
+          <w:color w:val="000000" w:themeColor="text1"/>
+          <w:sz w:val="20"/>
+          <w:szCs w:val="20"/>
+        </w:rPr>
+        <w:t xml:space="preserve"> of 10000 units.</w:t>
+      </w:r>
+      <w:r>
+        <w:rPr>
+          <w:rFonts w:ascii="Book Antiqua" w:eastAsia="Book Antiqua" w:hAnsi="Book Antiqua" w:cs="Book Antiqua"/>
+          <w:color w:val="000000" w:themeColor="text1"/>
+          <w:sz w:val="20"/>
+          <w:szCs w:val="20"/>
+        </w:rPr>
+        <w:t xml:space="preserve"> </w:t>
       </w:r>
       <w:r>
         <w:rPr>
@@ -1343,55 +1718,137 @@
           <w:sz w:val="20"/>
           <w:szCs w:val="20"/>
         </w:rPr>
-        <w:t>all possible instances that are on YouTube. The dataset</w:t>
-      </w:r>
-      <w:r>
-        <w:rPr>
-          <w:rFonts w:ascii="Book Antiqua" w:eastAsia="Book Antiqua" w:hAnsi="Book Antiqua" w:cs="Book Antiqua"/>
-          <w:sz w:val="20"/>
-          <w:szCs w:val="20"/>
-        </w:rPr>
-        <w:t xml:space="preserve"> is representative </w:t>
-      </w:r>
-      <w:r>
-        <w:rPr>
-          <w:rFonts w:ascii="Book Antiqua" w:eastAsia="Book Antiqua" w:hAnsi="Book Antiqua" w:cs="Book Antiqua"/>
-          <w:sz w:val="20"/>
-          <w:szCs w:val="20"/>
-        </w:rPr>
-        <w:t>since the API is from YouTube itself and the</w:t>
-      </w:r>
-      <w:r>
-        <w:rPr>
-          <w:rFonts w:ascii="Book Antiqua" w:eastAsia="Book Antiqua" w:hAnsi="Book Antiqua" w:cs="Book Antiqua"/>
-          <w:sz w:val="20"/>
-          <w:szCs w:val="20"/>
-        </w:rPr>
-        <w:t xml:space="preserve"> search results are not</w:t>
-      </w:r>
-      <w:r>
-        <w:rPr>
-          <w:rFonts w:ascii="Book Antiqua" w:eastAsia="Book Antiqua" w:hAnsi="Book Antiqua" w:cs="Book Antiqua"/>
-          <w:sz w:val="20"/>
-          <w:szCs w:val="20"/>
-        </w:rPr>
-        <w:t xml:space="preserve"> discriminate</w:t>
-      </w:r>
-      <w:r>
-        <w:rPr>
-          <w:rFonts w:ascii="Book Antiqua" w:eastAsia="Book Antiqua" w:hAnsi="Book Antiqua" w:cs="Book Antiqua"/>
-          <w:sz w:val="20"/>
-          <w:szCs w:val="20"/>
-        </w:rPr>
-        <w:t xml:space="preserve">d </w:t>
-      </w:r>
-      <w:r>
-        <w:rPr>
-          <w:rFonts w:ascii="Book Antiqua" w:eastAsia="Book Antiqua" w:hAnsi="Book Antiqua" w:cs="Book Antiqua"/>
-          <w:sz w:val="20"/>
-          <w:szCs w:val="20"/>
-        </w:rPr>
-        <w:t xml:space="preserve">on language or geographical location of upload. </w:t>
+        <w:t>all possible instances that are on YouTube.</w:t>
+      </w:r>
+      <w:r>
+        <w:rPr>
+          <w:rFonts w:ascii="Book Antiqua" w:eastAsia="Book Antiqua" w:hAnsi="Book Antiqua" w:cs="Book Antiqua"/>
+          <w:sz w:val="20"/>
+          <w:szCs w:val="20"/>
+        </w:rPr>
+        <w:t xml:space="preserve"> With more time it might be possible to closer to the total number of </w:t>
+      </w:r>
+      <w:r>
+        <w:rPr>
+          <w:rFonts w:ascii="Book Antiqua" w:eastAsia="Book Antiqua" w:hAnsi="Book Antiqua" w:cs="Book Antiqua"/>
+          <w:sz w:val="20"/>
+          <w:szCs w:val="20"/>
+        </w:rPr>
+        <w:t>videos that are tut</w:t>
+      </w:r>
+      <w:r>
+        <w:rPr>
+          <w:rFonts w:ascii="Book Antiqua" w:eastAsia="Book Antiqua" w:hAnsi="Book Antiqua" w:cs="Book Antiqua"/>
+          <w:sz w:val="20"/>
+          <w:szCs w:val="20"/>
+        </w:rPr>
+        <w:t>o</w:t>
+      </w:r>
+      <w:r>
+        <w:rPr>
+          <w:rFonts w:ascii="Book Antiqua" w:eastAsia="Book Antiqua" w:hAnsi="Book Antiqua" w:cs="Book Antiqua"/>
+          <w:sz w:val="20"/>
+          <w:szCs w:val="20"/>
+        </w:rPr>
+        <w:t xml:space="preserve">rials towards </w:t>
+      </w:r>
+      <w:proofErr w:type="spellStart"/>
+      <w:r>
+        <w:rPr>
+          <w:rFonts w:ascii="Book Antiqua" w:eastAsia="Book Antiqua" w:hAnsi="Book Antiqua" w:cs="Book Antiqua"/>
+          <w:sz w:val="20"/>
+          <w:szCs w:val="20"/>
+        </w:rPr>
+        <w:t>FLstudio</w:t>
+      </w:r>
+      <w:proofErr w:type="spellEnd"/>
+      <w:r>
+        <w:rPr>
+          <w:rFonts w:ascii="Book Antiqua" w:eastAsia="Book Antiqua" w:hAnsi="Book Antiqua" w:cs="Book Antiqua"/>
+          <w:sz w:val="20"/>
+          <w:szCs w:val="20"/>
+        </w:rPr>
+        <w:t xml:space="preserve">. We only managed to get this amount of data due to the limited timespan. </w:t>
+      </w:r>
+      <w:proofErr w:type="spellStart"/>
+      <w:r>
+        <w:rPr>
+          <w:rFonts w:ascii="Book Antiqua" w:eastAsia="Book Antiqua" w:hAnsi="Book Antiqua" w:cs="Book Antiqua"/>
+          <w:sz w:val="20"/>
+          <w:szCs w:val="20"/>
+        </w:rPr>
+        <w:t>Furhter</w:t>
+      </w:r>
+      <w:proofErr w:type="spellEnd"/>
+      <w:r>
+        <w:rPr>
+          <w:rFonts w:ascii="Book Antiqua" w:eastAsia="Book Antiqua" w:hAnsi="Book Antiqua" w:cs="Book Antiqua"/>
+          <w:sz w:val="20"/>
+          <w:szCs w:val="20"/>
+        </w:rPr>
+        <w:t xml:space="preserve"> research might want to increase this by letting the API run a longer time or use more computers to get more data. </w:t>
+      </w:r>
+    </w:p>
+    <w:p>
+      <w:pPr>
+        <w:jc w:val="both"/>
+        <w:rPr>
+          <w:rFonts w:ascii="Book Antiqua" w:eastAsia="Book Antiqua" w:hAnsi="Book Antiqua" w:cs="Book Antiqua"/>
+          <w:sz w:val="20"/>
+          <w:szCs w:val="20"/>
+        </w:rPr>
+      </w:pPr>
+      <w:r>
+        <w:rPr>
+          <w:rFonts w:ascii="Book Antiqua" w:eastAsia="Book Antiqua" w:hAnsi="Book Antiqua" w:cs="Book Antiqua"/>
+          <w:sz w:val="20"/>
+          <w:szCs w:val="20"/>
+        </w:rPr>
+        <w:t xml:space="preserve">As far as representativeness goes, the search results are not </w:t>
+      </w:r>
+      <w:proofErr w:type="spellStart"/>
+      <w:r>
+        <w:rPr>
+          <w:rFonts w:ascii="Book Antiqua" w:eastAsia="Book Antiqua" w:hAnsi="Book Antiqua" w:cs="Book Antiqua"/>
+          <w:sz w:val="20"/>
+          <w:szCs w:val="20"/>
+        </w:rPr>
+        <w:t>discrimated</w:t>
+      </w:r>
+      <w:proofErr w:type="spellEnd"/>
+      <w:r>
+        <w:rPr>
+          <w:rFonts w:ascii="Book Antiqua" w:eastAsia="Book Antiqua" w:hAnsi="Book Antiqua" w:cs="Book Antiqua"/>
+          <w:sz w:val="20"/>
+          <w:szCs w:val="20"/>
+        </w:rPr>
+        <w:t xml:space="preserve"> on language or geographical location. However, the number of observations could have been bigger. We recommend to get more data if someone wants to do research in the tutorial field. Our dataset could be used as a start or as a sample, but more data observations are needed for proper research. Especially since the only restriction for more data is time.</w:t>
+      </w:r>
+      <w:r>
+        <w:rPr>
+          <w:rFonts w:ascii="Book Antiqua" w:eastAsia="Book Antiqua" w:hAnsi="Book Antiqua" w:cs="Book Antiqua"/>
+          <w:sz w:val="20"/>
+          <w:szCs w:val="20"/>
+        </w:rPr>
+        <w:t xml:space="preserve"> </w:t>
+      </w:r>
+    </w:p>
+    <w:p>
+      <w:pPr>
+        <w:jc w:val="both"/>
+        <w:rPr>
+          <w:rFonts w:ascii="Book Antiqua" w:eastAsia="Book Antiqua" w:hAnsi="Book Antiqua" w:cs="Book Antiqua"/>
+          <w:sz w:val="20"/>
+          <w:szCs w:val="20"/>
+        </w:rPr>
+      </w:pPr>
+      <w:r>
+        <w:rPr>
+          <w:rFonts w:ascii="Book Antiqua" w:eastAsia="Book Antiqua" w:hAnsi="Book Antiqua" w:cs="Book Antiqua"/>
+          <w:sz w:val="20"/>
+          <w:szCs w:val="20"/>
+        </w:rPr>
+        <w:t xml:space="preserve">Someone can decide to pay to be able to get a higher extraction limit, more information about that can be found in the API documentation. </w:t>
       </w:r>
     </w:p>
     <w:p>
@@ -1508,7 +1965,6 @@
           <w:sz w:val="20"/>
           <w:szCs w:val="20"/>
         </w:rPr>
-        <w:lastRenderedPageBreak/>
         <w:t>The instance</w:t>
       </w:r>
       <w:r>
@@ -1613,7 +2069,15 @@
           <w:sz w:val="20"/>
           <w:szCs w:val="20"/>
         </w:rPr>
-        <w:t xml:space="preserve">information and statistics about each instance, or here video, are retrieved. Examples of the information and statistics are </w:t>
+        <w:t xml:space="preserve">information and statistics about each instance, or here </w:t>
+      </w:r>
+      <w:r>
+        <w:rPr>
+          <w:rFonts w:ascii="Book Antiqua" w:eastAsia="Book Antiqua" w:hAnsi="Book Antiqua" w:cs="Book Antiqua"/>
+          <w:sz w:val="20"/>
+          <w:szCs w:val="20"/>
+        </w:rPr>
+        <w:t xml:space="preserve">video, are retrieved. Examples of the information and statistics are </w:t>
       </w:r>
       <w:r>
         <w:rPr>
@@ -1653,7 +2117,51 @@
           <w:sz w:val="20"/>
           <w:szCs w:val="20"/>
         </w:rPr>
-        <w:t>count, channel name, channel id, thumbnail images, descriptions and similar results that one can find on a YouTube page.</w:t>
+        <w:t>count, channel name, channel id, thumbnail images, descriptions and similar results that one can find on a YouTube page</w:t>
+      </w:r>
+      <w:r>
+        <w:rPr>
+          <w:rFonts w:ascii="Book Antiqua" w:eastAsia="Book Antiqua" w:hAnsi="Book Antiqua" w:cs="Book Antiqua"/>
+          <w:sz w:val="20"/>
+          <w:szCs w:val="20"/>
+        </w:rPr>
+        <w:t xml:space="preserve"> directly but placed in a dataset. We also have channel data in another dataset, which contains all the data about the </w:t>
+      </w:r>
+      <w:proofErr w:type="spellStart"/>
+      <w:r>
+        <w:rPr>
+          <w:rFonts w:ascii="Book Antiqua" w:eastAsia="Book Antiqua" w:hAnsi="Book Antiqua" w:cs="Book Antiqua"/>
+          <w:sz w:val="20"/>
+          <w:szCs w:val="20"/>
+        </w:rPr>
+        <w:t>Youtube</w:t>
+      </w:r>
+      <w:proofErr w:type="spellEnd"/>
+      <w:r>
+        <w:rPr>
+          <w:rFonts w:ascii="Book Antiqua" w:eastAsia="Book Antiqua" w:hAnsi="Book Antiqua" w:cs="Book Antiqua"/>
+          <w:sz w:val="20"/>
+          <w:szCs w:val="20"/>
+        </w:rPr>
+        <w:t xml:space="preserve"> Channel. Total view count, </w:t>
+      </w:r>
+      <w:proofErr w:type="gramStart"/>
+      <w:r>
+        <w:rPr>
+          <w:rFonts w:ascii="Book Antiqua" w:eastAsia="Book Antiqua" w:hAnsi="Book Antiqua" w:cs="Book Antiqua"/>
+          <w:sz w:val="20"/>
+          <w:szCs w:val="20"/>
+        </w:rPr>
+        <w:t>amount</w:t>
+      </w:r>
+      <w:proofErr w:type="gramEnd"/>
+      <w:r>
+        <w:rPr>
+          <w:rFonts w:ascii="Book Antiqua" w:eastAsia="Book Antiqua" w:hAnsi="Book Antiqua" w:cs="Book Antiqua"/>
+          <w:sz w:val="20"/>
+          <w:szCs w:val="20"/>
+        </w:rPr>
+        <w:t xml:space="preserve"> of subscribers and video count are included in that one. </w:t>
       </w:r>
     </w:p>
     <w:p>
@@ -1786,6 +2294,14 @@
         </w:rPr>
         <w:t>views, likes etc.</w:t>
       </w:r>
+      <w:r>
+        <w:rPr>
+          <w:rFonts w:ascii="Book Antiqua" w:eastAsia="Book Antiqua" w:hAnsi="Book Antiqua" w:cs="Book Antiqua"/>
+          <w:sz w:val="20"/>
+          <w:szCs w:val="20"/>
+        </w:rPr>
+        <w:t xml:space="preserve"> </w:t>
+      </w:r>
     </w:p>
     <w:p>
       <w:pPr>
@@ -1800,11 +2316,36 @@
         <w:jc w:val="both"/>
         <w:rPr>
           <w:rFonts w:ascii="Book Antiqua" w:eastAsia="Book Antiqua" w:hAnsi="Book Antiqua" w:cs="Book Antiqua"/>
-          <w:color w:val="000000"/>
-          <w:sz w:val="20"/>
-          <w:szCs w:val="20"/>
-        </w:rPr>
-      </w:pPr>
+          <w:sz w:val="20"/>
+          <w:szCs w:val="20"/>
+        </w:rPr>
+      </w:pPr>
+      <w:r>
+        <w:rPr>
+          <w:rFonts w:ascii="Book Antiqua" w:eastAsia="Book Antiqua" w:hAnsi="Book Antiqua" w:cs="Book Antiqua"/>
+          <w:sz w:val="20"/>
+          <w:szCs w:val="20"/>
+        </w:rPr>
+        <w:t xml:space="preserve"> The data can be linked together on two things: Channel ID and video id. By using those two labels someone can combine the three datasets together. One thing they might want to </w:t>
+      </w:r>
+      <w:proofErr w:type="spellStart"/>
+      <w:r>
+        <w:rPr>
+          <w:rFonts w:ascii="Book Antiqua" w:eastAsia="Book Antiqua" w:hAnsi="Book Antiqua" w:cs="Book Antiqua"/>
+          <w:sz w:val="20"/>
+          <w:szCs w:val="20"/>
+        </w:rPr>
+        <w:t>analyse</w:t>
+      </w:r>
+      <w:proofErr w:type="spellEnd"/>
+      <w:r>
+        <w:rPr>
+          <w:rFonts w:ascii="Book Antiqua" w:eastAsia="Book Antiqua" w:hAnsi="Book Antiqua" w:cs="Book Antiqua"/>
+          <w:sz w:val="20"/>
+          <w:szCs w:val="20"/>
+        </w:rPr>
+        <w:t xml:space="preserve"> if the dislike to like ratio differs over channels. Or that channels with more subscribers have a better like to dislike ratio. </w:t>
+      </w:r>
     </w:p>
     <w:p>
       <w:pPr>
@@ -1819,44 +2360,11 @@
         <w:jc w:val="both"/>
         <w:rPr>
           <w:rFonts w:ascii="Book Antiqua" w:eastAsia="Book Antiqua" w:hAnsi="Book Antiqua" w:cs="Book Antiqua"/>
-          <w:i/>
-          <w:color w:val="000000"/>
-          <w:sz w:val="20"/>
-          <w:szCs w:val="20"/>
-        </w:rPr>
-      </w:pPr>
-      <w:r>
-        <w:rPr>
-          <w:rFonts w:ascii="Book Antiqua" w:eastAsia="Book Antiqua" w:hAnsi="Book Antiqua" w:cs="Book Antiqua"/>
-          <w:b/>
-          <w:i/>
-          <w:color w:val="000000"/>
-          <w:sz w:val="20"/>
-          <w:szCs w:val="20"/>
-        </w:rPr>
-        <w:t>2.6</w:t>
-      </w:r>
-      <w:r>
-        <w:rPr>
-          <w:rFonts w:ascii="Book Antiqua" w:eastAsia="Book Antiqua" w:hAnsi="Book Antiqua" w:cs="Book Antiqua"/>
-          <w:b/>
-          <w:i/>
-          <w:color w:val="000000"/>
-          <w:sz w:val="20"/>
-          <w:szCs w:val="20"/>
-        </w:rPr>
-        <w:tab/>
-      </w:r>
-      <w:r>
-        <w:rPr>
-          <w:rFonts w:ascii="Book Antiqua" w:eastAsia="Book Antiqua" w:hAnsi="Book Antiqua" w:cs="Book Antiqua"/>
-          <w:i/>
-          <w:color w:val="000000"/>
-          <w:sz w:val="20"/>
-          <w:szCs w:val="20"/>
-        </w:rPr>
-        <w:t>Is any information missing from individual instances? If so, please provide a description, explaining why this information is missing (e.g., because it was unavailable). This does not include intentionally removed information, but might include, e.g., redacted text.</w:t>
-      </w:r>
+          <w:color w:val="000000"/>
+          <w:sz w:val="20"/>
+          <w:szCs w:val="20"/>
+        </w:rPr>
+      </w:pPr>
     </w:p>
     <w:p>
       <w:pPr>
@@ -1871,11 +2379,44 @@
         <w:jc w:val="both"/>
         <w:rPr>
           <w:rFonts w:ascii="Book Antiqua" w:eastAsia="Book Antiqua" w:hAnsi="Book Antiqua" w:cs="Book Antiqua"/>
-          <w:color w:val="000000"/>
-          <w:sz w:val="20"/>
-          <w:szCs w:val="20"/>
-        </w:rPr>
-      </w:pPr>
+          <w:i/>
+          <w:color w:val="000000"/>
+          <w:sz w:val="20"/>
+          <w:szCs w:val="20"/>
+        </w:rPr>
+      </w:pPr>
+      <w:r>
+        <w:rPr>
+          <w:rFonts w:ascii="Book Antiqua" w:eastAsia="Book Antiqua" w:hAnsi="Book Antiqua" w:cs="Book Antiqua"/>
+          <w:b/>
+          <w:i/>
+          <w:color w:val="000000"/>
+          <w:sz w:val="20"/>
+          <w:szCs w:val="20"/>
+        </w:rPr>
+        <w:t>2.6</w:t>
+      </w:r>
+      <w:r>
+        <w:rPr>
+          <w:rFonts w:ascii="Book Antiqua" w:eastAsia="Book Antiqua" w:hAnsi="Book Antiqua" w:cs="Book Antiqua"/>
+          <w:b/>
+          <w:i/>
+          <w:color w:val="000000"/>
+          <w:sz w:val="20"/>
+          <w:szCs w:val="20"/>
+        </w:rPr>
+        <w:tab/>
+      </w:r>
+      <w:r>
+        <w:rPr>
+          <w:rFonts w:ascii="Book Antiqua" w:eastAsia="Book Antiqua" w:hAnsi="Book Antiqua" w:cs="Book Antiqua"/>
+          <w:i/>
+          <w:color w:val="000000"/>
+          <w:sz w:val="20"/>
+          <w:szCs w:val="20"/>
+        </w:rPr>
+        <w:t>Is any information missing from individual instances? If so, please provide a description, explaining why this information is missing (e.g., because it was unavailable). This does not include intentionally removed information, but might include, e.g., redacted text.</w:t>
+      </w:r>
     </w:p>
     <w:p>
       <w:pPr>
@@ -1895,22 +2436,6 @@
           <w:szCs w:val="20"/>
         </w:rPr>
       </w:pPr>
-      <w:r>
-        <w:rPr>
-          <w:rFonts w:ascii="Book Antiqua" w:eastAsia="Book Antiqua" w:hAnsi="Book Antiqua" w:cs="Book Antiqua"/>
-          <w:sz w:val="20"/>
-          <w:szCs w:val="20"/>
-        </w:rPr>
-        <w:t>There is no missing information from individual instances</w:t>
-      </w:r>
-      <w:r>
-        <w:rPr>
-          <w:rFonts w:ascii="Book Antiqua" w:eastAsia="Book Antiqua" w:hAnsi="Book Antiqua" w:cs="Book Antiqua"/>
-          <w:sz w:val="20"/>
-          <w:szCs w:val="20"/>
-        </w:rPr>
-        <w:t xml:space="preserve"> from YouTube videos and YouTube channels.</w:t>
-      </w:r>
     </w:p>
     <w:p>
       <w:pPr>
@@ -1930,6 +2455,14 @@
           <w:szCs w:val="20"/>
         </w:rPr>
       </w:pPr>
+      <w:r>
+        <w:rPr>
+          <w:rFonts w:ascii="Book Antiqua" w:eastAsia="Book Antiqua" w:hAnsi="Book Antiqua" w:cs="Book Antiqua"/>
+          <w:sz w:val="20"/>
+          <w:szCs w:val="20"/>
+        </w:rPr>
+        <w:t>All the information of the videos that could be provided by the API is available in the dataset. The only thing that is mainly missing is more data observations.</w:t>
+      </w:r>
     </w:p>
     <w:p>
       <w:pPr>
@@ -1944,43 +2477,11 @@
         <w:jc w:val="both"/>
         <w:rPr>
           <w:rFonts w:ascii="Book Antiqua" w:eastAsia="Book Antiqua" w:hAnsi="Book Antiqua" w:cs="Book Antiqua"/>
-          <w:i/>
-          <w:sz w:val="20"/>
-          <w:szCs w:val="20"/>
-        </w:rPr>
-      </w:pPr>
-      <w:r>
-        <w:rPr>
-          <w:rFonts w:ascii="Book Antiqua" w:eastAsia="Book Antiqua" w:hAnsi="Book Antiqua" w:cs="Book Antiqua"/>
-          <w:b/>
-          <w:i/>
-          <w:color w:val="000000"/>
-          <w:sz w:val="20"/>
-          <w:szCs w:val="20"/>
-        </w:rPr>
-        <w:t>2.7</w:t>
-      </w:r>
-      <w:r>
-        <w:rPr>
-          <w:rFonts w:ascii="Book Antiqua" w:eastAsia="Book Antiqua" w:hAnsi="Book Antiqua" w:cs="Book Antiqua"/>
-          <w:b/>
-          <w:i/>
-          <w:color w:val="000000"/>
-          <w:sz w:val="20"/>
-          <w:szCs w:val="20"/>
-        </w:rPr>
-        <w:tab/>
-      </w:r>
-      <w:r>
-        <w:rPr>
-          <w:rFonts w:ascii="Book Antiqua" w:eastAsia="Book Antiqua" w:hAnsi="Book Antiqua" w:cs="Book Antiqua"/>
-          <w:i/>
-          <w:color w:val="000000"/>
-          <w:sz w:val="20"/>
-          <w:szCs w:val="20"/>
-        </w:rPr>
-        <w:t>Are relationships between individual instances made explicit (e.g., users’ movie ratings, social network links)? If so, please describe how these relationships are made explicit.</w:t>
-      </w:r>
+          <w:color w:val="000000"/>
+          <w:sz w:val="20"/>
+          <w:szCs w:val="20"/>
+        </w:rPr>
+      </w:pPr>
     </w:p>
     <w:p>
       <w:pPr>
@@ -2000,6 +2501,38 @@
           <w:szCs w:val="20"/>
         </w:rPr>
       </w:pPr>
+      <w:r>
+        <w:rPr>
+          <w:rFonts w:ascii="Book Antiqua" w:eastAsia="Book Antiqua" w:hAnsi="Book Antiqua" w:cs="Book Antiqua"/>
+          <w:b/>
+          <w:i/>
+          <w:color w:val="000000"/>
+          <w:sz w:val="20"/>
+          <w:szCs w:val="20"/>
+        </w:rPr>
+        <w:t>2.7</w:t>
+      </w:r>
+      <w:r>
+        <w:rPr>
+          <w:rFonts w:ascii="Book Antiqua" w:eastAsia="Book Antiqua" w:hAnsi="Book Antiqua" w:cs="Book Antiqua"/>
+          <w:b/>
+          <w:i/>
+          <w:color w:val="000000"/>
+          <w:sz w:val="20"/>
+          <w:szCs w:val="20"/>
+        </w:rPr>
+        <w:tab/>
+      </w:r>
+      <w:r>
+        <w:rPr>
+          <w:rFonts w:ascii="Book Antiqua" w:eastAsia="Book Antiqua" w:hAnsi="Book Antiqua" w:cs="Book Antiqua"/>
+          <w:i/>
+          <w:color w:val="000000"/>
+          <w:sz w:val="20"/>
+          <w:szCs w:val="20"/>
+        </w:rPr>
+        <w:t>Are relationships between individual instances made explicit (e.g., users’ movie ratings, social network links)? If so, please describe how these relationships are made explicit.</w:t>
+      </w:r>
     </w:p>
     <w:p>
       <w:pPr>
@@ -2014,27 +2547,11 @@
         <w:jc w:val="both"/>
         <w:rPr>
           <w:rFonts w:ascii="Book Antiqua" w:eastAsia="Book Antiqua" w:hAnsi="Book Antiqua" w:cs="Book Antiqua"/>
-          <w:color w:val="000000"/>
-          <w:sz w:val="20"/>
-          <w:szCs w:val="20"/>
-        </w:rPr>
-      </w:pPr>
-      <w:r>
-        <w:rPr>
-          <w:rFonts w:ascii="Book Antiqua" w:eastAsia="Book Antiqua" w:hAnsi="Book Antiqua" w:cs="Book Antiqua"/>
-          <w:sz w:val="20"/>
-          <w:szCs w:val="20"/>
-        </w:rPr>
-        <w:t xml:space="preserve">The dataset used for this research consists of </w:t>
-      </w:r>
-      <w:r>
-        <w:rPr>
-          <w:rFonts w:ascii="Book Antiqua" w:eastAsia="Book Antiqua" w:hAnsi="Book Antiqua" w:cs="Book Antiqua"/>
-          <w:sz w:val="20"/>
-          <w:szCs w:val="20"/>
-        </w:rPr>
-        <w:t>YouTube videos and YouTube channels. First, we scraped the most relevant videos and afterwards, we scrape the corresponding channels.</w:t>
-      </w:r>
+          <w:i/>
+          <w:sz w:val="20"/>
+          <w:szCs w:val="20"/>
+        </w:rPr>
+      </w:pPr>
     </w:p>
     <w:p>
       <w:pPr>
@@ -2053,6 +2570,49 @@
           <w:szCs w:val="20"/>
         </w:rPr>
       </w:pPr>
+      <w:r>
+        <w:rPr>
+          <w:rFonts w:ascii="Book Antiqua" w:eastAsia="Book Antiqua" w:hAnsi="Book Antiqua" w:cs="Book Antiqua"/>
+          <w:sz w:val="20"/>
+          <w:szCs w:val="20"/>
+        </w:rPr>
+        <w:t xml:space="preserve">Some things in the data can be seen as a relationship between variables. Such as views of a video and the total amount of views on a channel. If a video of a certain channel gets more views, the total number of views per channel also rises. The relation between views and </w:t>
+      </w:r>
+      <w:r>
+        <w:rPr>
+          <w:rFonts w:ascii="Book Antiqua" w:eastAsia="Book Antiqua" w:hAnsi="Book Antiqua" w:cs="Book Antiqua"/>
+          <w:sz w:val="20"/>
+          <w:szCs w:val="20"/>
+        </w:rPr>
+        <w:t xml:space="preserve">comments is also pretty straightforward. When a video has more views, normally the </w:t>
+      </w:r>
+      <w:proofErr w:type="gramStart"/>
+      <w:r>
+        <w:rPr>
+          <w:rFonts w:ascii="Book Antiqua" w:eastAsia="Book Antiqua" w:hAnsi="Book Antiqua" w:cs="Book Antiqua"/>
+          <w:sz w:val="20"/>
+          <w:szCs w:val="20"/>
+        </w:rPr>
+        <w:t>amount</w:t>
+      </w:r>
+      <w:proofErr w:type="gramEnd"/>
+      <w:r>
+        <w:rPr>
+          <w:rFonts w:ascii="Book Antiqua" w:eastAsia="Book Antiqua" w:hAnsi="Book Antiqua" w:cs="Book Antiqua"/>
+          <w:sz w:val="20"/>
+          <w:szCs w:val="20"/>
+        </w:rPr>
+        <w:t xml:space="preserve"> of comments also rises. Those simple, pretty </w:t>
+      </w:r>
+      <w:r>
+        <w:rPr>
+          <w:rFonts w:ascii="Book Antiqua" w:eastAsia="Book Antiqua" w:hAnsi="Book Antiqua" w:cs="Book Antiqua"/>
+          <w:sz w:val="20"/>
+          <w:szCs w:val="20"/>
+        </w:rPr>
+        <w:lastRenderedPageBreak/>
+        <w:t>straightforward relations are the only ones in this dataset.</w:t>
+      </w:r>
     </w:p>
     <w:p>
       <w:pPr>
@@ -2067,75 +2627,11 @@
         <w:jc w:val="both"/>
         <w:rPr>
           <w:rFonts w:ascii="Book Antiqua" w:eastAsia="Book Antiqua" w:hAnsi="Book Antiqua" w:cs="Book Antiqua"/>
-          <w:i/>
-          <w:color w:val="000000"/>
-          <w:sz w:val="20"/>
-          <w:szCs w:val="20"/>
-        </w:rPr>
-      </w:pPr>
-      <w:r>
-        <w:rPr>
-          <w:rFonts w:ascii="Book Antiqua" w:eastAsia="Book Antiqua" w:hAnsi="Book Antiqua" w:cs="Book Antiqua"/>
-          <w:b/>
-          <w:i/>
-          <w:color w:val="000000"/>
-          <w:sz w:val="20"/>
-          <w:szCs w:val="20"/>
-        </w:rPr>
-        <w:t>2.8</w:t>
-      </w:r>
-      <w:r>
-        <w:rPr>
-          <w:rFonts w:ascii="Book Antiqua" w:eastAsia="Book Antiqua" w:hAnsi="Book Antiqua" w:cs="Book Antiqua"/>
-          <w:i/>
-          <w:color w:val="000000"/>
-          <w:sz w:val="20"/>
-          <w:szCs w:val="20"/>
-        </w:rPr>
-        <w:tab/>
-        <w:t xml:space="preserve">Are </w:t>
-      </w:r>
-      <w:proofErr w:type="gramStart"/>
-      <w:r>
-        <w:rPr>
-          <w:rFonts w:ascii="Book Antiqua" w:eastAsia="Book Antiqua" w:hAnsi="Book Antiqua" w:cs="Book Antiqua"/>
-          <w:i/>
-          <w:color w:val="000000"/>
-          <w:sz w:val="20"/>
-          <w:szCs w:val="20"/>
-        </w:rPr>
-        <w:t>there</w:t>
-      </w:r>
-      <w:proofErr w:type="gramEnd"/>
-      <w:r>
-        <w:rPr>
-          <w:rFonts w:ascii="Book Antiqua" w:eastAsia="Book Antiqua" w:hAnsi="Book Antiqua" w:cs="Book Antiqua"/>
-          <w:i/>
-          <w:color w:val="000000"/>
-          <w:sz w:val="20"/>
-          <w:szCs w:val="20"/>
-        </w:rPr>
-        <w:t xml:space="preserve"> recommended data splits (e.g., training, development/validation, testing)? If so,</w:t>
-      </w:r>
-      <w:r>
-        <w:rPr>
-          <w:rFonts w:ascii="Book Antiqua" w:eastAsia="Book Antiqua" w:hAnsi="Book Antiqua" w:cs="Book Antiqua"/>
-          <w:i/>
-          <w:sz w:val="20"/>
-          <w:szCs w:val="20"/>
-        </w:rPr>
-        <w:t xml:space="preserve"> </w:t>
-      </w:r>
-      <w:r>
-        <w:rPr>
-          <w:rFonts w:ascii="Book Antiqua" w:eastAsia="Book Antiqua" w:hAnsi="Book Antiqua" w:cs="Book Antiqua"/>
-          <w:i/>
-          <w:color w:val="000000"/>
-          <w:sz w:val="20"/>
-          <w:szCs w:val="20"/>
-        </w:rPr>
-        <w:t>please provide a description of these splits, explaining the rationale behind them.</w:t>
-      </w:r>
+          <w:color w:val="000000"/>
+          <w:sz w:val="20"/>
+          <w:szCs w:val="20"/>
+        </w:rPr>
+      </w:pPr>
     </w:p>
     <w:p>
       <w:pPr>
@@ -2150,8 +2646,6 @@
         <w:jc w:val="both"/>
         <w:rPr>
           <w:rFonts w:ascii="Book Antiqua" w:eastAsia="Book Antiqua" w:hAnsi="Book Antiqua" w:cs="Book Antiqua"/>
-          <w:i/>
-          <w:color w:val="000000"/>
           <w:sz w:val="20"/>
           <w:szCs w:val="20"/>
         </w:rPr>
@@ -2179,40 +2673,66 @@
       <w:r>
         <w:rPr>
           <w:rFonts w:ascii="Book Antiqua" w:eastAsia="Book Antiqua" w:hAnsi="Book Antiqua" w:cs="Book Antiqua"/>
-          <w:sz w:val="20"/>
-          <w:szCs w:val="20"/>
-        </w:rPr>
-        <w:t xml:space="preserve">There are no </w:t>
-      </w:r>
-      <w:r>
-        <w:rPr>
-          <w:rFonts w:ascii="Book Antiqua" w:eastAsia="Book Antiqua" w:hAnsi="Book Antiqua" w:cs="Book Antiqua"/>
-          <w:sz w:val="20"/>
-          <w:szCs w:val="20"/>
-        </w:rPr>
-        <w:t xml:space="preserve">recommend </w:t>
-      </w:r>
-      <w:r>
-        <w:rPr>
-          <w:rFonts w:ascii="Book Antiqua" w:eastAsia="Book Antiqua" w:hAnsi="Book Antiqua" w:cs="Book Antiqua"/>
-          <w:sz w:val="20"/>
-          <w:szCs w:val="20"/>
-        </w:rPr>
-        <w:t>data splits used in this research.</w:t>
-      </w:r>
-      <w:r>
-        <w:rPr>
-          <w:rFonts w:ascii="Book Antiqua" w:eastAsia="Book Antiqua" w:hAnsi="Book Antiqua" w:cs="Book Antiqua"/>
+          <w:b/>
+          <w:i/>
+          <w:color w:val="000000"/>
+          <w:sz w:val="20"/>
+          <w:szCs w:val="20"/>
+        </w:rPr>
+        <w:t>2.8</w:t>
+      </w:r>
+      <w:r>
+        <w:rPr>
+          <w:rFonts w:ascii="Book Antiqua" w:eastAsia="Book Antiqua" w:hAnsi="Book Antiqua" w:cs="Book Antiqua"/>
+          <w:i/>
+          <w:color w:val="000000"/>
+          <w:sz w:val="20"/>
+          <w:szCs w:val="20"/>
+        </w:rPr>
+        <w:tab/>
+        <w:t xml:space="preserve">Are </w:t>
+      </w:r>
+      <w:proofErr w:type="gramStart"/>
+      <w:r>
+        <w:rPr>
+          <w:rFonts w:ascii="Book Antiqua" w:eastAsia="Book Antiqua" w:hAnsi="Book Antiqua" w:cs="Book Antiqua"/>
+          <w:i/>
+          <w:color w:val="000000"/>
+          <w:sz w:val="20"/>
+          <w:szCs w:val="20"/>
+        </w:rPr>
+        <w:t>there</w:t>
+      </w:r>
+      <w:proofErr w:type="gramEnd"/>
+      <w:r>
+        <w:rPr>
+          <w:rFonts w:ascii="Book Antiqua" w:eastAsia="Book Antiqua" w:hAnsi="Book Antiqua" w:cs="Book Antiqua"/>
+          <w:i/>
+          <w:color w:val="000000"/>
+          <w:sz w:val="20"/>
+          <w:szCs w:val="20"/>
+        </w:rPr>
+        <w:t xml:space="preserve"> recommended data splits (e.g., training, development/validation, testing)? If so,</w:t>
+      </w:r>
+      <w:r>
+        <w:rPr>
+          <w:rFonts w:ascii="Book Antiqua" w:eastAsia="Book Antiqua" w:hAnsi="Book Antiqua" w:cs="Book Antiqua"/>
+          <w:i/>
           <w:sz w:val="20"/>
           <w:szCs w:val="20"/>
         </w:rPr>
         <w:t xml:space="preserve"> </w:t>
       </w:r>
-    </w:p>
-    <w:p>
-      <w:pPr>
-        <w:jc w:val="both"/>
-      </w:pPr>
+      <w:r>
+        <w:rPr>
+          <w:rFonts w:ascii="Book Antiqua" w:eastAsia="Book Antiqua" w:hAnsi="Book Antiqua" w:cs="Book Antiqua"/>
+          <w:i/>
+          <w:color w:val="000000"/>
+          <w:sz w:val="20"/>
+          <w:szCs w:val="20"/>
+        </w:rPr>
+        <w:t>please provide a description of these splits, explaining the rationale behind them.</w:t>
+      </w:r>
     </w:p>
     <w:p>
       <w:pPr>
@@ -2233,28 +2753,6 @@
           <w:szCs w:val="20"/>
         </w:rPr>
       </w:pPr>
-      <w:r>
-        <w:rPr>
-          <w:rFonts w:ascii="Book Antiqua" w:eastAsia="Book Antiqua" w:hAnsi="Book Antiqua" w:cs="Book Antiqua"/>
-          <w:b/>
-          <w:i/>
-          <w:color w:val="000000"/>
-          <w:sz w:val="20"/>
-          <w:szCs w:val="20"/>
-        </w:rPr>
-        <w:t>2.9</w:t>
-      </w:r>
-      <w:r>
-        <w:rPr>
-          <w:rFonts w:ascii="Book Antiqua" w:eastAsia="Book Antiqua" w:hAnsi="Book Antiqua" w:cs="Book Antiqua"/>
-          <w:i/>
-          <w:color w:val="000000"/>
-          <w:sz w:val="20"/>
-          <w:szCs w:val="20"/>
-        </w:rPr>
-        <w:tab/>
-        <w:t>Is the dataset self-contained, or does it link to or otherwise rely on external resources (e.g., website</w:t>
-      </w:r>
     </w:p>
     <w:p>
       <w:pPr>
@@ -2269,21 +2767,17 @@
         <w:jc w:val="both"/>
         <w:rPr>
           <w:rFonts w:ascii="Book Antiqua" w:eastAsia="Book Antiqua" w:hAnsi="Book Antiqua" w:cs="Book Antiqua"/>
-          <w:i/>
-          <w:color w:val="000000"/>
-          <w:sz w:val="20"/>
-          <w:szCs w:val="20"/>
-        </w:rPr>
-      </w:pPr>
-      <w:r>
-        <w:rPr>
-          <w:rFonts w:ascii="Book Antiqua" w:eastAsia="Book Antiqua" w:hAnsi="Book Antiqua" w:cs="Book Antiqua"/>
-          <w:i/>
-          <w:color w:val="000000"/>
-          <w:sz w:val="20"/>
-          <w:szCs w:val="20"/>
-        </w:rPr>
-        <w:t>s, tweets, other datasets)? If it links to or relies on external resources, a) are there guarantees that they will exist, and remain constant, over time; b) are there official archival versions of the complete dataset (i.e., including the external resources as they existed at the time the dataset was created); c) are there any restrictions (e.g., licenses, fees) associated with any of the external resources that might apply to a future user? Please provide descriptions of all external resources and any restrictions associated with them, as well as links or other access points, as appropriate.</w:t>
+          <w:sz w:val="20"/>
+          <w:szCs w:val="20"/>
+        </w:rPr>
+      </w:pPr>
+      <w:r>
+        <w:rPr>
+          <w:rFonts w:ascii="Book Antiqua" w:eastAsia="Book Antiqua" w:hAnsi="Book Antiqua" w:cs="Book Antiqua"/>
+          <w:sz w:val="20"/>
+          <w:szCs w:val="20"/>
+        </w:rPr>
+        <w:t xml:space="preserve">We already chose to deliver multiple files instead of creating one big dataset to increase the readability of the dataset. It is however possible to link all three of them if the researcher wants to or first adjust the datasets and then combine them together. </w:t>
       </w:r>
     </w:p>
     <w:p>
@@ -2305,6 +2799,19 @@
           <w:szCs w:val="20"/>
         </w:rPr>
       </w:pPr>
+      <w:r>
+        <w:rPr>
+          <w:rFonts w:ascii="Book Antiqua" w:eastAsia="Book Antiqua" w:hAnsi="Book Antiqua" w:cs="Book Antiqua"/>
+          <w:sz w:val="20"/>
+          <w:szCs w:val="20"/>
+        </w:rPr>
+        <w:t>So, there are no recommended splits since we already did that.</w:t>
+      </w:r>
+    </w:p>
+    <w:p>
+      <w:pPr>
+        <w:jc w:val="both"/>
+      </w:pPr>
     </w:p>
     <w:p>
       <w:pPr>
@@ -2319,121 +2826,33 @@
         <w:jc w:val="both"/>
         <w:rPr>
           <w:rFonts w:ascii="Book Antiqua" w:eastAsia="Book Antiqua" w:hAnsi="Book Antiqua" w:cs="Book Antiqua"/>
-          <w:sz w:val="20"/>
-          <w:szCs w:val="20"/>
-        </w:rPr>
-      </w:pPr>
-      <w:r>
-        <w:rPr>
-          <w:rFonts w:ascii="Book Antiqua" w:eastAsia="Book Antiqua" w:hAnsi="Book Antiqua" w:cs="Book Antiqua"/>
-          <w:sz w:val="20"/>
-          <w:szCs w:val="20"/>
-        </w:rPr>
-        <w:t>This dataset is linked to the external resource YouTube</w:t>
-      </w:r>
-      <w:r>
-        <w:rPr>
-          <w:rFonts w:ascii="Book Antiqua" w:eastAsia="Book Antiqua" w:hAnsi="Book Antiqua" w:cs="Book Antiqua"/>
-          <w:sz w:val="20"/>
-          <w:szCs w:val="20"/>
-        </w:rPr>
-        <w:t xml:space="preserve"> and the </w:t>
-      </w:r>
-      <w:r>
-        <w:rPr>
-          <w:rFonts w:ascii="Book Antiqua" w:eastAsia="Book Antiqua" w:hAnsi="Book Antiqua" w:cs="Book Antiqua"/>
-          <w:sz w:val="20"/>
-          <w:szCs w:val="20"/>
-        </w:rPr>
-        <w:t xml:space="preserve">data extracted from the </w:t>
-      </w:r>
-      <w:r>
-        <w:rPr>
-          <w:rFonts w:ascii="Book Antiqua" w:eastAsia="Book Antiqua" w:hAnsi="Book Antiqua" w:cs="Book Antiqua"/>
-          <w:sz w:val="20"/>
-          <w:szCs w:val="20"/>
-        </w:rPr>
-        <w:t>YouTube</w:t>
-      </w:r>
-      <w:r>
-        <w:rPr>
-          <w:rFonts w:ascii="Book Antiqua" w:eastAsia="Book Antiqua" w:hAnsi="Book Antiqua" w:cs="Book Antiqua"/>
-          <w:sz w:val="20"/>
-          <w:szCs w:val="20"/>
-        </w:rPr>
-        <w:t xml:space="preserve"> API are snapshots. The data will exist, but will not stay constant over time</w:t>
-      </w:r>
-      <w:r>
-        <w:rPr>
-          <w:rFonts w:ascii="Book Antiqua" w:eastAsia="Book Antiqua" w:hAnsi="Book Antiqua" w:cs="Book Antiqua"/>
-          <w:sz w:val="20"/>
-          <w:szCs w:val="20"/>
-        </w:rPr>
-        <w:t xml:space="preserve"> since the algorithm could change</w:t>
-      </w:r>
-      <w:r>
-        <w:rPr>
-          <w:rFonts w:ascii="Book Antiqua" w:eastAsia="Book Antiqua" w:hAnsi="Book Antiqua" w:cs="Book Antiqua"/>
-          <w:sz w:val="20"/>
-          <w:szCs w:val="20"/>
-        </w:rPr>
-        <w:t xml:space="preserve">. </w:t>
-      </w:r>
-      <w:r>
-        <w:rPr>
-          <w:rFonts w:ascii="Book Antiqua" w:eastAsia="Book Antiqua" w:hAnsi="Book Antiqua" w:cs="Book Antiqua"/>
-          <w:sz w:val="20"/>
-          <w:szCs w:val="20"/>
-        </w:rPr>
-        <w:t xml:space="preserve">There are no official archival versions of the complete dataset. Each API key allows the researcher to use 10.000 </w:t>
-      </w:r>
-      <w:r>
-        <w:rPr>
-          <w:rFonts w:ascii="Book Antiqua" w:eastAsia="Book Antiqua" w:hAnsi="Book Antiqua" w:cs="Book Antiqua"/>
-          <w:sz w:val="20"/>
-          <w:szCs w:val="20"/>
-        </w:rPr>
-        <w:t>quotas</w:t>
-      </w:r>
-      <w:r>
-        <w:rPr>
-          <w:rFonts w:ascii="Book Antiqua" w:eastAsia="Book Antiqua" w:hAnsi="Book Antiqua" w:cs="Book Antiqua"/>
-          <w:sz w:val="20"/>
-          <w:szCs w:val="20"/>
-        </w:rPr>
-        <w:t xml:space="preserve"> each day to gather data</w:t>
-      </w:r>
-      <w:r>
-        <w:rPr>
-          <w:rFonts w:ascii="Book Antiqua" w:eastAsia="Book Antiqua" w:hAnsi="Book Antiqua" w:cs="Book Antiqua"/>
-          <w:sz w:val="20"/>
-          <w:szCs w:val="20"/>
-        </w:rPr>
-        <w:t xml:space="preserve"> for free</w:t>
-      </w:r>
-      <w:r>
-        <w:rPr>
-          <w:rFonts w:ascii="Book Antiqua" w:eastAsia="Book Antiqua" w:hAnsi="Book Antiqua" w:cs="Book Antiqua"/>
-          <w:sz w:val="20"/>
-          <w:szCs w:val="20"/>
-        </w:rPr>
-        <w:t>. There are no license fees for this API key.</w:t>
-      </w:r>
-      <w:r>
-        <w:rPr>
-          <w:rFonts w:ascii="Book Antiqua" w:eastAsia="Book Antiqua" w:hAnsi="Book Antiqua" w:cs="Book Antiqua"/>
-          <w:sz w:val="20"/>
-          <w:szCs w:val="20"/>
-        </w:rPr>
-        <w:t xml:space="preserve"> However, this quota limit can be increased </w:t>
-      </w:r>
-      <w:r>
-        <w:rPr>
-          <w:rFonts w:ascii="Book Antiqua" w:eastAsia="Book Antiqua" w:hAnsi="Book Antiqua" w:cs="Book Antiqua"/>
-          <w:sz w:val="20"/>
-          <w:szCs w:val="20"/>
-        </w:rPr>
-        <w:t xml:space="preserve">by buying certain packages/subscriptions on the Google Cloud Platform. </w:t>
+          <w:i/>
+          <w:color w:val="000000"/>
+          <w:sz w:val="20"/>
+          <w:szCs w:val="20"/>
+        </w:rPr>
+      </w:pPr>
+      <w:r>
+        <w:rPr>
+          <w:rFonts w:ascii="Book Antiqua" w:eastAsia="Book Antiqua" w:hAnsi="Book Antiqua" w:cs="Book Antiqua"/>
+          <w:b/>
+          <w:i/>
+          <w:color w:val="000000"/>
+          <w:sz w:val="20"/>
+          <w:szCs w:val="20"/>
+        </w:rPr>
+        <w:t>2.9</w:t>
+      </w:r>
+      <w:r>
+        <w:rPr>
+          <w:rFonts w:ascii="Book Antiqua" w:eastAsia="Book Antiqua" w:hAnsi="Book Antiqua" w:cs="Book Antiqua"/>
+          <w:i/>
+          <w:color w:val="000000"/>
+          <w:sz w:val="20"/>
+          <w:szCs w:val="20"/>
+        </w:rPr>
+        <w:tab/>
+        <w:t>Is the dataset self-contained, or does it link to or otherwise rely on external resources (e.g., website</w:t>
       </w:r>
     </w:p>
     <w:p>
@@ -2447,7 +2866,24 @@
         </w:pBdr>
         <w:spacing w:before="40" w:line="276" w:lineRule="auto"/>
         <w:jc w:val="both"/>
-      </w:pPr>
+        <w:rPr>
+          <w:rFonts w:ascii="Book Antiqua" w:eastAsia="Book Antiqua" w:hAnsi="Book Antiqua" w:cs="Book Antiqua"/>
+          <w:i/>
+          <w:color w:val="000000"/>
+          <w:sz w:val="20"/>
+          <w:szCs w:val="20"/>
+        </w:rPr>
+      </w:pPr>
+      <w:r>
+        <w:rPr>
+          <w:rFonts w:ascii="Book Antiqua" w:eastAsia="Book Antiqua" w:hAnsi="Book Antiqua" w:cs="Book Antiqua"/>
+          <w:i/>
+          <w:color w:val="000000"/>
+          <w:sz w:val="20"/>
+          <w:szCs w:val="20"/>
+        </w:rPr>
+        <w:t>s, tweets, other datasets)? If it links to or relies on external resources, a) are there guarantees that they will exist, and remain constant, over time; b) are there official archival versions of the complete dataset (i.e., including the external resources as they existed at the time the dataset was created); c) are there any restrictions (e.g., licenses, fees) associated with any of the external resources that might apply to a future user? Please provide descriptions of all external resources and any restrictions associated with them, as well as links or other access points, as appropriate.</w:t>
+      </w:r>
     </w:p>
     <w:p>
       <w:pPr>
@@ -2468,50 +2904,6 @@
           <w:szCs w:val="20"/>
         </w:rPr>
       </w:pPr>
-      <w:r>
-        <w:rPr>
-          <w:rFonts w:ascii="Book Antiqua" w:eastAsia="Book Antiqua" w:hAnsi="Book Antiqua" w:cs="Book Antiqua"/>
-          <w:b/>
-          <w:i/>
-          <w:color w:val="000000"/>
-          <w:sz w:val="20"/>
-          <w:szCs w:val="20"/>
-        </w:rPr>
-        <w:t>2.10</w:t>
-      </w:r>
-      <w:r>
-        <w:rPr>
-          <w:rFonts w:ascii="Book Antiqua" w:eastAsia="Book Antiqua" w:hAnsi="Book Antiqua" w:cs="Book Antiqua"/>
-          <w:i/>
-          <w:color w:val="000000"/>
-          <w:sz w:val="20"/>
-          <w:szCs w:val="20"/>
-        </w:rPr>
-        <w:tab/>
-        <w:t xml:space="preserve">Does the dataset contain data that might be considered confidential (e.g., data that is protected by legal privilege or by </w:t>
-      </w:r>
-      <w:proofErr w:type="spellStart"/>
-      <w:r>
-        <w:rPr>
-          <w:rFonts w:ascii="Book Antiqua" w:eastAsia="Book Antiqua" w:hAnsi="Book Antiqua" w:cs="Book Antiqua"/>
-          <w:i/>
-          <w:color w:val="000000"/>
-          <w:sz w:val="20"/>
-          <w:szCs w:val="20"/>
-        </w:rPr>
-        <w:t>doctorpatient</w:t>
-      </w:r>
-      <w:proofErr w:type="spellEnd"/>
-      <w:r>
-        <w:rPr>
-          <w:rFonts w:ascii="Book Antiqua" w:eastAsia="Book Antiqua" w:hAnsi="Book Antiqua" w:cs="Book Antiqua"/>
-          <w:i/>
-          <w:color w:val="000000"/>
-          <w:sz w:val="20"/>
-          <w:szCs w:val="20"/>
-        </w:rPr>
-        <w:t xml:space="preserve"> confidentiality, data that includes the content of individuals non-public communications)? If so, please provide a description.</w:t>
-      </w:r>
     </w:p>
     <w:p>
       <w:pPr>
@@ -2526,8 +2918,6 @@
         <w:jc w:val="both"/>
         <w:rPr>
           <w:rFonts w:ascii="Book Antiqua" w:eastAsia="Book Antiqua" w:hAnsi="Book Antiqua" w:cs="Book Antiqua"/>
-          <w:i/>
-          <w:color w:val="000000"/>
           <w:sz w:val="20"/>
           <w:szCs w:val="20"/>
         </w:rPr>
@@ -2546,51 +2936,95 @@
         <w:jc w:val="both"/>
         <w:rPr>
           <w:rFonts w:ascii="Book Antiqua" w:eastAsia="Book Antiqua" w:hAnsi="Book Antiqua" w:cs="Book Antiqua"/>
-          <w:i/>
-          <w:color w:val="000000"/>
-          <w:sz w:val="20"/>
-          <w:szCs w:val="20"/>
-        </w:rPr>
-      </w:pPr>
-      <w:r>
-        <w:rPr>
-          <w:rFonts w:ascii="Book Antiqua" w:eastAsia="Book Antiqua" w:hAnsi="Book Antiqua" w:cs="Book Antiqua"/>
-          <w:sz w:val="20"/>
-          <w:szCs w:val="20"/>
-        </w:rPr>
-        <w:t xml:space="preserve">The raw data collected for this research is publicly available. </w:t>
-      </w:r>
-      <w:r>
-        <w:rPr>
-          <w:rFonts w:ascii="Book Antiqua" w:eastAsia="Book Antiqua" w:hAnsi="Book Antiqua" w:cs="Book Antiqua"/>
-          <w:sz w:val="20"/>
-          <w:szCs w:val="20"/>
-        </w:rPr>
-        <w:t>Therefore,</w:t>
-      </w:r>
-      <w:r>
-        <w:rPr>
-          <w:rFonts w:ascii="Book Antiqua" w:eastAsia="Book Antiqua" w:hAnsi="Book Antiqua" w:cs="Book Antiqua"/>
-          <w:sz w:val="20"/>
-          <w:szCs w:val="20"/>
-        </w:rPr>
-        <w:t xml:space="preserve"> the dataset is not considered confidential. </w:t>
-      </w:r>
-      <w:r>
-        <w:rPr>
-          <w:rFonts w:ascii="Book Antiqua" w:eastAsia="Book Antiqua" w:hAnsi="Book Antiqua" w:cs="Book Antiqua"/>
-          <w:sz w:val="20"/>
-          <w:szCs w:val="20"/>
-        </w:rPr>
-        <w:t xml:space="preserve">People that upload a video can choose their own channel name and thus </w:t>
-      </w:r>
-      <w:r>
-        <w:rPr>
-          <w:rFonts w:ascii="Book Antiqua" w:eastAsia="Book Antiqua" w:hAnsi="Book Antiqua" w:cs="Book Antiqua"/>
-          <w:sz w:val="20"/>
-          <w:szCs w:val="20"/>
-        </w:rPr>
-        <w:t>a large number</w:t>
+          <w:sz w:val="20"/>
+          <w:szCs w:val="20"/>
+        </w:rPr>
+      </w:pPr>
+      <w:r>
+        <w:rPr>
+          <w:rFonts w:ascii="Book Antiqua" w:eastAsia="Book Antiqua" w:hAnsi="Book Antiqua" w:cs="Book Antiqua"/>
+          <w:sz w:val="20"/>
+          <w:szCs w:val="20"/>
+        </w:rPr>
+        <w:t xml:space="preserve">The </w:t>
+      </w:r>
+      <w:r>
+        <w:rPr>
+          <w:rFonts w:ascii="Book Antiqua" w:eastAsia="Book Antiqua" w:hAnsi="Book Antiqua" w:cs="Book Antiqua"/>
+          <w:sz w:val="20"/>
+          <w:szCs w:val="20"/>
+        </w:rPr>
+        <w:t xml:space="preserve">problem of extracting data through a video program like </w:t>
+      </w:r>
+      <w:proofErr w:type="spellStart"/>
+      <w:r>
+        <w:rPr>
+          <w:rFonts w:ascii="Book Antiqua" w:eastAsia="Book Antiqua" w:hAnsi="Book Antiqua" w:cs="Book Antiqua"/>
+          <w:sz w:val="20"/>
+          <w:szCs w:val="20"/>
+        </w:rPr>
+        <w:t>Youtube</w:t>
+      </w:r>
+      <w:proofErr w:type="spellEnd"/>
+      <w:r>
+        <w:rPr>
+          <w:rFonts w:ascii="Book Antiqua" w:eastAsia="Book Antiqua" w:hAnsi="Book Antiqua" w:cs="Book Antiqua"/>
+          <w:sz w:val="20"/>
+          <w:szCs w:val="20"/>
+        </w:rPr>
+        <w:t xml:space="preserve"> is that it can change day by day. Everyday there are videos published and the </w:t>
+      </w:r>
+      <w:proofErr w:type="gramStart"/>
+      <w:r>
+        <w:rPr>
+          <w:rFonts w:ascii="Book Antiqua" w:eastAsia="Book Antiqua" w:hAnsi="Book Antiqua" w:cs="Book Antiqua"/>
+          <w:sz w:val="20"/>
+          <w:szCs w:val="20"/>
+        </w:rPr>
+        <w:t>amount</w:t>
+      </w:r>
+      <w:proofErr w:type="gramEnd"/>
+      <w:r>
+        <w:rPr>
+          <w:rFonts w:ascii="Book Antiqua" w:eastAsia="Book Antiqua" w:hAnsi="Book Antiqua" w:cs="Book Antiqua"/>
+          <w:sz w:val="20"/>
+          <w:szCs w:val="20"/>
+        </w:rPr>
+        <w:t xml:space="preserve"> of likes, dislikes and comments can also change. The data in this dataset is just a snapshot. The data is also depending on the </w:t>
+      </w:r>
+      <w:proofErr w:type="spellStart"/>
+      <w:r>
+        <w:rPr>
+          <w:rFonts w:ascii="Book Antiqua" w:eastAsia="Book Antiqua" w:hAnsi="Book Antiqua" w:cs="Book Antiqua"/>
+          <w:sz w:val="20"/>
+          <w:szCs w:val="20"/>
+        </w:rPr>
+        <w:t>Youtube</w:t>
+      </w:r>
+      <w:proofErr w:type="spellEnd"/>
+      <w:r>
+        <w:rPr>
+          <w:rFonts w:ascii="Book Antiqua" w:eastAsia="Book Antiqua" w:hAnsi="Book Antiqua" w:cs="Book Antiqua"/>
+          <w:sz w:val="20"/>
+          <w:szCs w:val="20"/>
+        </w:rPr>
+        <w:t xml:space="preserve"> algorithm, so the guarantee that it will remain constant can’t be guaranteed. As far as official archival versions go, as far as we know there aren’t any of those. </w:t>
+      </w:r>
+      <w:r>
+        <w:rPr>
+          <w:rFonts w:ascii="Book Antiqua" w:eastAsia="Book Antiqua" w:hAnsi="Book Antiqua" w:cs="Book Antiqua"/>
+          <w:sz w:val="20"/>
+          <w:szCs w:val="20"/>
+        </w:rPr>
+        <w:t xml:space="preserve">The only extraction restriction is the extraction limit of 10000 units a day. Future users will also have this problem. </w:t>
+      </w:r>
+      <w:r>
+        <w:rPr>
+          <w:rFonts w:ascii="Book Antiqua" w:eastAsia="Book Antiqua" w:hAnsi="Book Antiqua" w:cs="Book Antiqua"/>
+          <w:sz w:val="20"/>
+          <w:szCs w:val="20"/>
+        </w:rPr>
+        <w:t>However, this quota limit can be increased by buying certain packages/subscriptions on the Google Cloud Platform.</w:t>
       </w:r>
       <w:r>
         <w:rPr>
@@ -2600,59 +3034,40 @@
         </w:rPr>
         <w:t xml:space="preserve"> </w:t>
       </w:r>
-      <w:r>
-        <w:rPr>
-          <w:rFonts w:ascii="Book Antiqua" w:eastAsia="Book Antiqua" w:hAnsi="Book Antiqua" w:cs="Book Antiqua"/>
-          <w:sz w:val="20"/>
-          <w:szCs w:val="20"/>
-        </w:rPr>
-        <w:t xml:space="preserve">of </w:t>
-      </w:r>
-      <w:r>
-        <w:rPr>
-          <w:rFonts w:ascii="Book Antiqua" w:eastAsia="Book Antiqua" w:hAnsi="Book Antiqua" w:cs="Book Antiqua"/>
-          <w:sz w:val="20"/>
-          <w:szCs w:val="20"/>
-        </w:rPr>
-        <w:t>channel</w:t>
-      </w:r>
-      <w:r>
-        <w:rPr>
-          <w:rFonts w:ascii="Book Antiqua" w:eastAsia="Book Antiqua" w:hAnsi="Book Antiqua" w:cs="Book Antiqua"/>
-          <w:sz w:val="20"/>
-          <w:szCs w:val="20"/>
-        </w:rPr>
-        <w:t xml:space="preserve"> names</w:t>
-      </w:r>
-      <w:r>
-        <w:rPr>
-          <w:rFonts w:ascii="Book Antiqua" w:eastAsia="Book Antiqua" w:hAnsi="Book Antiqua" w:cs="Book Antiqua"/>
-          <w:sz w:val="20"/>
-          <w:szCs w:val="20"/>
-        </w:rPr>
-        <w:t xml:space="preserve"> in our dataset are nicknames</w:t>
-      </w:r>
-      <w:r>
-        <w:rPr>
-          <w:rFonts w:ascii="Book Antiqua" w:eastAsia="Book Antiqua" w:hAnsi="Book Antiqua" w:cs="Book Antiqua"/>
-          <w:sz w:val="20"/>
-          <w:szCs w:val="20"/>
-        </w:rPr>
-        <w:t xml:space="preserve"> or company names</w:t>
-      </w:r>
-      <w:r>
-        <w:rPr>
-          <w:rFonts w:ascii="Book Antiqua" w:eastAsia="Book Antiqua" w:hAnsi="Book Antiqua" w:cs="Book Antiqua"/>
-          <w:sz w:val="20"/>
-          <w:szCs w:val="20"/>
-        </w:rPr>
-        <w:t xml:space="preserve">. </w:t>
-      </w:r>
-    </w:p>
-    <w:p>
-      <w:pPr>
-        <w:jc w:val="both"/>
-      </w:pPr>
+      <w:proofErr w:type="gramStart"/>
+      <w:r>
+        <w:rPr>
+          <w:rFonts w:ascii="Book Antiqua" w:eastAsia="Book Antiqua" w:hAnsi="Book Antiqua" w:cs="Book Antiqua"/>
+          <w:sz w:val="20"/>
+          <w:szCs w:val="20"/>
+        </w:rPr>
+        <w:t>So</w:t>
+      </w:r>
+      <w:proofErr w:type="gramEnd"/>
+      <w:r>
+        <w:rPr>
+          <w:rFonts w:ascii="Book Antiqua" w:eastAsia="Book Antiqua" w:hAnsi="Book Antiqua" w:cs="Book Antiqua"/>
+          <w:sz w:val="20"/>
+          <w:szCs w:val="20"/>
+        </w:rPr>
+        <w:t xml:space="preserve"> for this questions we </w:t>
+      </w:r>
+      <w:r>
+        <w:rPr>
+          <w:rFonts w:ascii="Book Antiqua" w:eastAsia="Book Antiqua" w:hAnsi="Book Antiqua" w:cs="Book Antiqua"/>
+          <w:sz w:val="20"/>
+          <w:szCs w:val="20"/>
+        </w:rPr>
+        <w:t>can’t give any external resources or description as there aren’t any for our dataset</w:t>
+      </w:r>
+      <w:r>
+        <w:rPr>
+          <w:rFonts w:ascii="Book Antiqua" w:eastAsia="Book Antiqua" w:hAnsi="Book Antiqua" w:cs="Book Antiqua"/>
+          <w:sz w:val="20"/>
+          <w:szCs w:val="20"/>
+        </w:rPr>
+        <w:t>, it is self-contained.</w:t>
+      </w:r>
     </w:p>
     <w:p>
       <w:pPr>
@@ -2665,36 +3080,7 @@
         </w:pBdr>
         <w:spacing w:before="40" w:line="276" w:lineRule="auto"/>
         <w:jc w:val="both"/>
-        <w:rPr>
-          <w:rFonts w:ascii="Book Antiqua" w:eastAsia="Book Antiqua" w:hAnsi="Book Antiqua" w:cs="Book Antiqua"/>
-          <w:i/>
-          <w:color w:val="000000"/>
-          <w:sz w:val="20"/>
-          <w:szCs w:val="20"/>
-        </w:rPr>
-      </w:pPr>
-      <w:r>
-        <w:rPr>
-          <w:rFonts w:ascii="Book Antiqua" w:eastAsia="Book Antiqua" w:hAnsi="Book Antiqua" w:cs="Book Antiqua"/>
-          <w:b/>
-          <w:i/>
-          <w:color w:val="000000"/>
-          <w:sz w:val="20"/>
-          <w:szCs w:val="20"/>
-        </w:rPr>
-        <w:t>2.11</w:t>
-      </w:r>
-      <w:r>
-        <w:rPr>
-          <w:rFonts w:ascii="Book Antiqua" w:eastAsia="Book Antiqua" w:hAnsi="Book Antiqua" w:cs="Book Antiqua"/>
-          <w:i/>
-          <w:color w:val="000000"/>
-          <w:sz w:val="20"/>
-          <w:szCs w:val="20"/>
-        </w:rPr>
-        <w:tab/>
-        <w:t>Does the dataset contain data that, if viewed directly, might be offensive, insulting, threatening, or might otherwise cause anxiety? If so, please describe why.</w:t>
-      </w:r>
+      </w:pPr>
     </w:p>
     <w:p>
       <w:pPr>
@@ -2715,6 +3101,253 @@
           <w:szCs w:val="20"/>
         </w:rPr>
       </w:pPr>
+      <w:r>
+        <w:rPr>
+          <w:rFonts w:ascii="Book Antiqua" w:eastAsia="Book Antiqua" w:hAnsi="Book Antiqua" w:cs="Book Antiqua"/>
+          <w:b/>
+          <w:i/>
+          <w:color w:val="000000"/>
+          <w:sz w:val="20"/>
+          <w:szCs w:val="20"/>
+        </w:rPr>
+        <w:t>2.10</w:t>
+      </w:r>
+      <w:r>
+        <w:rPr>
+          <w:rFonts w:ascii="Book Antiqua" w:eastAsia="Book Antiqua" w:hAnsi="Book Antiqua" w:cs="Book Antiqua"/>
+          <w:i/>
+          <w:color w:val="000000"/>
+          <w:sz w:val="20"/>
+          <w:szCs w:val="20"/>
+        </w:rPr>
+        <w:tab/>
+        <w:t xml:space="preserve">Does the dataset contain data that might be considered confidential (e.g., data that is protected by legal privilege or by </w:t>
+      </w:r>
+      <w:proofErr w:type="spellStart"/>
+      <w:r>
+        <w:rPr>
+          <w:rFonts w:ascii="Book Antiqua" w:eastAsia="Book Antiqua" w:hAnsi="Book Antiqua" w:cs="Book Antiqua"/>
+          <w:i/>
+          <w:color w:val="000000"/>
+          <w:sz w:val="20"/>
+          <w:szCs w:val="20"/>
+        </w:rPr>
+        <w:t>doctorpatient</w:t>
+      </w:r>
+      <w:proofErr w:type="spellEnd"/>
+      <w:r>
+        <w:rPr>
+          <w:rFonts w:ascii="Book Antiqua" w:eastAsia="Book Antiqua" w:hAnsi="Book Antiqua" w:cs="Book Antiqua"/>
+          <w:i/>
+          <w:color w:val="000000"/>
+          <w:sz w:val="20"/>
+          <w:szCs w:val="20"/>
+        </w:rPr>
+        <w:t xml:space="preserve"> confidentiality, data that includes the content of individuals non-public communications)? If so, please provide a description.</w:t>
+      </w:r>
+    </w:p>
+    <w:p>
+      <w:pPr>
+        <w:pBdr>
+          <w:top w:val="nil"/>
+          <w:left w:val="nil"/>
+          <w:bottom w:val="nil"/>
+          <w:right w:val="nil"/>
+          <w:between w:val="nil"/>
+        </w:pBdr>
+        <w:spacing w:before="40" w:line="276" w:lineRule="auto"/>
+        <w:jc w:val="both"/>
+        <w:rPr>
+          <w:rFonts w:ascii="Book Antiqua" w:eastAsia="Book Antiqua" w:hAnsi="Book Antiqua" w:cs="Book Antiqua"/>
+          <w:i/>
+          <w:color w:val="000000"/>
+          <w:sz w:val="20"/>
+          <w:szCs w:val="20"/>
+        </w:rPr>
+      </w:pPr>
+    </w:p>
+    <w:p>
+      <w:pPr>
+        <w:pBdr>
+          <w:top w:val="nil"/>
+          <w:left w:val="nil"/>
+          <w:bottom w:val="nil"/>
+          <w:right w:val="nil"/>
+          <w:between w:val="nil"/>
+        </w:pBdr>
+        <w:spacing w:before="40" w:line="276" w:lineRule="auto"/>
+        <w:jc w:val="both"/>
+        <w:rPr>
+          <w:rFonts w:ascii="Book Antiqua" w:eastAsia="Book Antiqua" w:hAnsi="Book Antiqua" w:cs="Book Antiqua"/>
+          <w:i/>
+          <w:color w:val="000000"/>
+          <w:sz w:val="20"/>
+          <w:szCs w:val="20"/>
+        </w:rPr>
+      </w:pPr>
+      <w:r>
+        <w:rPr>
+          <w:rFonts w:ascii="Book Antiqua" w:eastAsia="Book Antiqua" w:hAnsi="Book Antiqua" w:cs="Book Antiqua"/>
+          <w:sz w:val="20"/>
+          <w:szCs w:val="20"/>
+        </w:rPr>
+        <w:t xml:space="preserve">The raw data collected for this research is publicly available. </w:t>
+      </w:r>
+      <w:r>
+        <w:rPr>
+          <w:rFonts w:ascii="Book Antiqua" w:eastAsia="Book Antiqua" w:hAnsi="Book Antiqua" w:cs="Book Antiqua"/>
+          <w:sz w:val="20"/>
+          <w:szCs w:val="20"/>
+        </w:rPr>
+        <w:t>Therefore,</w:t>
+      </w:r>
+      <w:r>
+        <w:rPr>
+          <w:rFonts w:ascii="Book Antiqua" w:eastAsia="Book Antiqua" w:hAnsi="Book Antiqua" w:cs="Book Antiqua"/>
+          <w:sz w:val="20"/>
+          <w:szCs w:val="20"/>
+        </w:rPr>
+        <w:t xml:space="preserve"> the dataset is not considered confidential. </w:t>
+      </w:r>
+      <w:r>
+        <w:rPr>
+          <w:rFonts w:ascii="Book Antiqua" w:eastAsia="Book Antiqua" w:hAnsi="Book Antiqua" w:cs="Book Antiqua"/>
+          <w:sz w:val="20"/>
+          <w:szCs w:val="20"/>
+        </w:rPr>
+        <w:t xml:space="preserve">People that upload a video can choose their own channel name and thus </w:t>
+      </w:r>
+      <w:r>
+        <w:rPr>
+          <w:rFonts w:ascii="Book Antiqua" w:eastAsia="Book Antiqua" w:hAnsi="Book Antiqua" w:cs="Book Antiqua"/>
+          <w:sz w:val="20"/>
+          <w:szCs w:val="20"/>
+        </w:rPr>
+        <w:t>a large number</w:t>
+      </w:r>
+      <w:r>
+        <w:rPr>
+          <w:rFonts w:ascii="Book Antiqua" w:eastAsia="Book Antiqua" w:hAnsi="Book Antiqua" w:cs="Book Antiqua"/>
+          <w:sz w:val="20"/>
+          <w:szCs w:val="20"/>
+        </w:rPr>
+        <w:t xml:space="preserve"> </w:t>
+      </w:r>
+      <w:r>
+        <w:rPr>
+          <w:rFonts w:ascii="Book Antiqua" w:eastAsia="Book Antiqua" w:hAnsi="Book Antiqua" w:cs="Book Antiqua"/>
+          <w:sz w:val="20"/>
+          <w:szCs w:val="20"/>
+        </w:rPr>
+        <w:t xml:space="preserve">of </w:t>
+      </w:r>
+      <w:r>
+        <w:rPr>
+          <w:rFonts w:ascii="Book Antiqua" w:eastAsia="Book Antiqua" w:hAnsi="Book Antiqua" w:cs="Book Antiqua"/>
+          <w:sz w:val="20"/>
+          <w:szCs w:val="20"/>
+        </w:rPr>
+        <w:t>channel</w:t>
+      </w:r>
+      <w:r>
+        <w:rPr>
+          <w:rFonts w:ascii="Book Antiqua" w:eastAsia="Book Antiqua" w:hAnsi="Book Antiqua" w:cs="Book Antiqua"/>
+          <w:sz w:val="20"/>
+          <w:szCs w:val="20"/>
+        </w:rPr>
+        <w:t xml:space="preserve"> names</w:t>
+      </w:r>
+      <w:r>
+        <w:rPr>
+          <w:rFonts w:ascii="Book Antiqua" w:eastAsia="Book Antiqua" w:hAnsi="Book Antiqua" w:cs="Book Antiqua"/>
+          <w:sz w:val="20"/>
+          <w:szCs w:val="20"/>
+        </w:rPr>
+        <w:t xml:space="preserve"> in our dataset are nicknames</w:t>
+      </w:r>
+      <w:r>
+        <w:rPr>
+          <w:rFonts w:ascii="Book Antiqua" w:eastAsia="Book Antiqua" w:hAnsi="Book Antiqua" w:cs="Book Antiqua"/>
+          <w:sz w:val="20"/>
+          <w:szCs w:val="20"/>
+        </w:rPr>
+        <w:t xml:space="preserve"> or company names</w:t>
+      </w:r>
+      <w:r>
+        <w:rPr>
+          <w:rFonts w:ascii="Book Antiqua" w:eastAsia="Book Antiqua" w:hAnsi="Book Antiqua" w:cs="Book Antiqua"/>
+          <w:sz w:val="20"/>
+          <w:szCs w:val="20"/>
+        </w:rPr>
+        <w:t xml:space="preserve">. </w:t>
+      </w:r>
+    </w:p>
+    <w:p>
+      <w:pPr>
+        <w:jc w:val="both"/>
+      </w:pPr>
+    </w:p>
+    <w:p>
+      <w:pPr>
+        <w:pBdr>
+          <w:top w:val="nil"/>
+          <w:left w:val="nil"/>
+          <w:bottom w:val="nil"/>
+          <w:right w:val="nil"/>
+          <w:between w:val="nil"/>
+        </w:pBdr>
+        <w:spacing w:before="40" w:line="276" w:lineRule="auto"/>
+        <w:jc w:val="both"/>
+        <w:rPr>
+          <w:rFonts w:ascii="Book Antiqua" w:eastAsia="Book Antiqua" w:hAnsi="Book Antiqua" w:cs="Book Antiqua"/>
+          <w:i/>
+          <w:color w:val="000000"/>
+          <w:sz w:val="20"/>
+          <w:szCs w:val="20"/>
+        </w:rPr>
+      </w:pPr>
+      <w:r>
+        <w:rPr>
+          <w:rFonts w:ascii="Book Antiqua" w:eastAsia="Book Antiqua" w:hAnsi="Book Antiqua" w:cs="Book Antiqua"/>
+          <w:b/>
+          <w:i/>
+          <w:color w:val="000000"/>
+          <w:sz w:val="20"/>
+          <w:szCs w:val="20"/>
+        </w:rPr>
+        <w:t>2.11</w:t>
+      </w:r>
+      <w:r>
+        <w:rPr>
+          <w:rFonts w:ascii="Book Antiqua" w:eastAsia="Book Antiqua" w:hAnsi="Book Antiqua" w:cs="Book Antiqua"/>
+          <w:i/>
+          <w:color w:val="000000"/>
+          <w:sz w:val="20"/>
+          <w:szCs w:val="20"/>
+        </w:rPr>
+        <w:tab/>
+        <w:t>Does the dataset contain data that, if viewed directly, might be offensive, insulting, threatening, or might otherwise cause anxiety? If so, please describe why.</w:t>
+      </w:r>
+    </w:p>
+    <w:p>
+      <w:pPr>
+        <w:pBdr>
+          <w:top w:val="nil"/>
+          <w:left w:val="nil"/>
+          <w:bottom w:val="nil"/>
+          <w:right w:val="nil"/>
+          <w:between w:val="nil"/>
+        </w:pBdr>
+        <w:spacing w:before="40" w:line="276" w:lineRule="auto"/>
+        <w:jc w:val="both"/>
+        <w:rPr>
+          <w:rFonts w:ascii="Book Antiqua" w:eastAsia="Book Antiqua" w:hAnsi="Book Antiqua" w:cs="Book Antiqua"/>
+          <w:i/>
+          <w:color w:val="000000"/>
+          <w:sz w:val="20"/>
+          <w:szCs w:val="20"/>
+        </w:rPr>
+      </w:pPr>
     </w:p>
     <w:p>
       <w:pPr>
@@ -2758,7 +3391,6 @@
           <w:sz w:val="20"/>
           <w:szCs w:val="20"/>
         </w:rPr>
-        <w:lastRenderedPageBreak/>
         <w:t>each</w:t>
       </w:r>
       <w:r>
@@ -3122,7 +3754,7 @@
     </w:p>
     <w:p>
       <w:pPr>
-        <w:pStyle w:val="Heading1"/>
+        <w:pStyle w:val="Kop1"/>
         <w:numPr>
           <w:ilvl w:val="0"/>
           <w:numId w:val="0"/>
@@ -3273,15 +3905,7 @@
           <w:sz w:val="20"/>
           <w:szCs w:val="20"/>
         </w:rPr>
-        <w:t xml:space="preserve">view </w:t>
-      </w:r>
-      <w:r>
-        <w:rPr>
-          <w:rFonts w:ascii="Book Antiqua" w:eastAsia="Book Antiqua" w:hAnsi="Book Antiqua" w:cs="Book Antiqua"/>
-          <w:sz w:val="20"/>
-          <w:szCs w:val="20"/>
-        </w:rPr>
-        <w:t>count, like- and dislike-count are directly observable.</w:t>
+        <w:t>view count, like- and dislike-count are directly observable.</w:t>
       </w:r>
       <w:r>
         <w:rPr>
@@ -4030,17 +4654,7 @@
           <w:sz w:val="20"/>
           <w:szCs w:val="20"/>
         </w:rPr>
-        <w:t xml:space="preserve"> at a given moment. Therefore, there is not a </w:t>
-      </w:r>
-      <w:r>
-        <w:rPr>
-          <w:rFonts w:ascii="Book Antiqua" w:eastAsia="Book Antiqua" w:hAnsi="Book Antiqua" w:cs="Book Antiqua"/>
-          <w:color w:val="000000" w:themeColor="text1"/>
-          <w:sz w:val="20"/>
-          <w:szCs w:val="20"/>
-        </w:rPr>
-        <w:lastRenderedPageBreak/>
-        <w:t xml:space="preserve">specific timeframe wherein the </w:t>
+        <w:t xml:space="preserve"> at a given moment. Therefore, there is not a specific timeframe wherein the </w:t>
       </w:r>
       <w:r>
         <w:rPr>
@@ -4426,6 +5040,7 @@
           <w:sz w:val="20"/>
           <w:szCs w:val="20"/>
         </w:rPr>
+        <w:lastRenderedPageBreak/>
         <w:t>3.9</w:t>
       </w:r>
       <w:r>
@@ -4775,7 +5390,7 @@
     </w:p>
     <w:p>
       <w:pPr>
-        <w:pStyle w:val="Heading1"/>
+        <w:pStyle w:val="Kop1"/>
         <w:numPr>
           <w:ilvl w:val="0"/>
           <w:numId w:val="0"/>
@@ -5172,7 +5787,7 @@
     </w:p>
     <w:p>
       <w:pPr>
-        <w:pStyle w:val="Heading1"/>
+        <w:pStyle w:val="Kop1"/>
         <w:numPr>
           <w:ilvl w:val="0"/>
           <w:numId w:val="0"/>
@@ -5325,6 +5940,19 @@
         <w:spacing w:before="40" w:line="276" w:lineRule="auto"/>
         <w:rPr>
           <w:rFonts w:ascii="Book Antiqua" w:hAnsi="Book Antiqua" w:cs="Times New Roman"/>
+          <w:b/>
+          <w:bCs/>
+          <w:i/>
+          <w:iCs/>
+        </w:rPr>
+      </w:pPr>
+    </w:p>
+    <w:p>
+      <w:pPr>
+        <w:pStyle w:val="Text"/>
+        <w:spacing w:before="40" w:line="276" w:lineRule="auto"/>
+        <w:rPr>
+          <w:rFonts w:ascii="Book Antiqua" w:hAnsi="Book Antiqua" w:cs="Times New Roman"/>
           <w:i/>
           <w:iCs/>
         </w:rPr>
@@ -5337,7 +5965,6 @@
           <w:i/>
           <w:iCs/>
         </w:rPr>
-        <w:lastRenderedPageBreak/>
         <w:t>5.2</w:t>
       </w:r>
       <w:r>
@@ -5451,6 +6078,316 @@
     </w:p>
     <w:p>
       <w:pPr>
+        <w:jc w:val="both"/>
+        <w:rPr>
+          <w:rFonts w:ascii="Book Antiqua" w:eastAsia="Book Antiqua" w:hAnsi="Book Antiqua" w:cs="Book Antiqua"/>
+          <w:color w:val="000000" w:themeColor="text1"/>
+          <w:sz w:val="20"/>
+          <w:szCs w:val="20"/>
+        </w:rPr>
+      </w:pPr>
+    </w:p>
+    <w:p>
+      <w:pPr>
+        <w:jc w:val="both"/>
+        <w:rPr>
+          <w:rFonts w:ascii="Book Antiqua" w:eastAsia="Book Antiqua" w:hAnsi="Book Antiqua" w:cs="Book Antiqua"/>
+          <w:color w:val="000000" w:themeColor="text1"/>
+          <w:sz w:val="20"/>
+          <w:szCs w:val="20"/>
+        </w:rPr>
+      </w:pPr>
+      <w:r>
+        <w:rPr>
+          <w:rFonts w:ascii="Book Antiqua" w:eastAsia="Book Antiqua" w:hAnsi="Book Antiqua" w:cs="Book Antiqua"/>
+          <w:color w:val="000000" w:themeColor="text1"/>
+          <w:sz w:val="20"/>
+          <w:szCs w:val="20"/>
+        </w:rPr>
+        <w:t>With our conducted dataset researchers could do simple things like multiple linear regression with different independent and dependent variabl</w:t>
+      </w:r>
+      <w:r>
+        <w:rPr>
+          <w:rFonts w:ascii="Book Antiqua" w:eastAsia="Book Antiqua" w:hAnsi="Book Antiqua" w:cs="Book Antiqua"/>
+          <w:color w:val="000000" w:themeColor="text1"/>
+          <w:sz w:val="20"/>
+          <w:szCs w:val="20"/>
+        </w:rPr>
+        <w:t xml:space="preserve">es for their research, however this is pretty standard. Perhaps if researchers have a way to conduct data about the comment section and link that to our </w:t>
+      </w:r>
+      <w:proofErr w:type="gramStart"/>
+      <w:r>
+        <w:rPr>
+          <w:rFonts w:ascii="Book Antiqua" w:eastAsia="Book Antiqua" w:hAnsi="Book Antiqua" w:cs="Book Antiqua"/>
+          <w:color w:val="000000" w:themeColor="text1"/>
+          <w:sz w:val="20"/>
+          <w:szCs w:val="20"/>
+        </w:rPr>
+        <w:t>dataset</w:t>
+      </w:r>
+      <w:proofErr w:type="gramEnd"/>
+      <w:r>
+        <w:rPr>
+          <w:rFonts w:ascii="Book Antiqua" w:eastAsia="Book Antiqua" w:hAnsi="Book Antiqua" w:cs="Book Antiqua"/>
+          <w:color w:val="000000" w:themeColor="text1"/>
+          <w:sz w:val="20"/>
+          <w:szCs w:val="20"/>
+        </w:rPr>
+        <w:t xml:space="preserve"> they can do more complicated test analysis to check if the tutorial videos for example really help to improve other people their skill. They might also use the dataset for financial videos on </w:t>
+      </w:r>
+      <w:proofErr w:type="spellStart"/>
+      <w:r>
+        <w:rPr>
+          <w:rFonts w:ascii="Book Antiqua" w:eastAsia="Book Antiqua" w:hAnsi="Book Antiqua" w:cs="Book Antiqua"/>
+          <w:color w:val="000000" w:themeColor="text1"/>
+          <w:sz w:val="20"/>
+          <w:szCs w:val="20"/>
+        </w:rPr>
+        <w:t>Youtube</w:t>
+      </w:r>
+      <w:proofErr w:type="spellEnd"/>
+      <w:r>
+        <w:rPr>
+          <w:rFonts w:ascii="Book Antiqua" w:eastAsia="Book Antiqua" w:hAnsi="Book Antiqua" w:cs="Book Antiqua"/>
+          <w:color w:val="000000" w:themeColor="text1"/>
+          <w:sz w:val="20"/>
+          <w:szCs w:val="20"/>
+        </w:rPr>
+        <w:t xml:space="preserve">. However, that research is not really limited to </w:t>
+      </w:r>
+      <w:proofErr w:type="spellStart"/>
+      <w:r>
+        <w:rPr>
+          <w:rFonts w:ascii="Book Antiqua" w:eastAsia="Book Antiqua" w:hAnsi="Book Antiqua" w:cs="Book Antiqua"/>
+          <w:color w:val="000000" w:themeColor="text1"/>
+          <w:sz w:val="20"/>
+          <w:szCs w:val="20"/>
+        </w:rPr>
+        <w:t>Flstudio</w:t>
+      </w:r>
+      <w:proofErr w:type="spellEnd"/>
+      <w:r>
+        <w:rPr>
+          <w:rFonts w:ascii="Book Antiqua" w:eastAsia="Book Antiqua" w:hAnsi="Book Antiqua" w:cs="Book Antiqua"/>
+          <w:color w:val="000000" w:themeColor="text1"/>
+          <w:sz w:val="20"/>
+          <w:szCs w:val="20"/>
+        </w:rPr>
+        <w:t xml:space="preserve"> tutorials. </w:t>
+      </w:r>
+    </w:p>
+    <w:p>
+      <w:pPr>
+        <w:jc w:val="both"/>
+        <w:rPr>
+          <w:rFonts w:ascii="Book Antiqua" w:eastAsia="Book Antiqua" w:hAnsi="Book Antiqua" w:cs="Book Antiqua"/>
+          <w:color w:val="000000" w:themeColor="text1"/>
+          <w:sz w:val="20"/>
+          <w:szCs w:val="20"/>
+        </w:rPr>
+      </w:pPr>
+      <w:r>
+        <w:rPr>
+          <w:rFonts w:ascii="Book Antiqua" w:eastAsia="Book Antiqua" w:hAnsi="Book Antiqua" w:cs="Book Antiqua"/>
+          <w:color w:val="000000" w:themeColor="text1"/>
+          <w:sz w:val="20"/>
+          <w:szCs w:val="20"/>
+        </w:rPr>
+        <w:t xml:space="preserve">With the </w:t>
+      </w:r>
+      <w:proofErr w:type="spellStart"/>
+      <w:r>
+        <w:rPr>
+          <w:rFonts w:ascii="Book Antiqua" w:eastAsia="Book Antiqua" w:hAnsi="Book Antiqua" w:cs="Book Antiqua"/>
+          <w:color w:val="000000" w:themeColor="text1"/>
+          <w:sz w:val="20"/>
+          <w:szCs w:val="20"/>
+        </w:rPr>
+        <w:t>Youtube</w:t>
+      </w:r>
+      <w:proofErr w:type="spellEnd"/>
+      <w:r>
+        <w:rPr>
+          <w:rFonts w:ascii="Book Antiqua" w:eastAsia="Book Antiqua" w:hAnsi="Book Antiqua" w:cs="Book Antiqua"/>
+          <w:color w:val="000000" w:themeColor="text1"/>
+          <w:sz w:val="20"/>
+          <w:szCs w:val="20"/>
+        </w:rPr>
+        <w:t xml:space="preserve"> data researchers can up with more advanced models to predict if a video is going to get a lot of views or not. Which is also more general</w:t>
+      </w:r>
+      <w:r>
+        <w:rPr>
+          <w:rFonts w:ascii="Book Antiqua" w:eastAsia="Book Antiqua" w:hAnsi="Book Antiqua" w:cs="Book Antiqua"/>
+          <w:color w:val="000000" w:themeColor="text1"/>
+          <w:sz w:val="20"/>
+          <w:szCs w:val="20"/>
+        </w:rPr>
+        <w:t xml:space="preserve">. </w:t>
+      </w:r>
+    </w:p>
+    <w:p>
+      <w:pPr>
+        <w:jc w:val="both"/>
+        <w:rPr>
+          <w:rFonts w:ascii="Book Antiqua" w:eastAsia="Book Antiqua" w:hAnsi="Book Antiqua" w:cs="Book Antiqua"/>
+          <w:color w:val="000000" w:themeColor="text1"/>
+          <w:sz w:val="20"/>
+          <w:szCs w:val="20"/>
+        </w:rPr>
+      </w:pPr>
+      <w:r>
+        <w:rPr>
+          <w:rFonts w:ascii="Book Antiqua" w:eastAsia="Book Antiqua" w:hAnsi="Book Antiqua" w:cs="Book Antiqua"/>
+          <w:color w:val="000000" w:themeColor="text1"/>
+          <w:sz w:val="20"/>
+          <w:szCs w:val="20"/>
+        </w:rPr>
+        <w:t xml:space="preserve">If a researcher can get more data extracted from the </w:t>
+      </w:r>
+      <w:proofErr w:type="spellStart"/>
+      <w:r>
+        <w:rPr>
+          <w:rFonts w:ascii="Book Antiqua" w:eastAsia="Book Antiqua" w:hAnsi="Book Antiqua" w:cs="Book Antiqua"/>
+          <w:color w:val="000000" w:themeColor="text1"/>
+          <w:sz w:val="20"/>
+          <w:szCs w:val="20"/>
+        </w:rPr>
+        <w:t>youtube</w:t>
+      </w:r>
+      <w:proofErr w:type="spellEnd"/>
+      <w:r>
+        <w:rPr>
+          <w:rFonts w:ascii="Book Antiqua" w:eastAsia="Book Antiqua" w:hAnsi="Book Antiqua" w:cs="Book Antiqua"/>
+          <w:color w:val="000000" w:themeColor="text1"/>
+          <w:sz w:val="20"/>
+          <w:szCs w:val="20"/>
+        </w:rPr>
+        <w:t xml:space="preserve"> API instead of our limited number of extractions analysts can estimate how big the request from customers (viewers) is in this segment, which is </w:t>
+      </w:r>
+      <w:r>
+        <w:rPr>
+          <w:rFonts w:ascii="Book Antiqua" w:eastAsia="Book Antiqua" w:hAnsi="Book Antiqua" w:cs="Book Antiqua"/>
+          <w:color w:val="000000" w:themeColor="text1"/>
+          <w:sz w:val="20"/>
+          <w:szCs w:val="20"/>
+        </w:rPr>
+        <w:lastRenderedPageBreak/>
+        <w:t xml:space="preserve">good to know for advertisers and Google, so they can improve their sales and revenue. An addition on that might be to check how some </w:t>
+      </w:r>
+      <w:proofErr w:type="spellStart"/>
+      <w:r>
+        <w:rPr>
+          <w:rFonts w:ascii="Book Antiqua" w:eastAsia="Book Antiqua" w:hAnsi="Book Antiqua" w:cs="Book Antiqua"/>
+          <w:color w:val="000000" w:themeColor="text1"/>
+          <w:sz w:val="20"/>
+          <w:szCs w:val="20"/>
+        </w:rPr>
+        <w:t>Youtube</w:t>
+      </w:r>
+      <w:proofErr w:type="spellEnd"/>
+      <w:r>
+        <w:rPr>
+          <w:rFonts w:ascii="Book Antiqua" w:eastAsia="Book Antiqua" w:hAnsi="Book Antiqua" w:cs="Book Antiqua"/>
+          <w:color w:val="000000" w:themeColor="text1"/>
+          <w:sz w:val="20"/>
+          <w:szCs w:val="20"/>
+        </w:rPr>
+        <w:t xml:space="preserve"> Channels outperform</w:t>
+      </w:r>
+      <w:r>
+        <w:rPr>
+          <w:rFonts w:ascii="Book Antiqua" w:eastAsia="Book Antiqua" w:hAnsi="Book Antiqua" w:cs="Book Antiqua"/>
+          <w:color w:val="000000" w:themeColor="text1"/>
+          <w:sz w:val="20"/>
+          <w:szCs w:val="20"/>
+        </w:rPr>
+        <w:t xml:space="preserve">. What also can be done is to see if the like to dislike ratio decreases or increases in more popular videos compared to videos with less videos. </w:t>
+      </w:r>
+    </w:p>
+    <w:p>
+      <w:pPr>
+        <w:jc w:val="both"/>
+        <w:rPr>
+          <w:rFonts w:ascii="Book Antiqua" w:eastAsia="Book Antiqua" w:hAnsi="Book Antiqua" w:cs="Book Antiqua"/>
+          <w:color w:val="000000" w:themeColor="text1"/>
+          <w:sz w:val="20"/>
+          <w:szCs w:val="20"/>
+        </w:rPr>
+      </w:pPr>
+      <w:r>
+        <w:rPr>
+          <w:rFonts w:ascii="Book Antiqua" w:eastAsia="Book Antiqua" w:hAnsi="Book Antiqua" w:cs="Book Antiqua"/>
+          <w:color w:val="000000" w:themeColor="text1"/>
+          <w:sz w:val="20"/>
+          <w:szCs w:val="20"/>
+        </w:rPr>
+        <w:t xml:space="preserve">There are multiple things a researcher can do with this data. What also can be seen as </w:t>
+      </w:r>
+      <w:proofErr w:type="gramStart"/>
+      <w:r>
+        <w:rPr>
+          <w:rFonts w:ascii="Book Antiqua" w:eastAsia="Book Antiqua" w:hAnsi="Book Antiqua" w:cs="Book Antiqua"/>
+          <w:color w:val="000000" w:themeColor="text1"/>
+          <w:sz w:val="20"/>
+          <w:szCs w:val="20"/>
+        </w:rPr>
+        <w:t>a valuable research</w:t>
+      </w:r>
+      <w:proofErr w:type="gramEnd"/>
+      <w:r>
+        <w:rPr>
+          <w:rFonts w:ascii="Book Antiqua" w:eastAsia="Book Antiqua" w:hAnsi="Book Antiqua" w:cs="Book Antiqua"/>
+          <w:color w:val="000000" w:themeColor="text1"/>
+          <w:sz w:val="20"/>
+          <w:szCs w:val="20"/>
+        </w:rPr>
+        <w:t xml:space="preserve"> is that </w:t>
+      </w:r>
+      <w:proofErr w:type="spellStart"/>
+      <w:r>
+        <w:rPr>
+          <w:rFonts w:ascii="Book Antiqua" w:eastAsia="Book Antiqua" w:hAnsi="Book Antiqua" w:cs="Book Antiqua"/>
+          <w:color w:val="000000" w:themeColor="text1"/>
+          <w:sz w:val="20"/>
+          <w:szCs w:val="20"/>
+        </w:rPr>
+        <w:t>Youtube</w:t>
+      </w:r>
+      <w:proofErr w:type="spellEnd"/>
+      <w:r>
+        <w:rPr>
+          <w:rFonts w:ascii="Book Antiqua" w:eastAsia="Book Antiqua" w:hAnsi="Book Antiqua" w:cs="Book Antiqua"/>
+          <w:color w:val="000000" w:themeColor="text1"/>
+          <w:sz w:val="20"/>
+          <w:szCs w:val="20"/>
+        </w:rPr>
+        <w:t xml:space="preserve"> can become a good place to gather data from and use that for research purposes. One can use our API code and use that to extract data from other topics by adjusting just a couple things in the script. </w:t>
+      </w:r>
+    </w:p>
+    <w:p>
+      <w:pPr>
+        <w:jc w:val="both"/>
+        <w:rPr>
+          <w:rFonts w:ascii="Book Antiqua" w:eastAsia="Book Antiqua" w:hAnsi="Book Antiqua" w:cs="Book Antiqua"/>
+          <w:color w:val="000000" w:themeColor="text1"/>
+          <w:sz w:val="20"/>
+          <w:szCs w:val="20"/>
+        </w:rPr>
+      </w:pPr>
+    </w:p>
+    <w:p>
+      <w:pPr>
+        <w:jc w:val="both"/>
+        <w:rPr>
+          <w:rFonts w:ascii="Book Antiqua" w:eastAsia="Book Antiqua" w:hAnsi="Book Antiqua" w:cs="Book Antiqua"/>
+          <w:color w:val="000000" w:themeColor="text1"/>
+          <w:sz w:val="20"/>
+          <w:szCs w:val="20"/>
+        </w:rPr>
+      </w:pPr>
+    </w:p>
+    <w:p>
+      <w:pPr>
         <w:pBdr>
           <w:top w:val="nil"/>
           <w:left w:val="nil"/>
@@ -5463,90 +6400,6 @@
         <w:rPr>
           <w:rFonts w:ascii="Book Antiqua" w:eastAsia="Book Antiqua" w:hAnsi="Book Antiqua" w:cs="Book Antiqua"/>
           <w:i/>
-          <w:color w:val="000000"/>
-          <w:sz w:val="20"/>
-          <w:szCs w:val="20"/>
-        </w:rPr>
-      </w:pPr>
-    </w:p>
-    <w:p>
-      <w:pPr>
-        <w:jc w:val="both"/>
-        <w:rPr>
-          <w:rFonts w:ascii="Book Antiqua" w:eastAsia="Book Antiqua" w:hAnsi="Book Antiqua" w:cs="Book Antiqua"/>
-          <w:color w:val="000000" w:themeColor="text1"/>
-          <w:sz w:val="20"/>
-          <w:szCs w:val="20"/>
-        </w:rPr>
-      </w:pPr>
-      <w:r>
-        <w:rPr>
-          <w:rFonts w:ascii="Book Antiqua" w:eastAsia="Book Antiqua" w:hAnsi="Book Antiqua" w:cs="Book Antiqua"/>
-          <w:sz w:val="20"/>
-          <w:szCs w:val="20"/>
-        </w:rPr>
-        <w:t xml:space="preserve">The dataset allows other researchers to combine different instances and statistics to run multiple linear regressions  with different independent- and dependent  variables. </w:t>
-      </w:r>
-      <w:r>
-        <w:rPr>
-          <w:rFonts w:ascii="Book Antiqua" w:eastAsia="Book Antiqua" w:hAnsi="Book Antiqua" w:cs="Book Antiqua"/>
-          <w:sz w:val="20"/>
-          <w:szCs w:val="20"/>
-        </w:rPr>
-        <w:t>One could</w:t>
-      </w:r>
-      <w:r>
-        <w:rPr>
-          <w:rFonts w:ascii="Book Antiqua" w:eastAsia="Book Antiqua" w:hAnsi="Book Antiqua" w:cs="Book Antiqua"/>
-          <w:sz w:val="20"/>
-          <w:szCs w:val="20"/>
-        </w:rPr>
-        <w:t xml:space="preserve"> use the videos in this dataset </w:t>
-      </w:r>
-      <w:r>
-        <w:rPr>
-          <w:rFonts w:ascii="Book Antiqua" w:eastAsia="Book Antiqua" w:hAnsi="Book Antiqua" w:cs="Book Antiqua"/>
-          <w:color w:val="000000" w:themeColor="text1"/>
-          <w:sz w:val="20"/>
-          <w:szCs w:val="20"/>
-        </w:rPr>
-        <w:t xml:space="preserve">to </w:t>
-      </w:r>
-      <w:r>
-        <w:rPr>
-          <w:rFonts w:ascii="Book Antiqua" w:eastAsia="Book Antiqua" w:hAnsi="Book Antiqua" w:cs="Book Antiqua"/>
-          <w:color w:val="000000" w:themeColor="text1"/>
-          <w:sz w:val="20"/>
-          <w:szCs w:val="20"/>
-        </w:rPr>
-        <w:t>perform a research on the comment section of the videos. However, the data of the comment section was not gathered during this collection process.</w:t>
-      </w:r>
-    </w:p>
-    <w:p>
-      <w:pPr>
-        <w:jc w:val="both"/>
-        <w:rPr>
-          <w:rFonts w:ascii="Book Antiqua" w:eastAsia="Book Antiqua" w:hAnsi="Book Antiqua" w:cs="Book Antiqua"/>
-          <w:color w:val="000000" w:themeColor="text1"/>
-          <w:sz w:val="20"/>
-          <w:szCs w:val="20"/>
-        </w:rPr>
-      </w:pPr>
-    </w:p>
-    <w:p>
-      <w:pPr>
-        <w:pBdr>
-          <w:top w:val="nil"/>
-          <w:left w:val="nil"/>
-          <w:bottom w:val="nil"/>
-          <w:right w:val="nil"/>
-          <w:between w:val="nil"/>
-        </w:pBdr>
-        <w:spacing w:before="40" w:line="276" w:lineRule="auto"/>
-        <w:jc w:val="both"/>
-        <w:rPr>
-          <w:rFonts w:ascii="Book Antiqua" w:eastAsia="Book Antiqua" w:hAnsi="Book Antiqua" w:cs="Book Antiqua"/>
-          <w:i/>
           <w:color w:val="000000" w:themeColor="text1"/>
           <w:sz w:val="20"/>
           <w:szCs w:val="20"/>
@@ -5587,159 +6440,82 @@
     </w:p>
     <w:p>
       <w:pPr>
-        <w:pBdr>
-          <w:top w:val="nil"/>
-          <w:left w:val="nil"/>
-          <w:bottom w:val="nil"/>
-          <w:right w:val="nil"/>
-          <w:between w:val="nil"/>
-        </w:pBdr>
-        <w:spacing w:before="40" w:line="276" w:lineRule="auto"/>
-        <w:jc w:val="both"/>
-        <w:rPr>
-          <w:rFonts w:ascii="Book Antiqua" w:eastAsia="Book Antiqua" w:hAnsi="Book Antiqua" w:cs="Book Antiqua"/>
-          <w:i/>
-          <w:color w:val="000000" w:themeColor="text1"/>
-          <w:sz w:val="20"/>
-          <w:szCs w:val="20"/>
-        </w:rPr>
-      </w:pPr>
-    </w:p>
-    <w:p>
-      <w:pPr>
-        <w:jc w:val="both"/>
-        <w:rPr>
-          <w:rFonts w:ascii="Book Antiqua" w:eastAsia="Book Antiqua" w:hAnsi="Book Antiqua" w:cs="Book Antiqua"/>
-          <w:color w:val="000000" w:themeColor="text1"/>
-          <w:sz w:val="20"/>
-          <w:szCs w:val="20"/>
-        </w:rPr>
-      </w:pPr>
-      <w:r>
-        <w:rPr>
-          <w:rFonts w:ascii="Book Antiqua" w:eastAsia="Book Antiqua" w:hAnsi="Book Antiqua" w:cs="Book Antiqua"/>
-          <w:color w:val="000000" w:themeColor="text1"/>
-          <w:sz w:val="20"/>
-          <w:szCs w:val="20"/>
-        </w:rPr>
-        <w:t xml:space="preserve">A </w:t>
-      </w:r>
-      <w:r>
-        <w:rPr>
-          <w:rFonts w:ascii="Book Antiqua" w:eastAsia="Book Antiqua" w:hAnsi="Book Antiqua" w:cs="Book Antiqua"/>
-          <w:color w:val="000000" w:themeColor="text1"/>
-          <w:sz w:val="20"/>
-          <w:szCs w:val="20"/>
-        </w:rPr>
-        <w:t xml:space="preserve">possible </w:t>
-      </w:r>
-      <w:r>
-        <w:rPr>
-          <w:rFonts w:ascii="Book Antiqua" w:eastAsia="Book Antiqua" w:hAnsi="Book Antiqua" w:cs="Book Antiqua"/>
-          <w:color w:val="000000" w:themeColor="text1"/>
-          <w:sz w:val="20"/>
-          <w:szCs w:val="20"/>
-        </w:rPr>
-        <w:t xml:space="preserve">limitation for </w:t>
-      </w:r>
-      <w:r>
-        <w:rPr>
-          <w:rFonts w:ascii="Book Antiqua" w:eastAsia="Book Antiqua" w:hAnsi="Book Antiqua" w:cs="Book Antiqua"/>
-          <w:color w:val="000000" w:themeColor="text1"/>
-          <w:sz w:val="20"/>
-          <w:szCs w:val="20"/>
-        </w:rPr>
-        <w:t>this</w:t>
-      </w:r>
-      <w:r>
-        <w:rPr>
-          <w:rFonts w:ascii="Book Antiqua" w:eastAsia="Book Antiqua" w:hAnsi="Book Antiqua" w:cs="Book Antiqua"/>
-          <w:color w:val="000000" w:themeColor="text1"/>
-          <w:sz w:val="20"/>
-          <w:szCs w:val="20"/>
-        </w:rPr>
-        <w:t xml:space="preserve"> research is that the a</w:t>
-      </w:r>
-      <w:r>
-        <w:rPr>
-          <w:rFonts w:ascii="Book Antiqua" w:eastAsia="Book Antiqua" w:hAnsi="Book Antiqua" w:cs="Book Antiqua"/>
-          <w:color w:val="000000" w:themeColor="text1"/>
-          <w:sz w:val="20"/>
-          <w:szCs w:val="20"/>
-        </w:rPr>
-        <w:t xml:space="preserve">lgorithm of </w:t>
-      </w:r>
-      <w:r>
-        <w:rPr>
-          <w:rFonts w:ascii="Book Antiqua" w:eastAsia="Book Antiqua" w:hAnsi="Book Antiqua" w:cs="Book Antiqua"/>
-          <w:color w:val="000000" w:themeColor="text1"/>
-          <w:sz w:val="20"/>
-          <w:szCs w:val="20"/>
-        </w:rPr>
-        <w:t>G</w:t>
-      </w:r>
-      <w:r>
-        <w:rPr>
-          <w:rFonts w:ascii="Book Antiqua" w:eastAsia="Book Antiqua" w:hAnsi="Book Antiqua" w:cs="Book Antiqua"/>
-          <w:color w:val="000000" w:themeColor="text1"/>
-          <w:sz w:val="20"/>
-          <w:szCs w:val="20"/>
-        </w:rPr>
-        <w:t>oogle</w:t>
-      </w:r>
-      <w:r>
-        <w:rPr>
-          <w:rFonts w:ascii="Book Antiqua" w:eastAsia="Book Antiqua" w:hAnsi="Book Antiqua" w:cs="Book Antiqua"/>
-          <w:color w:val="000000" w:themeColor="text1"/>
-          <w:sz w:val="20"/>
-          <w:szCs w:val="20"/>
-        </w:rPr>
-        <w:t xml:space="preserve"> and/or </w:t>
-      </w:r>
-      <w:r>
-        <w:rPr>
-          <w:rFonts w:ascii="Book Antiqua" w:eastAsia="Book Antiqua" w:hAnsi="Book Antiqua" w:cs="Book Antiqua"/>
-          <w:color w:val="000000" w:themeColor="text1"/>
-          <w:sz w:val="20"/>
-          <w:szCs w:val="20"/>
-        </w:rPr>
-        <w:t>YouTube</w:t>
-      </w:r>
-      <w:r>
-        <w:rPr>
-          <w:rFonts w:ascii="Book Antiqua" w:eastAsia="Book Antiqua" w:hAnsi="Book Antiqua" w:cs="Book Antiqua"/>
-          <w:color w:val="000000" w:themeColor="text1"/>
-          <w:sz w:val="20"/>
-          <w:szCs w:val="20"/>
-        </w:rPr>
-        <w:t xml:space="preserve"> changes constantly and </w:t>
-      </w:r>
-      <w:r>
-        <w:rPr>
-          <w:rFonts w:ascii="Book Antiqua" w:eastAsia="Book Antiqua" w:hAnsi="Book Antiqua" w:cs="Book Antiqua"/>
-          <w:color w:val="000000" w:themeColor="text1"/>
-          <w:sz w:val="20"/>
-          <w:szCs w:val="20"/>
-        </w:rPr>
-        <w:t xml:space="preserve">it may provide different results </w:t>
-      </w:r>
-      <w:r>
-        <w:rPr>
-          <w:rFonts w:ascii="Book Antiqua" w:eastAsia="Book Antiqua" w:hAnsi="Book Antiqua" w:cs="Book Antiqua"/>
-          <w:color w:val="000000" w:themeColor="text1"/>
-          <w:sz w:val="20"/>
-          <w:szCs w:val="20"/>
-        </w:rPr>
-        <w:t>per user</w:t>
-      </w:r>
-      <w:r>
-        <w:rPr>
-          <w:rFonts w:ascii="Book Antiqua" w:eastAsia="Book Antiqua" w:hAnsi="Book Antiqua" w:cs="Book Antiqua"/>
-          <w:color w:val="000000" w:themeColor="text1"/>
-          <w:sz w:val="20"/>
-          <w:szCs w:val="20"/>
-        </w:rPr>
-        <w:t>.</w:t>
+        <w:jc w:val="both"/>
+        <w:rPr>
+          <w:rFonts w:ascii="Book Antiqua" w:eastAsia="Book Antiqua" w:hAnsi="Book Antiqua" w:cs="Book Antiqua"/>
+          <w:color w:val="000000" w:themeColor="text1"/>
+          <w:sz w:val="20"/>
+          <w:szCs w:val="20"/>
+        </w:rPr>
+      </w:pPr>
+    </w:p>
+    <w:p>
+      <w:pPr>
+        <w:jc w:val="both"/>
+        <w:rPr>
+          <w:rFonts w:ascii="Book Antiqua" w:eastAsia="Book Antiqua" w:hAnsi="Book Antiqua" w:cs="Book Antiqua"/>
+          <w:color w:val="000000" w:themeColor="text1"/>
+          <w:sz w:val="20"/>
+          <w:szCs w:val="20"/>
+        </w:rPr>
+      </w:pPr>
+      <w:r>
+        <w:rPr>
+          <w:rFonts w:ascii="Book Antiqua" w:eastAsia="Book Antiqua" w:hAnsi="Book Antiqua" w:cs="Book Antiqua"/>
+          <w:color w:val="000000" w:themeColor="text1"/>
+          <w:sz w:val="20"/>
+          <w:szCs w:val="20"/>
+        </w:rPr>
+        <w:t xml:space="preserve">It should be noted that the data is just a snapshot. Videos get uploaded every single day and the </w:t>
+      </w:r>
+      <w:proofErr w:type="gramStart"/>
+      <w:r>
+        <w:rPr>
+          <w:rFonts w:ascii="Book Antiqua" w:eastAsia="Book Antiqua" w:hAnsi="Book Antiqua" w:cs="Book Antiqua"/>
+          <w:color w:val="000000" w:themeColor="text1"/>
+          <w:sz w:val="20"/>
+          <w:szCs w:val="20"/>
+        </w:rPr>
+        <w:t>amount</w:t>
+      </w:r>
+      <w:proofErr w:type="gramEnd"/>
+      <w:r>
+        <w:rPr>
+          <w:rFonts w:ascii="Book Antiqua" w:eastAsia="Book Antiqua" w:hAnsi="Book Antiqua" w:cs="Book Antiqua"/>
+          <w:color w:val="000000" w:themeColor="text1"/>
+          <w:sz w:val="20"/>
+          <w:szCs w:val="20"/>
+        </w:rPr>
+        <w:t xml:space="preserve"> of views and likes can also change every moment. </w:t>
+      </w:r>
+      <w:r>
+        <w:rPr>
+          <w:rFonts w:ascii="Book Antiqua" w:eastAsia="Book Antiqua" w:hAnsi="Book Antiqua" w:cs="Book Antiqua"/>
+          <w:color w:val="000000" w:themeColor="text1"/>
+          <w:sz w:val="20"/>
+          <w:szCs w:val="20"/>
+        </w:rPr>
+        <w:t xml:space="preserve">This is a serious limitation for research. Secondly, by extracting data this way we are depending on the logarithm which can differ per person if someone is extracting data. </w:t>
+      </w:r>
+    </w:p>
+    <w:p>
+      <w:pPr>
+        <w:jc w:val="both"/>
+        <w:rPr>
+          <w:rFonts w:ascii="Book Antiqua" w:eastAsia="Book Antiqua" w:hAnsi="Book Antiqua" w:cs="Book Antiqua"/>
+          <w:color w:val="000000" w:themeColor="text1"/>
+          <w:sz w:val="20"/>
+          <w:szCs w:val="20"/>
+        </w:rPr>
+      </w:pPr>
+      <w:r>
+        <w:rPr>
+          <w:rFonts w:ascii="Book Antiqua" w:eastAsia="Book Antiqua" w:hAnsi="Book Antiqua" w:cs="Book Antiqua"/>
+          <w:color w:val="000000" w:themeColor="text1"/>
+          <w:sz w:val="20"/>
+          <w:szCs w:val="20"/>
+        </w:rPr>
+        <w:t xml:space="preserve">A future user of our data should take into account the three datasets and before continuing select the variables he or she needs and combine the data together. If the user wants more data, he probably should upgrade to the premium service so he or she can extract the data faster. </w:t>
       </w:r>
     </w:p>
     <w:p>
@@ -5933,7 +6709,7 @@
 </file>
 
 <file path=word/endnotes.xml><?xml version="1.0" encoding="utf-8"?>
-<w:endnotes xmlns:wpc="http://schemas.microsoft.com/office/word/2010/wordprocessingCanvas" xmlns:cx="http://schemas.microsoft.com/office/drawing/2014/chartex" xmlns:cx1="http://schemas.microsoft.com/office/drawing/2015/9/8/chartex" xmlns:cx2="http://schemas.microsoft.com/office/drawing/2015/10/21/chartex" xmlns:cx3="http://schemas.microsoft.com/office/drawing/2016/5/9/chartex" xmlns:cx4="http://schemas.microsoft.com/office/drawing/2016/5/10/chartex" xmlns:cx5="http://schemas.microsoft.com/office/drawing/2016/5/11/chartex" xmlns:cx6="http://schemas.microsoft.com/office/drawing/2016/5/12/chartex" xmlns:cx7="http://schemas.microsoft.com/office/drawing/2016/5/13/chartex" xmlns:cx8="http://schemas.microsoft.com/office/drawing/2016/5/14/chartex" xmlns:mc="http://schemas.openxmlformats.org/markup-compatibility/2006" xmlns:aink="http://schemas.microsoft.com/office/drawing/2016/ink" xmlns:am3d="http://schemas.microsoft.com/office/drawing/2017/model3d" xmlns:o="urn:schemas-microsoft-com:office:office" xmlns:r="http://schemas.openxmlformats.org/officeDocument/2006/relationships" xmlns:m="http://schemas.openxmlformats.org/officeDocument/2006/math" xmlns:v="urn:schemas-microsoft-com:vml" xmlns:wp14="http://schemas.microsoft.com/office/word/2010/wordprocessingDrawing" xmlns:wp="http://schemas.openxmlformats.org/drawingml/2006/wordprocessingDrawing" xmlns:w10="urn:schemas-microsoft-com:office:word" xmlns:w="http://schemas.openxmlformats.org/wordprocessingml/2006/main" xmlns:w14="http://schemas.microsoft.com/office/word/2010/wordml" xmlns:w15="http://schemas.microsoft.com/office/word/2012/wordml" xmlns:w16cex="http://schemas.microsoft.com/office/word/2018/wordml/cex" xmlns:w16cid="http://schemas.microsoft.com/office/word/2016/wordml/cid" xmlns:w16="http://schemas.microsoft.com/office/word/2018/wordml" xmlns:w16se="http://schemas.microsoft.com/office/word/2015/wordml/symex" xmlns:wpg="http://schemas.microsoft.com/office/word/2010/wordprocessingGroup" xmlns:wpi="http://schemas.microsoft.com/office/word/2010/wordprocessingInk" xmlns:wne="http://schemas.microsoft.com/office/word/2006/wordml" xmlns:wps="http://schemas.microsoft.com/office/word/2010/wordprocessingShape" mc:Ignorable="w14 w15 w16se w16cid w16 w16cex wp14">
+<w:endnotes xmlns:wpc="http://schemas.microsoft.com/office/word/2010/wordprocessingCanvas" xmlns:cx="http://schemas.microsoft.com/office/drawing/2014/chartex" xmlns:cx1="http://schemas.microsoft.com/office/drawing/2015/9/8/chartex" xmlns:cx2="http://schemas.microsoft.com/office/drawing/2015/10/21/chartex" xmlns:cx3="http://schemas.microsoft.com/office/drawing/2016/5/9/chartex" xmlns:cx4="http://schemas.microsoft.com/office/drawing/2016/5/10/chartex" xmlns:cx5="http://schemas.microsoft.com/office/drawing/2016/5/11/chartex" xmlns:cx6="http://schemas.microsoft.com/office/drawing/2016/5/12/chartex" xmlns:cx7="http://schemas.microsoft.com/office/drawing/2016/5/13/chartex" xmlns:cx8="http://schemas.microsoft.com/office/drawing/2016/5/14/chartex" xmlns:mc="http://schemas.openxmlformats.org/markup-compatibility/2006" xmlns:aink="http://schemas.microsoft.com/office/drawing/2016/ink" xmlns:am3d="http://schemas.microsoft.com/office/drawing/2017/model3d" xmlns:o="urn:schemas-microsoft-com:office:office" xmlns:r="http://schemas.openxmlformats.org/officeDocument/2006/relationships" xmlns:m="http://schemas.openxmlformats.org/officeDocument/2006/math" xmlns:v="urn:schemas-microsoft-com:vml" xmlns:wp14="http://schemas.microsoft.com/office/word/2010/wordprocessingDrawing" xmlns:wp="http://schemas.openxmlformats.org/drawingml/2006/wordprocessingDrawing" xmlns:w10="urn:schemas-microsoft-com:office:word" xmlns:w="http://schemas.openxmlformats.org/wordprocessingml/2006/main" xmlns:w14="http://schemas.microsoft.com/office/word/2010/wordml" xmlns:w15="http://schemas.microsoft.com/office/word/2012/wordml" xmlns:w16cex="http://schemas.microsoft.com/office/word/2018/wordml/cex" xmlns:w16cid="http://schemas.microsoft.com/office/word/2016/wordml/cid" xmlns:w16="http://schemas.microsoft.com/office/word/2018/wordml" xmlns:w16sdtdh="http://schemas.microsoft.com/office/word/2020/wordml/sdtdatahash" xmlns:w16se="http://schemas.microsoft.com/office/word/2015/wordml/symex" xmlns:wpg="http://schemas.microsoft.com/office/word/2010/wordprocessingGroup" xmlns:wpi="http://schemas.microsoft.com/office/word/2010/wordprocessingInk" xmlns:wne="http://schemas.microsoft.com/office/word/2006/wordml" xmlns:wps="http://schemas.microsoft.com/office/word/2010/wordprocessingShape" mc:Ignorable="w14 w15 w16se w16cid w16 w16cex w16sdtdh wp14">
   <w:endnote w:type="separator" w:id="-1">
     <w:p>
       <w:r>
@@ -5952,7 +6728,7 @@
 </file>
 
 <file path=word/footer1.xml><?xml version="1.0" encoding="utf-8"?>
-<w:ftr xmlns:wpc="http://schemas.microsoft.com/office/word/2010/wordprocessingCanvas" xmlns:cx="http://schemas.microsoft.com/office/drawing/2014/chartex" xmlns:cx1="http://schemas.microsoft.com/office/drawing/2015/9/8/chartex" xmlns:cx2="http://schemas.microsoft.com/office/drawing/2015/10/21/chartex" xmlns:cx3="http://schemas.microsoft.com/office/drawing/2016/5/9/chartex" xmlns:cx4="http://schemas.microsoft.com/office/drawing/2016/5/10/chartex" xmlns:cx5="http://schemas.microsoft.com/office/drawing/2016/5/11/chartex" xmlns:cx6="http://schemas.microsoft.com/office/drawing/2016/5/12/chartex" xmlns:cx7="http://schemas.microsoft.com/office/drawing/2016/5/13/chartex" xmlns:cx8="http://schemas.microsoft.com/office/drawing/2016/5/14/chartex" xmlns:mc="http://schemas.openxmlformats.org/markup-compatibility/2006" xmlns:aink="http://schemas.microsoft.com/office/drawing/2016/ink" xmlns:am3d="http://schemas.microsoft.com/office/drawing/2017/model3d" xmlns:o="urn:schemas-microsoft-com:office:office" xmlns:r="http://schemas.openxmlformats.org/officeDocument/2006/relationships" xmlns:m="http://schemas.openxmlformats.org/officeDocument/2006/math" xmlns:v="urn:schemas-microsoft-com:vml" xmlns:wp14="http://schemas.microsoft.com/office/word/2010/wordprocessingDrawing" xmlns:wp="http://schemas.openxmlformats.org/drawingml/2006/wordprocessingDrawing" xmlns:w10="urn:schemas-microsoft-com:office:word" xmlns:w="http://schemas.openxmlformats.org/wordprocessingml/2006/main" xmlns:w14="http://schemas.microsoft.com/office/word/2010/wordml" xmlns:w15="http://schemas.microsoft.com/office/word/2012/wordml" xmlns:w16cex="http://schemas.microsoft.com/office/word/2018/wordml/cex" xmlns:w16cid="http://schemas.microsoft.com/office/word/2016/wordml/cid" xmlns:w16="http://schemas.microsoft.com/office/word/2018/wordml" xmlns:w16se="http://schemas.microsoft.com/office/word/2015/wordml/symex" xmlns:wpg="http://schemas.microsoft.com/office/word/2010/wordprocessingGroup" xmlns:wpi="http://schemas.microsoft.com/office/word/2010/wordprocessingInk" xmlns:wne="http://schemas.microsoft.com/office/word/2006/wordml" xmlns:wps="http://schemas.microsoft.com/office/word/2010/wordprocessingShape" mc:Ignorable="w14 w15 w16se w16cid w16 w16cex wp14">
+<w:ftr xmlns:wpc="http://schemas.microsoft.com/office/word/2010/wordprocessingCanvas" xmlns:cx="http://schemas.microsoft.com/office/drawing/2014/chartex" xmlns:cx1="http://schemas.microsoft.com/office/drawing/2015/9/8/chartex" xmlns:cx2="http://schemas.microsoft.com/office/drawing/2015/10/21/chartex" xmlns:cx3="http://schemas.microsoft.com/office/drawing/2016/5/9/chartex" xmlns:cx4="http://schemas.microsoft.com/office/drawing/2016/5/10/chartex" xmlns:cx5="http://schemas.microsoft.com/office/drawing/2016/5/11/chartex" xmlns:cx6="http://schemas.microsoft.com/office/drawing/2016/5/12/chartex" xmlns:cx7="http://schemas.microsoft.com/office/drawing/2016/5/13/chartex" xmlns:cx8="http://schemas.microsoft.com/office/drawing/2016/5/14/chartex" xmlns:mc="http://schemas.openxmlformats.org/markup-compatibility/2006" xmlns:aink="http://schemas.microsoft.com/office/drawing/2016/ink" xmlns:am3d="http://schemas.microsoft.com/office/drawing/2017/model3d" xmlns:o="urn:schemas-microsoft-com:office:office" xmlns:r="http://schemas.openxmlformats.org/officeDocument/2006/relationships" xmlns:m="http://schemas.openxmlformats.org/officeDocument/2006/math" xmlns:v="urn:schemas-microsoft-com:vml" xmlns:wp14="http://schemas.microsoft.com/office/word/2010/wordprocessingDrawing" xmlns:wp="http://schemas.openxmlformats.org/drawingml/2006/wordprocessingDrawing" xmlns:w10="urn:schemas-microsoft-com:office:word" xmlns:w="http://schemas.openxmlformats.org/wordprocessingml/2006/main" xmlns:w14="http://schemas.microsoft.com/office/word/2010/wordml" xmlns:w15="http://schemas.microsoft.com/office/word/2012/wordml" xmlns:w16cex="http://schemas.microsoft.com/office/word/2018/wordml/cex" xmlns:w16cid="http://schemas.microsoft.com/office/word/2016/wordml/cid" xmlns:w16="http://schemas.microsoft.com/office/word/2018/wordml" xmlns:w16sdtdh="http://schemas.microsoft.com/office/word/2020/wordml/sdtdatahash" xmlns:w16se="http://schemas.microsoft.com/office/word/2015/wordml/symex" xmlns:wpg="http://schemas.microsoft.com/office/word/2010/wordprocessingGroup" xmlns:wpi="http://schemas.microsoft.com/office/word/2010/wordprocessingInk" xmlns:wne="http://schemas.microsoft.com/office/word/2006/wordml" xmlns:wps="http://schemas.microsoft.com/office/word/2010/wordprocessingShape" mc:Ignorable="w14 w15 w16se w16cid w16 w16cex w16sdtdh wp14">
   <w:p>
     <w:pPr>
       <w:pBdr>
@@ -5977,7 +6753,7 @@
 </file>
 
 <file path=word/footer2.xml><?xml version="1.0" encoding="utf-8"?>
-<w:ftr xmlns:wpc="http://schemas.microsoft.com/office/word/2010/wordprocessingCanvas" xmlns:cx="http://schemas.microsoft.com/office/drawing/2014/chartex" xmlns:cx1="http://schemas.microsoft.com/office/drawing/2015/9/8/chartex" xmlns:cx2="http://schemas.microsoft.com/office/drawing/2015/10/21/chartex" xmlns:cx3="http://schemas.microsoft.com/office/drawing/2016/5/9/chartex" xmlns:cx4="http://schemas.microsoft.com/office/drawing/2016/5/10/chartex" xmlns:cx5="http://schemas.microsoft.com/office/drawing/2016/5/11/chartex" xmlns:cx6="http://schemas.microsoft.com/office/drawing/2016/5/12/chartex" xmlns:cx7="http://schemas.microsoft.com/office/drawing/2016/5/13/chartex" xmlns:cx8="http://schemas.microsoft.com/office/drawing/2016/5/14/chartex" xmlns:mc="http://schemas.openxmlformats.org/markup-compatibility/2006" xmlns:aink="http://schemas.microsoft.com/office/drawing/2016/ink" xmlns:am3d="http://schemas.microsoft.com/office/drawing/2017/model3d" xmlns:o="urn:schemas-microsoft-com:office:office" xmlns:r="http://schemas.openxmlformats.org/officeDocument/2006/relationships" xmlns:m="http://schemas.openxmlformats.org/officeDocument/2006/math" xmlns:v="urn:schemas-microsoft-com:vml" xmlns:wp14="http://schemas.microsoft.com/office/word/2010/wordprocessingDrawing" xmlns:wp="http://schemas.openxmlformats.org/drawingml/2006/wordprocessingDrawing" xmlns:w10="urn:schemas-microsoft-com:office:word" xmlns:w="http://schemas.openxmlformats.org/wordprocessingml/2006/main" xmlns:w14="http://schemas.microsoft.com/office/word/2010/wordml" xmlns:w15="http://schemas.microsoft.com/office/word/2012/wordml" xmlns:w16cex="http://schemas.microsoft.com/office/word/2018/wordml/cex" xmlns:w16cid="http://schemas.microsoft.com/office/word/2016/wordml/cid" xmlns:w16="http://schemas.microsoft.com/office/word/2018/wordml" xmlns:w16se="http://schemas.microsoft.com/office/word/2015/wordml/symex" xmlns:wpg="http://schemas.microsoft.com/office/word/2010/wordprocessingGroup" xmlns:wpi="http://schemas.microsoft.com/office/word/2010/wordprocessingInk" xmlns:wne="http://schemas.microsoft.com/office/word/2006/wordml" xmlns:wps="http://schemas.microsoft.com/office/word/2010/wordprocessingShape" mc:Ignorable="w14 w15 w16se w16cid w16 w16cex wp14">
+<w:ftr xmlns:wpc="http://schemas.microsoft.com/office/word/2010/wordprocessingCanvas" xmlns:cx="http://schemas.microsoft.com/office/drawing/2014/chartex" xmlns:cx1="http://schemas.microsoft.com/office/drawing/2015/9/8/chartex" xmlns:cx2="http://schemas.microsoft.com/office/drawing/2015/10/21/chartex" xmlns:cx3="http://schemas.microsoft.com/office/drawing/2016/5/9/chartex" xmlns:cx4="http://schemas.microsoft.com/office/drawing/2016/5/10/chartex" xmlns:cx5="http://schemas.microsoft.com/office/drawing/2016/5/11/chartex" xmlns:cx6="http://schemas.microsoft.com/office/drawing/2016/5/12/chartex" xmlns:cx7="http://schemas.microsoft.com/office/drawing/2016/5/13/chartex" xmlns:cx8="http://schemas.microsoft.com/office/drawing/2016/5/14/chartex" xmlns:mc="http://schemas.openxmlformats.org/markup-compatibility/2006" xmlns:aink="http://schemas.microsoft.com/office/drawing/2016/ink" xmlns:am3d="http://schemas.microsoft.com/office/drawing/2017/model3d" xmlns:o="urn:schemas-microsoft-com:office:office" xmlns:r="http://schemas.openxmlformats.org/officeDocument/2006/relationships" xmlns:m="http://schemas.openxmlformats.org/officeDocument/2006/math" xmlns:v="urn:schemas-microsoft-com:vml" xmlns:wp14="http://schemas.microsoft.com/office/word/2010/wordprocessingDrawing" xmlns:wp="http://schemas.openxmlformats.org/drawingml/2006/wordprocessingDrawing" xmlns:w10="urn:schemas-microsoft-com:office:word" xmlns:w="http://schemas.openxmlformats.org/wordprocessingml/2006/main" xmlns:w14="http://schemas.microsoft.com/office/word/2010/wordml" xmlns:w15="http://schemas.microsoft.com/office/word/2012/wordml" xmlns:w16cex="http://schemas.microsoft.com/office/word/2018/wordml/cex" xmlns:w16cid="http://schemas.microsoft.com/office/word/2016/wordml/cid" xmlns:w16="http://schemas.microsoft.com/office/word/2018/wordml" xmlns:w16sdtdh="http://schemas.microsoft.com/office/word/2020/wordml/sdtdatahash" xmlns:w16se="http://schemas.microsoft.com/office/word/2015/wordml/symex" xmlns:wpg="http://schemas.microsoft.com/office/word/2010/wordprocessingGroup" xmlns:wpi="http://schemas.microsoft.com/office/word/2010/wordprocessingInk" xmlns:wne="http://schemas.microsoft.com/office/word/2006/wordml" xmlns:wps="http://schemas.microsoft.com/office/word/2010/wordprocessingShape" mc:Ignorable="w14 w15 w16se w16cid w16 w16cex w16sdtdh wp14">
   <w:p>
     <w:pPr>
       <w:pBdr>
@@ -6004,17 +6780,17 @@
 </file>
 
 <file path=word/footer3.xml><?xml version="1.0" encoding="utf-8"?>
-<w:ftr xmlns:wpc="http://schemas.microsoft.com/office/word/2010/wordprocessingCanvas" xmlns:cx="http://schemas.microsoft.com/office/drawing/2014/chartex" xmlns:cx1="http://schemas.microsoft.com/office/drawing/2015/9/8/chartex" xmlns:cx2="http://schemas.microsoft.com/office/drawing/2015/10/21/chartex" xmlns:cx3="http://schemas.microsoft.com/office/drawing/2016/5/9/chartex" xmlns:cx4="http://schemas.microsoft.com/office/drawing/2016/5/10/chartex" xmlns:cx5="http://schemas.microsoft.com/office/drawing/2016/5/11/chartex" xmlns:cx6="http://schemas.microsoft.com/office/drawing/2016/5/12/chartex" xmlns:cx7="http://schemas.microsoft.com/office/drawing/2016/5/13/chartex" xmlns:cx8="http://schemas.microsoft.com/office/drawing/2016/5/14/chartex" xmlns:mc="http://schemas.openxmlformats.org/markup-compatibility/2006" xmlns:aink="http://schemas.microsoft.com/office/drawing/2016/ink" xmlns:am3d="http://schemas.microsoft.com/office/drawing/2017/model3d" xmlns:o="urn:schemas-microsoft-com:office:office" xmlns:r="http://schemas.openxmlformats.org/officeDocument/2006/relationships" xmlns:m="http://schemas.openxmlformats.org/officeDocument/2006/math" xmlns:v="urn:schemas-microsoft-com:vml" xmlns:wp14="http://schemas.microsoft.com/office/word/2010/wordprocessingDrawing" xmlns:wp="http://schemas.openxmlformats.org/drawingml/2006/wordprocessingDrawing" xmlns:w10="urn:schemas-microsoft-com:office:word" xmlns:w="http://schemas.openxmlformats.org/wordprocessingml/2006/main" xmlns:w14="http://schemas.microsoft.com/office/word/2010/wordml" xmlns:w15="http://schemas.microsoft.com/office/word/2012/wordml" xmlns:w16cex="http://schemas.microsoft.com/office/word/2018/wordml/cex" xmlns:w16cid="http://schemas.microsoft.com/office/word/2016/wordml/cid" xmlns:w16="http://schemas.microsoft.com/office/word/2018/wordml" xmlns:w16se="http://schemas.microsoft.com/office/word/2015/wordml/symex" xmlns:wpg="http://schemas.microsoft.com/office/word/2010/wordprocessingGroup" xmlns:wpi="http://schemas.microsoft.com/office/word/2010/wordprocessingInk" xmlns:wne="http://schemas.microsoft.com/office/word/2006/wordml" xmlns:wps="http://schemas.microsoft.com/office/word/2010/wordprocessingShape" mc:Ignorable="w14 w15 w16se w16cid w16 w16cex wp14">
+<w:ftr xmlns:wpc="http://schemas.microsoft.com/office/word/2010/wordprocessingCanvas" xmlns:cx="http://schemas.microsoft.com/office/drawing/2014/chartex" xmlns:cx1="http://schemas.microsoft.com/office/drawing/2015/9/8/chartex" xmlns:cx2="http://schemas.microsoft.com/office/drawing/2015/10/21/chartex" xmlns:cx3="http://schemas.microsoft.com/office/drawing/2016/5/9/chartex" xmlns:cx4="http://schemas.microsoft.com/office/drawing/2016/5/10/chartex" xmlns:cx5="http://schemas.microsoft.com/office/drawing/2016/5/11/chartex" xmlns:cx6="http://schemas.microsoft.com/office/drawing/2016/5/12/chartex" xmlns:cx7="http://schemas.microsoft.com/office/drawing/2016/5/13/chartex" xmlns:cx8="http://schemas.microsoft.com/office/drawing/2016/5/14/chartex" xmlns:mc="http://schemas.openxmlformats.org/markup-compatibility/2006" xmlns:aink="http://schemas.microsoft.com/office/drawing/2016/ink" xmlns:am3d="http://schemas.microsoft.com/office/drawing/2017/model3d" xmlns:o="urn:schemas-microsoft-com:office:office" xmlns:r="http://schemas.openxmlformats.org/officeDocument/2006/relationships" xmlns:m="http://schemas.openxmlformats.org/officeDocument/2006/math" xmlns:v="urn:schemas-microsoft-com:vml" xmlns:wp14="http://schemas.microsoft.com/office/word/2010/wordprocessingDrawing" xmlns:wp="http://schemas.openxmlformats.org/drawingml/2006/wordprocessingDrawing" xmlns:w10="urn:schemas-microsoft-com:office:word" xmlns:w="http://schemas.openxmlformats.org/wordprocessingml/2006/main" xmlns:w14="http://schemas.microsoft.com/office/word/2010/wordml" xmlns:w15="http://schemas.microsoft.com/office/word/2012/wordml" xmlns:w16cex="http://schemas.microsoft.com/office/word/2018/wordml/cex" xmlns:w16cid="http://schemas.microsoft.com/office/word/2016/wordml/cid" xmlns:w16="http://schemas.microsoft.com/office/word/2018/wordml" xmlns:w16sdtdh="http://schemas.microsoft.com/office/word/2020/wordml/sdtdatahash" xmlns:w16se="http://schemas.microsoft.com/office/word/2015/wordml/symex" xmlns:wpg="http://schemas.microsoft.com/office/word/2010/wordprocessingGroup" xmlns:wpi="http://schemas.microsoft.com/office/word/2010/wordprocessingInk" xmlns:wne="http://schemas.microsoft.com/office/word/2006/wordml" xmlns:wps="http://schemas.microsoft.com/office/word/2010/wordprocessingShape" mc:Ignorable="w14 w15 w16se w16cid w16 w16cex w16sdtdh wp14">
   <w:p>
     <w:pPr>
-      <w:pStyle w:val="Footer"/>
+      <w:pStyle w:val="Voettekst"/>
     </w:pPr>
   </w:p>
 </w:ftr>
 </file>
 
 <file path=word/footnotes.xml><?xml version="1.0" encoding="utf-8"?>
-<w:footnotes xmlns:wpc="http://schemas.microsoft.com/office/word/2010/wordprocessingCanvas" xmlns:cx="http://schemas.microsoft.com/office/drawing/2014/chartex" xmlns:cx1="http://schemas.microsoft.com/office/drawing/2015/9/8/chartex" xmlns:cx2="http://schemas.microsoft.com/office/drawing/2015/10/21/chartex" xmlns:cx3="http://schemas.microsoft.com/office/drawing/2016/5/9/chartex" xmlns:cx4="http://schemas.microsoft.com/office/drawing/2016/5/10/chartex" xmlns:cx5="http://schemas.microsoft.com/office/drawing/2016/5/11/chartex" xmlns:cx6="http://schemas.microsoft.com/office/drawing/2016/5/12/chartex" xmlns:cx7="http://schemas.microsoft.com/office/drawing/2016/5/13/chartex" xmlns:cx8="http://schemas.microsoft.com/office/drawing/2016/5/14/chartex" xmlns:mc="http://schemas.openxmlformats.org/markup-compatibility/2006" xmlns:aink="http://schemas.microsoft.com/office/drawing/2016/ink" xmlns:am3d="http://schemas.microsoft.com/office/drawing/2017/model3d" xmlns:o="urn:schemas-microsoft-com:office:office" xmlns:r="http://schemas.openxmlformats.org/officeDocument/2006/relationships" xmlns:m="http://schemas.openxmlformats.org/officeDocument/2006/math" xmlns:v="urn:schemas-microsoft-com:vml" xmlns:wp14="http://schemas.microsoft.com/office/word/2010/wordprocessingDrawing" xmlns:wp="http://schemas.openxmlformats.org/drawingml/2006/wordprocessingDrawing" xmlns:w10="urn:schemas-microsoft-com:office:word" xmlns:w="http://schemas.openxmlformats.org/wordprocessingml/2006/main" xmlns:w14="http://schemas.microsoft.com/office/word/2010/wordml" xmlns:w15="http://schemas.microsoft.com/office/word/2012/wordml" xmlns:w16cex="http://schemas.microsoft.com/office/word/2018/wordml/cex" xmlns:w16cid="http://schemas.microsoft.com/office/word/2016/wordml/cid" xmlns:w16="http://schemas.microsoft.com/office/word/2018/wordml" xmlns:w16se="http://schemas.microsoft.com/office/word/2015/wordml/symex" xmlns:wpg="http://schemas.microsoft.com/office/word/2010/wordprocessingGroup" xmlns:wpi="http://schemas.microsoft.com/office/word/2010/wordprocessingInk" xmlns:wne="http://schemas.microsoft.com/office/word/2006/wordml" xmlns:wps="http://schemas.microsoft.com/office/word/2010/wordprocessingShape" mc:Ignorable="w14 w15 w16se w16cid w16 w16cex wp14">
+<w:footnotes xmlns:wpc="http://schemas.microsoft.com/office/word/2010/wordprocessingCanvas" xmlns:cx="http://schemas.microsoft.com/office/drawing/2014/chartex" xmlns:cx1="http://schemas.microsoft.com/office/drawing/2015/9/8/chartex" xmlns:cx2="http://schemas.microsoft.com/office/drawing/2015/10/21/chartex" xmlns:cx3="http://schemas.microsoft.com/office/drawing/2016/5/9/chartex" xmlns:cx4="http://schemas.microsoft.com/office/drawing/2016/5/10/chartex" xmlns:cx5="http://schemas.microsoft.com/office/drawing/2016/5/11/chartex" xmlns:cx6="http://schemas.microsoft.com/office/drawing/2016/5/12/chartex" xmlns:cx7="http://schemas.microsoft.com/office/drawing/2016/5/13/chartex" xmlns:cx8="http://schemas.microsoft.com/office/drawing/2016/5/14/chartex" xmlns:mc="http://schemas.openxmlformats.org/markup-compatibility/2006" xmlns:aink="http://schemas.microsoft.com/office/drawing/2016/ink" xmlns:am3d="http://schemas.microsoft.com/office/drawing/2017/model3d" xmlns:o="urn:schemas-microsoft-com:office:office" xmlns:r="http://schemas.openxmlformats.org/officeDocument/2006/relationships" xmlns:m="http://schemas.openxmlformats.org/officeDocument/2006/math" xmlns:v="urn:schemas-microsoft-com:vml" xmlns:wp14="http://schemas.microsoft.com/office/word/2010/wordprocessingDrawing" xmlns:wp="http://schemas.openxmlformats.org/drawingml/2006/wordprocessingDrawing" xmlns:w10="urn:schemas-microsoft-com:office:word" xmlns:w="http://schemas.openxmlformats.org/wordprocessingml/2006/main" xmlns:w14="http://schemas.microsoft.com/office/word/2010/wordml" xmlns:w15="http://schemas.microsoft.com/office/word/2012/wordml" xmlns:w16cex="http://schemas.microsoft.com/office/word/2018/wordml/cex" xmlns:w16cid="http://schemas.microsoft.com/office/word/2016/wordml/cid" xmlns:w16="http://schemas.microsoft.com/office/word/2018/wordml" xmlns:w16sdtdh="http://schemas.microsoft.com/office/word/2020/wordml/sdtdatahash" xmlns:w16se="http://schemas.microsoft.com/office/word/2015/wordml/symex" xmlns:wpg="http://schemas.microsoft.com/office/word/2010/wordprocessingGroup" xmlns:wpi="http://schemas.microsoft.com/office/word/2010/wordprocessingInk" xmlns:wne="http://schemas.microsoft.com/office/word/2006/wordml" xmlns:wps="http://schemas.microsoft.com/office/word/2010/wordprocessingShape" mc:Ignorable="w14 w15 w16se w16cid w16 w16cex w16sdtdh wp14">
   <w:footnote w:type="separator" w:id="-1">
     <w:p>
       <w:r>
@@ -6048,7 +6824,7 @@
       </w:pPr>
       <w:r>
         <w:rPr>
-          <w:rStyle w:val="FootnoteReference"/>
+          <w:rStyle w:val="Voetnootmarkering"/>
         </w:rPr>
         <w:footnoteRef/>
       </w:r>
@@ -6086,7 +6862,7 @@
 </file>
 
 <file path=word/header1.xml><?xml version="1.0" encoding="utf-8"?>
-<w:hdr xmlns:wpc="http://schemas.microsoft.com/office/word/2010/wordprocessingCanvas" xmlns:cx="http://schemas.microsoft.com/office/drawing/2014/chartex" xmlns:cx1="http://schemas.microsoft.com/office/drawing/2015/9/8/chartex" xmlns:cx2="http://schemas.microsoft.com/office/drawing/2015/10/21/chartex" xmlns:cx3="http://schemas.microsoft.com/office/drawing/2016/5/9/chartex" xmlns:cx4="http://schemas.microsoft.com/office/drawing/2016/5/10/chartex" xmlns:cx5="http://schemas.microsoft.com/office/drawing/2016/5/11/chartex" xmlns:cx6="http://schemas.microsoft.com/office/drawing/2016/5/12/chartex" xmlns:cx7="http://schemas.microsoft.com/office/drawing/2016/5/13/chartex" xmlns:cx8="http://schemas.microsoft.com/office/drawing/2016/5/14/chartex" xmlns:mc="http://schemas.openxmlformats.org/markup-compatibility/2006" xmlns:aink="http://schemas.microsoft.com/office/drawing/2016/ink" xmlns:am3d="http://schemas.microsoft.com/office/drawing/2017/model3d" xmlns:o="urn:schemas-microsoft-com:office:office" xmlns:r="http://schemas.openxmlformats.org/officeDocument/2006/relationships" xmlns:m="http://schemas.openxmlformats.org/officeDocument/2006/math" xmlns:v="urn:schemas-microsoft-com:vml" xmlns:wp14="http://schemas.microsoft.com/office/word/2010/wordprocessingDrawing" xmlns:wp="http://schemas.openxmlformats.org/drawingml/2006/wordprocessingDrawing" xmlns:w10="urn:schemas-microsoft-com:office:word" xmlns:w="http://schemas.openxmlformats.org/wordprocessingml/2006/main" xmlns:w14="http://schemas.microsoft.com/office/word/2010/wordml" xmlns:w15="http://schemas.microsoft.com/office/word/2012/wordml" xmlns:w16cex="http://schemas.microsoft.com/office/word/2018/wordml/cex" xmlns:w16cid="http://schemas.microsoft.com/office/word/2016/wordml/cid" xmlns:w16="http://schemas.microsoft.com/office/word/2018/wordml" xmlns:w16se="http://schemas.microsoft.com/office/word/2015/wordml/symex" xmlns:wpg="http://schemas.microsoft.com/office/word/2010/wordprocessingGroup" xmlns:wpi="http://schemas.microsoft.com/office/word/2010/wordprocessingInk" xmlns:wne="http://schemas.microsoft.com/office/word/2006/wordml" xmlns:wps="http://schemas.microsoft.com/office/word/2010/wordprocessingShape" mc:Ignorable="w14 w15 w16se w16cid w16 w16cex wp14">
+<w:hdr xmlns:wpc="http://schemas.microsoft.com/office/word/2010/wordprocessingCanvas" xmlns:cx="http://schemas.microsoft.com/office/drawing/2014/chartex" xmlns:cx1="http://schemas.microsoft.com/office/drawing/2015/9/8/chartex" xmlns:cx2="http://schemas.microsoft.com/office/drawing/2015/10/21/chartex" xmlns:cx3="http://schemas.microsoft.com/office/drawing/2016/5/9/chartex" xmlns:cx4="http://schemas.microsoft.com/office/drawing/2016/5/10/chartex" xmlns:cx5="http://schemas.microsoft.com/office/drawing/2016/5/11/chartex" xmlns:cx6="http://schemas.microsoft.com/office/drawing/2016/5/12/chartex" xmlns:cx7="http://schemas.microsoft.com/office/drawing/2016/5/13/chartex" xmlns:cx8="http://schemas.microsoft.com/office/drawing/2016/5/14/chartex" xmlns:mc="http://schemas.openxmlformats.org/markup-compatibility/2006" xmlns:aink="http://schemas.microsoft.com/office/drawing/2016/ink" xmlns:am3d="http://schemas.microsoft.com/office/drawing/2017/model3d" xmlns:o="urn:schemas-microsoft-com:office:office" xmlns:r="http://schemas.openxmlformats.org/officeDocument/2006/relationships" xmlns:m="http://schemas.openxmlformats.org/officeDocument/2006/math" xmlns:v="urn:schemas-microsoft-com:vml" xmlns:wp14="http://schemas.microsoft.com/office/word/2010/wordprocessingDrawing" xmlns:wp="http://schemas.openxmlformats.org/drawingml/2006/wordprocessingDrawing" xmlns:w10="urn:schemas-microsoft-com:office:word" xmlns:w="http://schemas.openxmlformats.org/wordprocessingml/2006/main" xmlns:w14="http://schemas.microsoft.com/office/word/2010/wordml" xmlns:w15="http://schemas.microsoft.com/office/word/2012/wordml" xmlns:w16cex="http://schemas.microsoft.com/office/word/2018/wordml/cex" xmlns:w16cid="http://schemas.microsoft.com/office/word/2016/wordml/cid" xmlns:w16="http://schemas.microsoft.com/office/word/2018/wordml" xmlns:w16sdtdh="http://schemas.microsoft.com/office/word/2020/wordml/sdtdatahash" xmlns:w16se="http://schemas.microsoft.com/office/word/2015/wordml/symex" xmlns:wpg="http://schemas.microsoft.com/office/word/2010/wordprocessingGroup" xmlns:wpi="http://schemas.microsoft.com/office/word/2010/wordprocessingInk" xmlns:wne="http://schemas.microsoft.com/office/word/2006/wordml" xmlns:wps="http://schemas.microsoft.com/office/word/2010/wordprocessingShape" mc:Ignorable="w14 w15 w16se w16cid w16 w16cex w16sdtdh wp14">
   <w:p>
     <w:pPr>
       <w:pBdr>
@@ -6241,7 +7017,7 @@
 </file>
 
 <file path=word/header2.xml><?xml version="1.0" encoding="utf-8"?>
-<w:hdr xmlns:wpc="http://schemas.microsoft.com/office/word/2010/wordprocessingCanvas" xmlns:cx="http://schemas.microsoft.com/office/drawing/2014/chartex" xmlns:cx1="http://schemas.microsoft.com/office/drawing/2015/9/8/chartex" xmlns:cx2="http://schemas.microsoft.com/office/drawing/2015/10/21/chartex" xmlns:cx3="http://schemas.microsoft.com/office/drawing/2016/5/9/chartex" xmlns:cx4="http://schemas.microsoft.com/office/drawing/2016/5/10/chartex" xmlns:cx5="http://schemas.microsoft.com/office/drawing/2016/5/11/chartex" xmlns:cx6="http://schemas.microsoft.com/office/drawing/2016/5/12/chartex" xmlns:cx7="http://schemas.microsoft.com/office/drawing/2016/5/13/chartex" xmlns:cx8="http://schemas.microsoft.com/office/drawing/2016/5/14/chartex" xmlns:mc="http://schemas.openxmlformats.org/markup-compatibility/2006" xmlns:aink="http://schemas.microsoft.com/office/drawing/2016/ink" xmlns:am3d="http://schemas.microsoft.com/office/drawing/2017/model3d" xmlns:o="urn:schemas-microsoft-com:office:office" xmlns:r="http://schemas.openxmlformats.org/officeDocument/2006/relationships" xmlns:m="http://schemas.openxmlformats.org/officeDocument/2006/math" xmlns:v="urn:schemas-microsoft-com:vml" xmlns:wp14="http://schemas.microsoft.com/office/word/2010/wordprocessingDrawing" xmlns:wp="http://schemas.openxmlformats.org/drawingml/2006/wordprocessingDrawing" xmlns:w10="urn:schemas-microsoft-com:office:word" xmlns:w="http://schemas.openxmlformats.org/wordprocessingml/2006/main" xmlns:w14="http://schemas.microsoft.com/office/word/2010/wordml" xmlns:w15="http://schemas.microsoft.com/office/word/2012/wordml" xmlns:w16cex="http://schemas.microsoft.com/office/word/2018/wordml/cex" xmlns:w16cid="http://schemas.microsoft.com/office/word/2016/wordml/cid" xmlns:w16="http://schemas.microsoft.com/office/word/2018/wordml" xmlns:w16se="http://schemas.microsoft.com/office/word/2015/wordml/symex" xmlns:wpg="http://schemas.microsoft.com/office/word/2010/wordprocessingGroup" xmlns:wpi="http://schemas.microsoft.com/office/word/2010/wordprocessingInk" xmlns:wne="http://schemas.microsoft.com/office/word/2006/wordml" xmlns:wps="http://schemas.microsoft.com/office/word/2010/wordprocessingShape" mc:Ignorable="w14 w15 w16se w16cid w16 w16cex wp14">
+<w:hdr xmlns:wpc="http://schemas.microsoft.com/office/word/2010/wordprocessingCanvas" xmlns:cx="http://schemas.microsoft.com/office/drawing/2014/chartex" xmlns:cx1="http://schemas.microsoft.com/office/drawing/2015/9/8/chartex" xmlns:cx2="http://schemas.microsoft.com/office/drawing/2015/10/21/chartex" xmlns:cx3="http://schemas.microsoft.com/office/drawing/2016/5/9/chartex" xmlns:cx4="http://schemas.microsoft.com/office/drawing/2016/5/10/chartex" xmlns:cx5="http://schemas.microsoft.com/office/drawing/2016/5/11/chartex" xmlns:cx6="http://schemas.microsoft.com/office/drawing/2016/5/12/chartex" xmlns:cx7="http://schemas.microsoft.com/office/drawing/2016/5/13/chartex" xmlns:cx8="http://schemas.microsoft.com/office/drawing/2016/5/14/chartex" xmlns:mc="http://schemas.openxmlformats.org/markup-compatibility/2006" xmlns:aink="http://schemas.microsoft.com/office/drawing/2016/ink" xmlns:am3d="http://schemas.microsoft.com/office/drawing/2017/model3d" xmlns:o="urn:schemas-microsoft-com:office:office" xmlns:r="http://schemas.openxmlformats.org/officeDocument/2006/relationships" xmlns:m="http://schemas.openxmlformats.org/officeDocument/2006/math" xmlns:v="urn:schemas-microsoft-com:vml" xmlns:wp14="http://schemas.microsoft.com/office/word/2010/wordprocessingDrawing" xmlns:wp="http://schemas.openxmlformats.org/drawingml/2006/wordprocessingDrawing" xmlns:w10="urn:schemas-microsoft-com:office:word" xmlns:w="http://schemas.openxmlformats.org/wordprocessingml/2006/main" xmlns:w14="http://schemas.microsoft.com/office/word/2010/wordml" xmlns:w15="http://schemas.microsoft.com/office/word/2012/wordml" xmlns:w16cex="http://schemas.microsoft.com/office/word/2018/wordml/cex" xmlns:w16cid="http://schemas.microsoft.com/office/word/2016/wordml/cid" xmlns:w16="http://schemas.microsoft.com/office/word/2018/wordml" xmlns:w16sdtdh="http://schemas.microsoft.com/office/word/2020/wordml/sdtdatahash" xmlns:w16se="http://schemas.microsoft.com/office/word/2015/wordml/symex" xmlns:wpg="http://schemas.microsoft.com/office/word/2010/wordprocessingGroup" xmlns:wpi="http://schemas.microsoft.com/office/word/2010/wordprocessingInk" xmlns:wne="http://schemas.microsoft.com/office/word/2006/wordml" xmlns:wps="http://schemas.microsoft.com/office/word/2010/wordprocessingShape" mc:Ignorable="w14 w15 w16se w16cid w16 w16cex w16sdtdh wp14">
   <w:p>
     <w:pPr>
       <w:pBdr>
@@ -6389,7 +7165,7 @@
 </file>
 
 <file path=word/header3.xml><?xml version="1.0" encoding="utf-8"?>
-<w:hdr xmlns:wpc="http://schemas.microsoft.com/office/word/2010/wordprocessingCanvas" xmlns:cx="http://schemas.microsoft.com/office/drawing/2014/chartex" xmlns:cx1="http://schemas.microsoft.com/office/drawing/2015/9/8/chartex" xmlns:cx2="http://schemas.microsoft.com/office/drawing/2015/10/21/chartex" xmlns:cx3="http://schemas.microsoft.com/office/drawing/2016/5/9/chartex" xmlns:cx4="http://schemas.microsoft.com/office/drawing/2016/5/10/chartex" xmlns:cx5="http://schemas.microsoft.com/office/drawing/2016/5/11/chartex" xmlns:cx6="http://schemas.microsoft.com/office/drawing/2016/5/12/chartex" xmlns:cx7="http://schemas.microsoft.com/office/drawing/2016/5/13/chartex" xmlns:cx8="http://schemas.microsoft.com/office/drawing/2016/5/14/chartex" xmlns:mc="http://schemas.openxmlformats.org/markup-compatibility/2006" xmlns:aink="http://schemas.microsoft.com/office/drawing/2016/ink" xmlns:am3d="http://schemas.microsoft.com/office/drawing/2017/model3d" xmlns:o="urn:schemas-microsoft-com:office:office" xmlns:r="http://schemas.openxmlformats.org/officeDocument/2006/relationships" xmlns:m="http://schemas.openxmlformats.org/officeDocument/2006/math" xmlns:v="urn:schemas-microsoft-com:vml" xmlns:wp14="http://schemas.microsoft.com/office/word/2010/wordprocessingDrawing" xmlns:wp="http://schemas.openxmlformats.org/drawingml/2006/wordprocessingDrawing" xmlns:w10="urn:schemas-microsoft-com:office:word" xmlns:w="http://schemas.openxmlformats.org/wordprocessingml/2006/main" xmlns:w14="http://schemas.microsoft.com/office/word/2010/wordml" xmlns:w15="http://schemas.microsoft.com/office/word/2012/wordml" xmlns:w16cex="http://schemas.microsoft.com/office/word/2018/wordml/cex" xmlns:w16cid="http://schemas.microsoft.com/office/word/2016/wordml/cid" xmlns:w16="http://schemas.microsoft.com/office/word/2018/wordml" xmlns:w16se="http://schemas.microsoft.com/office/word/2015/wordml/symex" xmlns:wpg="http://schemas.microsoft.com/office/word/2010/wordprocessingGroup" xmlns:wpi="http://schemas.microsoft.com/office/word/2010/wordprocessingInk" xmlns:wne="http://schemas.microsoft.com/office/word/2006/wordml" xmlns:wps="http://schemas.microsoft.com/office/word/2010/wordprocessingShape" mc:Ignorable="w14 w15 w16se w16cid w16 w16cex wp14">
+<w:hdr xmlns:wpc="http://schemas.microsoft.com/office/word/2010/wordprocessingCanvas" xmlns:cx="http://schemas.microsoft.com/office/drawing/2014/chartex" xmlns:cx1="http://schemas.microsoft.com/office/drawing/2015/9/8/chartex" xmlns:cx2="http://schemas.microsoft.com/office/drawing/2015/10/21/chartex" xmlns:cx3="http://schemas.microsoft.com/office/drawing/2016/5/9/chartex" xmlns:cx4="http://schemas.microsoft.com/office/drawing/2016/5/10/chartex" xmlns:cx5="http://schemas.microsoft.com/office/drawing/2016/5/11/chartex" xmlns:cx6="http://schemas.microsoft.com/office/drawing/2016/5/12/chartex" xmlns:cx7="http://schemas.microsoft.com/office/drawing/2016/5/13/chartex" xmlns:cx8="http://schemas.microsoft.com/office/drawing/2016/5/14/chartex" xmlns:mc="http://schemas.openxmlformats.org/markup-compatibility/2006" xmlns:aink="http://schemas.microsoft.com/office/drawing/2016/ink" xmlns:am3d="http://schemas.microsoft.com/office/drawing/2017/model3d" xmlns:o="urn:schemas-microsoft-com:office:office" xmlns:r="http://schemas.openxmlformats.org/officeDocument/2006/relationships" xmlns:m="http://schemas.openxmlformats.org/officeDocument/2006/math" xmlns:v="urn:schemas-microsoft-com:vml" xmlns:wp14="http://schemas.microsoft.com/office/word/2010/wordprocessingDrawing" xmlns:wp="http://schemas.openxmlformats.org/drawingml/2006/wordprocessingDrawing" xmlns:w10="urn:schemas-microsoft-com:office:word" xmlns:w="http://schemas.openxmlformats.org/wordprocessingml/2006/main" xmlns:w14="http://schemas.microsoft.com/office/word/2010/wordml" xmlns:w15="http://schemas.microsoft.com/office/word/2012/wordml" xmlns:w16cex="http://schemas.microsoft.com/office/word/2018/wordml/cex" xmlns:w16cid="http://schemas.microsoft.com/office/word/2016/wordml/cid" xmlns:w16="http://schemas.microsoft.com/office/word/2018/wordml" xmlns:w16sdtdh="http://schemas.microsoft.com/office/word/2020/wordml/sdtdatahash" xmlns:w16se="http://schemas.microsoft.com/office/word/2015/wordml/symex" xmlns:wpg="http://schemas.microsoft.com/office/word/2010/wordprocessingGroup" xmlns:wpi="http://schemas.microsoft.com/office/word/2010/wordprocessingInk" xmlns:wne="http://schemas.microsoft.com/office/word/2006/wordml" xmlns:wps="http://schemas.microsoft.com/office/word/2010/wordprocessingShape" mc:Ignorable="w14 w15 w16se w16cid w16 w16cex w16sdtdh wp14">
   <w:p>
     <w:pPr>
       <w:pBdr>
@@ -6413,7 +7189,7 @@
 </file>
 
 <file path=word/numbering.xml><?xml version="1.0" encoding="utf-8"?>
-<w:numbering xmlns:wpc="http://schemas.microsoft.com/office/word/2010/wordprocessingCanvas" xmlns:cx="http://schemas.microsoft.com/office/drawing/2014/chartex" xmlns:cx1="http://schemas.microsoft.com/office/drawing/2015/9/8/chartex" xmlns:cx2="http://schemas.microsoft.com/office/drawing/2015/10/21/chartex" xmlns:cx3="http://schemas.microsoft.com/office/drawing/2016/5/9/chartex" xmlns:cx4="http://schemas.microsoft.com/office/drawing/2016/5/10/chartex" xmlns:cx5="http://schemas.microsoft.com/office/drawing/2016/5/11/chartex" xmlns:cx6="http://schemas.microsoft.com/office/drawing/2016/5/12/chartex" xmlns:cx7="http://schemas.microsoft.com/office/drawing/2016/5/13/chartex" xmlns:cx8="http://schemas.microsoft.com/office/drawing/2016/5/14/chartex" xmlns:mc="http://schemas.openxmlformats.org/markup-compatibility/2006" xmlns:aink="http://schemas.microsoft.com/office/drawing/2016/ink" xmlns:am3d="http://schemas.microsoft.com/office/drawing/2017/model3d" xmlns:o="urn:schemas-microsoft-com:office:office" xmlns:r="http://schemas.openxmlformats.org/officeDocument/2006/relationships" xmlns:m="http://schemas.openxmlformats.org/officeDocument/2006/math" xmlns:v="urn:schemas-microsoft-com:vml" xmlns:wp14="http://schemas.microsoft.com/office/word/2010/wordprocessingDrawing" xmlns:wp="http://schemas.openxmlformats.org/drawingml/2006/wordprocessingDrawing" xmlns:w10="urn:schemas-microsoft-com:office:word" xmlns:w="http://schemas.openxmlformats.org/wordprocessingml/2006/main" xmlns:w14="http://schemas.microsoft.com/office/word/2010/wordml" xmlns:w15="http://schemas.microsoft.com/office/word/2012/wordml" xmlns:w16cex="http://schemas.microsoft.com/office/word/2018/wordml/cex" xmlns:w16cid="http://schemas.microsoft.com/office/word/2016/wordml/cid" xmlns:w16="http://schemas.microsoft.com/office/word/2018/wordml" xmlns:w16se="http://schemas.microsoft.com/office/word/2015/wordml/symex" xmlns:wpg="http://schemas.microsoft.com/office/word/2010/wordprocessingGroup" xmlns:wpi="http://schemas.microsoft.com/office/word/2010/wordprocessingInk" xmlns:wne="http://schemas.microsoft.com/office/word/2006/wordml" xmlns:wps="http://schemas.microsoft.com/office/word/2010/wordprocessingShape" mc:Ignorable="w14 w15 w16se w16cid w16 w16cex wp14">
+<w:numbering xmlns:wpc="http://schemas.microsoft.com/office/word/2010/wordprocessingCanvas" xmlns:cx="http://schemas.microsoft.com/office/drawing/2014/chartex" xmlns:cx1="http://schemas.microsoft.com/office/drawing/2015/9/8/chartex" xmlns:cx2="http://schemas.microsoft.com/office/drawing/2015/10/21/chartex" xmlns:cx3="http://schemas.microsoft.com/office/drawing/2016/5/9/chartex" xmlns:cx4="http://schemas.microsoft.com/office/drawing/2016/5/10/chartex" xmlns:cx5="http://schemas.microsoft.com/office/drawing/2016/5/11/chartex" xmlns:cx6="http://schemas.microsoft.com/office/drawing/2016/5/12/chartex" xmlns:cx7="http://schemas.microsoft.com/office/drawing/2016/5/13/chartex" xmlns:cx8="http://schemas.microsoft.com/office/drawing/2016/5/14/chartex" xmlns:mc="http://schemas.openxmlformats.org/markup-compatibility/2006" xmlns:aink="http://schemas.microsoft.com/office/drawing/2016/ink" xmlns:am3d="http://schemas.microsoft.com/office/drawing/2017/model3d" xmlns:o="urn:schemas-microsoft-com:office:office" xmlns:r="http://schemas.openxmlformats.org/officeDocument/2006/relationships" xmlns:m="http://schemas.openxmlformats.org/officeDocument/2006/math" xmlns:v="urn:schemas-microsoft-com:vml" xmlns:wp14="http://schemas.microsoft.com/office/word/2010/wordprocessingDrawing" xmlns:wp="http://schemas.openxmlformats.org/drawingml/2006/wordprocessingDrawing" xmlns:w10="urn:schemas-microsoft-com:office:word" xmlns:w="http://schemas.openxmlformats.org/wordprocessingml/2006/main" xmlns:w14="http://schemas.microsoft.com/office/word/2010/wordml" xmlns:w15="http://schemas.microsoft.com/office/word/2012/wordml" xmlns:w16cex="http://schemas.microsoft.com/office/word/2018/wordml/cex" xmlns:w16cid="http://schemas.microsoft.com/office/word/2016/wordml/cid" xmlns:w16="http://schemas.microsoft.com/office/word/2018/wordml" xmlns:w16sdtdh="http://schemas.microsoft.com/office/word/2020/wordml/sdtdatahash" xmlns:w16se="http://schemas.microsoft.com/office/word/2015/wordml/symex" xmlns:wpg="http://schemas.microsoft.com/office/word/2010/wordprocessingGroup" xmlns:wpi="http://schemas.microsoft.com/office/word/2010/wordprocessingInk" xmlns:wne="http://schemas.microsoft.com/office/word/2006/wordml" xmlns:wps="http://schemas.microsoft.com/office/word/2010/wordprocessingShape" mc:Ignorable="w14 w15 w16se w16cid w16 w16cex w16sdtdh wp14">
   <w:abstractNum w:abstractNumId="0" w15:restartNumberingAfterBreak="0">
     <w:nsid w:val="5FBB4C2D"/>
     <w:multiLevelType w:val="multilevel"/>
@@ -6421,7 +7197,7 @@
     <w:lvl w:ilvl="0">
       <w:start w:val="1"/>
       <w:numFmt w:val="decimal"/>
-      <w:pStyle w:val="Heading1"/>
+      <w:pStyle w:val="Kop1"/>
       <w:lvlText w:val="%1."/>
       <w:lvlJc w:val="left"/>
       <w:pPr>
@@ -6565,7 +7341,7 @@
 </file>
 
 <file path=word/styles.xml><?xml version="1.0" encoding="utf-8"?>
-<w:styles xmlns:mc="http://schemas.openxmlformats.org/markup-compatibility/2006" xmlns:r="http://schemas.openxmlformats.org/officeDocument/2006/relationships" xmlns:w="http://schemas.openxmlformats.org/wordprocessingml/2006/main" xmlns:w14="http://schemas.microsoft.com/office/word/2010/wordml" xmlns:w15="http://schemas.microsoft.com/office/word/2012/wordml" xmlns:w16cex="http://schemas.microsoft.com/office/word/2018/wordml/cex" xmlns:w16cid="http://schemas.microsoft.com/office/word/2016/wordml/cid" xmlns:w16="http://schemas.microsoft.com/office/word/2018/wordml" xmlns:w16se="http://schemas.microsoft.com/office/word/2015/wordml/symex" mc:Ignorable="w14 w15 w16se w16cid w16 w16cex">
+<w:styles xmlns:mc="http://schemas.openxmlformats.org/markup-compatibility/2006" xmlns:r="http://schemas.openxmlformats.org/officeDocument/2006/relationships" xmlns:w="http://schemas.openxmlformats.org/wordprocessingml/2006/main" xmlns:w14="http://schemas.microsoft.com/office/word/2010/wordml" xmlns:w15="http://schemas.microsoft.com/office/word/2012/wordml" xmlns:w16cex="http://schemas.microsoft.com/office/word/2018/wordml/cex" xmlns:w16cid="http://schemas.microsoft.com/office/word/2016/wordml/cid" xmlns:w16="http://schemas.microsoft.com/office/word/2018/wordml" xmlns:w16sdtdh="http://schemas.microsoft.com/office/word/2020/wordml/sdtdatahash" xmlns:w16se="http://schemas.microsoft.com/office/word/2015/wordml/symex" mc:Ignorable="w14 w15 w16se w16cid w16 w16cex w16sdtdh">
   <w:docDefaults>
     <w:rPrDefault>
       <w:rPr>
@@ -6955,7 +7731,7 @@
     <w:lsdException w:name="Unresolved Mention" w:semiHidden="1" w:unhideWhenUsed="1"/>
     <w:lsdException w:name="Smart Link" w:semiHidden="1" w:unhideWhenUsed="1"/>
   </w:latentStyles>
-  <w:style w:type="paragraph" w:default="1" w:styleId="Normal">
+  <w:style w:type="paragraph" w:default="1" w:styleId="Standaard">
     <w:name w:val="Normal"/>
     <w:qFormat/>
     <w:rsid w:val="004F032C"/>
@@ -6963,11 +7739,11 @@
       <w:rFonts w:asciiTheme="minorHAnsi" w:eastAsiaTheme="minorHAnsi" w:hAnsiTheme="minorHAnsi" w:cstheme="minorBidi"/>
     </w:rPr>
   </w:style>
-  <w:style w:type="paragraph" w:styleId="Heading1">
+  <w:style w:type="paragraph" w:styleId="Kop1">
     <w:name w:val="heading 1"/>
-    <w:basedOn w:val="Normal"/>
-    <w:next w:val="Normal"/>
-    <w:link w:val="Heading1Char"/>
+    <w:basedOn w:val="Standaard"/>
+    <w:next w:val="Standaard"/>
+    <w:link w:val="Kop1Char"/>
     <w:uiPriority w:val="9"/>
     <w:qFormat/>
     <w:rsid w:val="002F075F"/>
@@ -6989,11 +7765,11 @@
       <w:szCs w:val="28"/>
     </w:rPr>
   </w:style>
-  <w:style w:type="paragraph" w:styleId="Heading2">
+  <w:style w:type="paragraph" w:styleId="Kop2">
     <w:name w:val="heading 2"/>
-    <w:basedOn w:val="Normal"/>
-    <w:next w:val="Normal"/>
-    <w:link w:val="Heading2Char"/>
+    <w:basedOn w:val="Standaard"/>
+    <w:next w:val="Standaard"/>
+    <w:link w:val="Kop2Char"/>
     <w:uiPriority w:val="9"/>
     <w:semiHidden/>
     <w:unhideWhenUsed/>
@@ -7012,10 +7788,10 @@
       <w:szCs w:val="26"/>
     </w:rPr>
   </w:style>
-  <w:style w:type="paragraph" w:styleId="Heading3">
+  <w:style w:type="paragraph" w:styleId="Kop3">
     <w:name w:val="heading 3"/>
     <w:basedOn w:val="HeadingSection"/>
-    <w:next w:val="Normal"/>
+    <w:next w:val="Standaard"/>
     <w:uiPriority w:val="9"/>
     <w:semiHidden/>
     <w:unhideWhenUsed/>
@@ -7032,11 +7808,11 @@
       <w:szCs w:val="21"/>
     </w:rPr>
   </w:style>
-  <w:style w:type="paragraph" w:styleId="Heading4">
+  <w:style w:type="paragraph" w:styleId="Kop4">
     <w:name w:val="heading 4"/>
-    <w:basedOn w:val="Normal"/>
-    <w:next w:val="Normal"/>
-    <w:link w:val="Heading4Char"/>
+    <w:basedOn w:val="Standaard"/>
+    <w:next w:val="Standaard"/>
+    <w:link w:val="Kop4Char"/>
     <w:uiPriority w:val="9"/>
     <w:semiHidden/>
     <w:unhideWhenUsed/>
@@ -7055,10 +7831,10 @@
       <w:color w:val="2F5496" w:themeColor="accent1" w:themeShade="BF"/>
     </w:rPr>
   </w:style>
-  <w:style w:type="paragraph" w:styleId="Heading5">
+  <w:style w:type="paragraph" w:styleId="Kop5">
     <w:name w:val="heading 5"/>
-    <w:basedOn w:val="Normal"/>
-    <w:next w:val="Normal"/>
+    <w:basedOn w:val="Standaard"/>
+    <w:next w:val="Standaard"/>
     <w:uiPriority w:val="9"/>
     <w:semiHidden/>
     <w:unhideWhenUsed/>
@@ -7075,10 +7851,10 @@
       <w:szCs w:val="22"/>
     </w:rPr>
   </w:style>
-  <w:style w:type="paragraph" w:styleId="Heading6">
+  <w:style w:type="paragraph" w:styleId="Kop6">
     <w:name w:val="heading 6"/>
-    <w:basedOn w:val="Normal"/>
-    <w:next w:val="Normal"/>
+    <w:basedOn w:val="Standaard"/>
+    <w:next w:val="Standaard"/>
     <w:uiPriority w:val="9"/>
     <w:semiHidden/>
     <w:unhideWhenUsed/>
@@ -7095,13 +7871,13 @@
       <w:szCs w:val="20"/>
     </w:rPr>
   </w:style>
-  <w:style w:type="character" w:default="1" w:styleId="DefaultParagraphFont">
+  <w:style w:type="character" w:default="1" w:styleId="Standaardalinea-lettertype">
     <w:name w:val="Default Paragraph Font"/>
     <w:uiPriority w:val="1"/>
     <w:semiHidden/>
     <w:unhideWhenUsed/>
   </w:style>
-  <w:style w:type="table" w:default="1" w:styleId="TableNormal">
+  <w:style w:type="table" w:default="1" w:styleId="Standaardtabel">
     <w:name w:val="Normal Table"/>
     <w:uiPriority w:val="99"/>
     <w:semiHidden/>
@@ -7116,7 +7892,7 @@
       </w:tblCellMar>
     </w:tblPr>
   </w:style>
-  <w:style w:type="numbering" w:default="1" w:styleId="NoList">
+  <w:style w:type="numbering" w:default="1" w:styleId="Geenlijst">
     <w:name w:val="No List"/>
     <w:uiPriority w:val="99"/>
     <w:semiHidden/>
@@ -7133,10 +7909,10 @@
       </w:tblCellMar>
     </w:tblPr>
   </w:style>
-  <w:style w:type="paragraph" w:styleId="Title">
+  <w:style w:type="paragraph" w:styleId="Titel">
     <w:name w:val="Title"/>
-    <w:basedOn w:val="Normal"/>
-    <w:next w:val="Normal"/>
+    <w:basedOn w:val="Standaard"/>
+    <w:next w:val="Standaard"/>
     <w:uiPriority w:val="10"/>
     <w:qFormat/>
     <w:pPr>
@@ -7217,7 +7993,7 @@
       <w:sz w:val="18"/>
     </w:rPr>
   </w:style>
-  <w:style w:type="character" w:styleId="FollowedHyperlink">
+  <w:style w:type="character" w:styleId="GevolgdeHyperlink">
     <w:name w:val="FollowedHyperlink"/>
     <w:rPr>
       <w:color w:val="800080"/>
@@ -7245,13 +8021,13 @@
       <w:vertAlign w:val="superscript"/>
     </w:rPr>
   </w:style>
-  <w:style w:type="character" w:styleId="FootnoteReference">
+  <w:style w:type="character" w:styleId="Voetnootmarkering">
     <w:name w:val="footnote reference"/>
     <w:rPr>
       <w:vertAlign w:val="superscript"/>
     </w:rPr>
   </w:style>
-  <w:style w:type="character" w:styleId="EndnoteReference">
+  <w:style w:type="character" w:styleId="Eindnootmarkering">
     <w:name w:val="endnote reference"/>
     <w:rPr>
       <w:vertAlign w:val="superscript"/>
@@ -7259,8 +8035,8 @@
   </w:style>
   <w:style w:type="paragraph" w:customStyle="1" w:styleId="Heading">
     <w:name w:val="Heading"/>
-    <w:basedOn w:val="Normal"/>
-    <w:next w:val="BodyText"/>
+    <w:basedOn w:val="Standaard"/>
+    <w:next w:val="Plattetekst"/>
     <w:pPr>
       <w:keepNext/>
       <w:spacing w:before="240" w:after="120"/>
@@ -7271,23 +8047,23 @@
       <w:szCs w:val="28"/>
     </w:rPr>
   </w:style>
-  <w:style w:type="paragraph" w:styleId="BodyText">
+  <w:style w:type="paragraph" w:styleId="Plattetekst">
     <w:name w:val="Body Text"/>
-    <w:basedOn w:val="Normal"/>
+    <w:basedOn w:val="Standaard"/>
     <w:pPr>
       <w:spacing w:after="120"/>
     </w:pPr>
   </w:style>
-  <w:style w:type="paragraph" w:styleId="List">
+  <w:style w:type="paragraph" w:styleId="Lijst">
     <w:name w:val="List"/>
-    <w:basedOn w:val="BodyText"/>
+    <w:basedOn w:val="Plattetekst"/>
     <w:rPr>
       <w:rFonts w:cs="Tahoma"/>
     </w:rPr>
   </w:style>
-  <w:style w:type="paragraph" w:styleId="Caption">
+  <w:style w:type="paragraph" w:styleId="Bijschrift">
     <w:name w:val="caption"/>
-    <w:basedOn w:val="Normal"/>
+    <w:basedOn w:val="Standaard"/>
     <w:qFormat/>
     <w:pPr>
       <w:suppressLineNumbers/>
@@ -7301,7 +8077,7 @@
   </w:style>
   <w:style w:type="paragraph" w:customStyle="1" w:styleId="Index">
     <w:name w:val="Index"/>
-    <w:basedOn w:val="Normal"/>
+    <w:basedOn w:val="Standaard"/>
     <w:pPr>
       <w:suppressLineNumbers/>
     </w:pPr>
@@ -7311,7 +8087,7 @@
   </w:style>
   <w:style w:type="paragraph" w:customStyle="1" w:styleId="Epgrafe1">
     <w:name w:val="Epígrafe1"/>
-    <w:basedOn w:val="Normal"/>
+    <w:basedOn w:val="Standaard"/>
     <w:pPr>
       <w:suppressLineNumbers/>
       <w:spacing w:before="120" w:after="120"/>
@@ -7324,7 +8100,7 @@
   </w:style>
   <w:style w:type="paragraph" w:customStyle="1" w:styleId="Text">
     <w:name w:val="Text"/>
-    <w:basedOn w:val="Normal"/>
+    <w:basedOn w:val="Standaard"/>
     <w:pPr>
       <w:spacing w:line="220" w:lineRule="exact"/>
       <w:jc w:val="both"/>
@@ -7383,7 +8159,7 @@
   </w:style>
   <w:style w:type="paragraph" w:customStyle="1" w:styleId="AbstractText">
     <w:name w:val="Abstract Text"/>
-    <w:basedOn w:val="Normal"/>
+    <w:basedOn w:val="Standaard"/>
     <w:pPr>
       <w:spacing w:line="220" w:lineRule="exact"/>
       <w:ind w:left="360" w:right="360"/>
@@ -7395,8 +8171,8 @@
   </w:style>
   <w:style w:type="paragraph" w:customStyle="1" w:styleId="Extract">
     <w:name w:val="Extract"/>
-    <w:basedOn w:val="Normal"/>
-    <w:next w:val="Normal"/>
+    <w:basedOn w:val="Standaard"/>
+    <w:next w:val="Standaard"/>
     <w:pPr>
       <w:spacing w:before="60" w:after="60" w:line="220" w:lineRule="exact"/>
       <w:ind w:left="360" w:right="360"/>
@@ -7431,9 +8207,9 @@
       <w:b/>
     </w:rPr>
   </w:style>
-  <w:style w:type="paragraph" w:styleId="FootnoteText">
+  <w:style w:type="paragraph" w:styleId="Voetnoottekst">
     <w:name w:val="footnote text"/>
-    <w:basedOn w:val="Normal"/>
+    <w:basedOn w:val="Standaard"/>
     <w:pPr>
       <w:ind w:firstLine="274"/>
     </w:pPr>
@@ -7511,7 +8287,7 @@
   </w:style>
   <w:style w:type="paragraph" w:customStyle="1" w:styleId="Textocomentario1">
     <w:name w:val="Texto comentario1"/>
-    <w:basedOn w:val="Normal"/>
+    <w:basedOn w:val="Standaard"/>
   </w:style>
   <w:style w:type="paragraph" w:customStyle="1" w:styleId="Author">
     <w:name w:val="Author"/>
@@ -7532,16 +8308,16 @@
   </w:style>
   <w:style w:type="paragraph" w:customStyle="1" w:styleId="Framecontents">
     <w:name w:val="Frame contents"/>
-    <w:basedOn w:val="BodyText"/>
+    <w:basedOn w:val="Plattetekst"/>
   </w:style>
   <w:style w:type="paragraph" w:customStyle="1" w:styleId="FrameContents0">
     <w:name w:val="Frame Contents"/>
-    <w:basedOn w:val="Normal"/>
+    <w:basedOn w:val="Standaard"/>
   </w:style>
-  <w:style w:type="paragraph" w:styleId="Header">
+  <w:style w:type="paragraph" w:styleId="Koptekst">
     <w:name w:val="header"/>
-    <w:basedOn w:val="Normal"/>
-    <w:link w:val="HeaderChar"/>
+    <w:basedOn w:val="Standaard"/>
+    <w:link w:val="KoptekstChar"/>
     <w:uiPriority w:val="99"/>
     <w:unhideWhenUsed/>
     <w:rsid w:val="00EC7EC5"/>
@@ -7552,9 +8328,9 @@
       </w:tabs>
     </w:pPr>
   </w:style>
-  <w:style w:type="character" w:customStyle="1" w:styleId="HeaderChar">
-    <w:name w:val="Header Char"/>
-    <w:link w:val="Header"/>
+  <w:style w:type="character" w:customStyle="1" w:styleId="KoptekstChar">
+    <w:name w:val="Koptekst Char"/>
+    <w:link w:val="Koptekst"/>
     <w:uiPriority w:val="99"/>
     <w:rsid w:val="00EC7EC5"/>
     <w:rPr>
@@ -7563,10 +8339,10 @@
       <w:lang w:eastAsia="en-US"/>
     </w:rPr>
   </w:style>
-  <w:style w:type="paragraph" w:styleId="Footer">
+  <w:style w:type="paragraph" w:styleId="Voettekst">
     <w:name w:val="footer"/>
-    <w:basedOn w:val="Normal"/>
-    <w:link w:val="FooterChar"/>
+    <w:basedOn w:val="Standaard"/>
+    <w:link w:val="VoettekstChar"/>
     <w:uiPriority w:val="99"/>
     <w:unhideWhenUsed/>
     <w:rsid w:val="00EC7EC5"/>
@@ -7577,9 +8353,9 @@
       </w:tabs>
     </w:pPr>
   </w:style>
-  <w:style w:type="character" w:customStyle="1" w:styleId="FooterChar">
-    <w:name w:val="Footer Char"/>
-    <w:link w:val="Footer"/>
+  <w:style w:type="character" w:customStyle="1" w:styleId="VoettekstChar">
+    <w:name w:val="Voettekst Char"/>
+    <w:link w:val="Voettekst"/>
     <w:uiPriority w:val="99"/>
     <w:rsid w:val="00EC7EC5"/>
     <w:rPr>
@@ -7588,7 +8364,7 @@
       <w:lang w:eastAsia="en-US"/>
     </w:rPr>
   </w:style>
-  <w:style w:type="character" w:styleId="UnresolvedMention">
+  <w:style w:type="character" w:styleId="Onopgelostemelding">
     <w:name w:val="Unresolved Mention"/>
     <w:uiPriority w:val="99"/>
     <w:semiHidden/>
@@ -7599,16 +8375,16 @@
       <w:shd w:val="clear" w:color="auto" w:fill="E1DFDD"/>
     </w:rPr>
   </w:style>
-  <w:style w:type="character" w:styleId="PageNumber">
+  <w:style w:type="character" w:styleId="Paginanummer">
     <w:name w:val="page number"/>
     <w:uiPriority w:val="99"/>
     <w:semiHidden/>
     <w:unhideWhenUsed/>
     <w:rsid w:val="00C76C78"/>
   </w:style>
-  <w:style w:type="paragraph" w:styleId="ListParagraph">
+  <w:style w:type="paragraph" w:styleId="Lijstalinea">
     <w:name w:val="List Paragraph"/>
-    <w:basedOn w:val="Normal"/>
+    <w:basedOn w:val="Standaard"/>
     <w:uiPriority w:val="72"/>
     <w:qFormat/>
     <w:rsid w:val="006D4337"/>
@@ -7616,9 +8392,9 @@
       <w:ind w:left="720"/>
     </w:pPr>
   </w:style>
-  <w:style w:type="character" w:styleId="PlaceholderText">
+  <w:style w:type="character" w:styleId="Tekstvantijdelijkeaanduiding">
     <w:name w:val="Placeholder Text"/>
-    <w:basedOn w:val="DefaultParagraphFont"/>
+    <w:basedOn w:val="Standaardalinea-lettertype"/>
     <w:uiPriority w:val="99"/>
     <w:unhideWhenUsed/>
     <w:rsid w:val="00EA08DA"/>
@@ -7626,9 +8402,9 @@
       <w:color w:val="808080"/>
     </w:rPr>
   </w:style>
-  <w:style w:type="character" w:styleId="CommentReference">
+  <w:style w:type="character" w:styleId="Verwijzingopmerking">
     <w:name w:val="annotation reference"/>
-    <w:basedOn w:val="DefaultParagraphFont"/>
+    <w:basedOn w:val="Standaardalinea-lettertype"/>
     <w:uiPriority w:val="99"/>
     <w:semiHidden/>
     <w:unhideWhenUsed/>
@@ -7638,10 +8414,10 @@
       <w:szCs w:val="16"/>
     </w:rPr>
   </w:style>
-  <w:style w:type="paragraph" w:styleId="CommentText">
+  <w:style w:type="paragraph" w:styleId="Tekstopmerking">
     <w:name w:val="annotation text"/>
-    <w:basedOn w:val="Normal"/>
-    <w:link w:val="CommentTextChar"/>
+    <w:basedOn w:val="Standaard"/>
+    <w:link w:val="TekstopmerkingChar"/>
     <w:uiPriority w:val="99"/>
     <w:unhideWhenUsed/>
     <w:rsid w:val="00A3405D"/>
@@ -7650,21 +8426,21 @@
       <w:szCs w:val="20"/>
     </w:rPr>
   </w:style>
-  <w:style w:type="character" w:customStyle="1" w:styleId="CommentTextChar">
-    <w:name w:val="Comment Text Char"/>
-    <w:basedOn w:val="DefaultParagraphFont"/>
-    <w:link w:val="CommentText"/>
+  <w:style w:type="character" w:customStyle="1" w:styleId="TekstopmerkingChar">
+    <w:name w:val="Tekst opmerking Char"/>
+    <w:basedOn w:val="Standaardalinea-lettertype"/>
+    <w:link w:val="Tekstopmerking"/>
     <w:uiPriority w:val="99"/>
     <w:rsid w:val="00A3405D"/>
     <w:rPr>
       <w:rFonts w:asciiTheme="minorHAnsi" w:eastAsiaTheme="minorHAnsi" w:hAnsiTheme="minorHAnsi" w:cstheme="minorBidi"/>
     </w:rPr>
   </w:style>
-  <w:style w:type="paragraph" w:styleId="CommentSubject">
+  <w:style w:type="paragraph" w:styleId="Onderwerpvanopmerking">
     <w:name w:val="annotation subject"/>
-    <w:basedOn w:val="CommentText"/>
-    <w:next w:val="CommentText"/>
-    <w:link w:val="CommentSubjectChar"/>
+    <w:basedOn w:val="Tekstopmerking"/>
+    <w:next w:val="Tekstopmerking"/>
+    <w:link w:val="OnderwerpvanopmerkingChar"/>
     <w:uiPriority w:val="99"/>
     <w:semiHidden/>
     <w:unhideWhenUsed/>
@@ -7674,10 +8450,10 @@
       <w:bCs/>
     </w:rPr>
   </w:style>
-  <w:style w:type="character" w:customStyle="1" w:styleId="CommentSubjectChar">
-    <w:name w:val="Comment Subject Char"/>
-    <w:basedOn w:val="CommentTextChar"/>
-    <w:link w:val="CommentSubject"/>
+  <w:style w:type="character" w:customStyle="1" w:styleId="OnderwerpvanopmerkingChar">
+    <w:name w:val="Onderwerp van opmerking Char"/>
+    <w:basedOn w:val="TekstopmerkingChar"/>
+    <w:link w:val="Onderwerpvanopmerking"/>
     <w:uiPriority w:val="99"/>
     <w:semiHidden/>
     <w:rsid w:val="00A3405D"/>
@@ -7687,10 +8463,10 @@
       <w:bCs/>
     </w:rPr>
   </w:style>
-  <w:style w:type="character" w:customStyle="1" w:styleId="Heading1Char">
-    <w:name w:val="Heading 1 Char"/>
-    <w:basedOn w:val="DefaultParagraphFont"/>
-    <w:link w:val="Heading1"/>
+  <w:style w:type="character" w:customStyle="1" w:styleId="Kop1Char">
+    <w:name w:val="Kop 1 Char"/>
+    <w:basedOn w:val="Standaardalinea-lettertype"/>
+    <w:link w:val="Kop1"/>
     <w:uiPriority w:val="9"/>
     <w:rsid w:val="00A00678"/>
     <w:rPr>
@@ -7703,17 +8479,17 @@
       <w:szCs w:val="28"/>
     </w:rPr>
   </w:style>
-  <w:style w:type="paragraph" w:styleId="Bibliography">
+  <w:style w:type="paragraph" w:styleId="Bibliografie">
     <w:name w:val="Bibliography"/>
-    <w:basedOn w:val="Normal"/>
-    <w:next w:val="Normal"/>
+    <w:basedOn w:val="Standaard"/>
+    <w:next w:val="Standaard"/>
     <w:uiPriority w:val="70"/>
     <w:rsid w:val="00A00678"/>
   </w:style>
-  <w:style w:type="character" w:customStyle="1" w:styleId="Heading4Char">
-    <w:name w:val="Heading 4 Char"/>
-    <w:basedOn w:val="DefaultParagraphFont"/>
-    <w:link w:val="Heading4"/>
+  <w:style w:type="character" w:customStyle="1" w:styleId="Kop4Char">
+    <w:name w:val="Kop 4 Char"/>
+    <w:basedOn w:val="Standaardalinea-lettertype"/>
+    <w:link w:val="Kop4"/>
     <w:uiPriority w:val="9"/>
     <w:semiHidden/>
     <w:rsid w:val="00556B57"/>
@@ -7726,9 +8502,9 @@
       <w:szCs w:val="24"/>
     </w:rPr>
   </w:style>
-  <w:style w:type="table" w:styleId="TableGrid">
+  <w:style w:type="table" w:styleId="Tabelraster">
     <w:name w:val="Table Grid"/>
-    <w:basedOn w:val="TableNormal"/>
+    <w:basedOn w:val="Standaardtabel"/>
     <w:uiPriority w:val="59"/>
     <w:rsid w:val="009C65FA"/>
     <w:tblPr>
@@ -7742,10 +8518,10 @@
       </w:tblBorders>
     </w:tblPr>
   </w:style>
-  <w:style w:type="paragraph" w:styleId="BalloonText">
+  <w:style w:type="paragraph" w:styleId="Ballontekst">
     <w:name w:val="Balloon Text"/>
-    <w:basedOn w:val="Normal"/>
-    <w:link w:val="BalloonTextChar"/>
+    <w:basedOn w:val="Standaard"/>
+    <w:link w:val="BallontekstChar"/>
     <w:uiPriority w:val="99"/>
     <w:semiHidden/>
     <w:unhideWhenUsed/>
@@ -7755,10 +8531,10 @@
       <w:szCs w:val="18"/>
     </w:rPr>
   </w:style>
-  <w:style w:type="character" w:customStyle="1" w:styleId="BalloonTextChar">
-    <w:name w:val="Balloon Text Char"/>
-    <w:basedOn w:val="DefaultParagraphFont"/>
-    <w:link w:val="BalloonText"/>
+  <w:style w:type="character" w:customStyle="1" w:styleId="BallontekstChar">
+    <w:name w:val="Ballontekst Char"/>
+    <w:basedOn w:val="Standaardalinea-lettertype"/>
+    <w:link w:val="Ballontekst"/>
     <w:uiPriority w:val="99"/>
     <w:semiHidden/>
     <w:rsid w:val="007F4FC1"/>
@@ -7768,10 +8544,10 @@
       <w:szCs w:val="18"/>
     </w:rPr>
   </w:style>
-  <w:style w:type="character" w:customStyle="1" w:styleId="Heading2Char">
-    <w:name w:val="Heading 2 Char"/>
-    <w:basedOn w:val="DefaultParagraphFont"/>
-    <w:link w:val="Heading2"/>
+  <w:style w:type="character" w:customStyle="1" w:styleId="Kop2Char">
+    <w:name w:val="Kop 2 Char"/>
+    <w:basedOn w:val="Standaardalinea-lettertype"/>
+    <w:link w:val="Kop2"/>
     <w:uiPriority w:val="9"/>
     <w:rsid w:val="00043182"/>
     <w:rPr>
@@ -7783,12 +8559,12 @@
   </w:style>
   <w:style w:type="character" w:customStyle="1" w:styleId="apple-converted-space">
     <w:name w:val="apple-converted-space"/>
-    <w:basedOn w:val="DefaultParagraphFont"/>
+    <w:basedOn w:val="Standaardalinea-lettertype"/>
     <w:rsid w:val="006A19EB"/>
   </w:style>
-  <w:style w:type="paragraph" w:styleId="NormalWeb">
+  <w:style w:type="paragraph" w:styleId="Normaalweb">
     <w:name w:val="Normal (Web)"/>
-    <w:basedOn w:val="Normal"/>
+    <w:basedOn w:val="Standaard"/>
     <w:uiPriority w:val="99"/>
     <w:semiHidden/>
     <w:unhideWhenUsed/>
@@ -7801,10 +8577,10 @@
       <w:lang w:eastAsia="en-GB"/>
     </w:rPr>
   </w:style>
-  <w:style w:type="paragraph" w:styleId="Subtitle">
+  <w:style w:type="paragraph" w:styleId="Ondertitel">
     <w:name w:val="Subtitle"/>
-    <w:basedOn w:val="Normal"/>
-    <w:next w:val="Normal"/>
+    <w:basedOn w:val="Standaard"/>
+    <w:next w:val="Standaard"/>
     <w:uiPriority w:val="11"/>
     <w:qFormat/>
     <w:pPr>
